--- a/New Microsoft Office Word Document_After_6e4a254676c98a73d39437490ce65c2ba0e3dce0.docx
+++ b/New Microsoft Office Word Document_After_6e4a254676c98a73d39437490ce65c2ba0e3dce0.docx
@@ -2,24 +2,6 @@
 <file path=word/document.xml><?xml version="1.0" encoding="utf-8"?>
 <w:document xmlns:ve="http://schemas.openxmlformats.org/markup-compatibility/2006" xmlns:o="urn:schemas-microsoft-com:office:office" xmlns:r="http://schemas.openxmlformats.org/officeDocument/2006/relationships" xmlns:m="http://schemas.openxmlformats.org/officeDocument/2006/math" xmlns:v="urn:schemas-microsoft-com:vml" xmlns:wp="http://schemas.openxmlformats.org/drawingml/2006/wordprocessingDrawing" xmlns:w10="urn:schemas-microsoft-com:office:word" xmlns:w="http://schemas.openxmlformats.org/wordprocessingml/2006/main" xmlns:wne="http://schemas.microsoft.com/office/word/2006/wordml">
   <w:body>
-    <w:p>
-      <w:pPr>
-        <w:spacing w:after="0"/>
-        <w:rPr>
-          <w:rFonts w:ascii="Times New Roman" w:hAnsi="Times New Roman" w:cs="Times New Roman"/>
-          <w:sz w:val="24"/>
-          <w:szCs w:val="24"/>
-        </w:rPr>
-      </w:pPr>
-      <w:r>
-        <w:rPr>
-          <w:rFonts w:ascii="Times New Roman" w:hAnsi="Times New Roman" w:cs="Times New Roman"/>
-          <w:sz w:val="24"/>
-          <w:szCs w:val="24"/>
-        </w:rPr>
-        <w:t>Table customer</w:t>
-      </w:r>
-    </w:p>
     <w:p>
       <w:pPr>
         <w:spacing w:after="0"/>

--- a/New Microsoft Office Word Document_After_6e4a254676c98a73d39437490ce65c2ba0e3dce0.docx
+++ b/New Microsoft Office Word Document_After_6e4a254676c98a73d39437490ce65c2ba0e3dce0.docx
@@ -691,6 +691,9 @@
     </w:pPr>
     <w:r>
       <w:t xml:space="preserve">Test </w:t>
+    </w:r>
+    <w:r>
+      <w:t xml:space="preserve">   123 123</w:t>
     </w:r>
   </w:p>
 </w:hdr>

--- a/New Microsoft Office Word Document_After_6e4a254676c98a73d39437490ce65c2ba0e3dce0.docx
+++ b/New Microsoft Office Word Document_After_6e4a254676c98a73d39437490ce65c2ba0e3dce0.docx
@@ -690,10 +690,7 @@
       </w:tabs>
     </w:pPr>
     <w:r>
-      <w:t xml:space="preserve">Test </w:t>
-    </w:r>
-    <w:r>
-      <w:t xml:space="preserve">   123 123</w:t>
+      <w:t xml:space="preserve">Saleh alshuayl </w:t>
     </w:r>
   </w:p>
 </w:hdr>

--- a/New Microsoft Office Word Document_After_6e4a254676c98a73d39437490ce65c2ba0e3dce0.docx
+++ b/New Microsoft Office Word Document_After_6e4a254676c98a73d39437490ce65c2ba0e3dce0.docx
@@ -4,621 +4,61 @@
   <w:body>
     <w:p>
       <w:pPr>
-        <w:spacing w:after="0"/>
         <w:rPr>
-          <w:rFonts w:ascii="Times New Roman" w:hAnsi="Times New Roman" w:cs="Times New Roman"/>
+          <w:b/>
           <w:sz w:val="24"/>
           <w:szCs w:val="24"/>
         </w:rPr>
       </w:pPr>
       <w:r>
         <w:rPr>
-          <w:rFonts w:ascii="Times New Roman" w:hAnsi="Times New Roman" w:cs="Times New Roman"/>
+          <w:b/>
           <w:sz w:val="24"/>
           <w:szCs w:val="24"/>
         </w:rPr>
-        <w:t>CREATE TABLE IF NOT EXISTS customer (</w:t>
+        <w:t>1 Introduction</w:t>
       </w:r>
     </w:p>
     <w:p>
       <w:pPr>
-        <w:spacing w:after="0"/>
+        <w:numPr>
+          <w:ilvl w:val="1"/>
+          <w:numId w:val="1"/>
+        </w:numPr>
+        <w:spacing w:line="480" w:lineRule="auto"/>
         <w:rPr>
-          <w:rFonts w:ascii="Times New Roman" w:hAnsi="Times New Roman" w:cs="Times New Roman"/>
           <w:sz w:val="24"/>
           <w:szCs w:val="24"/>
         </w:rPr>
       </w:pPr>
       <w:r>
         <w:rPr>
-          <w:rFonts w:ascii="Times New Roman" w:hAnsi="Times New Roman" w:cs="Times New Roman"/>
           <w:sz w:val="24"/>
           <w:szCs w:val="24"/>
         </w:rPr>
-        <w:t>account_no INT(10) NOT NULL,</w:t>
+        <w:t>Purpose of the system</w:t>
       </w:r>
     </w:p>
     <w:p>
       <w:pPr>
-        <w:spacing w:after="0"/>
+        <w:spacing w:line="360" w:lineRule="auto"/>
+        <w:ind w:left="360"/>
         <w:rPr>
-          <w:rFonts w:ascii="Times New Roman" w:hAnsi="Times New Roman" w:cs="Times New Roman"/>
           <w:sz w:val="24"/>
           <w:szCs w:val="24"/>
         </w:rPr>
       </w:pPr>
       <w:r>
         <w:rPr>
-          <w:rFonts w:ascii="Times New Roman" w:hAnsi="Times New Roman" w:cs="Times New Roman"/>
           <w:sz w:val="24"/>
           <w:szCs w:val="24"/>
         </w:rPr>
-        <w:t>cust_name VARCHAR(150) NULL,</w:t>
-      </w:r>
-    </w:p>
-    <w:p>
-      <w:pPr>
-        <w:spacing w:after="0"/>
-        <w:rPr>
-          <w:rFonts w:ascii="Times New Roman" w:hAnsi="Times New Roman" w:cs="Times New Roman"/>
-          <w:sz w:val="24"/>
-          <w:szCs w:val="24"/>
-        </w:rPr>
-      </w:pPr>
-      <w:r>
-        <w:rPr>
-          <w:rFonts w:ascii="Times New Roman" w:hAnsi="Times New Roman" w:cs="Times New Roman"/>
-          <w:sz w:val="24"/>
-          <w:szCs w:val="24"/>
-        </w:rPr>
-        <w:t>email VARCHAR(45) NULL,</w:t>
-      </w:r>
-    </w:p>
-    <w:p>
-      <w:pPr>
-        <w:spacing w:after="0"/>
-        <w:rPr>
-          <w:rFonts w:ascii="Times New Roman" w:hAnsi="Times New Roman" w:cs="Times New Roman"/>
-          <w:sz w:val="24"/>
-          <w:szCs w:val="24"/>
-        </w:rPr>
-      </w:pPr>
-      <w:r>
-        <w:rPr>
-          <w:rFonts w:ascii="Times New Roman" w:hAnsi="Times New Roman" w:cs="Times New Roman"/>
-          <w:sz w:val="24"/>
-          <w:szCs w:val="24"/>
-        </w:rPr>
-        <w:t>tel_no VARCHAR(15) NULL,</w:t>
-      </w:r>
-    </w:p>
-    <w:p>
-      <w:pPr>
-        <w:spacing w:after="0"/>
-        <w:rPr>
-          <w:rFonts w:ascii="Times New Roman" w:hAnsi="Times New Roman" w:cs="Times New Roman"/>
-          <w:sz w:val="24"/>
-          <w:szCs w:val="24"/>
-        </w:rPr>
-      </w:pPr>
-      <w:r>
-        <w:rPr>
-          <w:rFonts w:ascii="Times New Roman" w:hAnsi="Times New Roman" w:cs="Times New Roman"/>
-          <w:sz w:val="24"/>
-          <w:szCs w:val="24"/>
-        </w:rPr>
-        <w:t>postal_address VARCHAR(45) NULL,</w:t>
-      </w:r>
-    </w:p>
-    <w:p>
-      <w:pPr>
-        <w:spacing w:after="0"/>
-        <w:rPr>
-          <w:rFonts w:ascii="Times New Roman" w:hAnsi="Times New Roman" w:cs="Times New Roman"/>
-          <w:sz w:val="24"/>
-          <w:szCs w:val="24"/>
-        </w:rPr>
-      </w:pPr>
-      <w:r>
-        <w:rPr>
-          <w:rFonts w:ascii="Times New Roman" w:hAnsi="Times New Roman" w:cs="Times New Roman"/>
-          <w:sz w:val="24"/>
-          <w:szCs w:val="24"/>
-        </w:rPr>
-        <w:t>postal code VARCHAR(5) NULL,</w:t>
-      </w:r>
-    </w:p>
-    <w:p>
-      <w:pPr>
-        <w:spacing w:after="0"/>
-        <w:rPr>
-          <w:rFonts w:ascii="Times New Roman" w:hAnsi="Times New Roman" w:cs="Times New Roman"/>
-          <w:sz w:val="24"/>
-          <w:szCs w:val="24"/>
-        </w:rPr>
-      </w:pPr>
-      <w:r>
-        <w:rPr>
-          <w:rFonts w:ascii="Times New Roman" w:hAnsi="Times New Roman" w:cs="Times New Roman"/>
-          <w:sz w:val="24"/>
-          <w:szCs w:val="24"/>
-        </w:rPr>
-        <w:t>city VARCHAR(50) NULL,</w:t>
-      </w:r>
-    </w:p>
-    <w:p>
-      <w:pPr>
-        <w:spacing w:after="0"/>
-        <w:rPr>
-          <w:rFonts w:ascii="Times New Roman" w:hAnsi="Times New Roman" w:cs="Times New Roman"/>
-          <w:sz w:val="24"/>
-          <w:szCs w:val="24"/>
-        </w:rPr>
-      </w:pPr>
-      <w:r>
-        <w:rPr>
-          <w:rFonts w:ascii="Times New Roman" w:hAnsi="Times New Roman" w:cs="Times New Roman"/>
-          <w:sz w:val="24"/>
-          <w:szCs w:val="24"/>
-        </w:rPr>
-        <w:t>state VARCHAR(50) NULL,</w:t>
-      </w:r>
-    </w:p>
-    <w:p>
-      <w:pPr>
-        <w:spacing w:after="0"/>
-        <w:rPr>
-          <w:rFonts w:ascii="Times New Roman" w:hAnsi="Times New Roman" w:cs="Times New Roman"/>
-          <w:sz w:val="24"/>
-          <w:szCs w:val="24"/>
-        </w:rPr>
-      </w:pPr>
-      <w:r>
-        <w:rPr>
-          <w:rFonts w:ascii="Times New Roman" w:hAnsi="Times New Roman" w:cs="Times New Roman"/>
-          <w:sz w:val="24"/>
-          <w:szCs w:val="24"/>
-        </w:rPr>
-        <w:t xml:space="preserve">  PRIMARY KEY (account_no))</w:t>
-      </w:r>
-    </w:p>
-    <w:p>
-      <w:pPr>
-        <w:spacing w:after="0"/>
-        <w:rPr>
-          <w:rFonts w:ascii="Times New Roman" w:hAnsi="Times New Roman" w:cs="Times New Roman"/>
-          <w:sz w:val="24"/>
-          <w:szCs w:val="24"/>
-        </w:rPr>
-      </w:pPr>
-    </w:p>
-    <w:p>
-      <w:pPr>
-        <w:spacing w:after="0"/>
-        <w:rPr>
-          <w:rFonts w:ascii="Times New Roman" w:hAnsi="Times New Roman" w:cs="Times New Roman"/>
-          <w:sz w:val="24"/>
-          <w:szCs w:val="24"/>
-        </w:rPr>
-      </w:pPr>
-      <w:r>
-        <w:rPr>
-          <w:rFonts w:ascii="Times New Roman" w:hAnsi="Times New Roman" w:cs="Times New Roman"/>
-          <w:sz w:val="24"/>
-          <w:szCs w:val="24"/>
-        </w:rPr>
-        <w:t xml:space="preserve"> Table account_codes</w:t>
-      </w:r>
-    </w:p>
-    <w:p>
-      <w:pPr>
-        <w:spacing w:after="0"/>
-        <w:rPr>
-          <w:rFonts w:ascii="Times New Roman" w:hAnsi="Times New Roman" w:cs="Times New Roman"/>
-          <w:sz w:val="24"/>
-          <w:szCs w:val="24"/>
-        </w:rPr>
-      </w:pPr>
-      <w:r>
-        <w:rPr>
-          <w:rFonts w:ascii="Times New Roman" w:hAnsi="Times New Roman" w:cs="Times New Roman"/>
-          <w:sz w:val="24"/>
-          <w:szCs w:val="24"/>
-        </w:rPr>
-        <w:t xml:space="preserve"> CREATE TABLE IF NOT EXISTS account_codes (</w:t>
-      </w:r>
-    </w:p>
-    <w:p>
-      <w:pPr>
-        <w:spacing w:after="0"/>
-        <w:rPr>
-          <w:rFonts w:ascii="Times New Roman" w:hAnsi="Times New Roman" w:cs="Times New Roman"/>
-          <w:sz w:val="24"/>
-          <w:szCs w:val="24"/>
-        </w:rPr>
-      </w:pPr>
-      <w:r>
-        <w:rPr>
-          <w:rFonts w:ascii="Times New Roman" w:hAnsi="Times New Roman" w:cs="Times New Roman"/>
-          <w:sz w:val="24"/>
-          <w:szCs w:val="24"/>
-        </w:rPr>
-        <w:t>account_code INT(2) NOT NULL,</w:t>
-      </w:r>
-    </w:p>
-    <w:p>
-      <w:pPr>
-        <w:spacing w:after="0"/>
-        <w:rPr>
-          <w:rFonts w:ascii="Times New Roman" w:hAnsi="Times New Roman" w:cs="Times New Roman"/>
-          <w:sz w:val="24"/>
-          <w:szCs w:val="24"/>
-        </w:rPr>
-      </w:pPr>
-      <w:r>
-        <w:rPr>
-          <w:rFonts w:ascii="Times New Roman" w:hAnsi="Times New Roman" w:cs="Times New Roman"/>
-          <w:sz w:val="24"/>
-          <w:szCs w:val="24"/>
-        </w:rPr>
-        <w:t>account_type TEXT NULL,</w:t>
-      </w:r>
-    </w:p>
-    <w:p>
-      <w:pPr>
-        <w:spacing w:after="0"/>
-        <w:rPr>
-          <w:rFonts w:ascii="Times New Roman" w:hAnsi="Times New Roman" w:cs="Times New Roman"/>
-          <w:sz w:val="24"/>
-          <w:szCs w:val="24"/>
-        </w:rPr>
-      </w:pPr>
-      <w:r>
-        <w:rPr>
-          <w:rFonts w:ascii="Times New Roman" w:hAnsi="Times New Roman" w:cs="Times New Roman"/>
-          <w:sz w:val="24"/>
-          <w:szCs w:val="24"/>
-        </w:rPr>
-        <w:t xml:space="preserve">  PRIMARY KEY (account_code))</w:t>
-      </w:r>
-    </w:p>
-    <w:p>
-      <w:pPr>
-        <w:spacing w:after="0"/>
-        <w:rPr>
-          <w:rFonts w:ascii="Times New Roman" w:hAnsi="Times New Roman" w:cs="Times New Roman"/>
-          <w:sz w:val="24"/>
-          <w:szCs w:val="24"/>
-        </w:rPr>
-      </w:pPr>
-    </w:p>
-    <w:p>
-      <w:pPr>
-        <w:spacing w:after="0"/>
-        <w:rPr>
-          <w:rFonts w:ascii="Times New Roman" w:hAnsi="Times New Roman" w:cs="Times New Roman"/>
-          <w:sz w:val="24"/>
-          <w:szCs w:val="24"/>
-        </w:rPr>
-      </w:pPr>
-      <w:r>
-        <w:rPr>
-          <w:rFonts w:ascii="Times New Roman" w:hAnsi="Times New Roman" w:cs="Times New Roman"/>
-          <w:sz w:val="24"/>
-          <w:szCs w:val="24"/>
-        </w:rPr>
-        <w:t xml:space="preserve"> Table customer_accounts</w:t>
-      </w:r>
-    </w:p>
-    <w:p>
-      <w:pPr>
-        <w:spacing w:after="0"/>
-        <w:rPr>
-          <w:rFonts w:ascii="Times New Roman" w:hAnsi="Times New Roman" w:cs="Times New Roman"/>
-          <w:sz w:val="24"/>
-          <w:szCs w:val="24"/>
-        </w:rPr>
-      </w:pPr>
-      <w:r>
-        <w:rPr>
-          <w:rFonts w:ascii="Times New Roman" w:hAnsi="Times New Roman" w:cs="Times New Roman"/>
-          <w:sz w:val="24"/>
-          <w:szCs w:val="24"/>
-        </w:rPr>
-        <w:t xml:space="preserve"> CREATE TABLE IF NOT EXISTS customer_accounts (</w:t>
-      </w:r>
-    </w:p>
-    <w:p>
-      <w:pPr>
-        <w:spacing w:after="0"/>
-        <w:rPr>
-          <w:rFonts w:ascii="Times New Roman" w:hAnsi="Times New Roman" w:cs="Times New Roman"/>
-          <w:sz w:val="24"/>
-          <w:szCs w:val="24"/>
-        </w:rPr>
-      </w:pPr>
-      <w:r>
-        <w:rPr>
-          <w:rFonts w:ascii="Times New Roman" w:hAnsi="Times New Roman" w:cs="Times New Roman"/>
-          <w:sz w:val="24"/>
-          <w:szCs w:val="24"/>
-        </w:rPr>
-        <w:t>customer_account_no INT(10) NOT NULL,</w:t>
-      </w:r>
-    </w:p>
-    <w:p>
-      <w:pPr>
-        <w:spacing w:after="0"/>
-        <w:rPr>
-          <w:rFonts w:ascii="Times New Roman" w:hAnsi="Times New Roman" w:cs="Times New Roman"/>
-          <w:sz w:val="24"/>
-          <w:szCs w:val="24"/>
-        </w:rPr>
-      </w:pPr>
-      <w:r>
-        <w:rPr>
-          <w:rFonts w:ascii="Times New Roman" w:hAnsi="Times New Roman" w:cs="Times New Roman"/>
-          <w:sz w:val="24"/>
-          <w:szCs w:val="24"/>
-        </w:rPr>
-        <w:t>acct_code INT(2) NOT NULL,</w:t>
-      </w:r>
-    </w:p>
-    <w:p>
-      <w:pPr>
-        <w:spacing w:after="0"/>
-        <w:rPr>
-          <w:rFonts w:ascii="Times New Roman" w:hAnsi="Times New Roman" w:cs="Times New Roman"/>
-          <w:sz w:val="24"/>
-          <w:szCs w:val="24"/>
-        </w:rPr>
-      </w:pPr>
-      <w:r>
-        <w:rPr>
-          <w:rFonts w:ascii="Times New Roman" w:hAnsi="Times New Roman" w:cs="Times New Roman"/>
-          <w:sz w:val="24"/>
-          <w:szCs w:val="24"/>
-        </w:rPr>
-        <w:t>opening_date DATE NULL,</w:t>
-      </w:r>
-    </w:p>
-    <w:p>
-      <w:pPr>
-        <w:spacing w:after="0"/>
-        <w:rPr>
-          <w:rFonts w:ascii="Times New Roman" w:hAnsi="Times New Roman" w:cs="Times New Roman"/>
-          <w:sz w:val="24"/>
-          <w:szCs w:val="24"/>
-        </w:rPr>
-      </w:pPr>
-      <w:r>
-        <w:rPr>
-          <w:rFonts w:ascii="Times New Roman" w:hAnsi="Times New Roman" w:cs="Times New Roman"/>
-          <w:sz w:val="24"/>
-          <w:szCs w:val="24"/>
-        </w:rPr>
-        <w:t>balance VARCHAR(20) NULL,</w:t>
-      </w:r>
-    </w:p>
-    <w:p>
-      <w:pPr>
-        <w:spacing w:after="0"/>
-        <w:rPr>
-          <w:rFonts w:ascii="Times New Roman" w:hAnsi="Times New Roman" w:cs="Times New Roman"/>
-          <w:sz w:val="24"/>
-          <w:szCs w:val="24"/>
-        </w:rPr>
-      </w:pPr>
-      <w:r>
-        <w:rPr>
-          <w:rFonts w:ascii="Times New Roman" w:hAnsi="Times New Roman" w:cs="Times New Roman"/>
-          <w:sz w:val="24"/>
-          <w:szCs w:val="24"/>
-        </w:rPr>
-        <w:t xml:space="preserve">  PRIMARY KEY (customer_account_no, acct_code),</w:t>
-      </w:r>
-    </w:p>
-    <w:p>
-      <w:pPr>
-        <w:spacing w:after="0"/>
-        <w:rPr>
-          <w:rFonts w:ascii="Times New Roman" w:hAnsi="Times New Roman" w:cs="Times New Roman"/>
-          <w:sz w:val="24"/>
-          <w:szCs w:val="24"/>
-        </w:rPr>
-      </w:pPr>
-      <w:r>
-        <w:rPr>
-          <w:rFonts w:ascii="Times New Roman" w:hAnsi="Times New Roman" w:cs="Times New Roman"/>
-          <w:sz w:val="24"/>
-          <w:szCs w:val="24"/>
-        </w:rPr>
-        <w:t xml:space="preserve">  INDEX fk_customer_accounts_account_codes1_idx (acct_code ASC),</w:t>
-      </w:r>
-    </w:p>
-    <w:p>
-      <w:pPr>
-        <w:spacing w:after="0"/>
-        <w:rPr>
-          <w:rFonts w:ascii="Times New Roman" w:hAnsi="Times New Roman" w:cs="Times New Roman"/>
-          <w:sz w:val="24"/>
-          <w:szCs w:val="24"/>
-        </w:rPr>
-      </w:pPr>
-      <w:r>
-        <w:rPr>
-          <w:rFonts w:ascii="Times New Roman" w:hAnsi="Times New Roman" w:cs="Times New Roman"/>
-          <w:sz w:val="24"/>
-          <w:szCs w:val="24"/>
-        </w:rPr>
-        <w:t xml:space="preserve">  CONSTRAINT fk_customer_accounts_customer</w:t>
-      </w:r>
-    </w:p>
-    <w:p>
-      <w:pPr>
-        <w:spacing w:after="0"/>
-        <w:rPr>
-          <w:rFonts w:ascii="Times New Roman" w:hAnsi="Times New Roman" w:cs="Times New Roman"/>
-          <w:sz w:val="24"/>
-          <w:szCs w:val="24"/>
-        </w:rPr>
-      </w:pPr>
-      <w:r>
-        <w:rPr>
-          <w:rFonts w:ascii="Times New Roman" w:hAnsi="Times New Roman" w:cs="Times New Roman"/>
-          <w:sz w:val="24"/>
-          <w:szCs w:val="24"/>
-        </w:rPr>
-        <w:t xml:space="preserve">    FOREIGN KEY (customer_account_no)</w:t>
-      </w:r>
-    </w:p>
-    <w:p>
-      <w:pPr>
-        <w:spacing w:after="0"/>
-        <w:rPr>
-          <w:rFonts w:ascii="Times New Roman" w:hAnsi="Times New Roman" w:cs="Times New Roman"/>
-          <w:sz w:val="24"/>
-          <w:szCs w:val="24"/>
-        </w:rPr>
-      </w:pPr>
-      <w:r>
-        <w:rPr>
-          <w:rFonts w:ascii="Times New Roman" w:hAnsi="Times New Roman" w:cs="Times New Roman"/>
-          <w:sz w:val="24"/>
-          <w:szCs w:val="24"/>
-        </w:rPr>
-        <w:t xml:space="preserve">    REFERENCES customer (account_no)</w:t>
-      </w:r>
-    </w:p>
-    <w:p>
-      <w:pPr>
-        <w:spacing w:after="0"/>
-        <w:rPr>
-          <w:rFonts w:ascii="Times New Roman" w:hAnsi="Times New Roman" w:cs="Times New Roman"/>
-          <w:sz w:val="24"/>
-          <w:szCs w:val="24"/>
-        </w:rPr>
-      </w:pPr>
-      <w:r>
-        <w:rPr>
-          <w:rFonts w:ascii="Times New Roman" w:hAnsi="Times New Roman" w:cs="Times New Roman"/>
-          <w:sz w:val="24"/>
-          <w:szCs w:val="24"/>
-        </w:rPr>
-        <w:t xml:space="preserve">    ON DELETE NO ACTION</w:t>
-      </w:r>
-    </w:p>
-    <w:p>
-      <w:pPr>
-        <w:spacing w:after="0"/>
-        <w:rPr>
-          <w:rFonts w:ascii="Times New Roman" w:hAnsi="Times New Roman" w:cs="Times New Roman"/>
-          <w:sz w:val="24"/>
-          <w:szCs w:val="24"/>
-        </w:rPr>
-      </w:pPr>
-      <w:r>
-        <w:rPr>
-          <w:rFonts w:ascii="Times New Roman" w:hAnsi="Times New Roman" w:cs="Times New Roman"/>
-          <w:sz w:val="24"/>
-          <w:szCs w:val="24"/>
-        </w:rPr>
-        <w:t xml:space="preserve">    ON UPDATE NO ACTION,</w:t>
-      </w:r>
-    </w:p>
-    <w:p>
-      <w:pPr>
-        <w:spacing w:after="0"/>
-        <w:rPr>
-          <w:rFonts w:ascii="Times New Roman" w:hAnsi="Times New Roman" w:cs="Times New Roman"/>
-          <w:sz w:val="24"/>
-          <w:szCs w:val="24"/>
-        </w:rPr>
-      </w:pPr>
-      <w:r>
-        <w:rPr>
-          <w:rFonts w:ascii="Times New Roman" w:hAnsi="Times New Roman" w:cs="Times New Roman"/>
-          <w:sz w:val="24"/>
-          <w:szCs w:val="24"/>
-        </w:rPr>
-        <w:t xml:space="preserve">  CONSTRAINT fk_customer_accounts_account_codes1</w:t>
-      </w:r>
-    </w:p>
-    <w:p>
-      <w:pPr>
-        <w:spacing w:after="0"/>
-        <w:rPr>
-          <w:rFonts w:ascii="Times New Roman" w:hAnsi="Times New Roman" w:cs="Times New Roman"/>
-          <w:sz w:val="24"/>
-          <w:szCs w:val="24"/>
-        </w:rPr>
-      </w:pPr>
-      <w:r>
-        <w:rPr>
-          <w:rFonts w:ascii="Times New Roman" w:hAnsi="Times New Roman" w:cs="Times New Roman"/>
-          <w:sz w:val="24"/>
-          <w:szCs w:val="24"/>
-        </w:rPr>
-        <w:t xml:space="preserve">    FOREIGN KEY (acct_code)</w:t>
-      </w:r>
-    </w:p>
-    <w:p>
-      <w:pPr>
-        <w:spacing w:after="0"/>
-        <w:rPr>
-          <w:rFonts w:ascii="Times New Roman" w:hAnsi="Times New Roman" w:cs="Times New Roman"/>
-          <w:sz w:val="24"/>
-          <w:szCs w:val="24"/>
-        </w:rPr>
-      </w:pPr>
-      <w:r>
-        <w:rPr>
-          <w:rFonts w:ascii="Times New Roman" w:hAnsi="Times New Roman" w:cs="Times New Roman"/>
-          <w:sz w:val="24"/>
-          <w:szCs w:val="24"/>
-        </w:rPr>
-        <w:t xml:space="preserve">    REFERENCES account_codes (account_code)</w:t>
-      </w:r>
-    </w:p>
-    <w:p>
-      <w:pPr>
-        <w:spacing w:after="0"/>
-        <w:rPr>
-          <w:rFonts w:ascii="Times New Roman" w:hAnsi="Times New Roman" w:cs="Times New Roman"/>
-          <w:sz w:val="24"/>
-          <w:szCs w:val="24"/>
-        </w:rPr>
-      </w:pPr>
-      <w:r>
-        <w:rPr>
-          <w:rFonts w:ascii="Times New Roman" w:hAnsi="Times New Roman" w:cs="Times New Roman"/>
-          <w:sz w:val="24"/>
-          <w:szCs w:val="24"/>
-        </w:rPr>
-        <w:t xml:space="preserve">    ON DELETE NO ACTION</w:t>
-      </w:r>
-    </w:p>
-    <w:p>
-      <w:pPr>
-        <w:spacing w:after="0"/>
-        <w:rPr>
-          <w:rFonts w:ascii="Times New Roman" w:hAnsi="Times New Roman" w:cs="Times New Roman"/>
-          <w:sz w:val="24"/>
-          <w:szCs w:val="24"/>
-        </w:rPr>
-      </w:pPr>
-      <w:r>
-        <w:rPr>
-          <w:rFonts w:ascii="Times New Roman" w:hAnsi="Times New Roman" w:cs="Times New Roman"/>
-          <w:sz w:val="24"/>
-          <w:szCs w:val="24"/>
-        </w:rPr>
-        <w:t xml:space="preserve">    ON UPDATE NO ACTION)</w:t>
+        <w:t>The purpose of this project is to create a database system that has multiple replicated databases that are stored in different servers with a major back up database for synchronization. The database system is to be implemented to the bank ATM system. A single database system controls all ATM transactions for their multiple ATM. The project aims at using database partitioning and replication to create a system that will simplify the management of the ATM bank transactions. The system will be an upgrade of the current system which provides several challenges in its functionality and maintainability. The system’s main purpose is to improve scalability which in turn improves availability in addition to increasing the manageability of the database. Upgrades and configurations to the database can be made without interfering with the normal functionality of the system.</w:t>
       </w:r>
     </w:p>
     <w:p/>
     <w:sectPr>
-      <w:headerReference w:type="default" r:id="rId6"/>
+      <w:headerReference w:type="default" r:id="rId7"/>
       <w:pgSz w:w="12240" w:h="15840"/>
       <w:pgMar w:top="1440" w:right="1800" w:bottom="1440" w:left="1800" w:header="720" w:footer="720" w:gutter="0"/>
       <w:cols w:space="720"/>
@@ -689,11 +129,129 @@
         <w:tab w:val="left" w:pos="3000"/>
       </w:tabs>
     </w:pPr>
-    <w:r>
-      <w:t xml:space="preserve">Saleh alshuayl </w:t>
-    </w:r>
   </w:p>
 </w:hdr>
+</file>
+
+<file path=word/numbering.xml><?xml version="1.0" encoding="utf-8"?>
+<w:numbering xmlns:ve="http://schemas.openxmlformats.org/markup-compatibility/2006" xmlns:o="urn:schemas-microsoft-com:office:office" xmlns:r="http://schemas.openxmlformats.org/officeDocument/2006/relationships" xmlns:m="http://schemas.openxmlformats.org/officeDocument/2006/math" xmlns:v="urn:schemas-microsoft-com:vml" xmlns:wp="http://schemas.openxmlformats.org/drawingml/2006/wordprocessingDrawing" xmlns:w10="urn:schemas-microsoft-com:office:word" xmlns:w="http://schemas.openxmlformats.org/wordprocessingml/2006/main" xmlns:wne="http://schemas.microsoft.com/office/word/2006/wordml">
+  <w:abstractNum w:abstractNumId="0">
+    <w:nsid w:val="5FDE0190"/>
+    <w:multiLevelType w:val="multilevel"/>
+    <w:tmpl w:val="692E8C60"/>
+    <w:lvl w:ilvl="0">
+      <w:start w:val="1"/>
+      <w:numFmt w:val="decimal"/>
+      <w:lvlText w:val="%1"/>
+      <w:lvlJc w:val="left"/>
+      <w:pPr>
+        <w:ind w:left="360" w:hanging="360"/>
+      </w:pPr>
+    </w:lvl>
+    <w:lvl w:ilvl="1">
+      <w:start w:val="1"/>
+      <w:numFmt w:val="decimal"/>
+      <w:lvlText w:val="%1.%2"/>
+      <w:lvlJc w:val="left"/>
+      <w:pPr>
+        <w:ind w:left="360" w:hanging="360"/>
+      </w:pPr>
+    </w:lvl>
+    <w:lvl w:ilvl="2">
+      <w:start w:val="1"/>
+      <w:numFmt w:val="decimal"/>
+      <w:lvlText w:val="%1.%2.%3"/>
+      <w:lvlJc w:val="left"/>
+      <w:pPr>
+        <w:ind w:left="720" w:hanging="720"/>
+      </w:pPr>
+    </w:lvl>
+    <w:lvl w:ilvl="3">
+      <w:start w:val="1"/>
+      <w:numFmt w:val="decimal"/>
+      <w:lvlText w:val="%1.%2.%3.%4"/>
+      <w:lvlJc w:val="left"/>
+      <w:pPr>
+        <w:ind w:left="720" w:hanging="720"/>
+      </w:pPr>
+    </w:lvl>
+    <w:lvl w:ilvl="4">
+      <w:start w:val="1"/>
+      <w:numFmt w:val="decimal"/>
+      <w:lvlText w:val="%1.%2.%3.%4.%5"/>
+      <w:lvlJc w:val="left"/>
+      <w:pPr>
+        <w:ind w:left="1080" w:hanging="1080"/>
+      </w:pPr>
+    </w:lvl>
+    <w:lvl w:ilvl="5">
+      <w:start w:val="1"/>
+      <w:numFmt w:val="decimal"/>
+      <w:lvlText w:val="%1.%2.%3.%4.%5.%6"/>
+      <w:lvlJc w:val="left"/>
+      <w:pPr>
+        <w:ind w:left="1080" w:hanging="1080"/>
+      </w:pPr>
+    </w:lvl>
+    <w:lvl w:ilvl="6">
+      <w:start w:val="1"/>
+      <w:numFmt w:val="decimal"/>
+      <w:lvlText w:val="%1.%2.%3.%4.%5.%6.%7"/>
+      <w:lvlJc w:val="left"/>
+      <w:pPr>
+        <w:ind w:left="1440" w:hanging="1440"/>
+      </w:pPr>
+    </w:lvl>
+    <w:lvl w:ilvl="7">
+      <w:start w:val="1"/>
+      <w:numFmt w:val="decimal"/>
+      <w:lvlText w:val="%1.%2.%3.%4.%5.%6.%7.%8"/>
+      <w:lvlJc w:val="left"/>
+      <w:pPr>
+        <w:ind w:left="1440" w:hanging="1440"/>
+      </w:pPr>
+    </w:lvl>
+    <w:lvl w:ilvl="8">
+      <w:start w:val="1"/>
+      <w:numFmt w:val="decimal"/>
+      <w:lvlText w:val="%1.%2.%3.%4.%5.%6.%7.%8.%9"/>
+      <w:lvlJc w:val="left"/>
+      <w:pPr>
+        <w:ind w:left="1800" w:hanging="1800"/>
+      </w:pPr>
+    </w:lvl>
+  </w:abstractNum>
+  <w:num w:numId="1">
+    <w:abstractNumId w:val="0"/>
+    <w:lvlOverride w:ilvl="0">
+      <w:startOverride w:val="1"/>
+    </w:lvlOverride>
+    <w:lvlOverride w:ilvl="1">
+      <w:startOverride w:val="1"/>
+    </w:lvlOverride>
+    <w:lvlOverride w:ilvl="2">
+      <w:startOverride w:val="1"/>
+    </w:lvlOverride>
+    <w:lvlOverride w:ilvl="3">
+      <w:startOverride w:val="1"/>
+    </w:lvlOverride>
+    <w:lvlOverride w:ilvl="4">
+      <w:startOverride w:val="1"/>
+    </w:lvlOverride>
+    <w:lvlOverride w:ilvl="5">
+      <w:startOverride w:val="1"/>
+    </w:lvlOverride>
+    <w:lvlOverride w:ilvl="6">
+      <w:startOverride w:val="1"/>
+    </w:lvlOverride>
+    <w:lvlOverride w:ilvl="7">
+      <w:startOverride w:val="1"/>
+    </w:lvlOverride>
+    <w:lvlOverride w:ilvl="8">
+      <w:startOverride w:val="1"/>
+    </w:lvlOverride>
+  </w:num>
+</w:numbering>
 </file>
 
 <file path=word/styles.xml><?xml version="1.0" encoding="utf-8"?>

--- a/New Microsoft Office Word Document_After_6e4a254676c98a73d39437490ce65c2ba0e3dce0.docx
+++ b/New Microsoft Office Word Document_After_6e4a254676c98a73d39437490ce65c2ba0e3dce0.docx
@@ -4,6 +4,23 @@
   <w:body>
     <w:p>
       <w:pPr>
+        <w:spacing w:line="480" w:lineRule="auto"/>
+        <w:rPr>
+          <w:sz w:val="24"/>
+          <w:szCs w:val="24"/>
+        </w:rPr>
+      </w:pPr>
+      <w:r>
+        <w:rPr>
+          <w:sz w:val="24"/>
+          <w:szCs w:val="24"/>
+        </w:rPr>
+        <w:t>Requirement Analysis Document.</w:t>
+      </w:r>
+    </w:p>
+    <w:p>
+      <w:pPr>
+        <w:spacing w:line="480" w:lineRule="auto"/>
         <w:rPr>
           <w:b/>
           <w:sz w:val="24"/>
@@ -41,7 +58,7 @@
     </w:p>
     <w:p>
       <w:pPr>
-        <w:spacing w:line="360" w:lineRule="auto"/>
+        <w:spacing w:line="480" w:lineRule="auto"/>
         <w:ind w:left="360"/>
         <w:rPr>
           <w:sz w:val="24"/>
@@ -56,7 +73,481 @@
         <w:t>The purpose of this project is to create a database system that has multiple replicated databases that are stored in different servers with a major back up database for synchronization. The database system is to be implemented to the bank ATM system. A single database system controls all ATM transactions for their multiple ATM. The project aims at using database partitioning and replication to create a system that will simplify the management of the ATM bank transactions. The system will be an upgrade of the current system which provides several challenges in its functionality and maintainability. The system’s main purpose is to improve scalability which in turn improves availability in addition to increasing the manageability of the database. Upgrades and configurations to the database can be made without interfering with the normal functionality of the system.</w:t>
       </w:r>
     </w:p>
-    <w:p/>
+    <w:p>
+      <w:pPr>
+        <w:numPr>
+          <w:ilvl w:val="1"/>
+          <w:numId w:val="2"/>
+        </w:numPr>
+        <w:spacing w:line="480" w:lineRule="auto"/>
+        <w:rPr>
+          <w:rFonts w:ascii="Times New Roman" w:eastAsia="Calibri" w:hAnsi="Times New Roman" w:cs="Times New Roman"/>
+          <w:sz w:val="24"/>
+          <w:szCs w:val="24"/>
+        </w:rPr>
+      </w:pPr>
+      <w:r>
+        <w:rPr>
+          <w:rFonts w:ascii="Times New Roman" w:eastAsia="Calibri" w:hAnsi="Times New Roman" w:cs="Times New Roman"/>
+          <w:sz w:val="24"/>
+          <w:szCs w:val="24"/>
+        </w:rPr>
+        <w:t>Scope of the system</w:t>
+      </w:r>
+    </w:p>
+    <w:p>
+      <w:pPr>
+        <w:spacing w:line="480" w:lineRule="auto"/>
+        <w:ind w:left="360"/>
+        <w:rPr>
+          <w:rFonts w:ascii="Times New Roman" w:eastAsia="Calibri" w:hAnsi="Times New Roman" w:cs="Times New Roman"/>
+          <w:sz w:val="24"/>
+          <w:szCs w:val="24"/>
+        </w:rPr>
+      </w:pPr>
+      <w:r>
+        <w:rPr>
+          <w:rFonts w:ascii="Times New Roman" w:eastAsia="Calibri" w:hAnsi="Times New Roman" w:cs="Times New Roman"/>
+          <w:sz w:val="24"/>
+          <w:szCs w:val="24"/>
+        </w:rPr>
+        <w:t>The scope of the system is the bank account database. The system will only be used in managing the ATM transaction processes. The system will apply in the access of the account database. In the implementation of the system, it will run through all the partitioned databases and their consequent servers. It will also apply to the backup database (main database) and its server. The system is applicable to one bank at a time and all its ATMs.</w:t>
+      </w:r>
+    </w:p>
+    <w:p>
+      <w:pPr>
+        <w:numPr>
+          <w:ilvl w:val="1"/>
+          <w:numId w:val="2"/>
+        </w:numPr>
+        <w:spacing w:line="480" w:lineRule="auto"/>
+        <w:rPr>
+          <w:rFonts w:ascii="Times New Roman" w:eastAsia="Calibri" w:hAnsi="Times New Roman" w:cs="Times New Roman"/>
+          <w:sz w:val="24"/>
+          <w:szCs w:val="24"/>
+        </w:rPr>
+      </w:pPr>
+      <w:r>
+        <w:rPr>
+          <w:rFonts w:ascii="Times New Roman" w:eastAsia="Calibri" w:hAnsi="Times New Roman" w:cs="Times New Roman"/>
+          <w:sz w:val="24"/>
+          <w:szCs w:val="24"/>
+        </w:rPr>
+        <w:lastRenderedPageBreak/>
+        <w:t>Objectives and success criteria of the project</w:t>
+      </w:r>
+    </w:p>
+    <w:p>
+      <w:pPr>
+        <w:spacing w:line="480" w:lineRule="auto"/>
+        <w:ind w:left="360"/>
+        <w:rPr>
+          <w:rFonts w:ascii="Times New Roman" w:eastAsia="Calibri" w:hAnsi="Times New Roman" w:cs="Times New Roman"/>
+          <w:sz w:val="24"/>
+          <w:szCs w:val="24"/>
+        </w:rPr>
+      </w:pPr>
+      <w:r>
+        <w:rPr>
+          <w:rFonts w:ascii="Times New Roman" w:eastAsia="Calibri" w:hAnsi="Times New Roman" w:cs="Times New Roman"/>
+          <w:sz w:val="24"/>
+          <w:szCs w:val="24"/>
+        </w:rPr>
+        <w:t>The main objective of the system is to overcome the challenges brought about by using a single server to run all ATM transaction processes. This will be accomplished through the following minor objectives;</w:t>
+      </w:r>
+    </w:p>
+    <w:p>
+      <w:pPr>
+        <w:numPr>
+          <w:ilvl w:val="0"/>
+          <w:numId w:val="3"/>
+        </w:numPr>
+        <w:spacing w:line="480" w:lineRule="auto"/>
+        <w:rPr>
+          <w:rFonts w:ascii="Times New Roman" w:eastAsia="Calibri" w:hAnsi="Times New Roman" w:cs="Times New Roman"/>
+          <w:sz w:val="24"/>
+          <w:szCs w:val="24"/>
+        </w:rPr>
+      </w:pPr>
+      <w:r>
+        <w:rPr>
+          <w:rFonts w:ascii="Times New Roman" w:eastAsia="Calibri" w:hAnsi="Times New Roman" w:cs="Times New Roman"/>
+          <w:sz w:val="24"/>
+          <w:szCs w:val="24"/>
+        </w:rPr>
+        <w:t>Replication of the database</w:t>
+      </w:r>
+    </w:p>
+    <w:p>
+      <w:pPr>
+        <w:numPr>
+          <w:ilvl w:val="0"/>
+          <w:numId w:val="3"/>
+        </w:numPr>
+        <w:spacing w:line="480" w:lineRule="auto"/>
+        <w:rPr>
+          <w:rFonts w:ascii="Times New Roman" w:eastAsia="Calibri" w:hAnsi="Times New Roman" w:cs="Times New Roman"/>
+          <w:sz w:val="24"/>
+          <w:szCs w:val="24"/>
+        </w:rPr>
+      </w:pPr>
+      <w:r>
+        <w:rPr>
+          <w:rFonts w:ascii="Times New Roman" w:eastAsia="Calibri" w:hAnsi="Times New Roman" w:cs="Times New Roman"/>
+          <w:sz w:val="24"/>
+          <w:szCs w:val="24"/>
+        </w:rPr>
+        <w:t>Partitioning of the database</w:t>
+      </w:r>
+    </w:p>
+    <w:p>
+      <w:pPr>
+        <w:numPr>
+          <w:ilvl w:val="0"/>
+          <w:numId w:val="3"/>
+        </w:numPr>
+        <w:spacing w:line="480" w:lineRule="auto"/>
+        <w:rPr>
+          <w:rFonts w:ascii="Times New Roman" w:eastAsia="Calibri" w:hAnsi="Times New Roman" w:cs="Times New Roman"/>
+          <w:sz w:val="24"/>
+          <w:szCs w:val="24"/>
+        </w:rPr>
+      </w:pPr>
+      <w:r>
+        <w:rPr>
+          <w:rFonts w:ascii="Times New Roman" w:eastAsia="Calibri" w:hAnsi="Times New Roman" w:cs="Times New Roman"/>
+          <w:sz w:val="24"/>
+          <w:szCs w:val="24"/>
+        </w:rPr>
+        <w:t xml:space="preserve">Configure the partitions to synchronize and match the main database once any change is made to any database </w:t>
+      </w:r>
+    </w:p>
+    <w:p>
+      <w:pPr>
+        <w:numPr>
+          <w:ilvl w:val="0"/>
+          <w:numId w:val="3"/>
+        </w:numPr>
+        <w:spacing w:line="480" w:lineRule="auto"/>
+        <w:rPr>
+          <w:rFonts w:ascii="Times New Roman" w:eastAsia="Calibri" w:hAnsi="Times New Roman" w:cs="Times New Roman"/>
+          <w:sz w:val="24"/>
+          <w:szCs w:val="24"/>
+        </w:rPr>
+      </w:pPr>
+      <w:r>
+        <w:rPr>
+          <w:rFonts w:ascii="Times New Roman" w:eastAsia="Calibri" w:hAnsi="Times New Roman" w:cs="Times New Roman"/>
+          <w:sz w:val="24"/>
+          <w:szCs w:val="24"/>
+        </w:rPr>
+        <w:t>Configure access to the database to hold one transaction at a time and lock out other transaction when there is one entry</w:t>
+      </w:r>
+    </w:p>
+    <w:p>
+      <w:pPr>
+        <w:pStyle w:val="ListParagraph"/>
+        <w:numPr>
+          <w:ilvl w:val="0"/>
+          <w:numId w:val="4"/>
+        </w:numPr>
+        <w:spacing w:line="480" w:lineRule="auto"/>
+        <w:rPr>
+          <w:rFonts w:ascii="Times New Roman" w:eastAsia="Calibri" w:hAnsi="Times New Roman" w:cs="Times New Roman"/>
+          <w:sz w:val="24"/>
+          <w:szCs w:val="24"/>
+        </w:rPr>
+      </w:pPr>
+      <w:r>
+        <w:rPr>
+          <w:rFonts w:ascii="Times New Roman" w:eastAsia="Calibri" w:hAnsi="Times New Roman" w:cs="Times New Roman"/>
+          <w:sz w:val="24"/>
+          <w:szCs w:val="24"/>
+        </w:rPr>
+        <w:t>Faster ATM transaction processing</w:t>
+      </w:r>
+    </w:p>
+    <w:p>
+      <w:pPr>
+        <w:pStyle w:val="ListParagraph"/>
+        <w:numPr>
+          <w:ilvl w:val="0"/>
+          <w:numId w:val="4"/>
+        </w:numPr>
+        <w:spacing w:line="480" w:lineRule="auto"/>
+        <w:rPr>
+          <w:rFonts w:ascii="Times New Roman" w:eastAsia="Calibri" w:hAnsi="Times New Roman" w:cs="Times New Roman"/>
+          <w:sz w:val="24"/>
+          <w:szCs w:val="24"/>
+        </w:rPr>
+      </w:pPr>
+      <w:r>
+        <w:rPr>
+          <w:rFonts w:ascii="Times New Roman" w:eastAsia="Calibri" w:hAnsi="Times New Roman" w:cs="Times New Roman"/>
+          <w:sz w:val="24"/>
+          <w:szCs w:val="24"/>
+        </w:rPr>
+        <w:t>Synchronized data in all databases at all times</w:t>
+      </w:r>
+    </w:p>
+    <w:p>
+      <w:pPr>
+        <w:pStyle w:val="ListParagraph"/>
+        <w:numPr>
+          <w:ilvl w:val="0"/>
+          <w:numId w:val="4"/>
+        </w:numPr>
+        <w:spacing w:line="480" w:lineRule="auto"/>
+        <w:rPr>
+          <w:rFonts w:ascii="Times New Roman" w:eastAsia="Calibri" w:hAnsi="Times New Roman" w:cs="Times New Roman"/>
+          <w:sz w:val="24"/>
+          <w:szCs w:val="24"/>
+        </w:rPr>
+      </w:pPr>
+      <w:r>
+        <w:rPr>
+          <w:rFonts w:ascii="Times New Roman" w:eastAsia="Calibri" w:hAnsi="Times New Roman" w:cs="Times New Roman"/>
+          <w:sz w:val="24"/>
+          <w:szCs w:val="24"/>
+        </w:rPr>
+        <w:t xml:space="preserve">Successful distribution of transactions </w:t>
+      </w:r>
+    </w:p>
+    <w:p>
+      <w:pPr>
+        <w:pStyle w:val="ListParagraph"/>
+        <w:numPr>
+          <w:ilvl w:val="0"/>
+          <w:numId w:val="4"/>
+        </w:numPr>
+        <w:spacing w:line="480" w:lineRule="auto"/>
+        <w:rPr>
+          <w:rFonts w:ascii="Times New Roman" w:eastAsia="Calibri" w:hAnsi="Times New Roman" w:cs="Times New Roman"/>
+          <w:sz w:val="24"/>
+          <w:szCs w:val="24"/>
+        </w:rPr>
+      </w:pPr>
+      <w:r>
+        <w:rPr>
+          <w:rFonts w:ascii="Times New Roman" w:eastAsia="Calibri" w:hAnsi="Times New Roman" w:cs="Times New Roman"/>
+          <w:sz w:val="24"/>
+          <w:szCs w:val="24"/>
+        </w:rPr>
+        <w:t>Improved general performance</w:t>
+      </w:r>
+    </w:p>
+    <w:p>
+      <w:pPr>
+        <w:pStyle w:val="ListParagraph"/>
+        <w:numPr>
+          <w:ilvl w:val="0"/>
+          <w:numId w:val="4"/>
+        </w:numPr>
+        <w:spacing w:line="480" w:lineRule="auto"/>
+        <w:rPr>
+          <w:rFonts w:ascii="Times New Roman" w:eastAsia="Calibri" w:hAnsi="Times New Roman" w:cs="Times New Roman"/>
+          <w:sz w:val="24"/>
+          <w:szCs w:val="24"/>
+        </w:rPr>
+      </w:pPr>
+      <w:r>
+        <w:rPr>
+          <w:rFonts w:ascii="Times New Roman" w:eastAsia="Calibri" w:hAnsi="Times New Roman" w:cs="Times New Roman"/>
+          <w:sz w:val="24"/>
+          <w:szCs w:val="24"/>
+        </w:rPr>
+        <w:t>Finer levels of granularity</w:t>
+      </w:r>
+    </w:p>
+    <w:p>
+      <w:pPr>
+        <w:numPr>
+          <w:ilvl w:val="1"/>
+          <w:numId w:val="2"/>
+        </w:numPr>
+        <w:spacing w:line="480" w:lineRule="auto"/>
+        <w:rPr>
+          <w:rFonts w:ascii="Times New Roman" w:eastAsia="Calibri" w:hAnsi="Times New Roman" w:cs="Times New Roman"/>
+          <w:sz w:val="24"/>
+          <w:szCs w:val="24"/>
+        </w:rPr>
+      </w:pPr>
+      <w:r>
+        <w:rPr>
+          <w:rFonts w:ascii="Times New Roman" w:eastAsia="Calibri" w:hAnsi="Times New Roman" w:cs="Times New Roman"/>
+          <w:sz w:val="24"/>
+          <w:szCs w:val="24"/>
+        </w:rPr>
+        <w:t>Definition, acronyms and abbreviations</w:t>
+      </w:r>
+    </w:p>
+    <w:p>
+      <w:pPr>
+        <w:spacing w:line="480" w:lineRule="auto"/>
+        <w:ind w:left="360"/>
+        <w:rPr>
+          <w:rFonts w:ascii="Times New Roman" w:eastAsia="Calibri" w:hAnsi="Times New Roman" w:cs="Times New Roman"/>
+          <w:sz w:val="24"/>
+          <w:szCs w:val="24"/>
+        </w:rPr>
+      </w:pPr>
+      <w:r>
+        <w:rPr>
+          <w:rFonts w:ascii="Times New Roman" w:eastAsia="Calibri" w:hAnsi="Times New Roman" w:cs="Times New Roman"/>
+          <w:sz w:val="24"/>
+          <w:szCs w:val="24"/>
+        </w:rPr>
+        <w:t>Database replication – process of copying and maintaining the data objects in multiple databases</w:t>
+      </w:r>
+    </w:p>
+    <w:p>
+      <w:pPr>
+        <w:spacing w:line="480" w:lineRule="auto"/>
+        <w:ind w:left="360"/>
+        <w:rPr>
+          <w:rFonts w:ascii="Times New Roman" w:eastAsia="Calibri" w:hAnsi="Times New Roman" w:cs="Times New Roman"/>
+          <w:sz w:val="24"/>
+          <w:szCs w:val="24"/>
+        </w:rPr>
+      </w:pPr>
+      <w:r>
+        <w:rPr>
+          <w:rFonts w:ascii="Times New Roman" w:eastAsia="Calibri" w:hAnsi="Times New Roman" w:cs="Times New Roman"/>
+          <w:sz w:val="24"/>
+          <w:szCs w:val="24"/>
+        </w:rPr>
+        <w:t xml:space="preserve">Database partition – this is the dividing of the database tables into multiple tables. Vertical partitioning creates multiple tables with fewer columns same rows while </w:t>
+      </w:r>
+      <w:r>
+        <w:rPr>
+          <w:rFonts w:ascii="Times New Roman" w:eastAsia="Calibri" w:hAnsi="Times New Roman" w:cs="Times New Roman"/>
+          <w:sz w:val="24"/>
+          <w:szCs w:val="24"/>
+        </w:rPr>
+        <w:lastRenderedPageBreak/>
+        <w:t>horizontal partitioning creates multiple tables with fewer rows but same number of columns.</w:t>
+      </w:r>
+    </w:p>
+    <w:p>
+      <w:pPr>
+        <w:spacing w:line="480" w:lineRule="auto"/>
+        <w:ind w:left="360"/>
+        <w:rPr>
+          <w:rFonts w:ascii="Times New Roman" w:eastAsia="Calibri" w:hAnsi="Times New Roman" w:cs="Times New Roman"/>
+          <w:sz w:val="24"/>
+          <w:szCs w:val="24"/>
+        </w:rPr>
+      </w:pPr>
+      <w:r>
+        <w:rPr>
+          <w:rFonts w:ascii="Times New Roman" w:eastAsia="Calibri" w:hAnsi="Times New Roman" w:cs="Times New Roman"/>
+          <w:sz w:val="24"/>
+          <w:szCs w:val="24"/>
+        </w:rPr>
+        <w:t xml:space="preserve">Database Synchronization – this refers to the keeping of a number of databases, two or more, separate from each other up to date with the changes of each other. </w:t>
+      </w:r>
+    </w:p>
+    <w:p>
+      <w:pPr>
+        <w:numPr>
+          <w:ilvl w:val="1"/>
+          <w:numId w:val="2"/>
+        </w:numPr>
+        <w:spacing w:line="480" w:lineRule="auto"/>
+        <w:rPr>
+          <w:rFonts w:ascii="Times New Roman" w:eastAsia="Calibri" w:hAnsi="Times New Roman" w:cs="Times New Roman"/>
+          <w:sz w:val="24"/>
+          <w:szCs w:val="24"/>
+        </w:rPr>
+      </w:pPr>
+      <w:r>
+        <w:rPr>
+          <w:rFonts w:ascii="Times New Roman" w:eastAsia="Calibri" w:hAnsi="Times New Roman" w:cs="Times New Roman"/>
+          <w:sz w:val="24"/>
+          <w:szCs w:val="24"/>
+        </w:rPr>
+        <w:t>References</w:t>
+      </w:r>
+    </w:p>
+    <w:p>
+      <w:pPr>
+        <w:spacing w:line="480" w:lineRule="auto"/>
+        <w:ind w:left="360"/>
+        <w:rPr>
+          <w:rFonts w:ascii="Times New Roman" w:eastAsia="Calibri" w:hAnsi="Times New Roman" w:cs="Times New Roman"/>
+          <w:sz w:val="24"/>
+          <w:szCs w:val="24"/>
+        </w:rPr>
+      </w:pPr>
+      <w:r>
+        <w:rPr>
+          <w:rFonts w:ascii="Times New Roman" w:eastAsia="Calibri" w:hAnsi="Times New Roman" w:cs="Times New Roman"/>
+          <w:sz w:val="24"/>
+          <w:szCs w:val="24"/>
+        </w:rPr>
+        <w:t>Refers to the current database system used by the banks</w:t>
+      </w:r>
+    </w:p>
+    <w:p>
+      <w:pPr>
+        <w:numPr>
+          <w:ilvl w:val="1"/>
+          <w:numId w:val="2"/>
+        </w:numPr>
+        <w:spacing w:line="480" w:lineRule="auto"/>
+        <w:rPr>
+          <w:rFonts w:ascii="Times New Roman" w:eastAsia="Calibri" w:hAnsi="Times New Roman" w:cs="Times New Roman"/>
+          <w:sz w:val="24"/>
+          <w:szCs w:val="24"/>
+        </w:rPr>
+      </w:pPr>
+      <w:r>
+        <w:rPr>
+          <w:rFonts w:ascii="Times New Roman" w:eastAsia="Calibri" w:hAnsi="Times New Roman" w:cs="Times New Roman"/>
+          <w:sz w:val="24"/>
+          <w:szCs w:val="24"/>
+        </w:rPr>
+        <w:t>Overview</w:t>
+      </w:r>
+    </w:p>
+    <w:p>
+      <w:pPr>
+        <w:spacing w:line="480" w:lineRule="auto"/>
+        <w:ind w:left="360"/>
+        <w:rPr>
+          <w:rFonts w:ascii="Times New Roman" w:eastAsia="Calibri" w:hAnsi="Times New Roman" w:cs="Times New Roman"/>
+          <w:sz w:val="24"/>
+          <w:szCs w:val="24"/>
+        </w:rPr>
+      </w:pPr>
+      <w:r>
+        <w:rPr>
+          <w:rFonts w:ascii="Times New Roman" w:eastAsia="Calibri" w:hAnsi="Times New Roman" w:cs="Times New Roman"/>
+          <w:sz w:val="24"/>
+          <w:szCs w:val="24"/>
+        </w:rPr>
+        <w:t>The successful implementation of the system can be adopted by a variety of bank and other applications that require distributed database management. The systems main advantage is increased availability and speed of access.</w:t>
+      </w:r>
+    </w:p>
+    <w:p>
+      <w:pPr>
+        <w:spacing w:line="480" w:lineRule="auto"/>
+        <w:ind w:left="360"/>
+        <w:rPr>
+          <w:sz w:val="24"/>
+          <w:szCs w:val="24"/>
+        </w:rPr>
+      </w:pPr>
+    </w:p>
+    <w:p>
+      <w:pPr>
+        <w:spacing w:line="480" w:lineRule="auto"/>
+        <w:rPr>
+          <w:sz w:val="24"/>
+          <w:szCs w:val="24"/>
+        </w:rPr>
+      </w:pPr>
+    </w:p>
     <w:sectPr>
       <w:headerReference w:type="default" r:id="rId7"/>
       <w:pgSz w:w="12240" w:h="15840"/>
@@ -136,6 +627,118 @@
 <file path=word/numbering.xml><?xml version="1.0" encoding="utf-8"?>
 <w:numbering xmlns:ve="http://schemas.openxmlformats.org/markup-compatibility/2006" xmlns:o="urn:schemas-microsoft-com:office:office" xmlns:r="http://schemas.openxmlformats.org/officeDocument/2006/relationships" xmlns:m="http://schemas.openxmlformats.org/officeDocument/2006/math" xmlns:v="urn:schemas-microsoft-com:vml" xmlns:wp="http://schemas.openxmlformats.org/drawingml/2006/wordprocessingDrawing" xmlns:w10="urn:schemas-microsoft-com:office:word" xmlns:w="http://schemas.openxmlformats.org/wordprocessingml/2006/main" xmlns:wne="http://schemas.microsoft.com/office/word/2006/wordml">
   <w:abstractNum w:abstractNumId="0">
+    <w:nsid w:val="5865677D"/>
+    <w:multiLevelType w:val="hybridMultilevel"/>
+    <w:tmpl w:val="CA7C9DE4"/>
+    <w:lvl w:ilvl="0" w:tplc="7D3CD9C4">
+      <w:numFmt w:val="bullet"/>
+      <w:lvlText w:val="-"/>
+      <w:lvlJc w:val="left"/>
+      <w:pPr>
+        <w:ind w:left="720" w:hanging="360"/>
+      </w:pPr>
+      <w:rPr>
+        <w:rFonts w:ascii="Times New Roman" w:eastAsia="Calibri" w:hAnsi="Times New Roman" w:cs="Times New Roman" w:hint="default"/>
+      </w:rPr>
+    </w:lvl>
+    <w:lvl w:ilvl="1" w:tplc="04090003" w:tentative="1">
+      <w:start w:val="1"/>
+      <w:numFmt w:val="bullet"/>
+      <w:lvlText w:val="o"/>
+      <w:lvlJc w:val="left"/>
+      <w:pPr>
+        <w:ind w:left="1440" w:hanging="360"/>
+      </w:pPr>
+      <w:rPr>
+        <w:rFonts w:ascii="Courier New" w:hAnsi="Courier New" w:cs="Courier New" w:hint="default"/>
+      </w:rPr>
+    </w:lvl>
+    <w:lvl w:ilvl="2" w:tplc="04090005" w:tentative="1">
+      <w:start w:val="1"/>
+      <w:numFmt w:val="bullet"/>
+      <w:lvlText w:val=""/>
+      <w:lvlJc w:val="left"/>
+      <w:pPr>
+        <w:ind w:left="2160" w:hanging="360"/>
+      </w:pPr>
+      <w:rPr>
+        <w:rFonts w:ascii="Wingdings" w:hAnsi="Wingdings" w:hint="default"/>
+      </w:rPr>
+    </w:lvl>
+    <w:lvl w:ilvl="3" w:tplc="04090001" w:tentative="1">
+      <w:start w:val="1"/>
+      <w:numFmt w:val="bullet"/>
+      <w:lvlText w:val=""/>
+      <w:lvlJc w:val="left"/>
+      <w:pPr>
+        <w:ind w:left="2880" w:hanging="360"/>
+      </w:pPr>
+      <w:rPr>
+        <w:rFonts w:ascii="Symbol" w:hAnsi="Symbol" w:hint="default"/>
+      </w:rPr>
+    </w:lvl>
+    <w:lvl w:ilvl="4" w:tplc="04090003" w:tentative="1">
+      <w:start w:val="1"/>
+      <w:numFmt w:val="bullet"/>
+      <w:lvlText w:val="o"/>
+      <w:lvlJc w:val="left"/>
+      <w:pPr>
+        <w:ind w:left="3600" w:hanging="360"/>
+      </w:pPr>
+      <w:rPr>
+        <w:rFonts w:ascii="Courier New" w:hAnsi="Courier New" w:cs="Courier New" w:hint="default"/>
+      </w:rPr>
+    </w:lvl>
+    <w:lvl w:ilvl="5" w:tplc="04090005" w:tentative="1">
+      <w:start w:val="1"/>
+      <w:numFmt w:val="bullet"/>
+      <w:lvlText w:val=""/>
+      <w:lvlJc w:val="left"/>
+      <w:pPr>
+        <w:ind w:left="4320" w:hanging="360"/>
+      </w:pPr>
+      <w:rPr>
+        <w:rFonts w:ascii="Wingdings" w:hAnsi="Wingdings" w:hint="default"/>
+      </w:rPr>
+    </w:lvl>
+    <w:lvl w:ilvl="6" w:tplc="04090001" w:tentative="1">
+      <w:start w:val="1"/>
+      <w:numFmt w:val="bullet"/>
+      <w:lvlText w:val=""/>
+      <w:lvlJc w:val="left"/>
+      <w:pPr>
+        <w:ind w:left="5040" w:hanging="360"/>
+      </w:pPr>
+      <w:rPr>
+        <w:rFonts w:ascii="Symbol" w:hAnsi="Symbol" w:hint="default"/>
+      </w:rPr>
+    </w:lvl>
+    <w:lvl w:ilvl="7" w:tplc="04090003" w:tentative="1">
+      <w:start w:val="1"/>
+      <w:numFmt w:val="bullet"/>
+      <w:lvlText w:val="o"/>
+      <w:lvlJc w:val="left"/>
+      <w:pPr>
+        <w:ind w:left="5760" w:hanging="360"/>
+      </w:pPr>
+      <w:rPr>
+        <w:rFonts w:ascii="Courier New" w:hAnsi="Courier New" w:cs="Courier New" w:hint="default"/>
+      </w:rPr>
+    </w:lvl>
+    <w:lvl w:ilvl="8" w:tplc="04090005" w:tentative="1">
+      <w:start w:val="1"/>
+      <w:numFmt w:val="bullet"/>
+      <w:lvlText w:val=""/>
+      <w:lvlJc w:val="left"/>
+      <w:pPr>
+        <w:ind w:left="6480" w:hanging="360"/>
+      </w:pPr>
+      <w:rPr>
+        <w:rFonts w:ascii="Wingdings" w:hAnsi="Wingdings" w:hint="default"/>
+      </w:rPr>
+    </w:lvl>
+  </w:abstractNum>
+  <w:abstractNum w:abstractNumId="1">
     <w:nsid w:val="5FDE0190"/>
     <w:multiLevelType w:val="multilevel"/>
     <w:tmpl w:val="692E8C60"/>
@@ -221,8 +824,121 @@
       </w:pPr>
     </w:lvl>
   </w:abstractNum>
+  <w:abstractNum w:abstractNumId="2">
+    <w:nsid w:val="630E579B"/>
+    <w:multiLevelType w:val="multilevel"/>
+    <w:tmpl w:val="22906988"/>
+    <w:lvl w:ilvl="0">
+      <w:start w:val="1"/>
+      <w:numFmt w:val="bullet"/>
+      <w:lvlText w:val=""/>
+      <w:lvlJc w:val="left"/>
+      <w:pPr>
+        <w:ind w:left="360" w:hanging="360"/>
+      </w:pPr>
+      <w:rPr>
+        <w:rFonts w:ascii="Symbol" w:hAnsi="Symbol" w:hint="default"/>
+      </w:rPr>
+    </w:lvl>
+    <w:lvl w:ilvl="1">
+      <w:start w:val="1"/>
+      <w:numFmt w:val="decimal"/>
+      <w:lvlText w:val="%1.%2"/>
+      <w:lvlJc w:val="left"/>
+      <w:pPr>
+        <w:ind w:left="360" w:hanging="360"/>
+      </w:pPr>
+      <w:rPr>
+        <w:rFonts w:hint="default"/>
+      </w:rPr>
+    </w:lvl>
+    <w:lvl w:ilvl="2">
+      <w:start w:val="1"/>
+      <w:numFmt w:val="decimal"/>
+      <w:lvlText w:val="%1.%2.%3"/>
+      <w:lvlJc w:val="left"/>
+      <w:pPr>
+        <w:ind w:left="720" w:hanging="720"/>
+      </w:pPr>
+      <w:rPr>
+        <w:rFonts w:hint="default"/>
+      </w:rPr>
+    </w:lvl>
+    <w:lvl w:ilvl="3">
+      <w:start w:val="1"/>
+      <w:numFmt w:val="decimal"/>
+      <w:lvlText w:val="%1.%2.%3.%4"/>
+      <w:lvlJc w:val="left"/>
+      <w:pPr>
+        <w:ind w:left="720" w:hanging="720"/>
+      </w:pPr>
+      <w:rPr>
+        <w:rFonts w:hint="default"/>
+      </w:rPr>
+    </w:lvl>
+    <w:lvl w:ilvl="4">
+      <w:start w:val="1"/>
+      <w:numFmt w:val="decimal"/>
+      <w:lvlText w:val="%1.%2.%3.%4.%5"/>
+      <w:lvlJc w:val="left"/>
+      <w:pPr>
+        <w:ind w:left="1080" w:hanging="1080"/>
+      </w:pPr>
+      <w:rPr>
+        <w:rFonts w:hint="default"/>
+      </w:rPr>
+    </w:lvl>
+    <w:lvl w:ilvl="5">
+      <w:start w:val="1"/>
+      <w:numFmt w:val="decimal"/>
+      <w:lvlText w:val="%1.%2.%3.%4.%5.%6"/>
+      <w:lvlJc w:val="left"/>
+      <w:pPr>
+        <w:ind w:left="1080" w:hanging="1080"/>
+      </w:pPr>
+      <w:rPr>
+        <w:rFonts w:hint="default"/>
+      </w:rPr>
+    </w:lvl>
+    <w:lvl w:ilvl="6">
+      <w:start w:val="1"/>
+      <w:numFmt w:val="decimal"/>
+      <w:lvlText w:val="%1.%2.%3.%4.%5.%6.%7"/>
+      <w:lvlJc w:val="left"/>
+      <w:pPr>
+        <w:ind w:left="1440" w:hanging="1440"/>
+      </w:pPr>
+      <w:rPr>
+        <w:rFonts w:hint="default"/>
+      </w:rPr>
+    </w:lvl>
+    <w:lvl w:ilvl="7">
+      <w:start w:val="1"/>
+      <w:numFmt w:val="decimal"/>
+      <w:lvlText w:val="%1.%2.%3.%4.%5.%6.%7.%8"/>
+      <w:lvlJc w:val="left"/>
+      <w:pPr>
+        <w:ind w:left="1440" w:hanging="1440"/>
+      </w:pPr>
+      <w:rPr>
+        <w:rFonts w:hint="default"/>
+      </w:rPr>
+    </w:lvl>
+    <w:lvl w:ilvl="8">
+      <w:start w:val="1"/>
+      <w:numFmt w:val="decimal"/>
+      <w:lvlText w:val="%1.%2.%3.%4.%5.%6.%7.%8.%9"/>
+      <w:lvlJc w:val="left"/>
+      <w:pPr>
+        <w:ind w:left="1800" w:hanging="1800"/>
+      </w:pPr>
+      <w:rPr>
+        <w:rFonts w:hint="default"/>
+      </w:rPr>
+    </w:lvl>
+  </w:abstractNum>
   <w:num w:numId="1">
-    <w:abstractNumId w:val="0"/>
+    <w:abstractNumId w:val="1"/>
     <w:lvlOverride w:ilvl="0">
       <w:startOverride w:val="1"/>
     </w:lvlOverride>
@@ -250,6 +966,15 @@
     <w:lvlOverride w:ilvl="8">
       <w:startOverride w:val="1"/>
     </w:lvlOverride>
+  </w:num>
+  <w:num w:numId="2">
+    <w:abstractNumId w:val="1"/>
+  </w:num>
+  <w:num w:numId="3">
+    <w:abstractNumId w:val="2"/>
+  </w:num>
+  <w:num w:numId="4">
+    <w:abstractNumId w:val="0"/>
   </w:num>
 </w:numbering>
 </file>
@@ -490,6 +1215,17 @@
     <w:uiPriority w:val="99"/>
     <w:semiHidden/>
     <w:rsid w:val="00882A7F"/>
+  </w:style>
+  <w:style w:type="paragraph" w:styleId="ListParagraph">
+    <w:name w:val="List Paragraph"/>
+    <w:basedOn w:val="Normal"/>
+    <w:uiPriority w:val="34"/>
+    <w:qFormat/>
+    <w:rsid w:val="00CD4EA9"/>
+    <w:pPr>
+      <w:ind w:left="720"/>
+      <w:contextualSpacing/>
+    </w:pPr>
   </w:style>
 </w:styles>
 </file>

--- a/New Microsoft Office Word Document_After_6e4a254676c98a73d39437490ce65c2ba0e3dce0.docx
+++ b/New Microsoft Office Word Document_After_6e4a254676c98a73d39437490ce65c2ba0e3dce0.docx
@@ -1,6 +1,6 @@
 
 <file path=word/document.xml><?xml version="1.0" encoding="utf-8"?>
-<w:document xmlns:ve="http://schemas.openxmlformats.org/markup-compatibility/2006" xmlns:o="urn:schemas-microsoft-com:office:office" xmlns:r="http://schemas.openxmlformats.org/officeDocument/2006/relationships" xmlns:m="http://schemas.openxmlformats.org/officeDocument/2006/math" xmlns:v="urn:schemas-microsoft-com:vml" xmlns:wp="http://schemas.openxmlformats.org/drawingml/2006/wordprocessingDrawing" xmlns:w10="urn:schemas-microsoft-com:office:word" xmlns:w="http://schemas.openxmlformats.org/wordprocessingml/2006/main" xmlns:wne="http://schemas.microsoft.com/office/word/2006/wordml">
+<w:document xmlns:wpc="http://schemas.microsoft.com/office/word/2010/wordprocessingCanvas" xmlns:mc="http://schemas.openxmlformats.org/markup-compatibility/2006" xmlns:o="urn:schemas-microsoft-com:office:office" xmlns:r="http://schemas.openxmlformats.org/officeDocument/2006/relationships" xmlns:m="http://schemas.openxmlformats.org/officeDocument/2006/math" xmlns:v="urn:schemas-microsoft-com:vml" xmlns:wp14="http://schemas.microsoft.com/office/word/2010/wordprocessingDrawing" xmlns:wp="http://schemas.openxmlformats.org/drawingml/2006/wordprocessingDrawing" xmlns:w10="urn:schemas-microsoft-com:office:word" xmlns:w="http://schemas.openxmlformats.org/wordprocessingml/2006/main" xmlns:w14="http://schemas.microsoft.com/office/word/2010/wordml" xmlns:w15="http://schemas.microsoft.com/office/word/2012/wordml" xmlns:wpg="http://schemas.microsoft.com/office/word/2010/wordprocessingGroup" xmlns:wpi="http://schemas.microsoft.com/office/word/2010/wordprocessingInk" xmlns:wne="http://schemas.microsoft.com/office/word/2006/wordml" xmlns:wps="http://schemas.microsoft.com/office/word/2010/wordprocessingShape" mc:Ignorable="w14 w15 wp14">
   <w:body>
     <w:p>
       <w:pPr>
@@ -70,7 +70,23 @@
           <w:sz w:val="24"/>
           <w:szCs w:val="24"/>
         </w:rPr>
-        <w:t>The purpose of this project is to create a database system that has multiple replicated databases that are stored in different servers with a major back up database for synchronization. The database system is to be implemented to the bank ATM system. A single database system controls all ATM transactions for their multiple ATM. The project aims at using database partitioning and replication to create a system that will simplify the management of the ATM bank transactions. The system will be an upgrade of the current system which provides several challenges in its functionality and maintainability. The system’s main purpose is to improve scalability which in turn improves availability in addition to increasing the manageability of the database. Upgrades and configurations to the database can be made without interfering with the normal functionality of the system.</w:t>
+        <w:t xml:space="preserve">The purpose of this project is to create a database system that has multiple replicated databases that are stored in different servers with a major back up database for synchronization. The database system is to be implemented to the bank ATM system. A single database system controls all ATM transactions for their multiple ATM. The project aims at using database partitioning and replication to </w:t>
+      </w:r>
+      <w:proofErr w:type="gramStart"/>
+      <w:r>
+        <w:rPr>
+          <w:sz w:val="24"/>
+          <w:szCs w:val="24"/>
+        </w:rPr>
+        <w:t>create</w:t>
+      </w:r>
+      <w:proofErr w:type="gramEnd"/>
+      <w:r>
+        <w:rPr>
+          <w:sz w:val="24"/>
+          <w:szCs w:val="24"/>
+        </w:rPr>
+        <w:t xml:space="preserve"> a system that will simplify the management of the ATM bank transactions. The system will be an upgrade of the current system which provides several challenges in its functionality and maintainability. The system’s main purpose is to improve scalability which in turn improves availability in addition to increasing the manageability of the database. Upgrades and configurations to the database can be made without interfering with the normal functionality of the system.</w:t>
       </w:r>
     </w:p>
     <w:p>
@@ -534,14 +550,1208 @@
         <w:spacing w:line="480" w:lineRule="auto"/>
         <w:ind w:left="360"/>
         <w:rPr>
-          <w:sz w:val="24"/>
-          <w:szCs w:val="24"/>
-        </w:rPr>
-      </w:pPr>
+          <w:rFonts w:ascii="Times New Roman" w:eastAsia="Calibri" w:hAnsi="Times New Roman" w:cs="Times New Roman"/>
+          <w:sz w:val="24"/>
+          <w:szCs w:val="24"/>
+        </w:rPr>
+      </w:pPr>
+    </w:p>
+    <w:p>
+      <w:r>
+        <w:t>3.4 System Models</w:t>
+      </w:r>
+    </w:p>
+    <w:p>
+      <w:r>
+        <w:t>3.4.1 Scenarios</w:t>
+      </w:r>
+    </w:p>
+    <w:tbl>
+      <w:tblPr>
+        <w:tblW w:w="0" w:type="auto"/>
+        <w:tblInd w:w="720" w:type="dxa"/>
+        <w:tblBorders>
+          <w:top w:val="single" w:sz="4" w:space="0" w:color="auto"/>
+          <w:left w:val="single" w:sz="4" w:space="0" w:color="auto"/>
+          <w:bottom w:val="single" w:sz="4" w:space="0" w:color="auto"/>
+          <w:right w:val="single" w:sz="4" w:space="0" w:color="auto"/>
+          <w:insideH w:val="single" w:sz="4" w:space="0" w:color="auto"/>
+          <w:insideV w:val="single" w:sz="4" w:space="0" w:color="auto"/>
+        </w:tblBorders>
+        <w:tblLook w:val="04A0" w:firstRow="1" w:lastRow="0" w:firstColumn="1" w:lastColumn="0" w:noHBand="0" w:noVBand="1"/>
+      </w:tblPr>
+      <w:tblGrid>
+        <w:gridCol w:w="1906"/>
+        <w:gridCol w:w="6230"/>
+      </w:tblGrid>
+      <w:tr>
+        <w:tc>
+          <w:tcPr>
+            <w:tcW w:w="1998" w:type="dxa"/>
+            <w:shd w:val="clear" w:color="auto" w:fill="auto"/>
+          </w:tcPr>
+          <w:p>
+            <w:r>
+              <w:t>Scenario</w:t>
+            </w:r>
+          </w:p>
+        </w:tc>
+        <w:tc>
+          <w:tcPr>
+            <w:tcW w:w="6858" w:type="dxa"/>
+            <w:shd w:val="clear" w:color="auto" w:fill="auto"/>
+          </w:tcPr>
+          <w:p>
+            <w:r>
+              <w:t>Account access</w:t>
+            </w:r>
+          </w:p>
+        </w:tc>
+      </w:tr>
+      <w:tr>
+        <w:tc>
+          <w:tcPr>
+            <w:tcW w:w="1998" w:type="dxa"/>
+            <w:shd w:val="clear" w:color="auto" w:fill="auto"/>
+          </w:tcPr>
+          <w:p>
+            <w:r>
+              <w:t>Participants</w:t>
+            </w:r>
+          </w:p>
+        </w:tc>
+        <w:tc>
+          <w:tcPr>
+            <w:tcW w:w="6858" w:type="dxa"/>
+            <w:shd w:val="clear" w:color="auto" w:fill="auto"/>
+          </w:tcPr>
+          <w:p>
+            <w:r>
+              <w:t>Account owner and system</w:t>
+            </w:r>
+          </w:p>
+        </w:tc>
+      </w:tr>
+      <w:tr>
+        <w:tc>
+          <w:tcPr>
+            <w:tcW w:w="1998" w:type="dxa"/>
+            <w:shd w:val="clear" w:color="auto" w:fill="auto"/>
+          </w:tcPr>
+          <w:p>
+            <w:r>
+              <w:t>Flow of events</w:t>
+            </w:r>
+          </w:p>
+        </w:tc>
+        <w:tc>
+          <w:tcPr>
+            <w:tcW w:w="6858" w:type="dxa"/>
+            <w:shd w:val="clear" w:color="auto" w:fill="auto"/>
+          </w:tcPr>
+          <w:p>
+            <w:pPr>
+              <w:numPr>
+                <w:ilvl w:val="0"/>
+                <w:numId w:val="5"/>
+              </w:numPr>
+              <w:spacing w:line="480" w:lineRule="auto"/>
+            </w:pPr>
+            <w:r>
+              <w:t>Insert the card in the ATM machine</w:t>
+            </w:r>
+          </w:p>
+          <w:p>
+            <w:pPr>
+              <w:numPr>
+                <w:ilvl w:val="0"/>
+                <w:numId w:val="5"/>
+              </w:numPr>
+              <w:spacing w:line="480" w:lineRule="auto"/>
+            </w:pPr>
+            <w:r>
+              <w:t xml:space="preserve">ATM machine requests for pin </w:t>
+            </w:r>
+          </w:p>
+          <w:p>
+            <w:pPr>
+              <w:numPr>
+                <w:ilvl w:val="0"/>
+                <w:numId w:val="5"/>
+              </w:numPr>
+              <w:spacing w:line="480" w:lineRule="auto"/>
+            </w:pPr>
+            <w:r>
+              <w:t>System checks if the pin is correct</w:t>
+            </w:r>
+          </w:p>
+          <w:p>
+            <w:pPr>
+              <w:numPr>
+                <w:ilvl w:val="0"/>
+                <w:numId w:val="5"/>
+              </w:numPr>
+              <w:spacing w:line="480" w:lineRule="auto"/>
+            </w:pPr>
+            <w:r>
+              <w:t xml:space="preserve">System asks which account customer wants to access; </w:t>
+            </w:r>
+            <w:r>
+              <w:lastRenderedPageBreak/>
+              <w:t>savings, checking or loan</w:t>
+            </w:r>
+          </w:p>
+          <w:p>
+            <w:pPr>
+              <w:numPr>
+                <w:ilvl w:val="0"/>
+                <w:numId w:val="5"/>
+              </w:numPr>
+              <w:spacing w:line="480" w:lineRule="auto"/>
+            </w:pPr>
+            <w:r>
+              <w:t>The customer selects the account to access</w:t>
+            </w:r>
+          </w:p>
+          <w:p>
+            <w:pPr>
+              <w:numPr>
+                <w:ilvl w:val="0"/>
+                <w:numId w:val="5"/>
+              </w:numPr>
+              <w:spacing w:line="480" w:lineRule="auto"/>
+            </w:pPr>
+            <w:r>
+              <w:t>The system asks the customer which transaction to make; withdrawal or check balance</w:t>
+            </w:r>
+          </w:p>
+          <w:p>
+            <w:pPr>
+              <w:numPr>
+                <w:ilvl w:val="0"/>
+                <w:numId w:val="5"/>
+              </w:numPr>
+              <w:spacing w:line="480" w:lineRule="auto"/>
+            </w:pPr>
+            <w:r>
+              <w:t>The system also requests to provide a receipt alongside the chosen transaction</w:t>
+            </w:r>
+          </w:p>
+          <w:p>
+            <w:pPr>
+              <w:numPr>
+                <w:ilvl w:val="0"/>
+                <w:numId w:val="5"/>
+              </w:numPr>
+              <w:spacing w:line="480" w:lineRule="auto"/>
+            </w:pPr>
+            <w:r>
+              <w:t>The customer agrees or rejects the system request</w:t>
+            </w:r>
+          </w:p>
+          <w:p>
+            <w:pPr>
+              <w:numPr>
+                <w:ilvl w:val="0"/>
+                <w:numId w:val="5"/>
+              </w:numPr>
+              <w:spacing w:line="480" w:lineRule="auto"/>
+            </w:pPr>
+            <w:r>
+              <w:t>The system process the transaction</w:t>
+            </w:r>
+          </w:p>
+          <w:p>
+            <w:pPr>
+              <w:numPr>
+                <w:ilvl w:val="0"/>
+                <w:numId w:val="5"/>
+              </w:numPr>
+              <w:spacing w:line="480" w:lineRule="auto"/>
+            </w:pPr>
+            <w:r>
+              <w:t xml:space="preserve">The system provides the customer with the request needs </w:t>
+            </w:r>
+          </w:p>
+          <w:p>
+            <w:pPr>
+              <w:numPr>
+                <w:ilvl w:val="0"/>
+                <w:numId w:val="5"/>
+              </w:numPr>
+              <w:spacing w:line="480" w:lineRule="auto"/>
+            </w:pPr>
+            <w:r>
+              <w:t>The system asks the customer if there is another transaction</w:t>
+            </w:r>
+          </w:p>
+          <w:p>
+            <w:pPr>
+              <w:numPr>
+                <w:ilvl w:val="0"/>
+                <w:numId w:val="5"/>
+              </w:numPr>
+              <w:spacing w:line="480" w:lineRule="auto"/>
+            </w:pPr>
+            <w:r>
+              <w:t>The system proceeds as answered</w:t>
+            </w:r>
+          </w:p>
+          <w:p>
+            <w:pPr>
+              <w:numPr>
+                <w:ilvl w:val="0"/>
+                <w:numId w:val="5"/>
+              </w:numPr>
+              <w:spacing w:line="480" w:lineRule="auto"/>
+            </w:pPr>
+            <w:r>
+              <w:t>When the customer answer no, the system asks the customer to collect the card</w:t>
+            </w:r>
+          </w:p>
+          <w:p>
+            <w:pPr>
+              <w:numPr>
+                <w:ilvl w:val="0"/>
+                <w:numId w:val="5"/>
+              </w:numPr>
+              <w:spacing w:line="480" w:lineRule="auto"/>
+            </w:pPr>
+            <w:r>
+              <w:t>The system provides the receipt if requested</w:t>
+            </w:r>
+          </w:p>
+          <w:p>
+            <w:pPr>
+              <w:numPr>
+                <w:ilvl w:val="0"/>
+                <w:numId w:val="5"/>
+              </w:numPr>
+              <w:spacing w:line="480" w:lineRule="auto"/>
+            </w:pPr>
+            <w:r>
+              <w:t>The system displays a thank you message and logs to the start screen</w:t>
+            </w:r>
+          </w:p>
+        </w:tc>
+      </w:tr>
+    </w:tbl>
+    <w:p/>
+    <w:p/>
+    <w:p/>
+    <w:p>
+      <w:r>
+        <w:lastRenderedPageBreak/>
+        <w:t xml:space="preserve">3.4.2 </w:t>
+      </w:r>
+      <w:r>
+        <w:t>Use case model</w:t>
+      </w:r>
+    </w:p>
+    <w:tbl>
+      <w:tblPr>
+        <w:tblW w:w="0" w:type="auto"/>
+        <w:tblBorders>
+          <w:top w:val="single" w:sz="4" w:space="0" w:color="auto"/>
+          <w:left w:val="single" w:sz="4" w:space="0" w:color="auto"/>
+          <w:bottom w:val="single" w:sz="4" w:space="0" w:color="auto"/>
+          <w:right w:val="single" w:sz="4" w:space="0" w:color="auto"/>
+          <w:insideH w:val="single" w:sz="4" w:space="0" w:color="auto"/>
+          <w:insideV w:val="single" w:sz="4" w:space="0" w:color="auto"/>
+        </w:tblBorders>
+        <w:tblLook w:val="04A0" w:firstRow="1" w:lastRow="0" w:firstColumn="1" w:lastColumn="0" w:noHBand="0" w:noVBand="1"/>
+      </w:tblPr>
+      <w:tblGrid>
+        <w:gridCol w:w="2476"/>
+        <w:gridCol w:w="6380"/>
+      </w:tblGrid>
+      <w:tr>
+        <w:tc>
+          <w:tcPr>
+            <w:tcW w:w="2628" w:type="dxa"/>
+            <w:shd w:val="clear" w:color="auto" w:fill="auto"/>
+          </w:tcPr>
+          <w:p>
+            <w:r>
+              <w:t>Use case name</w:t>
+            </w:r>
+          </w:p>
+        </w:tc>
+        <w:tc>
+          <w:tcPr>
+            <w:tcW w:w="6948" w:type="dxa"/>
+            <w:shd w:val="clear" w:color="auto" w:fill="auto"/>
+          </w:tcPr>
+          <w:p>
+            <w:r>
+              <w:t>Account withdrawal</w:t>
+            </w:r>
+          </w:p>
+        </w:tc>
+      </w:tr>
+      <w:tr>
+        <w:tc>
+          <w:tcPr>
+            <w:tcW w:w="2628" w:type="dxa"/>
+            <w:shd w:val="clear" w:color="auto" w:fill="auto"/>
+          </w:tcPr>
+          <w:p>
+            <w:r>
+              <w:t>Participating actors</w:t>
+            </w:r>
+          </w:p>
+        </w:tc>
+        <w:tc>
+          <w:tcPr>
+            <w:tcW w:w="6948" w:type="dxa"/>
+            <w:shd w:val="clear" w:color="auto" w:fill="auto"/>
+          </w:tcPr>
+          <w:p>
+            <w:r>
+              <w:t>Customer and system</w:t>
+            </w:r>
+          </w:p>
+        </w:tc>
+      </w:tr>
+      <w:tr>
+        <w:tc>
+          <w:tcPr>
+            <w:tcW w:w="2628" w:type="dxa"/>
+            <w:shd w:val="clear" w:color="auto" w:fill="auto"/>
+          </w:tcPr>
+          <w:p>
+            <w:r>
+              <w:t>Flow of events</w:t>
+            </w:r>
+          </w:p>
+        </w:tc>
+        <w:tc>
+          <w:tcPr>
+            <w:tcW w:w="6948" w:type="dxa"/>
+            <w:shd w:val="clear" w:color="auto" w:fill="auto"/>
+          </w:tcPr>
+          <w:p>
+            <w:pPr>
+              <w:numPr>
+                <w:ilvl w:val="0"/>
+                <w:numId w:val="6"/>
+              </w:numPr>
+              <w:spacing w:line="480" w:lineRule="auto"/>
+            </w:pPr>
+            <w:r>
+              <w:t>Customer insert’s the card in the ATM machine</w:t>
+            </w:r>
+          </w:p>
+          <w:p>
+            <w:pPr>
+              <w:numPr>
+                <w:ilvl w:val="0"/>
+                <w:numId w:val="6"/>
+              </w:numPr>
+              <w:spacing w:line="480" w:lineRule="auto"/>
+            </w:pPr>
+            <w:r>
+              <w:t xml:space="preserve">ATM machine requests for pin </w:t>
+            </w:r>
+          </w:p>
+          <w:p>
+            <w:pPr>
+              <w:numPr>
+                <w:ilvl w:val="0"/>
+                <w:numId w:val="6"/>
+              </w:numPr>
+              <w:spacing w:line="480" w:lineRule="auto"/>
+            </w:pPr>
+            <w:r>
+              <w:t>System checks if the pin is correct</w:t>
+            </w:r>
+          </w:p>
+          <w:p>
+            <w:pPr>
+              <w:numPr>
+                <w:ilvl w:val="0"/>
+                <w:numId w:val="6"/>
+              </w:numPr>
+              <w:spacing w:line="480" w:lineRule="auto"/>
+            </w:pPr>
+            <w:r>
+              <w:t>System asks which account customer wants to access; savings, checking or loan</w:t>
+            </w:r>
+          </w:p>
+          <w:p>
+            <w:pPr>
+              <w:numPr>
+                <w:ilvl w:val="0"/>
+                <w:numId w:val="6"/>
+              </w:numPr>
+              <w:spacing w:line="480" w:lineRule="auto"/>
+            </w:pPr>
+            <w:r>
+              <w:t>The customer selects the account to access</w:t>
+            </w:r>
+          </w:p>
+          <w:p>
+            <w:pPr>
+              <w:numPr>
+                <w:ilvl w:val="0"/>
+                <w:numId w:val="6"/>
+              </w:numPr>
+              <w:spacing w:line="480" w:lineRule="auto"/>
+            </w:pPr>
+            <w:r>
+              <w:t xml:space="preserve">The system asks the customer which transaction to make; withdrawal or check balance </w:t>
+            </w:r>
+          </w:p>
+          <w:p>
+            <w:pPr>
+              <w:numPr>
+                <w:ilvl w:val="0"/>
+                <w:numId w:val="6"/>
+              </w:numPr>
+              <w:spacing w:line="480" w:lineRule="auto"/>
+            </w:pPr>
+            <w:r>
+              <w:t>Customer chooses the withdraw transaction</w:t>
+            </w:r>
+          </w:p>
+          <w:p>
+            <w:pPr>
+              <w:numPr>
+                <w:ilvl w:val="0"/>
+                <w:numId w:val="6"/>
+              </w:numPr>
+              <w:spacing w:line="480" w:lineRule="auto"/>
+            </w:pPr>
+            <w:r>
+              <w:t>System request for the amount to withdraw</w:t>
+            </w:r>
+          </w:p>
+          <w:p>
+            <w:pPr>
+              <w:numPr>
+                <w:ilvl w:val="0"/>
+                <w:numId w:val="6"/>
+              </w:numPr>
+              <w:spacing w:line="480" w:lineRule="auto"/>
+            </w:pPr>
+            <w:r>
+              <w:t>Customer enters the amount to withdraw</w:t>
+            </w:r>
+          </w:p>
+          <w:p>
+            <w:pPr>
+              <w:numPr>
+                <w:ilvl w:val="0"/>
+                <w:numId w:val="6"/>
+              </w:numPr>
+              <w:spacing w:line="480" w:lineRule="auto"/>
+            </w:pPr>
+            <w:r>
+              <w:t>System asks customer if they want a receipt</w:t>
+            </w:r>
+          </w:p>
+          <w:p>
+            <w:pPr>
+              <w:numPr>
+                <w:ilvl w:val="0"/>
+                <w:numId w:val="6"/>
+              </w:numPr>
+              <w:spacing w:line="480" w:lineRule="auto"/>
+            </w:pPr>
+            <w:r>
+              <w:t>Customer choses yes or no</w:t>
+            </w:r>
+          </w:p>
+          <w:p>
+            <w:pPr>
+              <w:numPr>
+                <w:ilvl w:val="0"/>
+                <w:numId w:val="6"/>
+              </w:numPr>
+              <w:spacing w:line="480" w:lineRule="auto"/>
+            </w:pPr>
+            <w:r>
+              <w:t>System process the request</w:t>
+            </w:r>
+          </w:p>
+          <w:p>
+            <w:pPr>
+              <w:numPr>
+                <w:ilvl w:val="0"/>
+                <w:numId w:val="6"/>
+              </w:numPr>
+              <w:spacing w:line="480" w:lineRule="auto"/>
+            </w:pPr>
+            <w:r>
+              <w:t>System provides the amount of money requested</w:t>
+            </w:r>
+          </w:p>
+          <w:p>
+            <w:pPr>
+              <w:numPr>
+                <w:ilvl w:val="0"/>
+                <w:numId w:val="6"/>
+              </w:numPr>
+              <w:spacing w:line="480" w:lineRule="auto"/>
+            </w:pPr>
+            <w:r>
+              <w:t xml:space="preserve">If customer requires no other transaction the system ejects </w:t>
+            </w:r>
+            <w:r>
+              <w:lastRenderedPageBreak/>
+              <w:t>the card and provides receipt if requested to do so</w:t>
+            </w:r>
+          </w:p>
+          <w:p>
+            <w:pPr>
+              <w:numPr>
+                <w:ilvl w:val="0"/>
+                <w:numId w:val="6"/>
+              </w:numPr>
+              <w:spacing w:line="480" w:lineRule="auto"/>
+            </w:pPr>
+            <w:r>
+              <w:t>System thanks the customer and exits to the start page</w:t>
+            </w:r>
+          </w:p>
+          <w:p/>
+        </w:tc>
+      </w:tr>
+      <w:tr>
+        <w:tc>
+          <w:tcPr>
+            <w:tcW w:w="2628" w:type="dxa"/>
+            <w:shd w:val="clear" w:color="auto" w:fill="auto"/>
+          </w:tcPr>
+          <w:p>
+            <w:r>
+              <w:lastRenderedPageBreak/>
+              <w:t>Entry conditions</w:t>
+            </w:r>
+          </w:p>
+        </w:tc>
+        <w:tc>
+          <w:tcPr>
+            <w:tcW w:w="6948" w:type="dxa"/>
+            <w:shd w:val="clear" w:color="auto" w:fill="auto"/>
+          </w:tcPr>
+          <w:p>
+            <w:r>
+              <w:t>Customer has an account</w:t>
+            </w:r>
+          </w:p>
+          <w:p>
+            <w:r>
+              <w:t>Customer has a card and the entered pin is correct</w:t>
+            </w:r>
+          </w:p>
+        </w:tc>
+      </w:tr>
+      <w:tr>
+        <w:tc>
+          <w:tcPr>
+            <w:tcW w:w="2628" w:type="dxa"/>
+            <w:shd w:val="clear" w:color="auto" w:fill="auto"/>
+          </w:tcPr>
+          <w:p>
+            <w:r>
+              <w:t>Exit conditions</w:t>
+            </w:r>
+          </w:p>
+        </w:tc>
+        <w:tc>
+          <w:tcPr>
+            <w:tcW w:w="6948" w:type="dxa"/>
+            <w:shd w:val="clear" w:color="auto" w:fill="auto"/>
+          </w:tcPr>
+          <w:p>
+            <w:r>
+              <w:t>The pin provided is wrong</w:t>
+            </w:r>
+          </w:p>
+          <w:p>
+            <w:r>
+              <w:t xml:space="preserve"> The account has no sufficient amount of money</w:t>
+            </w:r>
+          </w:p>
+          <w:p>
+            <w:r>
+              <w:t>Customer prompts the exit by pressing cancel at any stem of the transaction</w:t>
+            </w:r>
+          </w:p>
+        </w:tc>
+      </w:tr>
+    </w:tbl>
+    <w:p/>
+    <w:tbl>
+      <w:tblPr>
+        <w:tblW w:w="0" w:type="auto"/>
+        <w:tblBorders>
+          <w:top w:val="single" w:sz="4" w:space="0" w:color="auto"/>
+          <w:left w:val="single" w:sz="4" w:space="0" w:color="auto"/>
+          <w:bottom w:val="single" w:sz="4" w:space="0" w:color="auto"/>
+          <w:right w:val="single" w:sz="4" w:space="0" w:color="auto"/>
+          <w:insideH w:val="single" w:sz="4" w:space="0" w:color="auto"/>
+          <w:insideV w:val="single" w:sz="4" w:space="0" w:color="auto"/>
+        </w:tblBorders>
+        <w:tblLook w:val="04A0" w:firstRow="1" w:lastRow="0" w:firstColumn="1" w:lastColumn="0" w:noHBand="0" w:noVBand="1"/>
+      </w:tblPr>
+      <w:tblGrid>
+        <w:gridCol w:w="2476"/>
+        <w:gridCol w:w="6380"/>
+      </w:tblGrid>
+      <w:tr>
+        <w:tc>
+          <w:tcPr>
+            <w:tcW w:w="2628" w:type="dxa"/>
+            <w:shd w:val="clear" w:color="auto" w:fill="auto"/>
+          </w:tcPr>
+          <w:p>
+            <w:r>
+              <w:t>Use case name</w:t>
+            </w:r>
+          </w:p>
+        </w:tc>
+        <w:tc>
+          <w:tcPr>
+            <w:tcW w:w="6948" w:type="dxa"/>
+            <w:shd w:val="clear" w:color="auto" w:fill="auto"/>
+          </w:tcPr>
+          <w:p>
+            <w:r>
+              <w:t>Account balance</w:t>
+            </w:r>
+          </w:p>
+        </w:tc>
+      </w:tr>
+      <w:tr>
+        <w:tc>
+          <w:tcPr>
+            <w:tcW w:w="2628" w:type="dxa"/>
+            <w:shd w:val="clear" w:color="auto" w:fill="auto"/>
+          </w:tcPr>
+          <w:p>
+            <w:r>
+              <w:t>Participating actors</w:t>
+            </w:r>
+          </w:p>
+        </w:tc>
+        <w:tc>
+          <w:tcPr>
+            <w:tcW w:w="6948" w:type="dxa"/>
+            <w:shd w:val="clear" w:color="auto" w:fill="auto"/>
+          </w:tcPr>
+          <w:p>
+            <w:r>
+              <w:t>Customer and system</w:t>
+            </w:r>
+          </w:p>
+        </w:tc>
+      </w:tr>
+      <w:tr>
+        <w:tc>
+          <w:tcPr>
+            <w:tcW w:w="2628" w:type="dxa"/>
+            <w:shd w:val="clear" w:color="auto" w:fill="auto"/>
+          </w:tcPr>
+          <w:p>
+            <w:r>
+              <w:t>Flow of events</w:t>
+            </w:r>
+          </w:p>
+        </w:tc>
+        <w:tc>
+          <w:tcPr>
+            <w:tcW w:w="6948" w:type="dxa"/>
+            <w:shd w:val="clear" w:color="auto" w:fill="auto"/>
+          </w:tcPr>
+          <w:p>
+            <w:pPr>
+              <w:numPr>
+                <w:ilvl w:val="0"/>
+                <w:numId w:val="7"/>
+              </w:numPr>
+              <w:spacing w:line="480" w:lineRule="auto"/>
+            </w:pPr>
+            <w:r>
+              <w:t>Customer insert’s the card in the ATM machine</w:t>
+            </w:r>
+          </w:p>
+          <w:p>
+            <w:pPr>
+              <w:numPr>
+                <w:ilvl w:val="0"/>
+                <w:numId w:val="7"/>
+              </w:numPr>
+              <w:spacing w:line="480" w:lineRule="auto"/>
+            </w:pPr>
+            <w:r>
+              <w:t xml:space="preserve">ATM machine requests for pin </w:t>
+            </w:r>
+          </w:p>
+          <w:p>
+            <w:pPr>
+              <w:numPr>
+                <w:ilvl w:val="0"/>
+                <w:numId w:val="7"/>
+              </w:numPr>
+              <w:spacing w:line="480" w:lineRule="auto"/>
+            </w:pPr>
+            <w:r>
+              <w:t>System checks if the pin is correct</w:t>
+            </w:r>
+          </w:p>
+          <w:p>
+            <w:pPr>
+              <w:numPr>
+                <w:ilvl w:val="0"/>
+                <w:numId w:val="7"/>
+              </w:numPr>
+              <w:spacing w:line="480" w:lineRule="auto"/>
+            </w:pPr>
+            <w:r>
+              <w:t>System asks which account customer wants to access; savings, checking or loan</w:t>
+            </w:r>
+          </w:p>
+          <w:p>
+            <w:pPr>
+              <w:numPr>
+                <w:ilvl w:val="0"/>
+                <w:numId w:val="7"/>
+              </w:numPr>
+              <w:spacing w:line="480" w:lineRule="auto"/>
+            </w:pPr>
+            <w:r>
+              <w:t>The customer selects the account to access</w:t>
+            </w:r>
+          </w:p>
+          <w:p>
+            <w:pPr>
+              <w:numPr>
+                <w:ilvl w:val="0"/>
+                <w:numId w:val="7"/>
+              </w:numPr>
+              <w:spacing w:line="480" w:lineRule="auto"/>
+            </w:pPr>
+            <w:r>
+              <w:t xml:space="preserve">The system asks the customer which transaction to make; withdrawal or check balance </w:t>
+            </w:r>
+          </w:p>
+          <w:p>
+            <w:pPr>
+              <w:numPr>
+                <w:ilvl w:val="0"/>
+                <w:numId w:val="7"/>
+              </w:numPr>
+              <w:spacing w:line="480" w:lineRule="auto"/>
+            </w:pPr>
+            <w:r>
+              <w:t>Customer chooses the check balance transaction</w:t>
+            </w:r>
+          </w:p>
+          <w:p>
+            <w:pPr>
+              <w:numPr>
+                <w:ilvl w:val="0"/>
+                <w:numId w:val="7"/>
+              </w:numPr>
+              <w:spacing w:line="480" w:lineRule="auto"/>
+            </w:pPr>
+            <w:r>
+              <w:lastRenderedPageBreak/>
+              <w:t>System asks customer if they want a receipt</w:t>
+            </w:r>
+          </w:p>
+          <w:p>
+            <w:pPr>
+              <w:numPr>
+                <w:ilvl w:val="0"/>
+                <w:numId w:val="7"/>
+              </w:numPr>
+              <w:spacing w:line="480" w:lineRule="auto"/>
+            </w:pPr>
+            <w:r>
+              <w:t>Customer choses yes or no</w:t>
+            </w:r>
+          </w:p>
+          <w:p>
+            <w:pPr>
+              <w:numPr>
+                <w:ilvl w:val="0"/>
+                <w:numId w:val="7"/>
+              </w:numPr>
+              <w:spacing w:line="480" w:lineRule="auto"/>
+            </w:pPr>
+            <w:r>
+              <w:t>System process the request</w:t>
+            </w:r>
+          </w:p>
+          <w:p>
+            <w:pPr>
+              <w:numPr>
+                <w:ilvl w:val="0"/>
+                <w:numId w:val="7"/>
+              </w:numPr>
+              <w:spacing w:line="480" w:lineRule="auto"/>
+            </w:pPr>
+            <w:r>
+              <w:t>System provides the balance amount on the ATM screen</w:t>
+            </w:r>
+          </w:p>
+          <w:p>
+            <w:pPr>
+              <w:numPr>
+                <w:ilvl w:val="0"/>
+                <w:numId w:val="7"/>
+              </w:numPr>
+              <w:spacing w:line="480" w:lineRule="auto"/>
+            </w:pPr>
+            <w:r>
+              <w:t>If customer requires no other transaction the system ejects the card and provides receipt if requested to do so</w:t>
+            </w:r>
+          </w:p>
+          <w:p>
+            <w:pPr>
+              <w:numPr>
+                <w:ilvl w:val="0"/>
+                <w:numId w:val="7"/>
+              </w:numPr>
+              <w:spacing w:line="480" w:lineRule="auto"/>
+            </w:pPr>
+            <w:r>
+              <w:t>System thanks the customer and exits to the start page</w:t>
+            </w:r>
+          </w:p>
+          <w:p/>
+        </w:tc>
+      </w:tr>
+      <w:tr>
+        <w:tc>
+          <w:tcPr>
+            <w:tcW w:w="2628" w:type="dxa"/>
+            <w:shd w:val="clear" w:color="auto" w:fill="auto"/>
+          </w:tcPr>
+          <w:p>
+            <w:r>
+              <w:lastRenderedPageBreak/>
+              <w:t>Entry conditions</w:t>
+            </w:r>
+          </w:p>
+        </w:tc>
+        <w:tc>
+          <w:tcPr>
+            <w:tcW w:w="6948" w:type="dxa"/>
+            <w:shd w:val="clear" w:color="auto" w:fill="auto"/>
+          </w:tcPr>
+          <w:p>
+            <w:r>
+              <w:t>Customer has an account</w:t>
+            </w:r>
+          </w:p>
+          <w:p>
+            <w:r>
+              <w:t>Customer has a card and the entered pin is correct</w:t>
+            </w:r>
+          </w:p>
+        </w:tc>
+      </w:tr>
+      <w:tr>
+        <w:tc>
+          <w:tcPr>
+            <w:tcW w:w="2628" w:type="dxa"/>
+            <w:shd w:val="clear" w:color="auto" w:fill="auto"/>
+          </w:tcPr>
+          <w:p>
+            <w:r>
+              <w:t>Exit conditions</w:t>
+            </w:r>
+          </w:p>
+        </w:tc>
+        <w:tc>
+          <w:tcPr>
+            <w:tcW w:w="6948" w:type="dxa"/>
+            <w:shd w:val="clear" w:color="auto" w:fill="auto"/>
+          </w:tcPr>
+          <w:p>
+            <w:r>
+              <w:t>The pin provided is wrong</w:t>
+            </w:r>
+          </w:p>
+          <w:p>
+            <w:r>
+              <w:t>Customer prompts the exit by pressing cancel at any stem of the transaction</w:t>
+            </w:r>
+          </w:p>
+        </w:tc>
+      </w:tr>
+    </w:tbl>
+    <w:p/>
+    <w:p>
+      <w:r>
+        <w:object w:dxaOrig="10215" w:dyaOrig="14114">
+          <v:shapetype id="_x0000_t75" coordsize="21600,21600" o:spt="75" o:preferrelative="t" path="m@4@5l@4@11@9@11@9@5xe" filled="f" stroked="f">
+            <v:stroke joinstyle="miter"/>
+            <v:formulas>
+              <v:f eqn="if lineDrawn pixelLineWidth 0"/>
+              <v:f eqn="sum @0 1 0"/>
+              <v:f eqn="sum 0 0 @1"/>
+              <v:f eqn="prod @2 1 2"/>
+              <v:f eqn="prod @3 21600 pixelWidth"/>
+              <v:f eqn="prod @3 21600 pixelHeight"/>
+              <v:f eqn="sum @0 0 1"/>
+              <v:f eqn="prod @6 1 2"/>
+              <v:f eqn="prod @7 21600 pixelWidth"/>
+              <v:f eqn="sum @8 21600 0"/>
+              <v:f eqn="prod @7 21600 pixelHeight"/>
+              <v:f eqn="sum @10 21600 0"/>
+            </v:formulas>
+            <v:path o:extrusionok="f" gradientshapeok="t" o:connecttype="rect"/>
+            <o:lock v:ext="edit" aspectratio="t"/>
+          </v:shapetype>
+          <v:shape id="_x0000_i1025" type="#_x0000_t75" style="width:468pt;height:646.65pt" o:ole="">
+            <v:imagedata r:id="rId7" o:title=""/>
+          </v:shape>
+          <o:OLEObject Type="Embed" ProgID="Visio.Drawing.11" ShapeID="_x0000_i1025" DrawAspect="Content" ObjectID="_1478268384" r:id="rId8"/>
+        </w:object>
+      </w:r>
+    </w:p>
+    <w:p>
+      <w:r>
+        <w:t>3.4.3 Analysis object model</w:t>
+      </w:r>
+    </w:p>
+    <w:p>
+      <w:pPr>
+        <w:ind w:left="720"/>
+      </w:pPr>
+      <w:r>
+        <w:t>Object analysis of the current system with one database and many transactions from different customers at different ATM machines. A customer can access one account a time for one transaction from that account. Several customer can access the database through a number of transactions which the database is handling other requests.</w:t>
+      </w:r>
+    </w:p>
+    <w:p>
+      <w:pPr>
+        <w:ind w:left="720"/>
+      </w:pPr>
+      <w:r>
+        <w:object w:dxaOrig="8080" w:dyaOrig="5598">
+          <v:shape id="_x0000_i1026" type="#_x0000_t75" style="width:404pt;height:280pt" o:ole="">
+            <v:imagedata r:id="rId9" o:title=""/>
+          </v:shape>
+          <o:OLEObject Type="Embed" ProgID="Visio.Drawing.11" ShapeID="_x0000_i1026" DrawAspect="Content" ObjectID="_1478268385" r:id="rId10"/>
+        </w:object>
+      </w:r>
+    </w:p>
+    <w:p>
+      <w:pPr>
+        <w:ind w:left="720"/>
+      </w:pPr>
+    </w:p>
+    <w:p>
+      <w:pPr>
+        <w:ind w:left="720"/>
+      </w:pPr>
+    </w:p>
+    <w:p>
+      <w:pPr>
+        <w:ind w:left="720"/>
+      </w:pPr>
+    </w:p>
+    <w:p>
+      <w:pPr>
+        <w:ind w:left="720"/>
+      </w:pPr>
+    </w:p>
+    <w:p>
+      <w:pPr>
+        <w:ind w:left="720"/>
+      </w:pPr>
+    </w:p>
+    <w:p>
+      <w:pPr>
+        <w:ind w:left="720"/>
+      </w:pPr>
+    </w:p>
+    <w:p>
+      <w:pPr>
+        <w:ind w:left="720"/>
+      </w:pPr>
+    </w:p>
+    <w:p>
+      <w:pPr>
+        <w:ind w:left="720"/>
+      </w:pPr>
+    </w:p>
+    <w:p>
+      <w:pPr>
+        <w:ind w:left="720"/>
+      </w:pPr>
+      <w:bookmarkStart w:id="0" w:name="_GoBack"/>
+      <w:bookmarkEnd w:id="0"/>
+      <w:r>
+        <w:lastRenderedPageBreak/>
+        <w:t>The following analysis object model is to represent the new system with replicated and partitioned databases with the main database and the backup database. A customer can access one account at a time and one transaction from each account at a go. The difference is that the system can distribute the different transaction to different databases than update all the transactions to the main database. Each update to the main database is also processes in the backup database.</w:t>
+      </w:r>
+    </w:p>
+    <w:p>
+      <w:pPr>
+        <w:ind w:left="720"/>
+      </w:pPr>
+      <w:r>
+        <w:object w:dxaOrig="11833" w:dyaOrig="7314">
+          <v:shape id="_x0000_i1027" type="#_x0000_t75" style="width:468pt;height:289.35pt" o:ole="">
+            <v:imagedata r:id="rId11" o:title=""/>
+          </v:shape>
+          <o:OLEObject Type="Embed" ProgID="Visio.Drawing.11" ShapeID="_x0000_i1027" DrawAspect="Content" ObjectID="_1478268386" r:id="rId12"/>
+        </w:object>
+      </w:r>
+    </w:p>
+    <w:p>
+      <w:pPr>
+        <w:ind w:left="720"/>
+      </w:pPr>
+    </w:p>
+    <w:p>
+      <w:pPr>
+        <w:ind w:left="720"/>
+      </w:pPr>
+    </w:p>
+    <w:p>
+      <w:pPr>
+        <w:ind w:left="720"/>
+      </w:pPr>
+    </w:p>
+    <w:p>
+      <w:pPr>
+        <w:ind w:left="720"/>
+      </w:pPr>
+    </w:p>
+    <w:p>
+      <w:pPr>
+        <w:ind w:left="720"/>
+      </w:pPr>
+    </w:p>
+    <w:p>
+      <w:pPr>
+        <w:ind w:left="720"/>
+      </w:pPr>
+    </w:p>
+    <w:p>
+      <w:pPr>
+        <w:ind w:left="720"/>
+      </w:pPr>
+    </w:p>
+    <w:p>
+      <w:pPr>
+        <w:ind w:left="720"/>
+      </w:pPr>
+    </w:p>
+    <w:p>
+      <w:pPr>
+        <w:ind w:left="720"/>
+      </w:pPr>
+    </w:p>
+    <w:p>
+      <w:pPr>
+        <w:ind w:left="720"/>
+      </w:pPr>
+    </w:p>
+    <w:p>
+      <w:pPr>
+        <w:ind w:left="720"/>
+        <w:jc w:val="right"/>
+      </w:pPr>
+    </w:p>
+    <w:p/>
+    <w:p/>
+    <w:p>
+      <w:r>
+        <w:t>3.4.4 Dynamic model</w:t>
+      </w:r>
+    </w:p>
+    <w:p>
+      <w:r>
+        <w:t>Sequence diagram</w:t>
+      </w:r>
+    </w:p>
+    <w:p>
+      <w:r>
+        <w:object w:dxaOrig="11683" w:dyaOrig="10678">
+          <v:shape id="_x0000_i1028" type="#_x0000_t75" style="width:468pt;height:427.35pt" o:ole="">
+            <v:imagedata r:id="rId13" o:title=""/>
+          </v:shape>
+          <o:OLEObject Type="Embed" ProgID="Visio.Drawing.11" ShapeID="_x0000_i1028" DrawAspect="Content" ObjectID="_1478268387" r:id="rId14"/>
+        </w:object>
+      </w:r>
+    </w:p>
+    <w:p/>
+    <w:p/>
+    <w:p/>
+    <w:p/>
+    <w:p/>
+    <w:p/>
+    <w:p>
+      <w:r>
+        <w:t>Activity</w:t>
+      </w:r>
+      <w:r>
+        <w:t xml:space="preserve"> diagram</w:t>
+      </w:r>
+    </w:p>
+    <w:p>
+      <w:r>
+        <w:object w:dxaOrig="8079" w:dyaOrig="14860">
+          <v:shape id="_x0000_i1029" type="#_x0000_t75" style="width:352.65pt;height:592pt" o:ole="">
+            <v:imagedata r:id="rId15" o:title=""/>
+          </v:shape>
+          <o:OLEObject Type="Embed" ProgID="Visio.Drawing.11" ShapeID="_x0000_i1029" DrawAspect="Content" ObjectID="_1478268388" r:id="rId16"/>
+        </w:object>
+      </w:r>
+    </w:p>
+    <w:p/>
+    <w:p>
+      <w:pPr>
+        <w:ind w:left="360"/>
+      </w:pPr>
+      <w:r>
+        <w:t xml:space="preserve"> </w:t>
+      </w:r>
+    </w:p>
+    <w:p>
+      <w:pPr>
+        <w:ind w:left="360"/>
+      </w:pPr>
+      <w:r>
+        <w:lastRenderedPageBreak/>
+        <w:t>3.4.5 User interface—navigational paths and screen mock-ups</w:t>
+      </w:r>
+    </w:p>
+    <w:p>
+      <w:pPr>
+        <w:ind w:left="360"/>
+      </w:pPr>
+      <w:r>
+        <w:object w:dxaOrig="19402" w:dyaOrig="23805">
+          <v:shape id="_x0000_i1030" type="#_x0000_t75" style="width:467.35pt;height:520pt" o:ole="">
+            <v:imagedata r:id="rId17" o:title=""/>
+          </v:shape>
+          <o:OLEObject Type="Embed" ProgID="Visio.Drawing.11" ShapeID="_x0000_i1030" DrawAspect="Content" ObjectID="_1478268389" r:id="rId18"/>
+        </w:object>
+      </w:r>
     </w:p>
     <w:p>
       <w:pPr>
         <w:spacing w:line="480" w:lineRule="auto"/>
+        <w:ind w:left="360"/>
+        <w:rPr>
+          <w:rFonts w:ascii="Times New Roman" w:eastAsia="Calibri" w:hAnsi="Times New Roman" w:cs="Times New Roman"/>
+          <w:sz w:val="24"/>
+          <w:szCs w:val="24"/>
+        </w:rPr>
+      </w:pPr>
+    </w:p>
+    <w:p>
+      <w:pPr>
+        <w:spacing w:line="480" w:lineRule="auto"/>
         <w:rPr>
           <w:sz w:val="24"/>
           <w:szCs w:val="24"/>
@@ -549,7 +1759,7 @@
       </w:pPr>
     </w:p>
     <w:sectPr>
-      <w:headerReference w:type="default" r:id="rId7"/>
+      <w:headerReference w:type="default" r:id="rId19"/>
       <w:pgSz w:w="12240" w:h="15840"/>
       <w:pgMar w:top="1440" w:right="1800" w:bottom="1440" w:left="1800" w:header="720" w:footer="720" w:gutter="0"/>
       <w:cols w:space="720"/>
@@ -560,8 +1770,8 @@
 </file>
 
 <file path=word/endnotes.xml><?xml version="1.0" encoding="utf-8"?>
-<w:endnotes xmlns:ve="http://schemas.openxmlformats.org/markup-compatibility/2006" xmlns:o="urn:schemas-microsoft-com:office:office" xmlns:r="http://schemas.openxmlformats.org/officeDocument/2006/relationships" xmlns:m="http://schemas.openxmlformats.org/officeDocument/2006/math" xmlns:v="urn:schemas-microsoft-com:vml" xmlns:wp="http://schemas.openxmlformats.org/drawingml/2006/wordprocessingDrawing" xmlns:w10="urn:schemas-microsoft-com:office:word" xmlns:w="http://schemas.openxmlformats.org/wordprocessingml/2006/main" xmlns:wne="http://schemas.microsoft.com/office/word/2006/wordml">
-  <w:endnote w:type="separator" w:id="0">
+<w:endnotes xmlns:wpc="http://schemas.microsoft.com/office/word/2010/wordprocessingCanvas" xmlns:mc="http://schemas.openxmlformats.org/markup-compatibility/2006" xmlns:o="urn:schemas-microsoft-com:office:office" xmlns:r="http://schemas.openxmlformats.org/officeDocument/2006/relationships" xmlns:m="http://schemas.openxmlformats.org/officeDocument/2006/math" xmlns:v="urn:schemas-microsoft-com:vml" xmlns:wp14="http://schemas.microsoft.com/office/word/2010/wordprocessingDrawing" xmlns:wp="http://schemas.openxmlformats.org/drawingml/2006/wordprocessingDrawing" xmlns:w10="urn:schemas-microsoft-com:office:word" xmlns:w="http://schemas.openxmlformats.org/wordprocessingml/2006/main" xmlns:w14="http://schemas.microsoft.com/office/word/2010/wordml" xmlns:w15="http://schemas.microsoft.com/office/word/2012/wordml" xmlns:wpg="http://schemas.microsoft.com/office/word/2010/wordprocessingGroup" xmlns:wpi="http://schemas.microsoft.com/office/word/2010/wordprocessingInk" xmlns:wne="http://schemas.microsoft.com/office/word/2006/wordml" xmlns:wps="http://schemas.microsoft.com/office/word/2010/wordprocessingShape" mc:Ignorable="w14 w15 wp14">
+  <w:endnote w:type="separator" w:id="-1">
     <w:p>
       <w:pPr>
         <w:spacing w:after="0" w:line="240" w:lineRule="auto"/>
@@ -571,7 +1781,7 @@
       </w:r>
     </w:p>
   </w:endnote>
-  <w:endnote w:type="continuationSeparator" w:id="1">
+  <w:endnote w:type="continuationSeparator" w:id="0">
     <w:p>
       <w:pPr>
         <w:spacing w:after="0" w:line="240" w:lineRule="auto"/>
@@ -585,8 +1795,8 @@
 </file>
 
 <file path=word/footnotes.xml><?xml version="1.0" encoding="utf-8"?>
-<w:footnotes xmlns:ve="http://schemas.openxmlformats.org/markup-compatibility/2006" xmlns:o="urn:schemas-microsoft-com:office:office" xmlns:r="http://schemas.openxmlformats.org/officeDocument/2006/relationships" xmlns:m="http://schemas.openxmlformats.org/officeDocument/2006/math" xmlns:v="urn:schemas-microsoft-com:vml" xmlns:wp="http://schemas.openxmlformats.org/drawingml/2006/wordprocessingDrawing" xmlns:w10="urn:schemas-microsoft-com:office:word" xmlns:w="http://schemas.openxmlformats.org/wordprocessingml/2006/main" xmlns:wne="http://schemas.microsoft.com/office/word/2006/wordml">
-  <w:footnote w:type="separator" w:id="0">
+<w:footnotes xmlns:wpc="http://schemas.microsoft.com/office/word/2010/wordprocessingCanvas" xmlns:mc="http://schemas.openxmlformats.org/markup-compatibility/2006" xmlns:o="urn:schemas-microsoft-com:office:office" xmlns:r="http://schemas.openxmlformats.org/officeDocument/2006/relationships" xmlns:m="http://schemas.openxmlformats.org/officeDocument/2006/math" xmlns:v="urn:schemas-microsoft-com:vml" xmlns:wp14="http://schemas.microsoft.com/office/word/2010/wordprocessingDrawing" xmlns:wp="http://schemas.openxmlformats.org/drawingml/2006/wordprocessingDrawing" xmlns:w10="urn:schemas-microsoft-com:office:word" xmlns:w="http://schemas.openxmlformats.org/wordprocessingml/2006/main" xmlns:w14="http://schemas.microsoft.com/office/word/2010/wordml" xmlns:w15="http://schemas.microsoft.com/office/word/2012/wordml" xmlns:wpg="http://schemas.microsoft.com/office/word/2010/wordprocessingGroup" xmlns:wpi="http://schemas.microsoft.com/office/word/2010/wordprocessingInk" xmlns:wne="http://schemas.microsoft.com/office/word/2006/wordml" xmlns:wps="http://schemas.microsoft.com/office/word/2010/wordprocessingShape" mc:Ignorable="w14 w15 wp14">
+  <w:footnote w:type="separator" w:id="-1">
     <w:p>
       <w:pPr>
         <w:spacing w:after="0" w:line="240" w:lineRule="auto"/>
@@ -596,7 +1806,7 @@
       </w:r>
     </w:p>
   </w:footnote>
-  <w:footnote w:type="continuationSeparator" w:id="1">
+  <w:footnote w:type="continuationSeparator" w:id="0">
     <w:p>
       <w:pPr>
         <w:spacing w:after="0" w:line="240" w:lineRule="auto"/>
@@ -610,7 +1820,7 @@
 </file>
 
 <file path=word/header1.xml><?xml version="1.0" encoding="utf-8"?>
-<w:hdr xmlns:ve="http://schemas.openxmlformats.org/markup-compatibility/2006" xmlns:o="urn:schemas-microsoft-com:office:office" xmlns:r="http://schemas.openxmlformats.org/officeDocument/2006/relationships" xmlns:m="http://schemas.openxmlformats.org/officeDocument/2006/math" xmlns:v="urn:schemas-microsoft-com:vml" xmlns:wp="http://schemas.openxmlformats.org/drawingml/2006/wordprocessingDrawing" xmlns:w10="urn:schemas-microsoft-com:office:word" xmlns:w="http://schemas.openxmlformats.org/wordprocessingml/2006/main" xmlns:wne="http://schemas.microsoft.com/office/word/2006/wordml">
+<w:hdr xmlns:wpc="http://schemas.microsoft.com/office/word/2010/wordprocessingCanvas" xmlns:mc="http://schemas.openxmlformats.org/markup-compatibility/2006" xmlns:o="urn:schemas-microsoft-com:office:office" xmlns:r="http://schemas.openxmlformats.org/officeDocument/2006/relationships" xmlns:m="http://schemas.openxmlformats.org/officeDocument/2006/math" xmlns:v="urn:schemas-microsoft-com:vml" xmlns:wp14="http://schemas.microsoft.com/office/word/2010/wordprocessingDrawing" xmlns:wp="http://schemas.openxmlformats.org/drawingml/2006/wordprocessingDrawing" xmlns:w10="urn:schemas-microsoft-com:office:word" xmlns:w="http://schemas.openxmlformats.org/wordprocessingml/2006/main" xmlns:w14="http://schemas.microsoft.com/office/word/2010/wordml" xmlns:w15="http://schemas.microsoft.com/office/word/2012/wordml" xmlns:wpg="http://schemas.microsoft.com/office/word/2010/wordprocessingGroup" xmlns:wpi="http://schemas.microsoft.com/office/word/2010/wordprocessingInk" xmlns:wne="http://schemas.microsoft.com/office/word/2006/wordml" xmlns:wps="http://schemas.microsoft.com/office/word/2010/wordprocessingShape" mc:Ignorable="w14 w15 wp14">
   <w:p>
     <w:pPr>
       <w:pStyle w:val="Header"/>
@@ -625,8 +1835,275 @@
 </file>
 
 <file path=word/numbering.xml><?xml version="1.0" encoding="utf-8"?>
-<w:numbering xmlns:ve="http://schemas.openxmlformats.org/markup-compatibility/2006" xmlns:o="urn:schemas-microsoft-com:office:office" xmlns:r="http://schemas.openxmlformats.org/officeDocument/2006/relationships" xmlns:m="http://schemas.openxmlformats.org/officeDocument/2006/math" xmlns:v="urn:schemas-microsoft-com:vml" xmlns:wp="http://schemas.openxmlformats.org/drawingml/2006/wordprocessingDrawing" xmlns:w10="urn:schemas-microsoft-com:office:word" xmlns:w="http://schemas.openxmlformats.org/wordprocessingml/2006/main" xmlns:wne="http://schemas.microsoft.com/office/word/2006/wordml">
+<w:numbering xmlns:wpc="http://schemas.microsoft.com/office/word/2010/wordprocessingCanvas" xmlns:mc="http://schemas.openxmlformats.org/markup-compatibility/2006" xmlns:o="urn:schemas-microsoft-com:office:office" xmlns:r="http://schemas.openxmlformats.org/officeDocument/2006/relationships" xmlns:m="http://schemas.openxmlformats.org/officeDocument/2006/math" xmlns:v="urn:schemas-microsoft-com:vml" xmlns:wp14="http://schemas.microsoft.com/office/word/2010/wordprocessingDrawing" xmlns:wp="http://schemas.openxmlformats.org/drawingml/2006/wordprocessingDrawing" xmlns:w10="urn:schemas-microsoft-com:office:word" xmlns:w="http://schemas.openxmlformats.org/wordprocessingml/2006/main" xmlns:w14="http://schemas.microsoft.com/office/word/2010/wordml" xmlns:w15="http://schemas.microsoft.com/office/word/2012/wordml" xmlns:wpg="http://schemas.microsoft.com/office/word/2010/wordprocessingGroup" xmlns:wpi="http://schemas.microsoft.com/office/word/2010/wordprocessingInk" xmlns:wne="http://schemas.microsoft.com/office/word/2006/wordml" xmlns:wps="http://schemas.microsoft.com/office/word/2010/wordprocessingShape" mc:Ignorable="w14 w15 wp14">
   <w:abstractNum w:abstractNumId="0">
+    <w:nsid w:val="04056E28"/>
+    <w:multiLevelType w:val="hybridMultilevel"/>
+    <w:tmpl w:val="3D2C3B88"/>
+    <w:lvl w:ilvl="0" w:tplc="0409000F">
+      <w:start w:val="1"/>
+      <w:numFmt w:val="decimal"/>
+      <w:lvlText w:val="%1."/>
+      <w:lvlJc w:val="left"/>
+      <w:pPr>
+        <w:ind w:left="720" w:hanging="360"/>
+      </w:pPr>
+      <w:rPr>
+        <w:rFonts w:hint="default"/>
+      </w:rPr>
+    </w:lvl>
+    <w:lvl w:ilvl="1" w:tplc="04090019" w:tentative="1">
+      <w:start w:val="1"/>
+      <w:numFmt w:val="lowerLetter"/>
+      <w:lvlText w:val="%2."/>
+      <w:lvlJc w:val="left"/>
+      <w:pPr>
+        <w:ind w:left="1440" w:hanging="360"/>
+      </w:pPr>
+    </w:lvl>
+    <w:lvl w:ilvl="2" w:tplc="0409001B" w:tentative="1">
+      <w:start w:val="1"/>
+      <w:numFmt w:val="lowerRoman"/>
+      <w:lvlText w:val="%3."/>
+      <w:lvlJc w:val="right"/>
+      <w:pPr>
+        <w:ind w:left="2160" w:hanging="180"/>
+      </w:pPr>
+    </w:lvl>
+    <w:lvl w:ilvl="3" w:tplc="0409000F" w:tentative="1">
+      <w:start w:val="1"/>
+      <w:numFmt w:val="decimal"/>
+      <w:lvlText w:val="%4."/>
+      <w:lvlJc w:val="left"/>
+      <w:pPr>
+        <w:ind w:left="2880" w:hanging="360"/>
+      </w:pPr>
+    </w:lvl>
+    <w:lvl w:ilvl="4" w:tplc="04090019" w:tentative="1">
+      <w:start w:val="1"/>
+      <w:numFmt w:val="lowerLetter"/>
+      <w:lvlText w:val="%5."/>
+      <w:lvlJc w:val="left"/>
+      <w:pPr>
+        <w:ind w:left="3600" w:hanging="360"/>
+      </w:pPr>
+    </w:lvl>
+    <w:lvl w:ilvl="5" w:tplc="0409001B" w:tentative="1">
+      <w:start w:val="1"/>
+      <w:numFmt w:val="lowerRoman"/>
+      <w:lvlText w:val="%6."/>
+      <w:lvlJc w:val="right"/>
+      <w:pPr>
+        <w:ind w:left="4320" w:hanging="180"/>
+      </w:pPr>
+    </w:lvl>
+    <w:lvl w:ilvl="6" w:tplc="0409000F" w:tentative="1">
+      <w:start w:val="1"/>
+      <w:numFmt w:val="decimal"/>
+      <w:lvlText w:val="%7."/>
+      <w:lvlJc w:val="left"/>
+      <w:pPr>
+        <w:ind w:left="5040" w:hanging="360"/>
+      </w:pPr>
+    </w:lvl>
+    <w:lvl w:ilvl="7" w:tplc="04090019" w:tentative="1">
+      <w:start w:val="1"/>
+      <w:numFmt w:val="lowerLetter"/>
+      <w:lvlText w:val="%8."/>
+      <w:lvlJc w:val="left"/>
+      <w:pPr>
+        <w:ind w:left="5760" w:hanging="360"/>
+      </w:pPr>
+    </w:lvl>
+    <w:lvl w:ilvl="8" w:tplc="0409001B" w:tentative="1">
+      <w:start w:val="1"/>
+      <w:numFmt w:val="lowerRoman"/>
+      <w:lvlText w:val="%9."/>
+      <w:lvlJc w:val="right"/>
+      <w:pPr>
+        <w:ind w:left="6480" w:hanging="180"/>
+      </w:pPr>
+    </w:lvl>
+  </w:abstractNum>
+  <w:abstractNum w:abstractNumId="1">
+    <w:nsid w:val="28DF2307"/>
+    <w:multiLevelType w:val="hybridMultilevel"/>
+    <w:tmpl w:val="3D2C3B88"/>
+    <w:lvl w:ilvl="0" w:tplc="0409000F">
+      <w:start w:val="1"/>
+      <w:numFmt w:val="decimal"/>
+      <w:lvlText w:val="%1."/>
+      <w:lvlJc w:val="left"/>
+      <w:pPr>
+        <w:ind w:left="720" w:hanging="360"/>
+      </w:pPr>
+      <w:rPr>
+        <w:rFonts w:hint="default"/>
+      </w:rPr>
+    </w:lvl>
+    <w:lvl w:ilvl="1" w:tplc="04090019" w:tentative="1">
+      <w:start w:val="1"/>
+      <w:numFmt w:val="lowerLetter"/>
+      <w:lvlText w:val="%2."/>
+      <w:lvlJc w:val="left"/>
+      <w:pPr>
+        <w:ind w:left="1440" w:hanging="360"/>
+      </w:pPr>
+    </w:lvl>
+    <w:lvl w:ilvl="2" w:tplc="0409001B" w:tentative="1">
+      <w:start w:val="1"/>
+      <w:numFmt w:val="lowerRoman"/>
+      <w:lvlText w:val="%3."/>
+      <w:lvlJc w:val="right"/>
+      <w:pPr>
+        <w:ind w:left="2160" w:hanging="180"/>
+      </w:pPr>
+    </w:lvl>
+    <w:lvl w:ilvl="3" w:tplc="0409000F" w:tentative="1">
+      <w:start w:val="1"/>
+      <w:numFmt w:val="decimal"/>
+      <w:lvlText w:val="%4."/>
+      <w:lvlJc w:val="left"/>
+      <w:pPr>
+        <w:ind w:left="2880" w:hanging="360"/>
+      </w:pPr>
+    </w:lvl>
+    <w:lvl w:ilvl="4" w:tplc="04090019" w:tentative="1">
+      <w:start w:val="1"/>
+      <w:numFmt w:val="lowerLetter"/>
+      <w:lvlText w:val="%5."/>
+      <w:lvlJc w:val="left"/>
+      <w:pPr>
+        <w:ind w:left="3600" w:hanging="360"/>
+      </w:pPr>
+    </w:lvl>
+    <w:lvl w:ilvl="5" w:tplc="0409001B" w:tentative="1">
+      <w:start w:val="1"/>
+      <w:numFmt w:val="lowerRoman"/>
+      <w:lvlText w:val="%6."/>
+      <w:lvlJc w:val="right"/>
+      <w:pPr>
+        <w:ind w:left="4320" w:hanging="180"/>
+      </w:pPr>
+    </w:lvl>
+    <w:lvl w:ilvl="6" w:tplc="0409000F" w:tentative="1">
+      <w:start w:val="1"/>
+      <w:numFmt w:val="decimal"/>
+      <w:lvlText w:val="%7."/>
+      <w:lvlJc w:val="left"/>
+      <w:pPr>
+        <w:ind w:left="5040" w:hanging="360"/>
+      </w:pPr>
+    </w:lvl>
+    <w:lvl w:ilvl="7" w:tplc="04090019" w:tentative="1">
+      <w:start w:val="1"/>
+      <w:numFmt w:val="lowerLetter"/>
+      <w:lvlText w:val="%8."/>
+      <w:lvlJc w:val="left"/>
+      <w:pPr>
+        <w:ind w:left="5760" w:hanging="360"/>
+      </w:pPr>
+    </w:lvl>
+    <w:lvl w:ilvl="8" w:tplc="0409001B" w:tentative="1">
+      <w:start w:val="1"/>
+      <w:numFmt w:val="lowerRoman"/>
+      <w:lvlText w:val="%9."/>
+      <w:lvlJc w:val="right"/>
+      <w:pPr>
+        <w:ind w:left="6480" w:hanging="180"/>
+      </w:pPr>
+    </w:lvl>
+  </w:abstractNum>
+  <w:abstractNum w:abstractNumId="2">
+    <w:nsid w:val="31442F4B"/>
+    <w:multiLevelType w:val="hybridMultilevel"/>
+    <w:tmpl w:val="3D2C3B88"/>
+    <w:lvl w:ilvl="0" w:tplc="0409000F">
+      <w:start w:val="1"/>
+      <w:numFmt w:val="decimal"/>
+      <w:lvlText w:val="%1."/>
+      <w:lvlJc w:val="left"/>
+      <w:pPr>
+        <w:ind w:left="720" w:hanging="360"/>
+      </w:pPr>
+      <w:rPr>
+        <w:rFonts w:hint="default"/>
+      </w:rPr>
+    </w:lvl>
+    <w:lvl w:ilvl="1" w:tplc="04090019" w:tentative="1">
+      <w:start w:val="1"/>
+      <w:numFmt w:val="lowerLetter"/>
+      <w:lvlText w:val="%2."/>
+      <w:lvlJc w:val="left"/>
+      <w:pPr>
+        <w:ind w:left="1440" w:hanging="360"/>
+      </w:pPr>
+    </w:lvl>
+    <w:lvl w:ilvl="2" w:tplc="0409001B" w:tentative="1">
+      <w:start w:val="1"/>
+      <w:numFmt w:val="lowerRoman"/>
+      <w:lvlText w:val="%3."/>
+      <w:lvlJc w:val="right"/>
+      <w:pPr>
+        <w:ind w:left="2160" w:hanging="180"/>
+      </w:pPr>
+    </w:lvl>
+    <w:lvl w:ilvl="3" w:tplc="0409000F" w:tentative="1">
+      <w:start w:val="1"/>
+      <w:numFmt w:val="decimal"/>
+      <w:lvlText w:val="%4."/>
+      <w:lvlJc w:val="left"/>
+      <w:pPr>
+        <w:ind w:left="2880" w:hanging="360"/>
+      </w:pPr>
+    </w:lvl>
+    <w:lvl w:ilvl="4" w:tplc="04090019" w:tentative="1">
+      <w:start w:val="1"/>
+      <w:numFmt w:val="lowerLetter"/>
+      <w:lvlText w:val="%5."/>
+      <w:lvlJc w:val="left"/>
+      <w:pPr>
+        <w:ind w:left="3600" w:hanging="360"/>
+      </w:pPr>
+    </w:lvl>
+    <w:lvl w:ilvl="5" w:tplc="0409001B" w:tentative="1">
+      <w:start w:val="1"/>
+      <w:numFmt w:val="lowerRoman"/>
+      <w:lvlText w:val="%6."/>
+      <w:lvlJc w:val="right"/>
+      <w:pPr>
+        <w:ind w:left="4320" w:hanging="180"/>
+      </w:pPr>
+    </w:lvl>
+    <w:lvl w:ilvl="6" w:tplc="0409000F" w:tentative="1">
+      <w:start w:val="1"/>
+      <w:numFmt w:val="decimal"/>
+      <w:lvlText w:val="%7."/>
+      <w:lvlJc w:val="left"/>
+      <w:pPr>
+        <w:ind w:left="5040" w:hanging="360"/>
+      </w:pPr>
+    </w:lvl>
+    <w:lvl w:ilvl="7" w:tplc="04090019" w:tentative="1">
+      <w:start w:val="1"/>
+      <w:numFmt w:val="lowerLetter"/>
+      <w:lvlText w:val="%8."/>
+      <w:lvlJc w:val="left"/>
+      <w:pPr>
+        <w:ind w:left="5760" w:hanging="360"/>
+      </w:pPr>
+    </w:lvl>
+    <w:lvl w:ilvl="8" w:tplc="0409001B" w:tentative="1">
+      <w:start w:val="1"/>
+      <w:numFmt w:val="lowerRoman"/>
+      <w:lvlText w:val="%9."/>
+      <w:lvlJc w:val="right"/>
+      <w:pPr>
+        <w:ind w:left="6480" w:hanging="180"/>
+      </w:pPr>
+    </w:lvl>
+  </w:abstractNum>
+  <w:abstractNum w:abstractNumId="3">
     <w:nsid w:val="5865677D"/>
     <w:multiLevelType w:val="hybridMultilevel"/>
     <w:tmpl w:val="CA7C9DE4"/>
@@ -738,7 +2215,7 @@
       </w:rPr>
     </w:lvl>
   </w:abstractNum>
-  <w:abstractNum w:abstractNumId="1">
+  <w:abstractNum w:abstractNumId="4">
     <w:nsid w:val="5FDE0190"/>
     <w:multiLevelType w:val="multilevel"/>
     <w:tmpl w:val="692E8C60"/>
@@ -824,7 +2301,7 @@
       </w:pPr>
     </w:lvl>
   </w:abstractNum>
-  <w:abstractNum w:abstractNumId="2">
+  <w:abstractNum w:abstractNumId="5">
     <w:nsid w:val="630E579B"/>
     <w:multiLevelType w:val="multilevel"/>
     <w:tmpl w:val="22906988"/>
@@ -938,7 +2415,7 @@
     </w:lvl>
   </w:abstractNum>
   <w:num w:numId="1">
-    <w:abstractNumId w:val="1"/>
+    <w:abstractNumId w:val="4"/>
     <w:lvlOverride w:ilvl="0">
       <w:startOverride w:val="1"/>
     </w:lvlOverride>
@@ -968,19 +2445,28 @@
     </w:lvlOverride>
   </w:num>
   <w:num w:numId="2">
-    <w:abstractNumId w:val="1"/>
+    <w:abstractNumId w:val="4"/>
   </w:num>
   <w:num w:numId="3">
+    <w:abstractNumId w:val="5"/>
+  </w:num>
+  <w:num w:numId="4">
+    <w:abstractNumId w:val="3"/>
+  </w:num>
+  <w:num w:numId="5">
+    <w:abstractNumId w:val="0"/>
+  </w:num>
+  <w:num w:numId="6">
     <w:abstractNumId w:val="2"/>
   </w:num>
-  <w:num w:numId="4">
-    <w:abstractNumId w:val="0"/>
+  <w:num w:numId="7">
+    <w:abstractNumId w:val="1"/>
   </w:num>
 </w:numbering>
 </file>
 
 <file path=word/styles.xml><?xml version="1.0" encoding="utf-8"?>
-<w:styles xmlns:r="http://schemas.openxmlformats.org/officeDocument/2006/relationships" xmlns:w="http://schemas.openxmlformats.org/wordprocessingml/2006/main">
+<w:styles xmlns:mc="http://schemas.openxmlformats.org/markup-compatibility/2006" xmlns:r="http://schemas.openxmlformats.org/officeDocument/2006/relationships" xmlns:w="http://schemas.openxmlformats.org/wordprocessingml/2006/main" xmlns:w14="http://schemas.microsoft.com/office/word/2010/wordml" xmlns:w15="http://schemas.microsoft.com/office/word/2012/wordml" mc:Ignorable="w14 w15">
   <w:docDefaults>
     <w:rPrDefault>
       <w:rPr>
@@ -996,144 +2482,378 @@
       </w:pPr>
     </w:pPrDefault>
   </w:docDefaults>
-  <w:latentStyles w:defLockedState="0" w:defUIPriority="99" w:defSemiHidden="1" w:defUnhideWhenUsed="1" w:defQFormat="0" w:count="267">
-    <w:lsdException w:name="Normal" w:semiHidden="0" w:uiPriority="0" w:unhideWhenUsed="0" w:qFormat="1"/>
-    <w:lsdException w:name="heading 1" w:semiHidden="0" w:uiPriority="9" w:unhideWhenUsed="0" w:qFormat="1"/>
-    <w:lsdException w:name="heading 2" w:uiPriority="9" w:qFormat="1"/>
-    <w:lsdException w:name="heading 3" w:uiPriority="9" w:qFormat="1"/>
-    <w:lsdException w:name="heading 4" w:uiPriority="9" w:qFormat="1"/>
-    <w:lsdException w:name="heading 5" w:uiPriority="9" w:qFormat="1"/>
-    <w:lsdException w:name="heading 6" w:uiPriority="9" w:qFormat="1"/>
-    <w:lsdException w:name="heading 7" w:uiPriority="9" w:qFormat="1"/>
-    <w:lsdException w:name="heading 8" w:uiPriority="9" w:qFormat="1"/>
-    <w:lsdException w:name="heading 9" w:uiPriority="9" w:qFormat="1"/>
-    <w:lsdException w:name="toc 1" w:uiPriority="39"/>
-    <w:lsdException w:name="toc 2" w:uiPriority="39"/>
-    <w:lsdException w:name="toc 3" w:uiPriority="39"/>
-    <w:lsdException w:name="toc 4" w:uiPriority="39"/>
-    <w:lsdException w:name="toc 5" w:uiPriority="39"/>
-    <w:lsdException w:name="toc 6" w:uiPriority="39"/>
-    <w:lsdException w:name="toc 7" w:uiPriority="39"/>
-    <w:lsdException w:name="toc 8" w:uiPriority="39"/>
-    <w:lsdException w:name="toc 9" w:uiPriority="39"/>
-    <w:lsdException w:name="caption" w:uiPriority="35" w:qFormat="1"/>
-    <w:lsdException w:name="Title" w:semiHidden="0" w:uiPriority="10" w:unhideWhenUsed="0" w:qFormat="1"/>
-    <w:lsdException w:name="Default Paragraph Font" w:uiPriority="1"/>
-    <w:lsdException w:name="Subtitle" w:semiHidden="0" w:uiPriority="11" w:unhideWhenUsed="0" w:qFormat="1"/>
-    <w:lsdException w:name="Strong" w:semiHidden="0" w:uiPriority="22" w:unhideWhenUsed="0" w:qFormat="1"/>
-    <w:lsdException w:name="Emphasis" w:semiHidden="0" w:uiPriority="20" w:unhideWhenUsed="0" w:qFormat="1"/>
-    <w:lsdException w:name="Table Grid" w:semiHidden="0" w:uiPriority="59" w:unhideWhenUsed="0"/>
-    <w:lsdException w:name="Placeholder Text" w:unhideWhenUsed="0"/>
-    <w:lsdException w:name="No Spacing" w:semiHidden="0" w:uiPriority="1" w:unhideWhenUsed="0" w:qFormat="1"/>
-    <w:lsdException w:name="Light Shading" w:semiHidden="0" w:uiPriority="60" w:unhideWhenUsed="0"/>
-    <w:lsdException w:name="Light List" w:semiHidden="0" w:uiPriority="61" w:unhideWhenUsed="0"/>
-    <w:lsdException w:name="Light Grid" w:semiHidden="0" w:uiPriority="62" w:unhideWhenUsed="0"/>
-    <w:lsdException w:name="Medium Shading 1" w:semiHidden="0" w:uiPriority="63" w:unhideWhenUsed="0"/>
-    <w:lsdException w:name="Medium Shading 2" w:semiHidden="0" w:uiPriority="64" w:unhideWhenUsed="0"/>
-    <w:lsdException w:name="Medium List 1" w:semiHidden="0" w:uiPriority="65" w:unhideWhenUsed="0"/>
-    <w:lsdException w:name="Medium List 2" w:semiHidden="0" w:uiPriority="66" w:unhideWhenUsed="0"/>
-    <w:lsdException w:name="Medium Grid 1" w:semiHidden="0" w:uiPriority="67" w:unhideWhenUsed="0"/>
-    <w:lsdException w:name="Medium Grid 2" w:semiHidden="0" w:uiPriority="68" w:unhideWhenUsed="0"/>
-    <w:lsdException w:name="Medium Grid 3" w:semiHidden="0" w:uiPriority="69" w:unhideWhenUsed="0"/>
-    <w:lsdException w:name="Dark List" w:semiHidden="0" w:uiPriority="70" w:unhideWhenUsed="0"/>
-    <w:lsdException w:name="Colorful Shading" w:semiHidden="0" w:uiPriority="71" w:unhideWhenUsed="0"/>
-    <w:lsdException w:name="Colorful List" w:semiHidden="0" w:uiPriority="72" w:unhideWhenUsed="0"/>
-    <w:lsdException w:name="Colorful Grid" w:semiHidden="0" w:uiPriority="73" w:unhideWhenUsed="0"/>
-    <w:lsdException w:name="Light Shading Accent 1" w:semiHidden="0" w:uiPriority="60" w:unhideWhenUsed="0"/>
-    <w:lsdException w:name="Light List Accent 1" w:semiHidden="0" w:uiPriority="61" w:unhideWhenUsed="0"/>
-    <w:lsdException w:name="Light Grid Accent 1" w:semiHidden="0" w:uiPriority="62" w:unhideWhenUsed="0"/>
-    <w:lsdException w:name="Medium Shading 1 Accent 1" w:semiHidden="0" w:uiPriority="63" w:unhideWhenUsed="0"/>
-    <w:lsdException w:name="Medium Shading 2 Accent 1" w:semiHidden="0" w:uiPriority="64" w:unhideWhenUsed="0"/>
-    <w:lsdException w:name="Medium List 1 Accent 1" w:semiHidden="0" w:uiPriority="65" w:unhideWhenUsed="0"/>
-    <w:lsdException w:name="Revision" w:unhideWhenUsed="0"/>
-    <w:lsdException w:name="List Paragraph" w:semiHidden="0" w:uiPriority="34" w:unhideWhenUsed="0" w:qFormat="1"/>
-    <w:lsdException w:name="Quote" w:semiHidden="0" w:uiPriority="29" w:unhideWhenUsed="0" w:qFormat="1"/>
-    <w:lsdException w:name="Intense Quote" w:semiHidden="0" w:uiPriority="30" w:unhideWhenUsed="0" w:qFormat="1"/>
-    <w:lsdException w:name="Medium List 2 Accent 1" w:semiHidden="0" w:uiPriority="66" w:unhideWhenUsed="0"/>
-    <w:lsdException w:name="Medium Grid 1 Accent 1" w:semiHidden="0" w:uiPriority="67" w:unhideWhenUsed="0"/>
-    <w:lsdException w:name="Medium Grid 2 Accent 1" w:semiHidden="0" w:uiPriority="68" w:unhideWhenUsed="0"/>
-    <w:lsdException w:name="Medium Grid 3 Accent 1" w:semiHidden="0" w:uiPriority="69" w:unhideWhenUsed="0"/>
-    <w:lsdException w:name="Dark List Accent 1" w:semiHidden="0" w:uiPriority="70" w:unhideWhenUsed="0"/>
-    <w:lsdException w:name="Colorful Shading Accent 1" w:semiHidden="0" w:uiPriority="71" w:unhideWhenUsed="0"/>
-    <w:lsdException w:name="Colorful List Accent 1" w:semiHidden="0" w:uiPriority="72" w:unhideWhenUsed="0"/>
-    <w:lsdException w:name="Colorful Grid Accent 1" w:semiHidden="0" w:uiPriority="73" w:unhideWhenUsed="0"/>
-    <w:lsdException w:name="Light Shading Accent 2" w:semiHidden="0" w:uiPriority="60" w:unhideWhenUsed="0"/>
-    <w:lsdException w:name="Light List Accent 2" w:semiHidden="0" w:uiPriority="61" w:unhideWhenUsed="0"/>
-    <w:lsdException w:name="Light Grid Accent 2" w:semiHidden="0" w:uiPriority="62" w:unhideWhenUsed="0"/>
-    <w:lsdException w:name="Medium Shading 1 Accent 2" w:semiHidden="0" w:uiPriority="63" w:unhideWhenUsed="0"/>
-    <w:lsdException w:name="Medium Shading 2 Accent 2" w:semiHidden="0" w:uiPriority="64" w:unhideWhenUsed="0"/>
-    <w:lsdException w:name="Medium List 1 Accent 2" w:semiHidden="0" w:uiPriority="65" w:unhideWhenUsed="0"/>
-    <w:lsdException w:name="Medium List 2 Accent 2" w:semiHidden="0" w:uiPriority="66" w:unhideWhenUsed="0"/>
-    <w:lsdException w:name="Medium Grid 1 Accent 2" w:semiHidden="0" w:uiPriority="67" w:unhideWhenUsed="0"/>
-    <w:lsdException w:name="Medium Grid 2 Accent 2" w:semiHidden="0" w:uiPriority="68" w:unhideWhenUsed="0"/>
-    <w:lsdException w:name="Medium Grid 3 Accent 2" w:semiHidden="0" w:uiPriority="69" w:unhideWhenUsed="0"/>
-    <w:lsdException w:name="Dark List Accent 2" w:semiHidden="0" w:uiPriority="70" w:unhideWhenUsed="0"/>
-    <w:lsdException w:name="Colorful Shading Accent 2" w:semiHidden="0" w:uiPriority="71" w:unhideWhenUsed="0"/>
-    <w:lsdException w:name="Colorful List Accent 2" w:semiHidden="0" w:uiPriority="72" w:unhideWhenUsed="0"/>
-    <w:lsdException w:name="Colorful Grid Accent 2" w:semiHidden="0" w:uiPriority="73" w:unhideWhenUsed="0"/>
-    <w:lsdException w:name="Light Shading Accent 3" w:semiHidden="0" w:uiPriority="60" w:unhideWhenUsed="0"/>
-    <w:lsdException w:name="Light List Accent 3" w:semiHidden="0" w:uiPriority="61" w:unhideWhenUsed="0"/>
-    <w:lsdException w:name="Light Grid Accent 3" w:semiHidden="0" w:uiPriority="62" w:unhideWhenUsed="0"/>
-    <w:lsdException w:name="Medium Shading 1 Accent 3" w:semiHidden="0" w:uiPriority="63" w:unhideWhenUsed="0"/>
-    <w:lsdException w:name="Medium Shading 2 Accent 3" w:semiHidden="0" w:uiPriority="64" w:unhideWhenUsed="0"/>
-    <w:lsdException w:name="Medium List 1 Accent 3" w:semiHidden="0" w:uiPriority="65" w:unhideWhenUsed="0"/>
-    <w:lsdException w:name="Medium List 2 Accent 3" w:semiHidden="0" w:uiPriority="66" w:unhideWhenUsed="0"/>
-    <w:lsdException w:name="Medium Grid 1 Accent 3" w:semiHidden="0" w:uiPriority="67" w:unhideWhenUsed="0"/>
-    <w:lsdException w:name="Medium Grid 2 Accent 3" w:semiHidden="0" w:uiPriority="68" w:unhideWhenUsed="0"/>
-    <w:lsdException w:name="Medium Grid 3 Accent 3" w:semiHidden="0" w:uiPriority="69" w:unhideWhenUsed="0"/>
-    <w:lsdException w:name="Dark List Accent 3" w:semiHidden="0" w:uiPriority="70" w:unhideWhenUsed="0"/>
-    <w:lsdException w:name="Colorful Shading Accent 3" w:semiHidden="0" w:uiPriority="71" w:unhideWhenUsed="0"/>
-    <w:lsdException w:name="Colorful List Accent 3" w:semiHidden="0" w:uiPriority="72" w:unhideWhenUsed="0"/>
-    <w:lsdException w:name="Colorful Grid Accent 3" w:semiHidden="0" w:uiPriority="73" w:unhideWhenUsed="0"/>
-    <w:lsdException w:name="Light Shading Accent 4" w:semiHidden="0" w:uiPriority="60" w:unhideWhenUsed="0"/>
-    <w:lsdException w:name="Light List Accent 4" w:semiHidden="0" w:uiPriority="61" w:unhideWhenUsed="0"/>
-    <w:lsdException w:name="Light Grid Accent 4" w:semiHidden="0" w:uiPriority="62" w:unhideWhenUsed="0"/>
-    <w:lsdException w:name="Medium Shading 1 Accent 4" w:semiHidden="0" w:uiPriority="63" w:unhideWhenUsed="0"/>
-    <w:lsdException w:name="Medium Shading 2 Accent 4" w:semiHidden="0" w:uiPriority="64" w:unhideWhenUsed="0"/>
-    <w:lsdException w:name="Medium List 1 Accent 4" w:semiHidden="0" w:uiPriority="65" w:unhideWhenUsed="0"/>
-    <w:lsdException w:name="Medium List 2 Accent 4" w:semiHidden="0" w:uiPriority="66" w:unhideWhenUsed="0"/>
-    <w:lsdException w:name="Medium Grid 1 Accent 4" w:semiHidden="0" w:uiPriority="67" w:unhideWhenUsed="0"/>
-    <w:lsdException w:name="Medium Grid 2 Accent 4" w:semiHidden="0" w:uiPriority="68" w:unhideWhenUsed="0"/>
-    <w:lsdException w:name="Medium Grid 3 Accent 4" w:semiHidden="0" w:uiPriority="69" w:unhideWhenUsed="0"/>
-    <w:lsdException w:name="Dark List Accent 4" w:semiHidden="0" w:uiPriority="70" w:unhideWhenUsed="0"/>
-    <w:lsdException w:name="Colorful Shading Accent 4" w:semiHidden="0" w:uiPriority="71" w:unhideWhenUsed="0"/>
-    <w:lsdException w:name="Colorful List Accent 4" w:semiHidden="0" w:uiPriority="72" w:unhideWhenUsed="0"/>
-    <w:lsdException w:name="Colorful Grid Accent 4" w:semiHidden="0" w:uiPriority="73" w:unhideWhenUsed="0"/>
-    <w:lsdException w:name="Light Shading Accent 5" w:semiHidden="0" w:uiPriority="60" w:unhideWhenUsed="0"/>
-    <w:lsdException w:name="Light List Accent 5" w:semiHidden="0" w:uiPriority="61" w:unhideWhenUsed="0"/>
-    <w:lsdException w:name="Light Grid Accent 5" w:semiHidden="0" w:uiPriority="62" w:unhideWhenUsed="0"/>
-    <w:lsdException w:name="Medium Shading 1 Accent 5" w:semiHidden="0" w:uiPriority="63" w:unhideWhenUsed="0"/>
-    <w:lsdException w:name="Medium Shading 2 Accent 5" w:semiHidden="0" w:uiPriority="64" w:unhideWhenUsed="0"/>
-    <w:lsdException w:name="Medium List 1 Accent 5" w:semiHidden="0" w:uiPriority="65" w:unhideWhenUsed="0"/>
-    <w:lsdException w:name="Medium List 2 Accent 5" w:semiHidden="0" w:uiPriority="66" w:unhideWhenUsed="0"/>
-    <w:lsdException w:name="Medium Grid 1 Accent 5" w:semiHidden="0" w:uiPriority="67" w:unhideWhenUsed="0"/>
-    <w:lsdException w:name="Medium Grid 2 Accent 5" w:semiHidden="0" w:uiPriority="68" w:unhideWhenUsed="0"/>
-    <w:lsdException w:name="Medium Grid 3 Accent 5" w:semiHidden="0" w:uiPriority="69" w:unhideWhenUsed="0"/>
-    <w:lsdException w:name="Dark List Accent 5" w:semiHidden="0" w:uiPriority="70" w:unhideWhenUsed="0"/>
-    <w:lsdException w:name="Colorful Shading Accent 5" w:semiHidden="0" w:uiPriority="71" w:unhideWhenUsed="0"/>
-    <w:lsdException w:name="Colorful List Accent 5" w:semiHidden="0" w:uiPriority="72" w:unhideWhenUsed="0"/>
-    <w:lsdException w:name="Colorful Grid Accent 5" w:semiHidden="0" w:uiPriority="73" w:unhideWhenUsed="0"/>
-    <w:lsdException w:name="Light Shading Accent 6" w:semiHidden="0" w:uiPriority="60" w:unhideWhenUsed="0"/>
-    <w:lsdException w:name="Light List Accent 6" w:semiHidden="0" w:uiPriority="61" w:unhideWhenUsed="0"/>
-    <w:lsdException w:name="Light Grid Accent 6" w:semiHidden="0" w:uiPriority="62" w:unhideWhenUsed="0"/>
-    <w:lsdException w:name="Medium Shading 1 Accent 6" w:semiHidden="0" w:uiPriority="63" w:unhideWhenUsed="0"/>
-    <w:lsdException w:name="Medium Shading 2 Accent 6" w:semiHidden="0" w:uiPriority="64" w:unhideWhenUsed="0"/>
-    <w:lsdException w:name="Medium List 1 Accent 6" w:semiHidden="0" w:uiPriority="65" w:unhideWhenUsed="0"/>
-    <w:lsdException w:name="Medium List 2 Accent 6" w:semiHidden="0" w:uiPriority="66" w:unhideWhenUsed="0"/>
-    <w:lsdException w:name="Medium Grid 1 Accent 6" w:semiHidden="0" w:uiPriority="67" w:unhideWhenUsed="0"/>
-    <w:lsdException w:name="Medium Grid 2 Accent 6" w:semiHidden="0" w:uiPriority="68" w:unhideWhenUsed="0"/>
-    <w:lsdException w:name="Medium Grid 3 Accent 6" w:semiHidden="0" w:uiPriority="69" w:unhideWhenUsed="0"/>
-    <w:lsdException w:name="Dark List Accent 6" w:semiHidden="0" w:uiPriority="70" w:unhideWhenUsed="0"/>
-    <w:lsdException w:name="Colorful Shading Accent 6" w:semiHidden="0" w:uiPriority="71" w:unhideWhenUsed="0"/>
-    <w:lsdException w:name="Colorful List Accent 6" w:semiHidden="0" w:uiPriority="72" w:unhideWhenUsed="0"/>
-    <w:lsdException w:name="Colorful Grid Accent 6" w:semiHidden="0" w:uiPriority="73" w:unhideWhenUsed="0"/>
-    <w:lsdException w:name="Subtle Emphasis" w:semiHidden="0" w:uiPriority="19" w:unhideWhenUsed="0" w:qFormat="1"/>
-    <w:lsdException w:name="Intense Emphasis" w:semiHidden="0" w:uiPriority="21" w:unhideWhenUsed="0" w:qFormat="1"/>
-    <w:lsdException w:name="Subtle Reference" w:semiHidden="0" w:uiPriority="31" w:unhideWhenUsed="0" w:qFormat="1"/>
-    <w:lsdException w:name="Intense Reference" w:semiHidden="0" w:uiPriority="32" w:unhideWhenUsed="0" w:qFormat="1"/>
-    <w:lsdException w:name="Book Title" w:semiHidden="0" w:uiPriority="33" w:unhideWhenUsed="0" w:qFormat="1"/>
-    <w:lsdException w:name="Bibliography" w:uiPriority="37"/>
-    <w:lsdException w:name="TOC Heading" w:uiPriority="39" w:qFormat="1"/>
+  <w:latentStyles w:defLockedState="0" w:defUIPriority="99" w:defSemiHidden="0" w:defUnhideWhenUsed="0" w:defQFormat="0" w:count="371">
+    <w:lsdException w:name="Normal" w:uiPriority="0" w:qFormat="1"/>
+    <w:lsdException w:name="heading 1" w:uiPriority="9" w:qFormat="1"/>
+    <w:lsdException w:name="heading 2" w:semiHidden="1" w:uiPriority="9" w:unhideWhenUsed="1" w:qFormat="1"/>
+    <w:lsdException w:name="heading 3" w:semiHidden="1" w:uiPriority="9" w:unhideWhenUsed="1" w:qFormat="1"/>
+    <w:lsdException w:name="heading 4" w:semiHidden="1" w:uiPriority="9" w:unhideWhenUsed="1" w:qFormat="1"/>
+    <w:lsdException w:name="heading 5" w:semiHidden="1" w:uiPriority="9" w:unhideWhenUsed="1" w:qFormat="1"/>
+    <w:lsdException w:name="heading 6" w:semiHidden="1" w:uiPriority="9" w:unhideWhenUsed="1" w:qFormat="1"/>
+    <w:lsdException w:name="heading 7" w:semiHidden="1" w:uiPriority="9" w:unhideWhenUsed="1" w:qFormat="1"/>
+    <w:lsdException w:name="heading 8" w:semiHidden="1" w:uiPriority="9" w:unhideWhenUsed="1" w:qFormat="1"/>
+    <w:lsdException w:name="heading 9" w:semiHidden="1" w:uiPriority="9" w:unhideWhenUsed="1" w:qFormat="1"/>
+    <w:lsdException w:name="index 1" w:semiHidden="1" w:unhideWhenUsed="1"/>
+    <w:lsdException w:name="index 2" w:semiHidden="1" w:unhideWhenUsed="1"/>
+    <w:lsdException w:name="index 3" w:semiHidden="1" w:unhideWhenUsed="1"/>
+    <w:lsdException w:name="index 4" w:semiHidden="1" w:unhideWhenUsed="1"/>
+    <w:lsdException w:name="index 5" w:semiHidden="1" w:unhideWhenUsed="1"/>
+    <w:lsdException w:name="index 6" w:semiHidden="1" w:unhideWhenUsed="1"/>
+    <w:lsdException w:name="index 7" w:semiHidden="1" w:unhideWhenUsed="1"/>
+    <w:lsdException w:name="index 8" w:semiHidden="1" w:unhideWhenUsed="1"/>
+    <w:lsdException w:name="index 9" w:semiHidden="1" w:unhideWhenUsed="1"/>
+    <w:lsdException w:name="toc 1" w:semiHidden="1" w:uiPriority="39" w:unhideWhenUsed="1"/>
+    <w:lsdException w:name="toc 2" w:semiHidden="1" w:uiPriority="39" w:unhideWhenUsed="1"/>
+    <w:lsdException w:name="toc 3" w:semiHidden="1" w:uiPriority="39" w:unhideWhenUsed="1"/>
+    <w:lsdException w:name="toc 4" w:semiHidden="1" w:uiPriority="39" w:unhideWhenUsed="1"/>
+    <w:lsdException w:name="toc 5" w:semiHidden="1" w:uiPriority="39" w:unhideWhenUsed="1"/>
+    <w:lsdException w:name="toc 6" w:semiHidden="1" w:uiPriority="39" w:unhideWhenUsed="1"/>
+    <w:lsdException w:name="toc 7" w:semiHidden="1" w:uiPriority="39" w:unhideWhenUsed="1"/>
+    <w:lsdException w:name="toc 8" w:semiHidden="1" w:uiPriority="39" w:unhideWhenUsed="1"/>
+    <w:lsdException w:name="toc 9" w:semiHidden="1" w:uiPriority="39" w:unhideWhenUsed="1"/>
+    <w:lsdException w:name="Normal Indent" w:semiHidden="1" w:unhideWhenUsed="1"/>
+    <w:lsdException w:name="footnote text" w:semiHidden="1" w:unhideWhenUsed="1"/>
+    <w:lsdException w:name="annotation text" w:semiHidden="1" w:unhideWhenUsed="1"/>
+    <w:lsdException w:name="header" w:semiHidden="1" w:unhideWhenUsed="1"/>
+    <w:lsdException w:name="footer" w:semiHidden="1" w:unhideWhenUsed="1"/>
+    <w:lsdException w:name="index heading" w:semiHidden="1" w:unhideWhenUsed="1"/>
+    <w:lsdException w:name="caption" w:semiHidden="1" w:uiPriority="35" w:unhideWhenUsed="1" w:qFormat="1"/>
+    <w:lsdException w:name="table of figures" w:semiHidden="1" w:unhideWhenUsed="1"/>
+    <w:lsdException w:name="envelope address" w:semiHidden="1" w:unhideWhenUsed="1"/>
+    <w:lsdException w:name="envelope return" w:semiHidden="1" w:unhideWhenUsed="1"/>
+    <w:lsdException w:name="footnote reference" w:semiHidden="1" w:unhideWhenUsed="1"/>
+    <w:lsdException w:name="annotation reference" w:semiHidden="1" w:unhideWhenUsed="1"/>
+    <w:lsdException w:name="line number" w:semiHidden="1" w:unhideWhenUsed="1"/>
+    <w:lsdException w:name="page number" w:semiHidden="1" w:unhideWhenUsed="1"/>
+    <w:lsdException w:name="endnote reference" w:semiHidden="1" w:unhideWhenUsed="1"/>
+    <w:lsdException w:name="endnote text" w:semiHidden="1" w:unhideWhenUsed="1"/>
+    <w:lsdException w:name="table of authorities" w:semiHidden="1" w:unhideWhenUsed="1"/>
+    <w:lsdException w:name="macro" w:semiHidden="1" w:unhideWhenUsed="1"/>
+    <w:lsdException w:name="toa heading" w:semiHidden="1" w:unhideWhenUsed="1"/>
+    <w:lsdException w:name="List" w:semiHidden="1" w:unhideWhenUsed="1"/>
+    <w:lsdException w:name="List Bullet" w:semiHidden="1" w:unhideWhenUsed="1"/>
+    <w:lsdException w:name="List Number" w:semiHidden="1" w:unhideWhenUsed="1"/>
+    <w:lsdException w:name="List 2" w:semiHidden="1" w:unhideWhenUsed="1"/>
+    <w:lsdException w:name="List 3" w:semiHidden="1" w:unhideWhenUsed="1"/>
+    <w:lsdException w:name="List 4" w:semiHidden="1" w:unhideWhenUsed="1"/>
+    <w:lsdException w:name="List 5" w:semiHidden="1" w:unhideWhenUsed="1"/>
+    <w:lsdException w:name="List Bullet 2" w:semiHidden="1" w:unhideWhenUsed="1"/>
+    <w:lsdException w:name="List Bullet 3" w:semiHidden="1" w:unhideWhenUsed="1"/>
+    <w:lsdException w:name="List Bullet 4" w:semiHidden="1" w:unhideWhenUsed="1"/>
+    <w:lsdException w:name="List Bullet 5" w:semiHidden="1" w:unhideWhenUsed="1"/>
+    <w:lsdException w:name="List Number 2" w:semiHidden="1" w:unhideWhenUsed="1"/>
+    <w:lsdException w:name="List Number 3" w:semiHidden="1" w:unhideWhenUsed="1"/>
+    <w:lsdException w:name="List Number 4" w:semiHidden="1" w:unhideWhenUsed="1"/>
+    <w:lsdException w:name="List Number 5" w:semiHidden="1" w:unhideWhenUsed="1"/>
+    <w:lsdException w:name="Title" w:uiPriority="10" w:qFormat="1"/>
+    <w:lsdException w:name="Closing" w:semiHidden="1" w:unhideWhenUsed="1"/>
+    <w:lsdException w:name="Signature" w:semiHidden="1" w:unhideWhenUsed="1"/>
+    <w:lsdException w:name="Default Paragraph Font" w:semiHidden="1" w:uiPriority="1" w:unhideWhenUsed="1"/>
+    <w:lsdException w:name="Body Text" w:semiHidden="1" w:unhideWhenUsed="1"/>
+    <w:lsdException w:name="Body Text Indent" w:semiHidden="1" w:unhideWhenUsed="1"/>
+    <w:lsdException w:name="List Continue" w:semiHidden="1" w:unhideWhenUsed="1"/>
+    <w:lsdException w:name="List Continue 2" w:semiHidden="1" w:unhideWhenUsed="1"/>
+    <w:lsdException w:name="List Continue 3" w:semiHidden="1" w:unhideWhenUsed="1"/>
+    <w:lsdException w:name="List Continue 4" w:semiHidden="1" w:unhideWhenUsed="1"/>
+    <w:lsdException w:name="List Continue 5" w:semiHidden="1" w:unhideWhenUsed="1"/>
+    <w:lsdException w:name="Message Header" w:semiHidden="1" w:unhideWhenUsed="1"/>
+    <w:lsdException w:name="Subtitle" w:uiPriority="11" w:qFormat="1"/>
+    <w:lsdException w:name="Salutation" w:semiHidden="1" w:unhideWhenUsed="1"/>
+    <w:lsdException w:name="Date" w:semiHidden="1" w:unhideWhenUsed="1"/>
+    <w:lsdException w:name="Body Text First Indent" w:semiHidden="1" w:unhideWhenUsed="1"/>
+    <w:lsdException w:name="Body Text First Indent 2" w:semiHidden="1" w:unhideWhenUsed="1"/>
+    <w:lsdException w:name="Note Heading" w:semiHidden="1" w:unhideWhenUsed="1"/>
+    <w:lsdException w:name="Body Text 2" w:semiHidden="1" w:unhideWhenUsed="1"/>
+    <w:lsdException w:name="Body Text 3" w:semiHidden="1" w:unhideWhenUsed="1"/>
+    <w:lsdException w:name="Body Text Indent 2" w:semiHidden="1" w:unhideWhenUsed="1"/>
+    <w:lsdException w:name="Body Text Indent 3" w:semiHidden="1" w:unhideWhenUsed="1"/>
+    <w:lsdException w:name="Block Text" w:semiHidden="1" w:unhideWhenUsed="1"/>
+    <w:lsdException w:name="Hyperlink" w:semiHidden="1" w:unhideWhenUsed="1"/>
+    <w:lsdException w:name="FollowedHyperlink" w:semiHidden="1" w:unhideWhenUsed="1"/>
+    <w:lsdException w:name="Strong" w:uiPriority="22" w:qFormat="1"/>
+    <w:lsdException w:name="Emphasis" w:uiPriority="20" w:qFormat="1"/>
+    <w:lsdException w:name="Document Map" w:semiHidden="1" w:unhideWhenUsed="1"/>
+    <w:lsdException w:name="Plain Text" w:semiHidden="1" w:unhideWhenUsed="1"/>
+    <w:lsdException w:name="E-mail Signature" w:semiHidden="1" w:unhideWhenUsed="1"/>
+    <w:lsdException w:name="HTML Top of Form" w:semiHidden="1" w:unhideWhenUsed="1"/>
+    <w:lsdException w:name="HTML Bottom of Form" w:semiHidden="1" w:unhideWhenUsed="1"/>
+    <w:lsdException w:name="Normal (Web)" w:semiHidden="1" w:unhideWhenUsed="1"/>
+    <w:lsdException w:name="HTML Acronym" w:semiHidden="1" w:unhideWhenUsed="1"/>
+    <w:lsdException w:name="HTML Address" w:semiHidden="1" w:unhideWhenUsed="1"/>
+    <w:lsdException w:name="HTML Cite" w:semiHidden="1" w:unhideWhenUsed="1"/>
+    <w:lsdException w:name="HTML Code" w:semiHidden="1" w:unhideWhenUsed="1"/>
+    <w:lsdException w:name="HTML Definition" w:semiHidden="1" w:unhideWhenUsed="1"/>
+    <w:lsdException w:name="HTML Keyboard" w:semiHidden="1" w:unhideWhenUsed="1"/>
+    <w:lsdException w:name="HTML Preformatted" w:semiHidden="1" w:unhideWhenUsed="1"/>
+    <w:lsdException w:name="HTML Sample" w:semiHidden="1" w:unhideWhenUsed="1"/>
+    <w:lsdException w:name="HTML Typewriter" w:semiHidden="1" w:unhideWhenUsed="1"/>
+    <w:lsdException w:name="HTML Variable" w:semiHidden="1" w:unhideWhenUsed="1"/>
+    <w:lsdException w:name="Normal Table" w:semiHidden="1" w:unhideWhenUsed="1"/>
+    <w:lsdException w:name="annotation subject" w:semiHidden="1" w:unhideWhenUsed="1"/>
+    <w:lsdException w:name="No List" w:semiHidden="1" w:unhideWhenUsed="1"/>
+    <w:lsdException w:name="Outline List 1" w:semiHidden="1" w:unhideWhenUsed="1"/>
+    <w:lsdException w:name="Outline List 2" w:semiHidden="1" w:unhideWhenUsed="1"/>
+    <w:lsdException w:name="Outline List 3" w:semiHidden="1" w:unhideWhenUsed="1"/>
+    <w:lsdException w:name="Table Simple 1" w:semiHidden="1" w:unhideWhenUsed="1"/>
+    <w:lsdException w:name="Table Simple 2" w:semiHidden="1" w:unhideWhenUsed="1"/>
+    <w:lsdException w:name="Table Simple 3" w:semiHidden="1" w:unhideWhenUsed="1"/>
+    <w:lsdException w:name="Table Classic 1" w:semiHidden="1" w:unhideWhenUsed="1"/>
+    <w:lsdException w:name="Table Classic 2" w:semiHidden="1" w:unhideWhenUsed="1"/>
+    <w:lsdException w:name="Table Classic 3" w:semiHidden="1" w:unhideWhenUsed="1"/>
+    <w:lsdException w:name="Table Classic 4" w:semiHidden="1" w:unhideWhenUsed="1"/>
+    <w:lsdException w:name="Table Colorful 1" w:semiHidden="1" w:unhideWhenUsed="1"/>
+    <w:lsdException w:name="Table Colorful 2" w:semiHidden="1" w:unhideWhenUsed="1"/>
+    <w:lsdException w:name="Table Colorful 3" w:semiHidden="1" w:unhideWhenUsed="1"/>
+    <w:lsdException w:name="Table Columns 1" w:semiHidden="1" w:unhideWhenUsed="1"/>
+    <w:lsdException w:name="Table Columns 2" w:semiHidden="1" w:unhideWhenUsed="1"/>
+    <w:lsdException w:name="Table Columns 3" w:semiHidden="1" w:unhideWhenUsed="1"/>
+    <w:lsdException w:name="Table Columns 4" w:semiHidden="1" w:unhideWhenUsed="1"/>
+    <w:lsdException w:name="Table Columns 5" w:semiHidden="1" w:unhideWhenUsed="1"/>
+    <w:lsdException w:name="Table Grid 1" w:semiHidden="1" w:unhideWhenUsed="1"/>
+    <w:lsdException w:name="Table Grid 2" w:semiHidden="1" w:unhideWhenUsed="1"/>
+    <w:lsdException w:name="Table Grid 3" w:semiHidden="1" w:unhideWhenUsed="1"/>
+    <w:lsdException w:name="Table Grid 4" w:semiHidden="1" w:unhideWhenUsed="1"/>
+    <w:lsdException w:name="Table Grid 5" w:semiHidden="1" w:unhideWhenUsed="1"/>
+    <w:lsdException w:name="Table Grid 6" w:semiHidden="1" w:unhideWhenUsed="1"/>
+    <w:lsdException w:name="Table Grid 7" w:semiHidden="1" w:unhideWhenUsed="1"/>
+    <w:lsdException w:name="Table Grid 8" w:semiHidden="1" w:unhideWhenUsed="1"/>
+    <w:lsdException w:name="Table List 1" w:semiHidden="1" w:unhideWhenUsed="1"/>
+    <w:lsdException w:name="Table List 2" w:semiHidden="1" w:unhideWhenUsed="1"/>
+    <w:lsdException w:name="Table List 3" w:semiHidden="1" w:unhideWhenUsed="1"/>
+    <w:lsdException w:name="Table List 4" w:semiHidden="1" w:unhideWhenUsed="1"/>
+    <w:lsdException w:name="Table List 5" w:semiHidden="1" w:unhideWhenUsed="1"/>
+    <w:lsdException w:name="Table List 6" w:semiHidden="1" w:unhideWhenUsed="1"/>
+    <w:lsdException w:name="Table List 7" w:semiHidden="1" w:unhideWhenUsed="1"/>
+    <w:lsdException w:name="Table List 8" w:semiHidden="1" w:unhideWhenUsed="1"/>
+    <w:lsdException w:name="Table 3D effects 1" w:semiHidden="1" w:unhideWhenUsed="1"/>
+    <w:lsdException w:name="Table 3D effects 2" w:semiHidden="1" w:unhideWhenUsed="1"/>
+    <w:lsdException w:name="Table 3D effects 3" w:semiHidden="1" w:unhideWhenUsed="1"/>
+    <w:lsdException w:name="Table Contemporary" w:semiHidden="1" w:unhideWhenUsed="1"/>
+    <w:lsdException w:name="Table Elegant" w:semiHidden="1" w:unhideWhenUsed="1"/>
+    <w:lsdException w:name="Table Professional" w:semiHidden="1" w:unhideWhenUsed="1"/>
+    <w:lsdException w:name="Table Subtle 1" w:semiHidden="1" w:unhideWhenUsed="1"/>
+    <w:lsdException w:name="Table Subtle 2" w:semiHidden="1" w:unhideWhenUsed="1"/>
+    <w:lsdException w:name="Table Web 1" w:semiHidden="1" w:unhideWhenUsed="1"/>
+    <w:lsdException w:name="Table Web 2" w:semiHidden="1" w:unhideWhenUsed="1"/>
+    <w:lsdException w:name="Table Web 3" w:semiHidden="1" w:unhideWhenUsed="1"/>
+    <w:lsdException w:name="Balloon Text" w:semiHidden="1" w:unhideWhenUsed="1"/>
+    <w:lsdException w:name="Table Grid" w:uiPriority="59"/>
+    <w:lsdException w:name="Table Theme" w:semiHidden="1" w:unhideWhenUsed="1"/>
+    <w:lsdException w:name="Placeholder Text" w:semiHidden="1"/>
+    <w:lsdException w:name="No Spacing" w:uiPriority="1" w:qFormat="1"/>
+    <w:lsdException w:name="Light Shading" w:uiPriority="60"/>
+    <w:lsdException w:name="Light List" w:uiPriority="61"/>
+    <w:lsdException w:name="Light Grid" w:uiPriority="62"/>
+    <w:lsdException w:name="Medium Shading 1" w:uiPriority="63"/>
+    <w:lsdException w:name="Medium Shading 2" w:uiPriority="64"/>
+    <w:lsdException w:name="Medium List 1" w:uiPriority="65"/>
+    <w:lsdException w:name="Medium List 2" w:uiPriority="66"/>
+    <w:lsdException w:name="Medium Grid 1" w:uiPriority="67"/>
+    <w:lsdException w:name="Medium Grid 2" w:uiPriority="68"/>
+    <w:lsdException w:name="Medium Grid 3" w:uiPriority="69"/>
+    <w:lsdException w:name="Dark List" w:uiPriority="70"/>
+    <w:lsdException w:name="Colorful Shading" w:uiPriority="71"/>
+    <w:lsdException w:name="Colorful List" w:uiPriority="72"/>
+    <w:lsdException w:name="Colorful Grid" w:uiPriority="73"/>
+    <w:lsdException w:name="Light Shading Accent 1" w:uiPriority="60"/>
+    <w:lsdException w:name="Light List Accent 1" w:uiPriority="61"/>
+    <w:lsdException w:name="Light Grid Accent 1" w:uiPriority="62"/>
+    <w:lsdException w:name="Medium Shading 1 Accent 1" w:uiPriority="63"/>
+    <w:lsdException w:name="Medium Shading 2 Accent 1" w:uiPriority="64"/>
+    <w:lsdException w:name="Medium List 1 Accent 1" w:uiPriority="65"/>
+    <w:lsdException w:name="Revision" w:semiHidden="1"/>
+    <w:lsdException w:name="List Paragraph" w:uiPriority="34" w:qFormat="1"/>
+    <w:lsdException w:name="Quote" w:uiPriority="29" w:qFormat="1"/>
+    <w:lsdException w:name="Intense Quote" w:uiPriority="30" w:qFormat="1"/>
+    <w:lsdException w:name="Medium List 2 Accent 1" w:uiPriority="66"/>
+    <w:lsdException w:name="Medium Grid 1 Accent 1" w:uiPriority="67"/>
+    <w:lsdException w:name="Medium Grid 2 Accent 1" w:uiPriority="68"/>
+    <w:lsdException w:name="Medium Grid 3 Accent 1" w:uiPriority="69"/>
+    <w:lsdException w:name="Dark List Accent 1" w:uiPriority="70"/>
+    <w:lsdException w:name="Colorful Shading Accent 1" w:uiPriority="71"/>
+    <w:lsdException w:name="Colorful List Accent 1" w:uiPriority="72"/>
+    <w:lsdException w:name="Colorful Grid Accent 1" w:uiPriority="73"/>
+    <w:lsdException w:name="Light Shading Accent 2" w:uiPriority="60"/>
+    <w:lsdException w:name="Light List Accent 2" w:uiPriority="61"/>
+    <w:lsdException w:name="Light Grid Accent 2" w:uiPriority="62"/>
+    <w:lsdException w:name="Medium Shading 1 Accent 2" w:uiPriority="63"/>
+    <w:lsdException w:name="Medium Shading 2 Accent 2" w:uiPriority="64"/>
+    <w:lsdException w:name="Medium List 1 Accent 2" w:uiPriority="65"/>
+    <w:lsdException w:name="Medium List 2 Accent 2" w:uiPriority="66"/>
+    <w:lsdException w:name="Medium Grid 1 Accent 2" w:uiPriority="67"/>
+    <w:lsdException w:name="Medium Grid 2 Accent 2" w:uiPriority="68"/>
+    <w:lsdException w:name="Medium Grid 3 Accent 2" w:uiPriority="69"/>
+    <w:lsdException w:name="Dark List Accent 2" w:uiPriority="70"/>
+    <w:lsdException w:name="Colorful Shading Accent 2" w:uiPriority="71"/>
+    <w:lsdException w:name="Colorful List Accent 2" w:uiPriority="72"/>
+    <w:lsdException w:name="Colorful Grid Accent 2" w:uiPriority="73"/>
+    <w:lsdException w:name="Light Shading Accent 3" w:uiPriority="60"/>
+    <w:lsdException w:name="Light List Accent 3" w:uiPriority="61"/>
+    <w:lsdException w:name="Light Grid Accent 3" w:uiPriority="62"/>
+    <w:lsdException w:name="Medium Shading 1 Accent 3" w:uiPriority="63"/>
+    <w:lsdException w:name="Medium Shading 2 Accent 3" w:uiPriority="64"/>
+    <w:lsdException w:name="Medium List 1 Accent 3" w:uiPriority="65"/>
+    <w:lsdException w:name="Medium List 2 Accent 3" w:uiPriority="66"/>
+    <w:lsdException w:name="Medium Grid 1 Accent 3" w:uiPriority="67"/>
+    <w:lsdException w:name="Medium Grid 2 Accent 3" w:uiPriority="68"/>
+    <w:lsdException w:name="Medium Grid 3 Accent 3" w:uiPriority="69"/>
+    <w:lsdException w:name="Dark List Accent 3" w:uiPriority="70"/>
+    <w:lsdException w:name="Colorful Shading Accent 3" w:uiPriority="71"/>
+    <w:lsdException w:name="Colorful List Accent 3" w:uiPriority="72"/>
+    <w:lsdException w:name="Colorful Grid Accent 3" w:uiPriority="73"/>
+    <w:lsdException w:name="Light Shading Accent 4" w:uiPriority="60"/>
+    <w:lsdException w:name="Light List Accent 4" w:uiPriority="61"/>
+    <w:lsdException w:name="Light Grid Accent 4" w:uiPriority="62"/>
+    <w:lsdException w:name="Medium Shading 1 Accent 4" w:uiPriority="63"/>
+    <w:lsdException w:name="Medium Shading 2 Accent 4" w:uiPriority="64"/>
+    <w:lsdException w:name="Medium List 1 Accent 4" w:uiPriority="65"/>
+    <w:lsdException w:name="Medium List 2 Accent 4" w:uiPriority="66"/>
+    <w:lsdException w:name="Medium Grid 1 Accent 4" w:uiPriority="67"/>
+    <w:lsdException w:name="Medium Grid 2 Accent 4" w:uiPriority="68"/>
+    <w:lsdException w:name="Medium Grid 3 Accent 4" w:uiPriority="69"/>
+    <w:lsdException w:name="Dark List Accent 4" w:uiPriority="70"/>
+    <w:lsdException w:name="Colorful Shading Accent 4" w:uiPriority="71"/>
+    <w:lsdException w:name="Colorful List Accent 4" w:uiPriority="72"/>
+    <w:lsdException w:name="Colorful Grid Accent 4" w:uiPriority="73"/>
+    <w:lsdException w:name="Light Shading Accent 5" w:uiPriority="60"/>
+    <w:lsdException w:name="Light List Accent 5" w:uiPriority="61"/>
+    <w:lsdException w:name="Light Grid Accent 5" w:uiPriority="62"/>
+    <w:lsdException w:name="Medium Shading 1 Accent 5" w:uiPriority="63"/>
+    <w:lsdException w:name="Medium Shading 2 Accent 5" w:uiPriority="64"/>
+    <w:lsdException w:name="Medium List 1 Accent 5" w:uiPriority="65"/>
+    <w:lsdException w:name="Medium List 2 Accent 5" w:uiPriority="66"/>
+    <w:lsdException w:name="Medium Grid 1 Accent 5" w:uiPriority="67"/>
+    <w:lsdException w:name="Medium Grid 2 Accent 5" w:uiPriority="68"/>
+    <w:lsdException w:name="Medium Grid 3 Accent 5" w:uiPriority="69"/>
+    <w:lsdException w:name="Dark List Accent 5" w:uiPriority="70"/>
+    <w:lsdException w:name="Colorful Shading Accent 5" w:uiPriority="71"/>
+    <w:lsdException w:name="Colorful List Accent 5" w:uiPriority="72"/>
+    <w:lsdException w:name="Colorful Grid Accent 5" w:uiPriority="73"/>
+    <w:lsdException w:name="Light Shading Accent 6" w:uiPriority="60"/>
+    <w:lsdException w:name="Light List Accent 6" w:uiPriority="61"/>
+    <w:lsdException w:name="Light Grid Accent 6" w:uiPriority="62"/>
+    <w:lsdException w:name="Medium Shading 1 Accent 6" w:uiPriority="63"/>
+    <w:lsdException w:name="Medium Shading 2 Accent 6" w:uiPriority="64"/>
+    <w:lsdException w:name="Medium List 1 Accent 6" w:uiPriority="65"/>
+    <w:lsdException w:name="Medium List 2 Accent 6" w:uiPriority="66"/>
+    <w:lsdException w:name="Medium Grid 1 Accent 6" w:uiPriority="67"/>
+    <w:lsdException w:name="Medium Grid 2 Accent 6" w:uiPriority="68"/>
+    <w:lsdException w:name="Medium Grid 3 Accent 6" w:uiPriority="69"/>
+    <w:lsdException w:name="Dark List Accent 6" w:uiPriority="70"/>
+    <w:lsdException w:name="Colorful Shading Accent 6" w:uiPriority="71"/>
+    <w:lsdException w:name="Colorful List Accent 6" w:uiPriority="72"/>
+    <w:lsdException w:name="Colorful Grid Accent 6" w:uiPriority="73"/>
+    <w:lsdException w:name="Subtle Emphasis" w:uiPriority="19" w:qFormat="1"/>
+    <w:lsdException w:name="Intense Emphasis" w:uiPriority="21" w:qFormat="1"/>
+    <w:lsdException w:name="Subtle Reference" w:uiPriority="31" w:qFormat="1"/>
+    <w:lsdException w:name="Intense Reference" w:uiPriority="32" w:qFormat="1"/>
+    <w:lsdException w:name="Book Title" w:uiPriority="33" w:qFormat="1"/>
+    <w:lsdException w:name="Bibliography" w:semiHidden="1" w:uiPriority="37" w:unhideWhenUsed="1"/>
+    <w:lsdException w:name="TOC Heading" w:semiHidden="1" w:uiPriority="39" w:unhideWhenUsed="1" w:qFormat="1"/>
+    <w:lsdException w:name="Plain Table 1" w:uiPriority="41"/>
+    <w:lsdException w:name="Plain Table 2" w:uiPriority="42"/>
+    <w:lsdException w:name="Plain Table 3" w:uiPriority="43"/>
+    <w:lsdException w:name="Plain Table 4" w:uiPriority="44"/>
+    <w:lsdException w:name="Plain Table 5" w:uiPriority="45"/>
+    <w:lsdException w:name="Grid Table Light" w:uiPriority="40"/>
+    <w:lsdException w:name="Grid Table 1 Light" w:uiPriority="46"/>
+    <w:lsdException w:name="Grid Table 2" w:uiPriority="47"/>
+    <w:lsdException w:name="Grid Table 3" w:uiPriority="48"/>
+    <w:lsdException w:name="Grid Table 4" w:uiPriority="49"/>
+    <w:lsdException w:name="Grid Table 5 Dark" w:uiPriority="50"/>
+    <w:lsdException w:name="Grid Table 6 Colorful" w:uiPriority="51"/>
+    <w:lsdException w:name="Grid Table 7 Colorful" w:uiPriority="52"/>
+    <w:lsdException w:name="Grid Table 1 Light Accent 1" w:uiPriority="46"/>
+    <w:lsdException w:name="Grid Table 2 Accent 1" w:uiPriority="47"/>
+    <w:lsdException w:name="Grid Table 3 Accent 1" w:uiPriority="48"/>
+    <w:lsdException w:name="Grid Table 4 Accent 1" w:uiPriority="49"/>
+    <w:lsdException w:name="Grid Table 5 Dark Accent 1" w:uiPriority="50"/>
+    <w:lsdException w:name="Grid Table 6 Colorful Accent 1" w:uiPriority="51"/>
+    <w:lsdException w:name="Grid Table 7 Colorful Accent 1" w:uiPriority="52"/>
+    <w:lsdException w:name="Grid Table 1 Light Accent 2" w:uiPriority="46"/>
+    <w:lsdException w:name="Grid Table 2 Accent 2" w:uiPriority="47"/>
+    <w:lsdException w:name="Grid Table 3 Accent 2" w:uiPriority="48"/>
+    <w:lsdException w:name="Grid Table 4 Accent 2" w:uiPriority="49"/>
+    <w:lsdException w:name="Grid Table 5 Dark Accent 2" w:uiPriority="50"/>
+    <w:lsdException w:name="Grid Table 6 Colorful Accent 2" w:uiPriority="51"/>
+    <w:lsdException w:name="Grid Table 7 Colorful Accent 2" w:uiPriority="52"/>
+    <w:lsdException w:name="Grid Table 1 Light Accent 3" w:uiPriority="46"/>
+    <w:lsdException w:name="Grid Table 2 Accent 3" w:uiPriority="47"/>
+    <w:lsdException w:name="Grid Table 3 Accent 3" w:uiPriority="48"/>
+    <w:lsdException w:name="Grid Table 4 Accent 3" w:uiPriority="49"/>
+    <w:lsdException w:name="Grid Table 5 Dark Accent 3" w:uiPriority="50"/>
+    <w:lsdException w:name="Grid Table 6 Colorful Accent 3" w:uiPriority="51"/>
+    <w:lsdException w:name="Grid Table 7 Colorful Accent 3" w:uiPriority="52"/>
+    <w:lsdException w:name="Grid Table 1 Light Accent 4" w:uiPriority="46"/>
+    <w:lsdException w:name="Grid Table 2 Accent 4" w:uiPriority="47"/>
+    <w:lsdException w:name="Grid Table 3 Accent 4" w:uiPriority="48"/>
+    <w:lsdException w:name="Grid Table 4 Accent 4" w:uiPriority="49"/>
+    <w:lsdException w:name="Grid Table 5 Dark Accent 4" w:uiPriority="50"/>
+    <w:lsdException w:name="Grid Table 6 Colorful Accent 4" w:uiPriority="51"/>
+    <w:lsdException w:name="Grid Table 7 Colorful Accent 4" w:uiPriority="52"/>
+    <w:lsdException w:name="Grid Table 1 Light Accent 5" w:uiPriority="46"/>
+    <w:lsdException w:name="Grid Table 2 Accent 5" w:uiPriority="47"/>
+    <w:lsdException w:name="Grid Table 3 Accent 5" w:uiPriority="48"/>
+    <w:lsdException w:name="Grid Table 4 Accent 5" w:uiPriority="49"/>
+    <w:lsdException w:name="Grid Table 5 Dark Accent 5" w:uiPriority="50"/>
+    <w:lsdException w:name="Grid Table 6 Colorful Accent 5" w:uiPriority="51"/>
+    <w:lsdException w:name="Grid Table 7 Colorful Accent 5" w:uiPriority="52"/>
+    <w:lsdException w:name="Grid Table 1 Light Accent 6" w:uiPriority="46"/>
+    <w:lsdException w:name="Grid Table 2 Accent 6" w:uiPriority="47"/>
+    <w:lsdException w:name="Grid Table 3 Accent 6" w:uiPriority="48"/>
+    <w:lsdException w:name="Grid Table 4 Accent 6" w:uiPriority="49"/>
+    <w:lsdException w:name="Grid Table 5 Dark Accent 6" w:uiPriority="50"/>
+    <w:lsdException w:name="Grid Table 6 Colorful Accent 6" w:uiPriority="51"/>
+    <w:lsdException w:name="Grid Table 7 Colorful Accent 6" w:uiPriority="52"/>
+    <w:lsdException w:name="List Table 1 Light" w:uiPriority="46"/>
+    <w:lsdException w:name="List Table 2" w:uiPriority="47"/>
+    <w:lsdException w:name="List Table 3" w:uiPriority="48"/>
+    <w:lsdException w:name="List Table 4" w:uiPriority="49"/>
+    <w:lsdException w:name="List Table 5 Dark" w:uiPriority="50"/>
+    <w:lsdException w:name="List Table 6 Colorful" w:uiPriority="51"/>
+    <w:lsdException w:name="List Table 7 Colorful" w:uiPriority="52"/>
+    <w:lsdException w:name="List Table 1 Light Accent 1" w:uiPriority="46"/>
+    <w:lsdException w:name="List Table 2 Accent 1" w:uiPriority="47"/>
+    <w:lsdException w:name="List Table 3 Accent 1" w:uiPriority="48"/>
+    <w:lsdException w:name="List Table 4 Accent 1" w:uiPriority="49"/>
+    <w:lsdException w:name="List Table 5 Dark Accent 1" w:uiPriority="50"/>
+    <w:lsdException w:name="List Table 6 Colorful Accent 1" w:uiPriority="51"/>
+    <w:lsdException w:name="List Table 7 Colorful Accent 1" w:uiPriority="52"/>
+    <w:lsdException w:name="List Table 1 Light Accent 2" w:uiPriority="46"/>
+    <w:lsdException w:name="List Table 2 Accent 2" w:uiPriority="47"/>
+    <w:lsdException w:name="List Table 3 Accent 2" w:uiPriority="48"/>
+    <w:lsdException w:name="List Table 4 Accent 2" w:uiPriority="49"/>
+    <w:lsdException w:name="List Table 5 Dark Accent 2" w:uiPriority="50"/>
+    <w:lsdException w:name="List Table 6 Colorful Accent 2" w:uiPriority="51"/>
+    <w:lsdException w:name="List Table 7 Colorful Accent 2" w:uiPriority="52"/>
+    <w:lsdException w:name="List Table 1 Light Accent 3" w:uiPriority="46"/>
+    <w:lsdException w:name="List Table 2 Accent 3" w:uiPriority="47"/>
+    <w:lsdException w:name="List Table 3 Accent 3" w:uiPriority="48"/>
+    <w:lsdException w:name="List Table 4 Accent 3" w:uiPriority="49"/>
+    <w:lsdException w:name="List Table 5 Dark Accent 3" w:uiPriority="50"/>
+    <w:lsdException w:name="List Table 6 Colorful Accent 3" w:uiPriority="51"/>
+    <w:lsdException w:name="List Table 7 Colorful Accent 3" w:uiPriority="52"/>
+    <w:lsdException w:name="List Table 1 Light Accent 4" w:uiPriority="46"/>
+    <w:lsdException w:name="List Table 2 Accent 4" w:uiPriority="47"/>
+    <w:lsdException w:name="List Table 3 Accent 4" w:uiPriority="48"/>
+    <w:lsdException w:name="List Table 4 Accent 4" w:uiPriority="49"/>
+    <w:lsdException w:name="List Table 5 Dark Accent 4" w:uiPriority="50"/>
+    <w:lsdException w:name="List Table 6 Colorful Accent 4" w:uiPriority="51"/>
+    <w:lsdException w:name="List Table 7 Colorful Accent 4" w:uiPriority="52"/>
+    <w:lsdException w:name="List Table 1 Light Accent 5" w:uiPriority="46"/>
+    <w:lsdException w:name="List Table 2 Accent 5" w:uiPriority="47"/>
+    <w:lsdException w:name="List Table 3 Accent 5" w:uiPriority="48"/>
+    <w:lsdException w:name="List Table 4 Accent 5" w:uiPriority="49"/>
+    <w:lsdException w:name="List Table 5 Dark Accent 5" w:uiPriority="50"/>
+    <w:lsdException w:name="List Table 6 Colorful Accent 5" w:uiPriority="51"/>
+    <w:lsdException w:name="List Table 7 Colorful Accent 5" w:uiPriority="52"/>
+    <w:lsdException w:name="List Table 1 Light Accent 6" w:uiPriority="46"/>
+    <w:lsdException w:name="List Table 2 Accent 6" w:uiPriority="47"/>
+    <w:lsdException w:name="List Table 3 Accent 6" w:uiPriority="48"/>
+    <w:lsdException w:name="List Table 4 Accent 6" w:uiPriority="49"/>
+    <w:lsdException w:name="List Table 5 Dark Accent 6" w:uiPriority="50"/>
+    <w:lsdException w:name="List Table 6 Colorful Accent 6" w:uiPriority="51"/>
+    <w:lsdException w:name="List Table 7 Colorful Accent 6" w:uiPriority="52"/>
   </w:latentStyles>
   <w:style w:type="paragraph" w:default="1" w:styleId="Normal">
     <w:name w:val="Normal"/>
@@ -1151,7 +2871,6 @@
     <w:uiPriority w:val="99"/>
     <w:semiHidden/>
     <w:unhideWhenUsed/>
-    <w:qFormat/>
     <w:tblPr>
       <w:tblInd w:w="0" w:type="dxa"/>
       <w:tblCellMar>
@@ -1173,7 +2892,6 @@
     <w:basedOn w:val="Normal"/>
     <w:link w:val="HeaderChar"/>
     <w:uiPriority w:val="99"/>
-    <w:semiHidden/>
     <w:unhideWhenUsed/>
     <w:rsid w:val="00882A7F"/>
     <w:pPr>
@@ -1189,7 +2907,6 @@
     <w:basedOn w:val="DefaultParagraphFont"/>
     <w:link w:val="Header"/>
     <w:uiPriority w:val="99"/>
-    <w:semiHidden/>
     <w:rsid w:val="00882A7F"/>
   </w:style>
   <w:style w:type="paragraph" w:styleId="Footer">
@@ -1197,7 +2914,6 @@
     <w:basedOn w:val="Normal"/>
     <w:link w:val="FooterChar"/>
     <w:uiPriority w:val="99"/>
-    <w:semiHidden/>
     <w:unhideWhenUsed/>
     <w:rsid w:val="00882A7F"/>
     <w:pPr>
@@ -1213,7 +2929,6 @@
     <w:basedOn w:val="DefaultParagraphFont"/>
     <w:link w:val="Footer"/>
     <w:uiPriority w:val="99"/>
-    <w:semiHidden/>
     <w:rsid w:val="00882A7F"/>
   </w:style>
   <w:style w:type="paragraph" w:styleId="ListParagraph">

--- a/New Microsoft Office Word Document_After_6e4a254676c98a73d39437490ce65c2ba0e3dce0.docx
+++ b/New Microsoft Office Word Document_After_6e4a254676c98a73d39437490ce65c2ba0e3dce0.docx
@@ -70,23 +70,7 @@
           <w:sz w:val="24"/>
           <w:szCs w:val="24"/>
         </w:rPr>
-        <w:t xml:space="preserve">The purpose of this project is to create a database system that has multiple replicated databases that are stored in different servers with a major back up database for synchronization. The database system is to be implemented to the bank ATM system. A single database system controls all ATM transactions for their multiple ATM. The project aims at using database partitioning and replication to </w:t>
-      </w:r>
-      <w:proofErr w:type="gramStart"/>
-      <w:r>
-        <w:rPr>
-          <w:sz w:val="24"/>
-          <w:szCs w:val="24"/>
-        </w:rPr>
-        <w:t>create</w:t>
-      </w:r>
-      <w:proofErr w:type="gramEnd"/>
-      <w:r>
-        <w:rPr>
-          <w:sz w:val="24"/>
-          <w:szCs w:val="24"/>
-        </w:rPr>
-        <w:t xml:space="preserve"> a system that will simplify the management of the ATM bank transactions. The system will be an upgrade of the current system which provides several challenges in its functionality and maintainability. The system’s main purpose is to improve scalability which in turn improves availability in addition to increasing the manageability of the database. Upgrades and configurations to the database can be made without interfering with the normal functionality of the system.</w:t>
+        <w:t>The purpose of this project is to create a database system that has multiple replicated databases that are stored in different servers with a major back up database for synchronization. The database system is to be implemented to the bank ATM system. A single database system controls all ATM transactions for their multiple ATM. The project aims at using database partitioning and replication to create a system that will simplify the management of the ATM bank transactions. The system will be an upgrade of the current system which provides several challenges in its functionality and maintainability. The system’s main purpose is to improve scalability which in turn improves availability in addition to increasing the manageability of the database. Upgrades and configurations to the database can be made without interfering with the normal functionality of the system.</w:t>
       </w:r>
     </w:p>
     <w:p>
@@ -543,6 +527,99 @@
           <w:szCs w:val="24"/>
         </w:rPr>
         <w:t>The successful implementation of the system can be adopted by a variety of bank and other applications that require distributed database management. The systems main advantage is increased availability and speed of access.</w:t>
+      </w:r>
+    </w:p>
+    <w:p>
+      <w:pPr>
+        <w:numPr>
+          <w:ilvl w:val="0"/>
+          <w:numId w:val="2"/>
+        </w:numPr>
+        <w:spacing w:line="480" w:lineRule="auto"/>
+        <w:rPr>
+          <w:b/>
+        </w:rPr>
+      </w:pPr>
+      <w:r>
+        <w:rPr>
+          <w:b/>
+        </w:rPr>
+        <w:t>Current system</w:t>
+      </w:r>
+    </w:p>
+    <w:p>
+      <w:pPr>
+        <w:ind w:left="360"/>
+      </w:pPr>
+      <w:r>
+        <w:t>Banks operate several ATMs at any given time. This is achieved through one single database in the current system. The single database operates from one server as well and there is no presence of a backup database or server in most cases. This system scenario comes with a number of challenges that the new system seeks to solve. The challenges identified in the system include the risk associated with loss of data in case the server fails or corrupt database. There is also the challenge associated with low speed in accessing the database from a variety of ATMs. Reliability and availability is a challenge with the current system. Reliability issues are also present when the database or server requires updating or configuring.</w:t>
+      </w:r>
+    </w:p>
+    <w:p>
+      <w:pPr>
+        <w:ind w:left="360"/>
+      </w:pPr>
+      <w:r>
+        <w:t xml:space="preserve"> </w:t>
+      </w:r>
+    </w:p>
+    <w:p>
+      <w:pPr>
+        <w:ind w:left="360"/>
+      </w:pPr>
+    </w:p>
+    <w:p>
+      <w:pPr>
+        <w:ind w:left="360"/>
+      </w:pPr>
+    </w:p>
+    <w:p>
+      <w:pPr>
+        <w:ind w:left="360"/>
+      </w:pPr>
+    </w:p>
+    <w:p>
+      <w:pPr>
+        <w:ind w:left="360"/>
+      </w:pPr>
+    </w:p>
+    <w:p>
+      <w:pPr>
+        <w:numPr>
+          <w:ilvl w:val="0"/>
+          <w:numId w:val="2"/>
+        </w:numPr>
+        <w:spacing w:line="480" w:lineRule="auto"/>
+        <w:rPr>
+          <w:b/>
+        </w:rPr>
+      </w:pPr>
+      <w:r>
+        <w:rPr>
+          <w:b/>
+        </w:rPr>
+        <w:lastRenderedPageBreak/>
+        <w:t>Proposed System</w:t>
+      </w:r>
+    </w:p>
+    <w:p>
+      <w:pPr>
+        <w:numPr>
+          <w:ilvl w:val="1"/>
+          <w:numId w:val="2"/>
+        </w:numPr>
+        <w:spacing w:line="480" w:lineRule="auto"/>
+      </w:pPr>
+      <w:r>
+        <w:t>Overview</w:t>
+      </w:r>
+    </w:p>
+    <w:p>
+      <w:pPr>
+        <w:ind w:left="360"/>
+      </w:pPr>
+      <w:r>
+        <w:t>The proposed system is a distributed database system. The system is to implement replicated and partitioned databases of the main database. The main database will have a backup database with its own server dedicated to it. The replicated and partitioned databases will have each their own servers. The ATM transaction will utilize any available database during access. If the process in one database will be too much for it to handle, the process will be distributed among other various databases. The databases will be connected in such a way that if one of the servers or databases was to stop working, there would be no delay to any of the ATM transactions from any ATM. The system aims at increasing the speed of the transactions as well.</w:t>
       </w:r>
     </w:p>
     <w:p>
@@ -694,46 +771,43 @@
               <w:spacing w:line="480" w:lineRule="auto"/>
             </w:pPr>
             <w:r>
-              <w:t xml:space="preserve">System asks which account customer wants to access; </w:t>
-            </w:r>
+              <w:t>System asks which account customer wants to access; savings, checking or loan</w:t>
+            </w:r>
+          </w:p>
+          <w:p>
+            <w:pPr>
+              <w:numPr>
+                <w:ilvl w:val="0"/>
+                <w:numId w:val="5"/>
+              </w:numPr>
+              <w:spacing w:line="480" w:lineRule="auto"/>
+            </w:pPr>
+            <w:r>
+              <w:t>The customer selects the account to access</w:t>
+            </w:r>
+          </w:p>
+          <w:p>
+            <w:pPr>
+              <w:numPr>
+                <w:ilvl w:val="0"/>
+                <w:numId w:val="5"/>
+              </w:numPr>
+              <w:spacing w:line="480" w:lineRule="auto"/>
+            </w:pPr>
+            <w:r>
+              <w:t>The system asks the customer which transaction to make; withdrawal or check balance</w:t>
+            </w:r>
+          </w:p>
+          <w:p>
+            <w:pPr>
+              <w:numPr>
+                <w:ilvl w:val="0"/>
+                <w:numId w:val="5"/>
+              </w:numPr>
+              <w:spacing w:line="480" w:lineRule="auto"/>
+            </w:pPr>
             <w:r>
               <w:lastRenderedPageBreak/>
-              <w:t>savings, checking or loan</w:t>
-            </w:r>
-          </w:p>
-          <w:p>
-            <w:pPr>
-              <w:numPr>
-                <w:ilvl w:val="0"/>
-                <w:numId w:val="5"/>
-              </w:numPr>
-              <w:spacing w:line="480" w:lineRule="auto"/>
-            </w:pPr>
-            <w:r>
-              <w:t>The customer selects the account to access</w:t>
-            </w:r>
-          </w:p>
-          <w:p>
-            <w:pPr>
-              <w:numPr>
-                <w:ilvl w:val="0"/>
-                <w:numId w:val="5"/>
-              </w:numPr>
-              <w:spacing w:line="480" w:lineRule="auto"/>
-            </w:pPr>
-            <w:r>
-              <w:t>The system asks the customer which transaction to make; withdrawal or check balance</w:t>
-            </w:r>
-          </w:p>
-          <w:p>
-            <w:pPr>
-              <w:numPr>
-                <w:ilvl w:val="0"/>
-                <w:numId w:val="5"/>
-              </w:numPr>
-              <w:spacing w:line="480" w:lineRule="auto"/>
-            </w:pPr>
-            <w:r>
               <w:t>The system also requests to provide a receipt alongside the chosen transaction</w:t>
             </w:r>
           </w:p>
@@ -841,7 +915,6 @@
     <w:p/>
     <w:p>
       <w:r>
-        <w:lastRenderedPageBreak/>
         <w:t xml:space="preserve">3.4.2 </w:t>
       </w:r>
       <w:r>
@@ -951,6 +1024,7 @@
               <w:spacing w:line="480" w:lineRule="auto"/>
             </w:pPr>
             <w:r>
+              <w:lastRenderedPageBreak/>
               <w:t xml:space="preserve">ATM machine requests for pin </w:t>
             </w:r>
           </w:p>
@@ -1095,11 +1169,7 @@
               <w:spacing w:line="480" w:lineRule="auto"/>
             </w:pPr>
             <w:r>
-              <w:t xml:space="preserve">If customer requires no other transaction the system ejects </w:t>
-            </w:r>
-            <w:r>
-              <w:lastRenderedPageBreak/>
-              <w:t>the card and provides receipt if requested to do so</w:t>
+              <w:t>If customer requires no other transaction the system ejects the card and provides receipt if requested to do so</w:t>
             </w:r>
           </w:p>
           <w:p>
@@ -1358,43 +1428,43 @@
               <w:spacing w:line="480" w:lineRule="auto"/>
             </w:pPr>
             <w:r>
+              <w:t>System asks customer if they want a receipt</w:t>
+            </w:r>
+          </w:p>
+          <w:p>
+            <w:pPr>
+              <w:numPr>
+                <w:ilvl w:val="0"/>
+                <w:numId w:val="7"/>
+              </w:numPr>
+              <w:spacing w:line="480" w:lineRule="auto"/>
+            </w:pPr>
+            <w:r>
+              <w:t>Customer choses yes or no</w:t>
+            </w:r>
+          </w:p>
+          <w:p>
+            <w:pPr>
+              <w:numPr>
+                <w:ilvl w:val="0"/>
+                <w:numId w:val="7"/>
+              </w:numPr>
+              <w:spacing w:line="480" w:lineRule="auto"/>
+            </w:pPr>
+            <w:r>
+              <w:t>System process the request</w:t>
+            </w:r>
+          </w:p>
+          <w:p>
+            <w:pPr>
+              <w:numPr>
+                <w:ilvl w:val="0"/>
+                <w:numId w:val="7"/>
+              </w:numPr>
+              <w:spacing w:line="480" w:lineRule="auto"/>
+            </w:pPr>
+            <w:r>
               <w:lastRenderedPageBreak/>
-              <w:t>System asks customer if they want a receipt</w:t>
-            </w:r>
-          </w:p>
-          <w:p>
-            <w:pPr>
-              <w:numPr>
-                <w:ilvl w:val="0"/>
-                <w:numId w:val="7"/>
-              </w:numPr>
-              <w:spacing w:line="480" w:lineRule="auto"/>
-            </w:pPr>
-            <w:r>
-              <w:t>Customer choses yes or no</w:t>
-            </w:r>
-          </w:p>
-          <w:p>
-            <w:pPr>
-              <w:numPr>
-                <w:ilvl w:val="0"/>
-                <w:numId w:val="7"/>
-              </w:numPr>
-              <w:spacing w:line="480" w:lineRule="auto"/>
-            </w:pPr>
-            <w:r>
-              <w:t>System process the request</w:t>
-            </w:r>
-          </w:p>
-          <w:p>
-            <w:pPr>
-              <w:numPr>
-                <w:ilvl w:val="0"/>
-                <w:numId w:val="7"/>
-              </w:numPr>
-              <w:spacing w:line="480" w:lineRule="auto"/>
-            </w:pPr>
-            <w:r>
               <w:t>System provides the balance amount on the ATM screen</w:t>
             </w:r>
           </w:p>
@@ -1508,10 +1578,10 @@
             <v:path o:extrusionok="f" gradientshapeok="t" o:connecttype="rect"/>
             <o:lock v:ext="edit" aspectratio="t"/>
           </v:shapetype>
-          <v:shape id="_x0000_i1025" type="#_x0000_t75" style="width:468pt;height:646.65pt" o:ole="">
+          <v:shape id="_x0000_i1025" type="#_x0000_t75" style="width:468pt;height:646.2pt" o:ole="">
             <v:imagedata r:id="rId7" o:title=""/>
           </v:shape>
-          <o:OLEObject Type="Embed" ProgID="Visio.Drawing.11" ShapeID="_x0000_i1025" DrawAspect="Content" ObjectID="_1478268384" r:id="rId8"/>
+          <o:OLEObject Type="Embed" ProgID="Visio.Drawing.11" ShapeID="_x0000_i1025" DrawAspect="Content" ObjectID="_1478296343" r:id="rId8"/>
         </w:object>
       </w:r>
     </w:p>
@@ -1534,10 +1604,10 @@
       </w:pPr>
       <w:r>
         <w:object w:dxaOrig="8080" w:dyaOrig="5598">
-          <v:shape id="_x0000_i1026" type="#_x0000_t75" style="width:404pt;height:280pt" o:ole="">
+          <v:shape id="_x0000_i1026" type="#_x0000_t75" style="width:403.8pt;height:280.2pt" o:ole="">
             <v:imagedata r:id="rId9" o:title=""/>
           </v:shape>
-          <o:OLEObject Type="Embed" ProgID="Visio.Drawing.11" ShapeID="_x0000_i1026" DrawAspect="Content" ObjectID="_1478268385" r:id="rId10"/>
+          <o:OLEObject Type="Embed" ProgID="Visio.Drawing.11" ShapeID="_x0000_i1026" DrawAspect="Content" ObjectID="_1478296344" r:id="rId10"/>
         </w:object>
       </w:r>
     </w:p>
@@ -1585,8 +1655,6 @@
       <w:pPr>
         <w:ind w:left="720"/>
       </w:pPr>
-      <w:bookmarkStart w:id="0" w:name="_GoBack"/>
-      <w:bookmarkEnd w:id="0"/>
       <w:r>
         <w:lastRenderedPageBreak/>
         <w:t>The following analysis object model is to represent the new system with replicated and partitioned databases with the main database and the backup database. A customer can access one account at a time and one transaction from each account at a go. The difference is that the system can distribute the different transaction to different databases than update all the transactions to the main database. Each update to the main database is also processes in the backup database.</w:t>
@@ -1598,10 +1666,10 @@
       </w:pPr>
       <w:r>
         <w:object w:dxaOrig="11833" w:dyaOrig="7314">
-          <v:shape id="_x0000_i1027" type="#_x0000_t75" style="width:468pt;height:289.35pt" o:ole="">
+          <v:shape id="_x0000_i1027" type="#_x0000_t75" style="width:468pt;height:289.2pt" o:ole="">
             <v:imagedata r:id="rId11" o:title=""/>
           </v:shape>
-          <o:OLEObject Type="Embed" ProgID="Visio.Drawing.11" ShapeID="_x0000_i1027" DrawAspect="Content" ObjectID="_1478268386" r:id="rId12"/>
+          <o:OLEObject Type="Embed" ProgID="Visio.Drawing.11" ShapeID="_x0000_i1027" DrawAspect="Content" ObjectID="_1478296345" r:id="rId12"/>
         </w:object>
       </w:r>
     </w:p>
@@ -1676,10 +1744,10 @@
     <w:p>
       <w:r>
         <w:object w:dxaOrig="11683" w:dyaOrig="10678">
-          <v:shape id="_x0000_i1028" type="#_x0000_t75" style="width:468pt;height:427.35pt" o:ole="">
+          <v:shape id="_x0000_i1028" type="#_x0000_t75" style="width:468pt;height:427.2pt" o:ole="">
             <v:imagedata r:id="rId13" o:title=""/>
           </v:shape>
-          <o:OLEObject Type="Embed" ProgID="Visio.Drawing.11" ShapeID="_x0000_i1028" DrawAspect="Content" ObjectID="_1478268387" r:id="rId14"/>
+          <o:OLEObject Type="Embed" ProgID="Visio.Drawing.11" ShapeID="_x0000_i1028" DrawAspect="Content" ObjectID="_1478296346" r:id="rId14"/>
         </w:object>
       </w:r>
     </w:p>
@@ -1691,19 +1759,16 @@
     <w:p/>
     <w:p>
       <w:r>
-        <w:t>Activity</w:t>
-      </w:r>
-      <w:r>
-        <w:t xml:space="preserve"> diagram</w:t>
+        <w:t>Activity diagram</w:t>
       </w:r>
     </w:p>
     <w:p>
       <w:r>
         <w:object w:dxaOrig="8079" w:dyaOrig="14860">
-          <v:shape id="_x0000_i1029" type="#_x0000_t75" style="width:352.65pt;height:592pt" o:ole="">
+          <v:shape id="_x0000_i1029" type="#_x0000_t75" style="width:352.8pt;height:592.2pt" o:ole="">
             <v:imagedata r:id="rId15" o:title=""/>
           </v:shape>
-          <o:OLEObject Type="Embed" ProgID="Visio.Drawing.11" ShapeID="_x0000_i1029" DrawAspect="Content" ObjectID="_1478268388" r:id="rId16"/>
+          <o:OLEObject Type="Embed" ProgID="Visio.Drawing.11" ShapeID="_x0000_i1029" DrawAspect="Content" ObjectID="_1478296347" r:id="rId16"/>
         </w:object>
       </w:r>
     </w:p>
@@ -1731,10 +1796,10 @@
       </w:pPr>
       <w:r>
         <w:object w:dxaOrig="19402" w:dyaOrig="23805">
-          <v:shape id="_x0000_i1030" type="#_x0000_t75" style="width:467.35pt;height:520pt" o:ole="">
+          <v:shape id="_x0000_i1030" type="#_x0000_t75" style="width:467.4pt;height:520.2pt" o:ole="">
             <v:imagedata r:id="rId17" o:title=""/>
           </v:shape>
-          <o:OLEObject Type="Embed" ProgID="Visio.Drawing.11" ShapeID="_x0000_i1030" DrawAspect="Content" ObjectID="_1478268389" r:id="rId18"/>
+          <o:OLEObject Type="Embed" ProgID="Visio.Drawing.11" ShapeID="_x0000_i1030" DrawAspect="Content" ObjectID="_1478296348" r:id="rId18"/>
         </w:object>
       </w:r>
     </w:p>
@@ -1757,6 +1822,51 @@
           <w:szCs w:val="24"/>
         </w:rPr>
       </w:pPr>
+    </w:p>
+    <w:p>
+      <w:pPr>
+        <w:ind w:left="360"/>
+      </w:pPr>
+      <w:r>
+        <w:lastRenderedPageBreak/>
+        <w:t xml:space="preserve">4. </w:t>
+      </w:r>
+      <w:r>
+        <w:rPr>
+          <w:b/>
+        </w:rPr>
+        <w:t>Glossary</w:t>
+      </w:r>
+      <w:r>
+        <w:t xml:space="preserve"> </w:t>
+      </w:r>
+    </w:p>
+    <w:p>
+      <w:pPr>
+        <w:ind w:left="360"/>
+      </w:pPr>
+      <w:r>
+        <w:t>Main database – this is the database that collects all the information from all the replicated and partitioned databases. It could be a representation of the database in the current system.</w:t>
+      </w:r>
+    </w:p>
+    <w:p>
+      <w:pPr>
+        <w:ind w:left="360"/>
+      </w:pPr>
+      <w:r>
+        <w:t>Backup database – this is a replication of the main database as a whole only that it is accessed when the main database encounters any malfunction errors. It is updated each time the main database is updated.</w:t>
+      </w:r>
+    </w:p>
+    <w:p>
+      <w:pPr>
+        <w:spacing w:line="480" w:lineRule="auto"/>
+        <w:rPr>
+          <w:sz w:val="24"/>
+          <w:szCs w:val="24"/>
+        </w:rPr>
+      </w:pPr>
+      <w:bookmarkStart w:id="0" w:name="_GoBack"/>
+      <w:bookmarkEnd w:id="0"/>
     </w:p>
     <w:sectPr>
       <w:headerReference w:type="default" r:id="rId19"/>

--- a/New Microsoft Office Word Document_After_6e4a254676c98a73d39437490ce65c2ba0e3dce0.docx
+++ b/New Microsoft Office Word Document_After_6e4a254676c98a73d39437490ce65c2ba0e3dce0.docx
@@ -1,6 +1,6 @@
 
 <file path=word/document.xml><?xml version="1.0" encoding="utf-8"?>
-<w:document xmlns:wpc="http://schemas.microsoft.com/office/word/2010/wordprocessingCanvas" xmlns:mc="http://schemas.openxmlformats.org/markup-compatibility/2006" xmlns:o="urn:schemas-microsoft-com:office:office" xmlns:r="http://schemas.openxmlformats.org/officeDocument/2006/relationships" xmlns:m="http://schemas.openxmlformats.org/officeDocument/2006/math" xmlns:v="urn:schemas-microsoft-com:vml" xmlns:wp14="http://schemas.microsoft.com/office/word/2010/wordprocessingDrawing" xmlns:wp="http://schemas.openxmlformats.org/drawingml/2006/wordprocessingDrawing" xmlns:w10="urn:schemas-microsoft-com:office:word" xmlns:w="http://schemas.openxmlformats.org/wordprocessingml/2006/main" xmlns:w14="http://schemas.microsoft.com/office/word/2010/wordml" xmlns:w15="http://schemas.microsoft.com/office/word/2012/wordml" xmlns:wpg="http://schemas.microsoft.com/office/word/2010/wordprocessingGroup" xmlns:wpi="http://schemas.microsoft.com/office/word/2010/wordprocessingInk" xmlns:wne="http://schemas.microsoft.com/office/word/2006/wordml" xmlns:wps="http://schemas.microsoft.com/office/word/2010/wordprocessingShape" mc:Ignorable="w14 w15 wp14">
+<w:document xmlns:ve="http://schemas.openxmlformats.org/markup-compatibility/2006" xmlns:o="urn:schemas-microsoft-com:office:office" xmlns:r="http://schemas.openxmlformats.org/officeDocument/2006/relationships" xmlns:m="http://schemas.openxmlformats.org/officeDocument/2006/math" xmlns:v="urn:schemas-microsoft-com:vml" xmlns:wp="http://schemas.openxmlformats.org/drawingml/2006/wordprocessingDrawing" xmlns:w10="urn:schemas-microsoft-com:office:word" xmlns:w="http://schemas.openxmlformats.org/wordprocessingml/2006/main" xmlns:wne="http://schemas.microsoft.com/office/word/2006/wordml">
   <w:body>
     <w:p>
       <w:pPr>
@@ -70,23 +70,7 @@
           <w:sz w:val="24"/>
           <w:szCs w:val="24"/>
         </w:rPr>
-        <w:t xml:space="preserve">The purpose of this project is to create a database system that has multiple replicated databases that are stored in different servers with a major back up database for synchronization. The database system is to be implemented to the bank ATM system. A single database system controls all ATM transactions for their multiple ATM. The project aims at using database partitioning and replication to </w:t>
-      </w:r>
-      <w:proofErr w:type="gramStart"/>
-      <w:r>
-        <w:rPr>
-          <w:sz w:val="24"/>
-          <w:szCs w:val="24"/>
-        </w:rPr>
-        <w:t>create</w:t>
-      </w:r>
-      <w:proofErr w:type="gramEnd"/>
-      <w:r>
-        <w:rPr>
-          <w:sz w:val="24"/>
-          <w:szCs w:val="24"/>
-        </w:rPr>
-        <w:t xml:space="preserve"> a system that will simplify the management of the ATM bank transactions. The system will be an upgrade of the current system which provides several challenges in its functionality and maintainability. The system’s main purpose is to improve scalability which in turn improves availability in addition to increasing the manageability of the database. Upgrades and configurations to the database can be made without interfering with the normal functionality of the system.</w:t>
+        <w:t>The purpose of this project is to create a database system that has multiple replicated databases that are stored in different servers with a major back up database for synchronization. The database system is to be implemented to the bank ATM system. A single database system controls all ATM transactions for their multiple ATM. The project aims at using database partitioning and replication to create a system that will simplify the management of the ATM bank transactions. The system will be an upgrade of the current system which provides several challenges in its functionality and maintainability. The system’s main purpose is to improve scalability which in turn improves availability in addition to increasing the manageability of the database. Upgrades and configurations to the database can be made without interfering with the normal functionality of the system.</w:t>
       </w:r>
     </w:p>
     <w:p>
@@ -578,7 +562,7 @@
           <w:insideH w:val="single" w:sz="4" w:space="0" w:color="auto"/>
           <w:insideV w:val="single" w:sz="4" w:space="0" w:color="auto"/>
         </w:tblBorders>
-        <w:tblLook w:val="04A0" w:firstRow="1" w:lastRow="0" w:firstColumn="1" w:lastColumn="0" w:noHBand="0" w:noVBand="1"/>
+        <w:tblLook w:val="04A0"/>
       </w:tblPr>
       <w:tblGrid>
         <w:gridCol w:w="1906"/>
@@ -859,7 +843,7 @@
           <w:insideH w:val="single" w:sz="4" w:space="0" w:color="auto"/>
           <w:insideV w:val="single" w:sz="4" w:space="0" w:color="auto"/>
         </w:tblBorders>
-        <w:tblLook w:val="04A0" w:firstRow="1" w:lastRow="0" w:firstColumn="1" w:lastColumn="0" w:noHBand="0" w:noVBand="1"/>
+        <w:tblLook w:val="04A0"/>
       </w:tblPr>
       <w:tblGrid>
         <w:gridCol w:w="2476"/>
@@ -1194,7 +1178,7 @@
           <w:insideH w:val="single" w:sz="4" w:space="0" w:color="auto"/>
           <w:insideV w:val="single" w:sz="4" w:space="0" w:color="auto"/>
         </w:tblBorders>
-        <w:tblLook w:val="04A0" w:firstRow="1" w:lastRow="0" w:firstColumn="1" w:lastColumn="0" w:noHBand="0" w:noVBand="1"/>
+        <w:tblLook w:val="04A0"/>
       </w:tblPr>
       <w:tblGrid>
         <w:gridCol w:w="2476"/>
@@ -1508,10 +1492,10 @@
             <v:path o:extrusionok="f" gradientshapeok="t" o:connecttype="rect"/>
             <o:lock v:ext="edit" aspectratio="t"/>
           </v:shapetype>
-          <v:shape id="_x0000_i1025" type="#_x0000_t75" style="width:468pt;height:646.65pt" o:ole="">
+          <v:shape id="_x0000_i1025" type="#_x0000_t75" style="width:468pt;height:646.35pt" o:ole="">
             <v:imagedata r:id="rId7" o:title=""/>
           </v:shape>
-          <o:OLEObject Type="Embed" ProgID="Visio.Drawing.11" ShapeID="_x0000_i1025" DrawAspect="Content" ObjectID="_1478268384" r:id="rId8"/>
+          <o:OLEObject Type="Embed" ProgID="Visio.Drawing.11" ShapeID="_x0000_i1025" DrawAspect="Content" ObjectID="_1478392406" r:id="rId8"/>
         </w:object>
       </w:r>
     </w:p>
@@ -1534,10 +1518,10 @@
       </w:pPr>
       <w:r>
         <w:object w:dxaOrig="8080" w:dyaOrig="5598">
-          <v:shape id="_x0000_i1026" type="#_x0000_t75" style="width:404pt;height:280pt" o:ole="">
+          <v:shape id="_x0000_i1026" type="#_x0000_t75" style="width:404.35pt;height:279.65pt" o:ole="">
             <v:imagedata r:id="rId9" o:title=""/>
           </v:shape>
-          <o:OLEObject Type="Embed" ProgID="Visio.Drawing.11" ShapeID="_x0000_i1026" DrawAspect="Content" ObjectID="_1478268385" r:id="rId10"/>
+          <o:OLEObject Type="Embed" ProgID="Visio.Drawing.11" ShapeID="_x0000_i1026" DrawAspect="Content" ObjectID="_1478392407" r:id="rId10"/>
         </w:object>
       </w:r>
     </w:p>
@@ -1598,10 +1582,10 @@
       </w:pPr>
       <w:r>
         <w:object w:dxaOrig="11833" w:dyaOrig="7314">
-          <v:shape id="_x0000_i1027" type="#_x0000_t75" style="width:468pt;height:289.35pt" o:ole="">
+          <v:shape id="_x0000_i1027" type="#_x0000_t75" style="width:468pt;height:289.65pt" o:ole="">
             <v:imagedata r:id="rId11" o:title=""/>
           </v:shape>
-          <o:OLEObject Type="Embed" ProgID="Visio.Drawing.11" ShapeID="_x0000_i1027" DrawAspect="Content" ObjectID="_1478268386" r:id="rId12"/>
+          <o:OLEObject Type="Embed" ProgID="Visio.Drawing.11" ShapeID="_x0000_i1027" DrawAspect="Content" ObjectID="_1478392408" r:id="rId12"/>
         </w:object>
       </w:r>
     </w:p>
@@ -1676,10 +1660,10 @@
     <w:p>
       <w:r>
         <w:object w:dxaOrig="11683" w:dyaOrig="10678">
-          <v:shape id="_x0000_i1028" type="#_x0000_t75" style="width:468pt;height:427.35pt" o:ole="">
+          <v:shape id="_x0000_i1028" type="#_x0000_t75" style="width:468pt;height:427pt" o:ole="">
             <v:imagedata r:id="rId13" o:title=""/>
           </v:shape>
-          <o:OLEObject Type="Embed" ProgID="Visio.Drawing.11" ShapeID="_x0000_i1028" DrawAspect="Content" ObjectID="_1478268387" r:id="rId14"/>
+          <o:OLEObject Type="Embed" ProgID="Visio.Drawing.11" ShapeID="_x0000_i1028" DrawAspect="Content" ObjectID="_1478392409" r:id="rId14"/>
         </w:object>
       </w:r>
     </w:p>
@@ -1691,19 +1675,16 @@
     <w:p/>
     <w:p>
       <w:r>
-        <w:t>Activity</w:t>
-      </w:r>
-      <w:r>
-        <w:t xml:space="preserve"> diagram</w:t>
+        <w:t>Activity diagram</w:t>
       </w:r>
     </w:p>
     <w:p>
       <w:r>
         <w:object w:dxaOrig="8079" w:dyaOrig="14860">
-          <v:shape id="_x0000_i1029" type="#_x0000_t75" style="width:352.65pt;height:592pt" o:ole="">
+          <v:shape id="_x0000_i1029" type="#_x0000_t75" style="width:352.45pt;height:591.9pt" o:ole="">
             <v:imagedata r:id="rId15" o:title=""/>
           </v:shape>
-          <o:OLEObject Type="Embed" ProgID="Visio.Drawing.11" ShapeID="_x0000_i1029" DrawAspect="Content" ObjectID="_1478268388" r:id="rId16"/>
+          <o:OLEObject Type="Embed" ProgID="Visio.Drawing.11" ShapeID="_x0000_i1029" DrawAspect="Content" ObjectID="_1478392410" r:id="rId16"/>
         </w:object>
       </w:r>
     </w:p>
@@ -1712,9 +1693,6 @@
       <w:pPr>
         <w:ind w:left="360"/>
       </w:pPr>
-      <w:r>
-        <w:t xml:space="preserve"> </w:t>
-      </w:r>
     </w:p>
     <w:p>
       <w:pPr>
@@ -1731,10 +1709,10 @@
       </w:pPr>
       <w:r>
         <w:object w:dxaOrig="19402" w:dyaOrig="23805">
-          <v:shape id="_x0000_i1030" type="#_x0000_t75" style="width:467.35pt;height:520pt" o:ole="">
+          <v:shape id="_x0000_i1030" type="#_x0000_t75" style="width:468pt;height:519.9pt" o:ole="">
             <v:imagedata r:id="rId17" o:title=""/>
           </v:shape>
-          <o:OLEObject Type="Embed" ProgID="Visio.Drawing.11" ShapeID="_x0000_i1030" DrawAspect="Content" ObjectID="_1478268389" r:id="rId18"/>
+          <o:OLEObject Type="Embed" ProgID="Visio.Drawing.11" ShapeID="_x0000_i1030" DrawAspect="Content" ObjectID="_1478392411" r:id="rId18"/>
         </w:object>
       </w:r>
     </w:p>
@@ -1770,8 +1748,8 @@
 </file>
 
 <file path=word/endnotes.xml><?xml version="1.0" encoding="utf-8"?>
-<w:endnotes xmlns:wpc="http://schemas.microsoft.com/office/word/2010/wordprocessingCanvas" xmlns:mc="http://schemas.openxmlformats.org/markup-compatibility/2006" xmlns:o="urn:schemas-microsoft-com:office:office" xmlns:r="http://schemas.openxmlformats.org/officeDocument/2006/relationships" xmlns:m="http://schemas.openxmlformats.org/officeDocument/2006/math" xmlns:v="urn:schemas-microsoft-com:vml" xmlns:wp14="http://schemas.microsoft.com/office/word/2010/wordprocessingDrawing" xmlns:wp="http://schemas.openxmlformats.org/drawingml/2006/wordprocessingDrawing" xmlns:w10="urn:schemas-microsoft-com:office:word" xmlns:w="http://schemas.openxmlformats.org/wordprocessingml/2006/main" xmlns:w14="http://schemas.microsoft.com/office/word/2010/wordml" xmlns:w15="http://schemas.microsoft.com/office/word/2012/wordml" xmlns:wpg="http://schemas.microsoft.com/office/word/2010/wordprocessingGroup" xmlns:wpi="http://schemas.microsoft.com/office/word/2010/wordprocessingInk" xmlns:wne="http://schemas.microsoft.com/office/word/2006/wordml" xmlns:wps="http://schemas.microsoft.com/office/word/2010/wordprocessingShape" mc:Ignorable="w14 w15 wp14">
-  <w:endnote w:type="separator" w:id="-1">
+<w:endnotes xmlns:ve="http://schemas.openxmlformats.org/markup-compatibility/2006" xmlns:o="urn:schemas-microsoft-com:office:office" xmlns:r="http://schemas.openxmlformats.org/officeDocument/2006/relationships" xmlns:m="http://schemas.openxmlformats.org/officeDocument/2006/math" xmlns:v="urn:schemas-microsoft-com:vml" xmlns:wp="http://schemas.openxmlformats.org/drawingml/2006/wordprocessingDrawing" xmlns:w10="urn:schemas-microsoft-com:office:word" xmlns:w="http://schemas.openxmlformats.org/wordprocessingml/2006/main" xmlns:wne="http://schemas.microsoft.com/office/word/2006/wordml">
+  <w:endnote w:type="separator" w:id="0">
     <w:p>
       <w:pPr>
         <w:spacing w:after="0" w:line="240" w:lineRule="auto"/>
@@ -1781,7 +1759,7 @@
       </w:r>
     </w:p>
   </w:endnote>
-  <w:endnote w:type="continuationSeparator" w:id="0">
+  <w:endnote w:type="continuationSeparator" w:id="1">
     <w:p>
       <w:pPr>
         <w:spacing w:after="0" w:line="240" w:lineRule="auto"/>
@@ -1795,8 +1773,8 @@
 </file>
 
 <file path=word/footnotes.xml><?xml version="1.0" encoding="utf-8"?>
-<w:footnotes xmlns:wpc="http://schemas.microsoft.com/office/word/2010/wordprocessingCanvas" xmlns:mc="http://schemas.openxmlformats.org/markup-compatibility/2006" xmlns:o="urn:schemas-microsoft-com:office:office" xmlns:r="http://schemas.openxmlformats.org/officeDocument/2006/relationships" xmlns:m="http://schemas.openxmlformats.org/officeDocument/2006/math" xmlns:v="urn:schemas-microsoft-com:vml" xmlns:wp14="http://schemas.microsoft.com/office/word/2010/wordprocessingDrawing" xmlns:wp="http://schemas.openxmlformats.org/drawingml/2006/wordprocessingDrawing" xmlns:w10="urn:schemas-microsoft-com:office:word" xmlns:w="http://schemas.openxmlformats.org/wordprocessingml/2006/main" xmlns:w14="http://schemas.microsoft.com/office/word/2010/wordml" xmlns:w15="http://schemas.microsoft.com/office/word/2012/wordml" xmlns:wpg="http://schemas.microsoft.com/office/word/2010/wordprocessingGroup" xmlns:wpi="http://schemas.microsoft.com/office/word/2010/wordprocessingInk" xmlns:wne="http://schemas.microsoft.com/office/word/2006/wordml" xmlns:wps="http://schemas.microsoft.com/office/word/2010/wordprocessingShape" mc:Ignorable="w14 w15 wp14">
-  <w:footnote w:type="separator" w:id="-1">
+<w:footnotes xmlns:ve="http://schemas.openxmlformats.org/markup-compatibility/2006" xmlns:o="urn:schemas-microsoft-com:office:office" xmlns:r="http://schemas.openxmlformats.org/officeDocument/2006/relationships" xmlns:m="http://schemas.openxmlformats.org/officeDocument/2006/math" xmlns:v="urn:schemas-microsoft-com:vml" xmlns:wp="http://schemas.openxmlformats.org/drawingml/2006/wordprocessingDrawing" xmlns:w10="urn:schemas-microsoft-com:office:word" xmlns:w="http://schemas.openxmlformats.org/wordprocessingml/2006/main" xmlns:wne="http://schemas.microsoft.com/office/word/2006/wordml">
+  <w:footnote w:type="separator" w:id="0">
     <w:p>
       <w:pPr>
         <w:spacing w:after="0" w:line="240" w:lineRule="auto"/>
@@ -1806,7 +1784,7 @@
       </w:r>
     </w:p>
   </w:footnote>
-  <w:footnote w:type="continuationSeparator" w:id="0">
+  <w:footnote w:type="continuationSeparator" w:id="1">
     <w:p>
       <w:pPr>
         <w:spacing w:after="0" w:line="240" w:lineRule="auto"/>
@@ -1820,7 +1798,7 @@
 </file>
 
 <file path=word/header1.xml><?xml version="1.0" encoding="utf-8"?>
-<w:hdr xmlns:wpc="http://schemas.microsoft.com/office/word/2010/wordprocessingCanvas" xmlns:mc="http://schemas.openxmlformats.org/markup-compatibility/2006" xmlns:o="urn:schemas-microsoft-com:office:office" xmlns:r="http://schemas.openxmlformats.org/officeDocument/2006/relationships" xmlns:m="http://schemas.openxmlformats.org/officeDocument/2006/math" xmlns:v="urn:schemas-microsoft-com:vml" xmlns:wp14="http://schemas.microsoft.com/office/word/2010/wordprocessingDrawing" xmlns:wp="http://schemas.openxmlformats.org/drawingml/2006/wordprocessingDrawing" xmlns:w10="urn:schemas-microsoft-com:office:word" xmlns:w="http://schemas.openxmlformats.org/wordprocessingml/2006/main" xmlns:w14="http://schemas.microsoft.com/office/word/2010/wordml" xmlns:w15="http://schemas.microsoft.com/office/word/2012/wordml" xmlns:wpg="http://schemas.microsoft.com/office/word/2010/wordprocessingGroup" xmlns:wpi="http://schemas.microsoft.com/office/word/2010/wordprocessingInk" xmlns:wne="http://schemas.microsoft.com/office/word/2006/wordml" xmlns:wps="http://schemas.microsoft.com/office/word/2010/wordprocessingShape" mc:Ignorable="w14 w15 wp14">
+<w:hdr xmlns:ve="http://schemas.openxmlformats.org/markup-compatibility/2006" xmlns:o="urn:schemas-microsoft-com:office:office" xmlns:r="http://schemas.openxmlformats.org/officeDocument/2006/relationships" xmlns:m="http://schemas.openxmlformats.org/officeDocument/2006/math" xmlns:v="urn:schemas-microsoft-com:vml" xmlns:wp="http://schemas.openxmlformats.org/drawingml/2006/wordprocessingDrawing" xmlns:w10="urn:schemas-microsoft-com:office:word" xmlns:w="http://schemas.openxmlformats.org/wordprocessingml/2006/main" xmlns:wne="http://schemas.microsoft.com/office/word/2006/wordml">
   <w:p>
     <w:pPr>
       <w:pStyle w:val="Header"/>
@@ -1830,12 +1808,15 @@
         <w:tab w:val="left" w:pos="3000"/>
       </w:tabs>
     </w:pPr>
+    <w:r>
+      <w:t xml:space="preserve">Saleh </w:t>
+    </w:r>
   </w:p>
 </w:hdr>
 </file>
 
 <file path=word/numbering.xml><?xml version="1.0" encoding="utf-8"?>
-<w:numbering xmlns:wpc="http://schemas.microsoft.com/office/word/2010/wordprocessingCanvas" xmlns:mc="http://schemas.openxmlformats.org/markup-compatibility/2006" xmlns:o="urn:schemas-microsoft-com:office:office" xmlns:r="http://schemas.openxmlformats.org/officeDocument/2006/relationships" xmlns:m="http://schemas.openxmlformats.org/officeDocument/2006/math" xmlns:v="urn:schemas-microsoft-com:vml" xmlns:wp14="http://schemas.microsoft.com/office/word/2010/wordprocessingDrawing" xmlns:wp="http://schemas.openxmlformats.org/drawingml/2006/wordprocessingDrawing" xmlns:w10="urn:schemas-microsoft-com:office:word" xmlns:w="http://schemas.openxmlformats.org/wordprocessingml/2006/main" xmlns:w14="http://schemas.microsoft.com/office/word/2010/wordml" xmlns:w15="http://schemas.microsoft.com/office/word/2012/wordml" xmlns:wpg="http://schemas.microsoft.com/office/word/2010/wordprocessingGroup" xmlns:wpi="http://schemas.microsoft.com/office/word/2010/wordprocessingInk" xmlns:wne="http://schemas.microsoft.com/office/word/2006/wordml" xmlns:wps="http://schemas.microsoft.com/office/word/2010/wordprocessingShape" mc:Ignorable="w14 w15 wp14">
+<w:numbering xmlns:ve="http://schemas.openxmlformats.org/markup-compatibility/2006" xmlns:o="urn:schemas-microsoft-com:office:office" xmlns:r="http://schemas.openxmlformats.org/officeDocument/2006/relationships" xmlns:m="http://schemas.openxmlformats.org/officeDocument/2006/math" xmlns:v="urn:schemas-microsoft-com:vml" xmlns:wp="http://schemas.openxmlformats.org/drawingml/2006/wordprocessingDrawing" xmlns:w10="urn:schemas-microsoft-com:office:word" xmlns:w="http://schemas.openxmlformats.org/wordprocessingml/2006/main" xmlns:wne="http://schemas.microsoft.com/office/word/2006/wordml">
   <w:abstractNum w:abstractNumId="0">
     <w:nsid w:val="04056E28"/>
     <w:multiLevelType w:val="hybridMultilevel"/>
@@ -2466,7 +2447,7 @@
 </file>
 
 <file path=word/styles.xml><?xml version="1.0" encoding="utf-8"?>
-<w:styles xmlns:mc="http://schemas.openxmlformats.org/markup-compatibility/2006" xmlns:r="http://schemas.openxmlformats.org/officeDocument/2006/relationships" xmlns:w="http://schemas.openxmlformats.org/wordprocessingml/2006/main" xmlns:w14="http://schemas.microsoft.com/office/word/2010/wordml" xmlns:w15="http://schemas.microsoft.com/office/word/2012/wordml" mc:Ignorable="w14 w15">
+<w:styles xmlns:r="http://schemas.openxmlformats.org/officeDocument/2006/relationships" xmlns:w="http://schemas.openxmlformats.org/wordprocessingml/2006/main">
   <w:docDefaults>
     <w:rPrDefault>
       <w:rPr>
@@ -2482,378 +2463,144 @@
       </w:pPr>
     </w:pPrDefault>
   </w:docDefaults>
-  <w:latentStyles w:defLockedState="0" w:defUIPriority="99" w:defSemiHidden="0" w:defUnhideWhenUsed="0" w:defQFormat="0" w:count="371">
-    <w:lsdException w:name="Normal" w:uiPriority="0" w:qFormat="1"/>
-    <w:lsdException w:name="heading 1" w:uiPriority="9" w:qFormat="1"/>
-    <w:lsdException w:name="heading 2" w:semiHidden="1" w:uiPriority="9" w:unhideWhenUsed="1" w:qFormat="1"/>
-    <w:lsdException w:name="heading 3" w:semiHidden="1" w:uiPriority="9" w:unhideWhenUsed="1" w:qFormat="1"/>
-    <w:lsdException w:name="heading 4" w:semiHidden="1" w:uiPriority="9" w:unhideWhenUsed="1" w:qFormat="1"/>
-    <w:lsdException w:name="heading 5" w:semiHidden="1" w:uiPriority="9" w:unhideWhenUsed="1" w:qFormat="1"/>
-    <w:lsdException w:name="heading 6" w:semiHidden="1" w:uiPriority="9" w:unhideWhenUsed="1" w:qFormat="1"/>
-    <w:lsdException w:name="heading 7" w:semiHidden="1" w:uiPriority="9" w:unhideWhenUsed="1" w:qFormat="1"/>
-    <w:lsdException w:name="heading 8" w:semiHidden="1" w:uiPriority="9" w:unhideWhenUsed="1" w:qFormat="1"/>
-    <w:lsdException w:name="heading 9" w:semiHidden="1" w:uiPriority="9" w:unhideWhenUsed="1" w:qFormat="1"/>
-    <w:lsdException w:name="index 1" w:semiHidden="1" w:unhideWhenUsed="1"/>
-    <w:lsdException w:name="index 2" w:semiHidden="1" w:unhideWhenUsed="1"/>
-    <w:lsdException w:name="index 3" w:semiHidden="1" w:unhideWhenUsed="1"/>
-    <w:lsdException w:name="index 4" w:semiHidden="1" w:unhideWhenUsed="1"/>
-    <w:lsdException w:name="index 5" w:semiHidden="1" w:unhideWhenUsed="1"/>
-    <w:lsdException w:name="index 6" w:semiHidden="1" w:unhideWhenUsed="1"/>
-    <w:lsdException w:name="index 7" w:semiHidden="1" w:unhideWhenUsed="1"/>
-    <w:lsdException w:name="index 8" w:semiHidden="1" w:unhideWhenUsed="1"/>
-    <w:lsdException w:name="index 9" w:semiHidden="1" w:unhideWhenUsed="1"/>
-    <w:lsdException w:name="toc 1" w:semiHidden="1" w:uiPriority="39" w:unhideWhenUsed="1"/>
-    <w:lsdException w:name="toc 2" w:semiHidden="1" w:uiPriority="39" w:unhideWhenUsed="1"/>
-    <w:lsdException w:name="toc 3" w:semiHidden="1" w:uiPriority="39" w:unhideWhenUsed="1"/>
-    <w:lsdException w:name="toc 4" w:semiHidden="1" w:uiPriority="39" w:unhideWhenUsed="1"/>
-    <w:lsdException w:name="toc 5" w:semiHidden="1" w:uiPriority="39" w:unhideWhenUsed="1"/>
-    <w:lsdException w:name="toc 6" w:semiHidden="1" w:uiPriority="39" w:unhideWhenUsed="1"/>
-    <w:lsdException w:name="toc 7" w:semiHidden="1" w:uiPriority="39" w:unhideWhenUsed="1"/>
-    <w:lsdException w:name="toc 8" w:semiHidden="1" w:uiPriority="39" w:unhideWhenUsed="1"/>
-    <w:lsdException w:name="toc 9" w:semiHidden="1" w:uiPriority="39" w:unhideWhenUsed="1"/>
-    <w:lsdException w:name="Normal Indent" w:semiHidden="1" w:unhideWhenUsed="1"/>
-    <w:lsdException w:name="footnote text" w:semiHidden="1" w:unhideWhenUsed="1"/>
-    <w:lsdException w:name="annotation text" w:semiHidden="1" w:unhideWhenUsed="1"/>
-    <w:lsdException w:name="header" w:semiHidden="1" w:unhideWhenUsed="1"/>
-    <w:lsdException w:name="footer" w:semiHidden="1" w:unhideWhenUsed="1"/>
-    <w:lsdException w:name="index heading" w:semiHidden="1" w:unhideWhenUsed="1"/>
-    <w:lsdException w:name="caption" w:semiHidden="1" w:uiPriority="35" w:unhideWhenUsed="1" w:qFormat="1"/>
-    <w:lsdException w:name="table of figures" w:semiHidden="1" w:unhideWhenUsed="1"/>
-    <w:lsdException w:name="envelope address" w:semiHidden="1" w:unhideWhenUsed="1"/>
-    <w:lsdException w:name="envelope return" w:semiHidden="1" w:unhideWhenUsed="1"/>
-    <w:lsdException w:name="footnote reference" w:semiHidden="1" w:unhideWhenUsed="1"/>
-    <w:lsdException w:name="annotation reference" w:semiHidden="1" w:unhideWhenUsed="1"/>
-    <w:lsdException w:name="line number" w:semiHidden="1" w:unhideWhenUsed="1"/>
-    <w:lsdException w:name="page number" w:semiHidden="1" w:unhideWhenUsed="1"/>
-    <w:lsdException w:name="endnote reference" w:semiHidden="1" w:unhideWhenUsed="1"/>
-    <w:lsdException w:name="endnote text" w:semiHidden="1" w:unhideWhenUsed="1"/>
-    <w:lsdException w:name="table of authorities" w:semiHidden="1" w:unhideWhenUsed="1"/>
-    <w:lsdException w:name="macro" w:semiHidden="1" w:unhideWhenUsed="1"/>
-    <w:lsdException w:name="toa heading" w:semiHidden="1" w:unhideWhenUsed="1"/>
-    <w:lsdException w:name="List" w:semiHidden="1" w:unhideWhenUsed="1"/>
-    <w:lsdException w:name="List Bullet" w:semiHidden="1" w:unhideWhenUsed="1"/>
-    <w:lsdException w:name="List Number" w:semiHidden="1" w:unhideWhenUsed="1"/>
-    <w:lsdException w:name="List 2" w:semiHidden="1" w:unhideWhenUsed="1"/>
-    <w:lsdException w:name="List 3" w:semiHidden="1" w:unhideWhenUsed="1"/>
-    <w:lsdException w:name="List 4" w:semiHidden="1" w:unhideWhenUsed="1"/>
-    <w:lsdException w:name="List 5" w:semiHidden="1" w:unhideWhenUsed="1"/>
-    <w:lsdException w:name="List Bullet 2" w:semiHidden="1" w:unhideWhenUsed="1"/>
-    <w:lsdException w:name="List Bullet 3" w:semiHidden="1" w:unhideWhenUsed="1"/>
-    <w:lsdException w:name="List Bullet 4" w:semiHidden="1" w:unhideWhenUsed="1"/>
-    <w:lsdException w:name="List Bullet 5" w:semiHidden="1" w:unhideWhenUsed="1"/>
-    <w:lsdException w:name="List Number 2" w:semiHidden="1" w:unhideWhenUsed="1"/>
-    <w:lsdException w:name="List Number 3" w:semiHidden="1" w:unhideWhenUsed="1"/>
-    <w:lsdException w:name="List Number 4" w:semiHidden="1" w:unhideWhenUsed="1"/>
-    <w:lsdException w:name="List Number 5" w:semiHidden="1" w:unhideWhenUsed="1"/>
-    <w:lsdException w:name="Title" w:uiPriority="10" w:qFormat="1"/>
-    <w:lsdException w:name="Closing" w:semiHidden="1" w:unhideWhenUsed="1"/>
-    <w:lsdException w:name="Signature" w:semiHidden="1" w:unhideWhenUsed="1"/>
-    <w:lsdException w:name="Default Paragraph Font" w:semiHidden="1" w:uiPriority="1" w:unhideWhenUsed="1"/>
-    <w:lsdException w:name="Body Text" w:semiHidden="1" w:unhideWhenUsed="1"/>
-    <w:lsdException w:name="Body Text Indent" w:semiHidden="1" w:unhideWhenUsed="1"/>
-    <w:lsdException w:name="List Continue" w:semiHidden="1" w:unhideWhenUsed="1"/>
-    <w:lsdException w:name="List Continue 2" w:semiHidden="1" w:unhideWhenUsed="1"/>
-    <w:lsdException w:name="List Continue 3" w:semiHidden="1" w:unhideWhenUsed="1"/>
-    <w:lsdException w:name="List Continue 4" w:semiHidden="1" w:unhideWhenUsed="1"/>
-    <w:lsdException w:name="List Continue 5" w:semiHidden="1" w:unhideWhenUsed="1"/>
-    <w:lsdException w:name="Message Header" w:semiHidden="1" w:unhideWhenUsed="1"/>
-    <w:lsdException w:name="Subtitle" w:uiPriority="11" w:qFormat="1"/>
-    <w:lsdException w:name="Salutation" w:semiHidden="1" w:unhideWhenUsed="1"/>
-    <w:lsdException w:name="Date" w:semiHidden="1" w:unhideWhenUsed="1"/>
-    <w:lsdException w:name="Body Text First Indent" w:semiHidden="1" w:unhideWhenUsed="1"/>
-    <w:lsdException w:name="Body Text First Indent 2" w:semiHidden="1" w:unhideWhenUsed="1"/>
-    <w:lsdException w:name="Note Heading" w:semiHidden="1" w:unhideWhenUsed="1"/>
-    <w:lsdException w:name="Body Text 2" w:semiHidden="1" w:unhideWhenUsed="1"/>
-    <w:lsdException w:name="Body Text 3" w:semiHidden="1" w:unhideWhenUsed="1"/>
-    <w:lsdException w:name="Body Text Indent 2" w:semiHidden="1" w:unhideWhenUsed="1"/>
-    <w:lsdException w:name="Body Text Indent 3" w:semiHidden="1" w:unhideWhenUsed="1"/>
-    <w:lsdException w:name="Block Text" w:semiHidden="1" w:unhideWhenUsed="1"/>
-    <w:lsdException w:name="Hyperlink" w:semiHidden="1" w:unhideWhenUsed="1"/>
-    <w:lsdException w:name="FollowedHyperlink" w:semiHidden="1" w:unhideWhenUsed="1"/>
-    <w:lsdException w:name="Strong" w:uiPriority="22" w:qFormat="1"/>
-    <w:lsdException w:name="Emphasis" w:uiPriority="20" w:qFormat="1"/>
-    <w:lsdException w:name="Document Map" w:semiHidden="1" w:unhideWhenUsed="1"/>
-    <w:lsdException w:name="Plain Text" w:semiHidden="1" w:unhideWhenUsed="1"/>
-    <w:lsdException w:name="E-mail Signature" w:semiHidden="1" w:unhideWhenUsed="1"/>
-    <w:lsdException w:name="HTML Top of Form" w:semiHidden="1" w:unhideWhenUsed="1"/>
-    <w:lsdException w:name="HTML Bottom of Form" w:semiHidden="1" w:unhideWhenUsed="1"/>
-    <w:lsdException w:name="Normal (Web)" w:semiHidden="1" w:unhideWhenUsed="1"/>
-    <w:lsdException w:name="HTML Acronym" w:semiHidden="1" w:unhideWhenUsed="1"/>
-    <w:lsdException w:name="HTML Address" w:semiHidden="1" w:unhideWhenUsed="1"/>
-    <w:lsdException w:name="HTML Cite" w:semiHidden="1" w:unhideWhenUsed="1"/>
-    <w:lsdException w:name="HTML Code" w:semiHidden="1" w:unhideWhenUsed="1"/>
-    <w:lsdException w:name="HTML Definition" w:semiHidden="1" w:unhideWhenUsed="1"/>
-    <w:lsdException w:name="HTML Keyboard" w:semiHidden="1" w:unhideWhenUsed="1"/>
-    <w:lsdException w:name="HTML Preformatted" w:semiHidden="1" w:unhideWhenUsed="1"/>
-    <w:lsdException w:name="HTML Sample" w:semiHidden="1" w:unhideWhenUsed="1"/>
-    <w:lsdException w:name="HTML Typewriter" w:semiHidden="1" w:unhideWhenUsed="1"/>
-    <w:lsdException w:name="HTML Variable" w:semiHidden="1" w:unhideWhenUsed="1"/>
-    <w:lsdException w:name="Normal Table" w:semiHidden="1" w:unhideWhenUsed="1"/>
-    <w:lsdException w:name="annotation subject" w:semiHidden="1" w:unhideWhenUsed="1"/>
-    <w:lsdException w:name="No List" w:semiHidden="1" w:unhideWhenUsed="1"/>
-    <w:lsdException w:name="Outline List 1" w:semiHidden="1" w:unhideWhenUsed="1"/>
-    <w:lsdException w:name="Outline List 2" w:semiHidden="1" w:unhideWhenUsed="1"/>
-    <w:lsdException w:name="Outline List 3" w:semiHidden="1" w:unhideWhenUsed="1"/>
-    <w:lsdException w:name="Table Simple 1" w:semiHidden="1" w:unhideWhenUsed="1"/>
-    <w:lsdException w:name="Table Simple 2" w:semiHidden="1" w:unhideWhenUsed="1"/>
-    <w:lsdException w:name="Table Simple 3" w:semiHidden="1" w:unhideWhenUsed="1"/>
-    <w:lsdException w:name="Table Classic 1" w:semiHidden="1" w:unhideWhenUsed="1"/>
-    <w:lsdException w:name="Table Classic 2" w:semiHidden="1" w:unhideWhenUsed="1"/>
-    <w:lsdException w:name="Table Classic 3" w:semiHidden="1" w:unhideWhenUsed="1"/>
-    <w:lsdException w:name="Table Classic 4" w:semiHidden="1" w:unhideWhenUsed="1"/>
-    <w:lsdException w:name="Table Colorful 1" w:semiHidden="1" w:unhideWhenUsed="1"/>
-    <w:lsdException w:name="Table Colorful 2" w:semiHidden="1" w:unhideWhenUsed="1"/>
-    <w:lsdException w:name="Table Colorful 3" w:semiHidden="1" w:unhideWhenUsed="1"/>
-    <w:lsdException w:name="Table Columns 1" w:semiHidden="1" w:unhideWhenUsed="1"/>
-    <w:lsdException w:name="Table Columns 2" w:semiHidden="1" w:unhideWhenUsed="1"/>
-    <w:lsdException w:name="Table Columns 3" w:semiHidden="1" w:unhideWhenUsed="1"/>
-    <w:lsdException w:name="Table Columns 4" w:semiHidden="1" w:unhideWhenUsed="1"/>
-    <w:lsdException w:name="Table Columns 5" w:semiHidden="1" w:unhideWhenUsed="1"/>
-    <w:lsdException w:name="Table Grid 1" w:semiHidden="1" w:unhideWhenUsed="1"/>
-    <w:lsdException w:name="Table Grid 2" w:semiHidden="1" w:unhideWhenUsed="1"/>
-    <w:lsdException w:name="Table Grid 3" w:semiHidden="1" w:unhideWhenUsed="1"/>
-    <w:lsdException w:name="Table Grid 4" w:semiHidden="1" w:unhideWhenUsed="1"/>
-    <w:lsdException w:name="Table Grid 5" w:semiHidden="1" w:unhideWhenUsed="1"/>
-    <w:lsdException w:name="Table Grid 6" w:semiHidden="1" w:unhideWhenUsed="1"/>
-    <w:lsdException w:name="Table Grid 7" w:semiHidden="1" w:unhideWhenUsed="1"/>
-    <w:lsdException w:name="Table Grid 8" w:semiHidden="1" w:unhideWhenUsed="1"/>
-    <w:lsdException w:name="Table List 1" w:semiHidden="1" w:unhideWhenUsed="1"/>
-    <w:lsdException w:name="Table List 2" w:semiHidden="1" w:unhideWhenUsed="1"/>
-    <w:lsdException w:name="Table List 3" w:semiHidden="1" w:unhideWhenUsed="1"/>
-    <w:lsdException w:name="Table List 4" w:semiHidden="1" w:unhideWhenUsed="1"/>
-    <w:lsdException w:name="Table List 5" w:semiHidden="1" w:unhideWhenUsed="1"/>
-    <w:lsdException w:name="Table List 6" w:semiHidden="1" w:unhideWhenUsed="1"/>
-    <w:lsdException w:name="Table List 7" w:semiHidden="1" w:unhideWhenUsed="1"/>
-    <w:lsdException w:name="Table List 8" w:semiHidden="1" w:unhideWhenUsed="1"/>
-    <w:lsdException w:name="Table 3D effects 1" w:semiHidden="1" w:unhideWhenUsed="1"/>
-    <w:lsdException w:name="Table 3D effects 2" w:semiHidden="1" w:unhideWhenUsed="1"/>
-    <w:lsdException w:name="Table 3D effects 3" w:semiHidden="1" w:unhideWhenUsed="1"/>
-    <w:lsdException w:name="Table Contemporary" w:semiHidden="1" w:unhideWhenUsed="1"/>
-    <w:lsdException w:name="Table Elegant" w:semiHidden="1" w:unhideWhenUsed="1"/>
-    <w:lsdException w:name="Table Professional" w:semiHidden="1" w:unhideWhenUsed="1"/>
-    <w:lsdException w:name="Table Subtle 1" w:semiHidden="1" w:unhideWhenUsed="1"/>
-    <w:lsdException w:name="Table Subtle 2" w:semiHidden="1" w:unhideWhenUsed="1"/>
-    <w:lsdException w:name="Table Web 1" w:semiHidden="1" w:unhideWhenUsed="1"/>
-    <w:lsdException w:name="Table Web 2" w:semiHidden="1" w:unhideWhenUsed="1"/>
-    <w:lsdException w:name="Table Web 3" w:semiHidden="1" w:unhideWhenUsed="1"/>
-    <w:lsdException w:name="Balloon Text" w:semiHidden="1" w:unhideWhenUsed="1"/>
-    <w:lsdException w:name="Table Grid" w:uiPriority="59"/>
-    <w:lsdException w:name="Table Theme" w:semiHidden="1" w:unhideWhenUsed="1"/>
-    <w:lsdException w:name="Placeholder Text" w:semiHidden="1"/>
-    <w:lsdException w:name="No Spacing" w:uiPriority="1" w:qFormat="1"/>
-    <w:lsdException w:name="Light Shading" w:uiPriority="60"/>
-    <w:lsdException w:name="Light List" w:uiPriority="61"/>
-    <w:lsdException w:name="Light Grid" w:uiPriority="62"/>
-    <w:lsdException w:name="Medium Shading 1" w:uiPriority="63"/>
-    <w:lsdException w:name="Medium Shading 2" w:uiPriority="64"/>
-    <w:lsdException w:name="Medium List 1" w:uiPriority="65"/>
-    <w:lsdException w:name="Medium List 2" w:uiPriority="66"/>
-    <w:lsdException w:name="Medium Grid 1" w:uiPriority="67"/>
-    <w:lsdException w:name="Medium Grid 2" w:uiPriority="68"/>
-    <w:lsdException w:name="Medium Grid 3" w:uiPriority="69"/>
-    <w:lsdException w:name="Dark List" w:uiPriority="70"/>
-    <w:lsdException w:name="Colorful Shading" w:uiPriority="71"/>
-    <w:lsdException w:name="Colorful List" w:uiPriority="72"/>
-    <w:lsdException w:name="Colorful Grid" w:uiPriority="73"/>
-    <w:lsdException w:name="Light Shading Accent 1" w:uiPriority="60"/>
-    <w:lsdException w:name="Light List Accent 1" w:uiPriority="61"/>
-    <w:lsdException w:name="Light Grid Accent 1" w:uiPriority="62"/>
-    <w:lsdException w:name="Medium Shading 1 Accent 1" w:uiPriority="63"/>
-    <w:lsdException w:name="Medium Shading 2 Accent 1" w:uiPriority="64"/>
-    <w:lsdException w:name="Medium List 1 Accent 1" w:uiPriority="65"/>
-    <w:lsdException w:name="Revision" w:semiHidden="1"/>
-    <w:lsdException w:name="List Paragraph" w:uiPriority="34" w:qFormat="1"/>
-    <w:lsdException w:name="Quote" w:uiPriority="29" w:qFormat="1"/>
-    <w:lsdException w:name="Intense Quote" w:uiPriority="30" w:qFormat="1"/>
-    <w:lsdException w:name="Medium List 2 Accent 1" w:uiPriority="66"/>
-    <w:lsdException w:name="Medium Grid 1 Accent 1" w:uiPriority="67"/>
-    <w:lsdException w:name="Medium Grid 2 Accent 1" w:uiPriority="68"/>
-    <w:lsdException w:name="Medium Grid 3 Accent 1" w:uiPriority="69"/>
-    <w:lsdException w:name="Dark List Accent 1" w:uiPriority="70"/>
-    <w:lsdException w:name="Colorful Shading Accent 1" w:uiPriority="71"/>
-    <w:lsdException w:name="Colorful List Accent 1" w:uiPriority="72"/>
-    <w:lsdException w:name="Colorful Grid Accent 1" w:uiPriority="73"/>
-    <w:lsdException w:name="Light Shading Accent 2" w:uiPriority="60"/>
-    <w:lsdException w:name="Light List Accent 2" w:uiPriority="61"/>
-    <w:lsdException w:name="Light Grid Accent 2" w:uiPriority="62"/>
-    <w:lsdException w:name="Medium Shading 1 Accent 2" w:uiPriority="63"/>
-    <w:lsdException w:name="Medium Shading 2 Accent 2" w:uiPriority="64"/>
-    <w:lsdException w:name="Medium List 1 Accent 2" w:uiPriority="65"/>
-    <w:lsdException w:name="Medium List 2 Accent 2" w:uiPriority="66"/>
-    <w:lsdException w:name="Medium Grid 1 Accent 2" w:uiPriority="67"/>
-    <w:lsdException w:name="Medium Grid 2 Accent 2" w:uiPriority="68"/>
-    <w:lsdException w:name="Medium Grid 3 Accent 2" w:uiPriority="69"/>
-    <w:lsdException w:name="Dark List Accent 2" w:uiPriority="70"/>
-    <w:lsdException w:name="Colorful Shading Accent 2" w:uiPriority="71"/>
-    <w:lsdException w:name="Colorful List Accent 2" w:uiPriority="72"/>
-    <w:lsdException w:name="Colorful Grid Accent 2" w:uiPriority="73"/>
-    <w:lsdException w:name="Light Shading Accent 3" w:uiPriority="60"/>
-    <w:lsdException w:name="Light List Accent 3" w:uiPriority="61"/>
-    <w:lsdException w:name="Light Grid Accent 3" w:uiPriority="62"/>
-    <w:lsdException w:name="Medium Shading 1 Accent 3" w:uiPriority="63"/>
-    <w:lsdException w:name="Medium Shading 2 Accent 3" w:uiPriority="64"/>
-    <w:lsdException w:name="Medium List 1 Accent 3" w:uiPriority="65"/>
-    <w:lsdException w:name="Medium List 2 Accent 3" w:uiPriority="66"/>
-    <w:lsdException w:name="Medium Grid 1 Accent 3" w:uiPriority="67"/>
-    <w:lsdException w:name="Medium Grid 2 Accent 3" w:uiPriority="68"/>
-    <w:lsdException w:name="Medium Grid 3 Accent 3" w:uiPriority="69"/>
-    <w:lsdException w:name="Dark List Accent 3" w:uiPriority="70"/>
-    <w:lsdException w:name="Colorful Shading Accent 3" w:uiPriority="71"/>
-    <w:lsdException w:name="Colorful List Accent 3" w:uiPriority="72"/>
-    <w:lsdException w:name="Colorful Grid Accent 3" w:uiPriority="73"/>
-    <w:lsdException w:name="Light Shading Accent 4" w:uiPriority="60"/>
-    <w:lsdException w:name="Light List Accent 4" w:uiPriority="61"/>
-    <w:lsdException w:name="Light Grid Accent 4" w:uiPriority="62"/>
-    <w:lsdException w:name="Medium Shading 1 Accent 4" w:uiPriority="63"/>
-    <w:lsdException w:name="Medium Shading 2 Accent 4" w:uiPriority="64"/>
-    <w:lsdException w:name="Medium List 1 Accent 4" w:uiPriority="65"/>
-    <w:lsdException w:name="Medium List 2 Accent 4" w:uiPriority="66"/>
-    <w:lsdException w:name="Medium Grid 1 Accent 4" w:uiPriority="67"/>
-    <w:lsdException w:name="Medium Grid 2 Accent 4" w:uiPriority="68"/>
-    <w:lsdException w:name="Medium Grid 3 Accent 4" w:uiPriority="69"/>
-    <w:lsdException w:name="Dark List Accent 4" w:uiPriority="70"/>
-    <w:lsdException w:name="Colorful Shading Accent 4" w:uiPriority="71"/>
-    <w:lsdException w:name="Colorful List Accent 4" w:uiPriority="72"/>
-    <w:lsdException w:name="Colorful Grid Accent 4" w:uiPriority="73"/>
-    <w:lsdException w:name="Light Shading Accent 5" w:uiPriority="60"/>
-    <w:lsdException w:name="Light List Accent 5" w:uiPriority="61"/>
-    <w:lsdException w:name="Light Grid Accent 5" w:uiPriority="62"/>
-    <w:lsdException w:name="Medium Shading 1 Accent 5" w:uiPriority="63"/>
-    <w:lsdException w:name="Medium Shading 2 Accent 5" w:uiPriority="64"/>
-    <w:lsdException w:name="Medium List 1 Accent 5" w:uiPriority="65"/>
-    <w:lsdException w:name="Medium List 2 Accent 5" w:uiPriority="66"/>
-    <w:lsdException w:name="Medium Grid 1 Accent 5" w:uiPriority="67"/>
-    <w:lsdException w:name="Medium Grid 2 Accent 5" w:uiPriority="68"/>
-    <w:lsdException w:name="Medium Grid 3 Accent 5" w:uiPriority="69"/>
-    <w:lsdException w:name="Dark List Accent 5" w:uiPriority="70"/>
-    <w:lsdException w:name="Colorful Shading Accent 5" w:uiPriority="71"/>
-    <w:lsdException w:name="Colorful List Accent 5" w:uiPriority="72"/>
-    <w:lsdException w:name="Colorful Grid Accent 5" w:uiPriority="73"/>
-    <w:lsdException w:name="Light Shading Accent 6" w:uiPriority="60"/>
-    <w:lsdException w:name="Light List Accent 6" w:uiPriority="61"/>
-    <w:lsdException w:name="Light Grid Accent 6" w:uiPriority="62"/>
-    <w:lsdException w:name="Medium Shading 1 Accent 6" w:uiPriority="63"/>
-    <w:lsdException w:name="Medium Shading 2 Accent 6" w:uiPriority="64"/>
-    <w:lsdException w:name="Medium List 1 Accent 6" w:uiPriority="65"/>
-    <w:lsdException w:name="Medium List 2 Accent 6" w:uiPriority="66"/>
-    <w:lsdException w:name="Medium Grid 1 Accent 6" w:uiPriority="67"/>
-    <w:lsdException w:name="Medium Grid 2 Accent 6" w:uiPriority="68"/>
-    <w:lsdException w:name="Medium Grid 3 Accent 6" w:uiPriority="69"/>
-    <w:lsdException w:name="Dark List Accent 6" w:uiPriority="70"/>
-    <w:lsdException w:name="Colorful Shading Accent 6" w:uiPriority="71"/>
-    <w:lsdException w:name="Colorful List Accent 6" w:uiPriority="72"/>
-    <w:lsdException w:name="Colorful Grid Accent 6" w:uiPriority="73"/>
-    <w:lsdException w:name="Subtle Emphasis" w:uiPriority="19" w:qFormat="1"/>
-    <w:lsdException w:name="Intense Emphasis" w:uiPriority="21" w:qFormat="1"/>
-    <w:lsdException w:name="Subtle Reference" w:uiPriority="31" w:qFormat="1"/>
-    <w:lsdException w:name="Intense Reference" w:uiPriority="32" w:qFormat="1"/>
-    <w:lsdException w:name="Book Title" w:uiPriority="33" w:qFormat="1"/>
-    <w:lsdException w:name="Bibliography" w:semiHidden="1" w:uiPriority="37" w:unhideWhenUsed="1"/>
-    <w:lsdException w:name="TOC Heading" w:semiHidden="1" w:uiPriority="39" w:unhideWhenUsed="1" w:qFormat="1"/>
-    <w:lsdException w:name="Plain Table 1" w:uiPriority="41"/>
-    <w:lsdException w:name="Plain Table 2" w:uiPriority="42"/>
-    <w:lsdException w:name="Plain Table 3" w:uiPriority="43"/>
-    <w:lsdException w:name="Plain Table 4" w:uiPriority="44"/>
-    <w:lsdException w:name="Plain Table 5" w:uiPriority="45"/>
-    <w:lsdException w:name="Grid Table Light" w:uiPriority="40"/>
-    <w:lsdException w:name="Grid Table 1 Light" w:uiPriority="46"/>
-    <w:lsdException w:name="Grid Table 2" w:uiPriority="47"/>
-    <w:lsdException w:name="Grid Table 3" w:uiPriority="48"/>
-    <w:lsdException w:name="Grid Table 4" w:uiPriority="49"/>
-    <w:lsdException w:name="Grid Table 5 Dark" w:uiPriority="50"/>
-    <w:lsdException w:name="Grid Table 6 Colorful" w:uiPriority="51"/>
-    <w:lsdException w:name="Grid Table 7 Colorful" w:uiPriority="52"/>
-    <w:lsdException w:name="Grid Table 1 Light Accent 1" w:uiPriority="46"/>
-    <w:lsdException w:name="Grid Table 2 Accent 1" w:uiPriority="47"/>
-    <w:lsdException w:name="Grid Table 3 Accent 1" w:uiPriority="48"/>
-    <w:lsdException w:name="Grid Table 4 Accent 1" w:uiPriority="49"/>
-    <w:lsdException w:name="Grid Table 5 Dark Accent 1" w:uiPriority="50"/>
-    <w:lsdException w:name="Grid Table 6 Colorful Accent 1" w:uiPriority="51"/>
-    <w:lsdException w:name="Grid Table 7 Colorful Accent 1" w:uiPriority="52"/>
-    <w:lsdException w:name="Grid Table 1 Light Accent 2" w:uiPriority="46"/>
-    <w:lsdException w:name="Grid Table 2 Accent 2" w:uiPriority="47"/>
-    <w:lsdException w:name="Grid Table 3 Accent 2" w:uiPriority="48"/>
-    <w:lsdException w:name="Grid Table 4 Accent 2" w:uiPriority="49"/>
-    <w:lsdException w:name="Grid Table 5 Dark Accent 2" w:uiPriority="50"/>
-    <w:lsdException w:name="Grid Table 6 Colorful Accent 2" w:uiPriority="51"/>
-    <w:lsdException w:name="Grid Table 7 Colorful Accent 2" w:uiPriority="52"/>
-    <w:lsdException w:name="Grid Table 1 Light Accent 3" w:uiPriority="46"/>
-    <w:lsdException w:name="Grid Table 2 Accent 3" w:uiPriority="47"/>
-    <w:lsdException w:name="Grid Table 3 Accent 3" w:uiPriority="48"/>
-    <w:lsdException w:name="Grid Table 4 Accent 3" w:uiPriority="49"/>
-    <w:lsdException w:name="Grid Table 5 Dark Accent 3" w:uiPriority="50"/>
-    <w:lsdException w:name="Grid Table 6 Colorful Accent 3" w:uiPriority="51"/>
-    <w:lsdException w:name="Grid Table 7 Colorful Accent 3" w:uiPriority="52"/>
-    <w:lsdException w:name="Grid Table 1 Light Accent 4" w:uiPriority="46"/>
-    <w:lsdException w:name="Grid Table 2 Accent 4" w:uiPriority="47"/>
-    <w:lsdException w:name="Grid Table 3 Accent 4" w:uiPriority="48"/>
-    <w:lsdException w:name="Grid Table 4 Accent 4" w:uiPriority="49"/>
-    <w:lsdException w:name="Grid Table 5 Dark Accent 4" w:uiPriority="50"/>
-    <w:lsdException w:name="Grid Table 6 Colorful Accent 4" w:uiPriority="51"/>
-    <w:lsdException w:name="Grid Table 7 Colorful Accent 4" w:uiPriority="52"/>
-    <w:lsdException w:name="Grid Table 1 Light Accent 5" w:uiPriority="46"/>
-    <w:lsdException w:name="Grid Table 2 Accent 5" w:uiPriority="47"/>
-    <w:lsdException w:name="Grid Table 3 Accent 5" w:uiPriority="48"/>
-    <w:lsdException w:name="Grid Table 4 Accent 5" w:uiPriority="49"/>
-    <w:lsdException w:name="Grid Table 5 Dark Accent 5" w:uiPriority="50"/>
-    <w:lsdException w:name="Grid Table 6 Colorful Accent 5" w:uiPriority="51"/>
-    <w:lsdException w:name="Grid Table 7 Colorful Accent 5" w:uiPriority="52"/>
-    <w:lsdException w:name="Grid Table 1 Light Accent 6" w:uiPriority="46"/>
-    <w:lsdException w:name="Grid Table 2 Accent 6" w:uiPriority="47"/>
-    <w:lsdException w:name="Grid Table 3 Accent 6" w:uiPriority="48"/>
-    <w:lsdException w:name="Grid Table 4 Accent 6" w:uiPriority="49"/>
-    <w:lsdException w:name="Grid Table 5 Dark Accent 6" w:uiPriority="50"/>
-    <w:lsdException w:name="Grid Table 6 Colorful Accent 6" w:uiPriority="51"/>
-    <w:lsdException w:name="Grid Table 7 Colorful Accent 6" w:uiPriority="52"/>
-    <w:lsdException w:name="List Table 1 Light" w:uiPriority="46"/>
-    <w:lsdException w:name="List Table 2" w:uiPriority="47"/>
-    <w:lsdException w:name="List Table 3" w:uiPriority="48"/>
-    <w:lsdException w:name="List Table 4" w:uiPriority="49"/>
-    <w:lsdException w:name="List Table 5 Dark" w:uiPriority="50"/>
-    <w:lsdException w:name="List Table 6 Colorful" w:uiPriority="51"/>
-    <w:lsdException w:name="List Table 7 Colorful" w:uiPriority="52"/>
-    <w:lsdException w:name="List Table 1 Light Accent 1" w:uiPriority="46"/>
-    <w:lsdException w:name="List Table 2 Accent 1" w:uiPriority="47"/>
-    <w:lsdException w:name="List Table 3 Accent 1" w:uiPriority="48"/>
-    <w:lsdException w:name="List Table 4 Accent 1" w:uiPriority="49"/>
-    <w:lsdException w:name="List Table 5 Dark Accent 1" w:uiPriority="50"/>
-    <w:lsdException w:name="List Table 6 Colorful Accent 1" w:uiPriority="51"/>
-    <w:lsdException w:name="List Table 7 Colorful Accent 1" w:uiPriority="52"/>
-    <w:lsdException w:name="List Table 1 Light Accent 2" w:uiPriority="46"/>
-    <w:lsdException w:name="List Table 2 Accent 2" w:uiPriority="47"/>
-    <w:lsdException w:name="List Table 3 Accent 2" w:uiPriority="48"/>
-    <w:lsdException w:name="List Table 4 Accent 2" w:uiPriority="49"/>
-    <w:lsdException w:name="List Table 5 Dark Accent 2" w:uiPriority="50"/>
-    <w:lsdException w:name="List Table 6 Colorful Accent 2" w:uiPriority="51"/>
-    <w:lsdException w:name="List Table 7 Colorful Accent 2" w:uiPriority="52"/>
-    <w:lsdException w:name="List Table 1 Light Accent 3" w:uiPriority="46"/>
-    <w:lsdException w:name="List Table 2 Accent 3" w:uiPriority="47"/>
-    <w:lsdException w:name="List Table 3 Accent 3" w:uiPriority="48"/>
-    <w:lsdException w:name="List Table 4 Accent 3" w:uiPriority="49"/>
-    <w:lsdException w:name="List Table 5 Dark Accent 3" w:uiPriority="50"/>
-    <w:lsdException w:name="List Table 6 Colorful Accent 3" w:uiPriority="51"/>
-    <w:lsdException w:name="List Table 7 Colorful Accent 3" w:uiPriority="52"/>
-    <w:lsdException w:name="List Table 1 Light Accent 4" w:uiPriority="46"/>
-    <w:lsdException w:name="List Table 2 Accent 4" w:uiPriority="47"/>
-    <w:lsdException w:name="List Table 3 Accent 4" w:uiPriority="48"/>
-    <w:lsdException w:name="List Table 4 Accent 4" w:uiPriority="49"/>
-    <w:lsdException w:name="List Table 5 Dark Accent 4" w:uiPriority="50"/>
-    <w:lsdException w:name="List Table 6 Colorful Accent 4" w:uiPriority="51"/>
-    <w:lsdException w:name="List Table 7 Colorful Accent 4" w:uiPriority="52"/>
-    <w:lsdException w:name="List Table 1 Light Accent 5" w:uiPriority="46"/>
-    <w:lsdException w:name="List Table 2 Accent 5" w:uiPriority="47"/>
-    <w:lsdException w:name="List Table 3 Accent 5" w:uiPriority="48"/>
-    <w:lsdException w:name="List Table 4 Accent 5" w:uiPriority="49"/>
-    <w:lsdException w:name="List Table 5 Dark Accent 5" w:uiPriority="50"/>
-    <w:lsdException w:name="List Table 6 Colorful Accent 5" w:uiPriority="51"/>
-    <w:lsdException w:name="List Table 7 Colorful Accent 5" w:uiPriority="52"/>
-    <w:lsdException w:name="List Table 1 Light Accent 6" w:uiPriority="46"/>
-    <w:lsdException w:name="List Table 2 Accent 6" w:uiPriority="47"/>
-    <w:lsdException w:name="List Table 3 Accent 6" w:uiPriority="48"/>
-    <w:lsdException w:name="List Table 4 Accent 6" w:uiPriority="49"/>
-    <w:lsdException w:name="List Table 5 Dark Accent 6" w:uiPriority="50"/>
-    <w:lsdException w:name="List Table 6 Colorful Accent 6" w:uiPriority="51"/>
-    <w:lsdException w:name="List Table 7 Colorful Accent 6" w:uiPriority="52"/>
+  <w:latentStyles w:defLockedState="0" w:defUIPriority="99" w:defSemiHidden="1" w:defUnhideWhenUsed="1" w:defQFormat="0" w:count="267">
+    <w:lsdException w:name="Normal" w:semiHidden="0" w:uiPriority="0" w:unhideWhenUsed="0" w:qFormat="1"/>
+    <w:lsdException w:name="heading 1" w:semiHidden="0" w:uiPriority="9" w:unhideWhenUsed="0" w:qFormat="1"/>
+    <w:lsdException w:name="heading 2" w:uiPriority="9" w:qFormat="1"/>
+    <w:lsdException w:name="heading 3" w:uiPriority="9" w:qFormat="1"/>
+    <w:lsdException w:name="heading 4" w:uiPriority="9" w:qFormat="1"/>
+    <w:lsdException w:name="heading 5" w:uiPriority="9" w:qFormat="1"/>
+    <w:lsdException w:name="heading 6" w:uiPriority="9" w:qFormat="1"/>
+    <w:lsdException w:name="heading 7" w:uiPriority="9" w:qFormat="1"/>
+    <w:lsdException w:name="heading 8" w:uiPriority="9" w:qFormat="1"/>
+    <w:lsdException w:name="heading 9" w:uiPriority="9" w:qFormat="1"/>
+    <w:lsdException w:name="toc 1" w:uiPriority="39"/>
+    <w:lsdException w:name="toc 2" w:uiPriority="39"/>
+    <w:lsdException w:name="toc 3" w:uiPriority="39"/>
+    <w:lsdException w:name="toc 4" w:uiPriority="39"/>
+    <w:lsdException w:name="toc 5" w:uiPriority="39"/>
+    <w:lsdException w:name="toc 6" w:uiPriority="39"/>
+    <w:lsdException w:name="toc 7" w:uiPriority="39"/>
+    <w:lsdException w:name="toc 8" w:uiPriority="39"/>
+    <w:lsdException w:name="toc 9" w:uiPriority="39"/>
+    <w:lsdException w:name="caption" w:uiPriority="35" w:qFormat="1"/>
+    <w:lsdException w:name="Title" w:semiHidden="0" w:uiPriority="10" w:unhideWhenUsed="0" w:qFormat="1"/>
+    <w:lsdException w:name="Default Paragraph Font" w:uiPriority="1"/>
+    <w:lsdException w:name="Subtitle" w:semiHidden="0" w:uiPriority="11" w:unhideWhenUsed="0" w:qFormat="1"/>
+    <w:lsdException w:name="Strong" w:semiHidden="0" w:uiPriority="22" w:unhideWhenUsed="0" w:qFormat="1"/>
+    <w:lsdException w:name="Emphasis" w:semiHidden="0" w:uiPriority="20" w:unhideWhenUsed="0" w:qFormat="1"/>
+    <w:lsdException w:name="Table Grid" w:semiHidden="0" w:uiPriority="59" w:unhideWhenUsed="0"/>
+    <w:lsdException w:name="Placeholder Text" w:unhideWhenUsed="0"/>
+    <w:lsdException w:name="No Spacing" w:semiHidden="0" w:uiPriority="1" w:unhideWhenUsed="0" w:qFormat="1"/>
+    <w:lsdException w:name="Light Shading" w:semiHidden="0" w:uiPriority="60" w:unhideWhenUsed="0"/>
+    <w:lsdException w:name="Light List" w:semiHidden="0" w:uiPriority="61" w:unhideWhenUsed="0"/>
+    <w:lsdException w:name="Light Grid" w:semiHidden="0" w:uiPriority="62" w:unhideWhenUsed="0"/>
+    <w:lsdException w:name="Medium Shading 1" w:semiHidden="0" w:uiPriority="63" w:unhideWhenUsed="0"/>
+    <w:lsdException w:name="Medium Shading 2" w:semiHidden="0" w:uiPriority="64" w:unhideWhenUsed="0"/>
+    <w:lsdException w:name="Medium List 1" w:semiHidden="0" w:uiPriority="65" w:unhideWhenUsed="0"/>
+    <w:lsdException w:name="Medium List 2" w:semiHidden="0" w:uiPriority="66" w:unhideWhenUsed="0"/>
+    <w:lsdException w:name="Medium Grid 1" w:semiHidden="0" w:uiPriority="67" w:unhideWhenUsed="0"/>
+    <w:lsdException w:name="Medium Grid 2" w:semiHidden="0" w:uiPriority="68" w:unhideWhenUsed="0"/>
+    <w:lsdException w:name="Medium Grid 3" w:semiHidden="0" w:uiPriority="69" w:unhideWhenUsed="0"/>
+    <w:lsdException w:name="Dark List" w:semiHidden="0" w:uiPriority="70" w:unhideWhenUsed="0"/>
+    <w:lsdException w:name="Colorful Shading" w:semiHidden="0" w:uiPriority="71" w:unhideWhenUsed="0"/>
+    <w:lsdException w:name="Colorful List" w:semiHidden="0" w:uiPriority="72" w:unhideWhenUsed="0"/>
+    <w:lsdException w:name="Colorful Grid" w:semiHidden="0" w:uiPriority="73" w:unhideWhenUsed="0"/>
+    <w:lsdException w:name="Light Shading Accent 1" w:semiHidden="0" w:uiPriority="60" w:unhideWhenUsed="0"/>
+    <w:lsdException w:name="Light List Accent 1" w:semiHidden="0" w:uiPriority="61" w:unhideWhenUsed="0"/>
+    <w:lsdException w:name="Light Grid Accent 1" w:semiHidden="0" w:uiPriority="62" w:unhideWhenUsed="0"/>
+    <w:lsdException w:name="Medium Shading 1 Accent 1" w:semiHidden="0" w:uiPriority="63" w:unhideWhenUsed="0"/>
+    <w:lsdException w:name="Medium Shading 2 Accent 1" w:semiHidden="0" w:uiPriority="64" w:unhideWhenUsed="0"/>
+    <w:lsdException w:name="Medium List 1 Accent 1" w:semiHidden="0" w:uiPriority="65" w:unhideWhenUsed="0"/>
+    <w:lsdException w:name="Revision" w:unhideWhenUsed="0"/>
+    <w:lsdException w:name="List Paragraph" w:semiHidden="0" w:uiPriority="34" w:unhideWhenUsed="0" w:qFormat="1"/>
+    <w:lsdException w:name="Quote" w:semiHidden="0" w:uiPriority="29" w:unhideWhenUsed="0" w:qFormat="1"/>
+    <w:lsdException w:name="Intense Quote" w:semiHidden="0" w:uiPriority="30" w:unhideWhenUsed="0" w:qFormat="1"/>
+    <w:lsdException w:name="Medium List 2 Accent 1" w:semiHidden="0" w:uiPriority="66" w:unhideWhenUsed="0"/>
+    <w:lsdException w:name="Medium Grid 1 Accent 1" w:semiHidden="0" w:uiPriority="67" w:unhideWhenUsed="0"/>
+    <w:lsdException w:name="Medium Grid 2 Accent 1" w:semiHidden="0" w:uiPriority="68" w:unhideWhenUsed="0"/>
+    <w:lsdException w:name="Medium Grid 3 Accent 1" w:semiHidden="0" w:uiPriority="69" w:unhideWhenUsed="0"/>
+    <w:lsdException w:name="Dark List Accent 1" w:semiHidden="0" w:uiPriority="70" w:unhideWhenUsed="0"/>
+    <w:lsdException w:name="Colorful Shading Accent 1" w:semiHidden="0" w:uiPriority="71" w:unhideWhenUsed="0"/>
+    <w:lsdException w:name="Colorful List Accent 1" w:semiHidden="0" w:uiPriority="72" w:unhideWhenUsed="0"/>
+    <w:lsdException w:name="Colorful Grid Accent 1" w:semiHidden="0" w:uiPriority="73" w:unhideWhenUsed="0"/>
+    <w:lsdException w:name="Light Shading Accent 2" w:semiHidden="0" w:uiPriority="60" w:unhideWhenUsed="0"/>
+    <w:lsdException w:name="Light List Accent 2" w:semiHidden="0" w:uiPriority="61" w:unhideWhenUsed="0"/>
+    <w:lsdException w:name="Light Grid Accent 2" w:semiHidden="0" w:uiPriority="62" w:unhideWhenUsed="0"/>
+    <w:lsdException w:name="Medium Shading 1 Accent 2" w:semiHidden="0" w:uiPriority="63" w:unhideWhenUsed="0"/>
+    <w:lsdException w:name="Medium Shading 2 Accent 2" w:semiHidden="0" w:uiPriority="64" w:unhideWhenUsed="0"/>
+    <w:lsdException w:name="Medium List 1 Accent 2" w:semiHidden="0" w:uiPriority="65" w:unhideWhenUsed="0"/>
+    <w:lsdException w:name="Medium List 2 Accent 2" w:semiHidden="0" w:uiPriority="66" w:unhideWhenUsed="0"/>
+    <w:lsdException w:name="Medium Grid 1 Accent 2" w:semiHidden="0" w:uiPriority="67" w:unhideWhenUsed="0"/>
+    <w:lsdException w:name="Medium Grid 2 Accent 2" w:semiHidden="0" w:uiPriority="68" w:unhideWhenUsed="0"/>
+    <w:lsdException w:name="Medium Grid 3 Accent 2" w:semiHidden="0" w:uiPriority="69" w:unhideWhenUsed="0"/>
+    <w:lsdException w:name="Dark List Accent 2" w:semiHidden="0" w:uiPriority="70" w:unhideWhenUsed="0"/>
+    <w:lsdException w:name="Colorful Shading Accent 2" w:semiHidden="0" w:uiPriority="71" w:unhideWhenUsed="0"/>
+    <w:lsdException w:name="Colorful List Accent 2" w:semiHidden="0" w:uiPriority="72" w:unhideWhenUsed="0"/>
+    <w:lsdException w:name="Colorful Grid Accent 2" w:semiHidden="0" w:uiPriority="73" w:unhideWhenUsed="0"/>
+    <w:lsdException w:name="Light Shading Accent 3" w:semiHidden="0" w:uiPriority="60" w:unhideWhenUsed="0"/>
+    <w:lsdException w:name="Light List Accent 3" w:semiHidden="0" w:uiPriority="61" w:unhideWhenUsed="0"/>
+    <w:lsdException w:name="Light Grid Accent 3" w:semiHidden="0" w:uiPriority="62" w:unhideWhenUsed="0"/>
+    <w:lsdException w:name="Medium Shading 1 Accent 3" w:semiHidden="0" w:uiPriority="63" w:unhideWhenUsed="0"/>
+    <w:lsdException w:name="Medium Shading 2 Accent 3" w:semiHidden="0" w:uiPriority="64" w:unhideWhenUsed="0"/>
+    <w:lsdException w:name="Medium List 1 Accent 3" w:semiHidden="0" w:uiPriority="65" w:unhideWhenUsed="0"/>
+    <w:lsdException w:name="Medium List 2 Accent 3" w:semiHidden="0" w:uiPriority="66" w:unhideWhenUsed="0"/>
+    <w:lsdException w:name="Medium Grid 1 Accent 3" w:semiHidden="0" w:uiPriority="67" w:unhideWhenUsed="0"/>
+    <w:lsdException w:name="Medium Grid 2 Accent 3" w:semiHidden="0" w:uiPriority="68" w:unhideWhenUsed="0"/>
+    <w:lsdException w:name="Medium Grid 3 Accent 3" w:semiHidden="0" w:uiPriority="69" w:unhideWhenUsed="0"/>
+    <w:lsdException w:name="Dark List Accent 3" w:semiHidden="0" w:uiPriority="70" w:unhideWhenUsed="0"/>
+    <w:lsdException w:name="Colorful Shading Accent 3" w:semiHidden="0" w:uiPriority="71" w:unhideWhenUsed="0"/>
+    <w:lsdException w:name="Colorful List Accent 3" w:semiHidden="0" w:uiPriority="72" w:unhideWhenUsed="0"/>
+    <w:lsdException w:name="Colorful Grid Accent 3" w:semiHidden="0" w:uiPriority="73" w:unhideWhenUsed="0"/>
+    <w:lsdException w:name="Light Shading Accent 4" w:semiHidden="0" w:uiPriority="60" w:unhideWhenUsed="0"/>
+    <w:lsdException w:name="Light List Accent 4" w:semiHidden="0" w:uiPriority="61" w:unhideWhenUsed="0"/>
+    <w:lsdException w:name="Light Grid Accent 4" w:semiHidden="0" w:uiPriority="62" w:unhideWhenUsed="0"/>
+    <w:lsdException w:name="Medium Shading 1 Accent 4" w:semiHidden="0" w:uiPriority="63" w:unhideWhenUsed="0"/>
+    <w:lsdException w:name="Medium Shading 2 Accent 4" w:semiHidden="0" w:uiPriority="64" w:unhideWhenUsed="0"/>
+    <w:lsdException w:name="Medium List 1 Accent 4" w:semiHidden="0" w:uiPriority="65" w:unhideWhenUsed="0"/>
+    <w:lsdException w:name="Medium List 2 Accent 4" w:semiHidden="0" w:uiPriority="66" w:unhideWhenUsed="0"/>
+    <w:lsdException w:name="Medium Grid 1 Accent 4" w:semiHidden="0" w:uiPriority="67" w:unhideWhenUsed="0"/>
+    <w:lsdException w:name="Medium Grid 2 Accent 4" w:semiHidden="0" w:uiPriority="68" w:unhideWhenUsed="0"/>
+    <w:lsdException w:name="Medium Grid 3 Accent 4" w:semiHidden="0" w:uiPriority="69" w:unhideWhenUsed="0"/>
+    <w:lsdException w:name="Dark List Accent 4" w:semiHidden="0" w:uiPriority="70" w:unhideWhenUsed="0"/>
+    <w:lsdException w:name="Colorful Shading Accent 4" w:semiHidden="0" w:uiPriority="71" w:unhideWhenUsed="0"/>
+    <w:lsdException w:name="Colorful List Accent 4" w:semiHidden="0" w:uiPriority="72" w:unhideWhenUsed="0"/>
+    <w:lsdException w:name="Colorful Grid Accent 4" w:semiHidden="0" w:uiPriority="73" w:unhideWhenUsed="0"/>
+    <w:lsdException w:name="Light Shading Accent 5" w:semiHidden="0" w:uiPriority="60" w:unhideWhenUsed="0"/>
+    <w:lsdException w:name="Light List Accent 5" w:semiHidden="0" w:uiPriority="61" w:unhideWhenUsed="0"/>
+    <w:lsdException w:name="Light Grid Accent 5" w:semiHidden="0" w:uiPriority="62" w:unhideWhenUsed="0"/>
+    <w:lsdException w:name="Medium Shading 1 Accent 5" w:semiHidden="0" w:uiPriority="63" w:unhideWhenUsed="0"/>
+    <w:lsdException w:name="Medium Shading 2 Accent 5" w:semiHidden="0" w:uiPriority="64" w:unhideWhenUsed="0"/>
+    <w:lsdException w:name="Medium List 1 Accent 5" w:semiHidden="0" w:uiPriority="65" w:unhideWhenUsed="0"/>
+    <w:lsdException w:name="Medium List 2 Accent 5" w:semiHidden="0" w:uiPriority="66" w:unhideWhenUsed="0"/>
+    <w:lsdException w:name="Medium Grid 1 Accent 5" w:semiHidden="0" w:uiPriority="67" w:unhideWhenUsed="0"/>
+    <w:lsdException w:name="Medium Grid 2 Accent 5" w:semiHidden="0" w:uiPriority="68" w:unhideWhenUsed="0"/>
+    <w:lsdException w:name="Medium Grid 3 Accent 5" w:semiHidden="0" w:uiPriority="69" w:unhideWhenUsed="0"/>
+    <w:lsdException w:name="Dark List Accent 5" w:semiHidden="0" w:uiPriority="70" w:unhideWhenUsed="0"/>
+    <w:lsdException w:name="Colorful Shading Accent 5" w:semiHidden="0" w:uiPriority="71" w:unhideWhenUsed="0"/>
+    <w:lsdException w:name="Colorful List Accent 5" w:semiHidden="0" w:uiPriority="72" w:unhideWhenUsed="0"/>
+    <w:lsdException w:name="Colorful Grid Accent 5" w:semiHidden="0" w:uiPriority="73" w:unhideWhenUsed="0"/>
+    <w:lsdException w:name="Light Shading Accent 6" w:semiHidden="0" w:uiPriority="60" w:unhideWhenUsed="0"/>
+    <w:lsdException w:name="Light List Accent 6" w:semiHidden="0" w:uiPriority="61" w:unhideWhenUsed="0"/>
+    <w:lsdException w:name="Light Grid Accent 6" w:semiHidden="0" w:uiPriority="62" w:unhideWhenUsed="0"/>
+    <w:lsdException w:name="Medium Shading 1 Accent 6" w:semiHidden="0" w:uiPriority="63" w:unhideWhenUsed="0"/>
+    <w:lsdException w:name="Medium Shading 2 Accent 6" w:semiHidden="0" w:uiPriority="64" w:unhideWhenUsed="0"/>
+    <w:lsdException w:name="Medium List 1 Accent 6" w:semiHidden="0" w:uiPriority="65" w:unhideWhenUsed="0"/>
+    <w:lsdException w:name="Medium List 2 Accent 6" w:semiHidden="0" w:uiPriority="66" w:unhideWhenUsed="0"/>
+    <w:lsdException w:name="Medium Grid 1 Accent 6" w:semiHidden="0" w:uiPriority="67" w:unhideWhenUsed="0"/>
+    <w:lsdException w:name="Medium Grid 2 Accent 6" w:semiHidden="0" w:uiPriority="68" w:unhideWhenUsed="0"/>
+    <w:lsdException w:name="Medium Grid 3 Accent 6" w:semiHidden="0" w:uiPriority="69" w:unhideWhenUsed="0"/>
+    <w:lsdException w:name="Dark List Accent 6" w:semiHidden="0" w:uiPriority="70" w:unhideWhenUsed="0"/>
+    <w:lsdException w:name="Colorful Shading Accent 6" w:semiHidden="0" w:uiPriority="71" w:unhideWhenUsed="0"/>
+    <w:lsdException w:name="Colorful List Accent 6" w:semiHidden="0" w:uiPriority="72" w:unhideWhenUsed="0"/>
+    <w:lsdException w:name="Colorful Grid Accent 6" w:semiHidden="0" w:uiPriority="73" w:unhideWhenUsed="0"/>
+    <w:lsdException w:name="Subtle Emphasis" w:semiHidden="0" w:uiPriority="19" w:unhideWhenUsed="0" w:qFormat="1"/>
+    <w:lsdException w:name="Intense Emphasis" w:semiHidden="0" w:uiPriority="21" w:unhideWhenUsed="0" w:qFormat="1"/>
+    <w:lsdException w:name="Subtle Reference" w:semiHidden="0" w:uiPriority="31" w:unhideWhenUsed="0" w:qFormat="1"/>
+    <w:lsdException w:name="Intense Reference" w:semiHidden="0" w:uiPriority="32" w:unhideWhenUsed="0" w:qFormat="1"/>
+    <w:lsdException w:name="Book Title" w:semiHidden="0" w:uiPriority="33" w:unhideWhenUsed="0" w:qFormat="1"/>
+    <w:lsdException w:name="Bibliography" w:uiPriority="37"/>
+    <w:lsdException w:name="TOC Heading" w:uiPriority="39" w:qFormat="1"/>
   </w:latentStyles>
   <w:style w:type="paragraph" w:default="1" w:styleId="Normal">
     <w:name w:val="Normal"/>
@@ -2871,6 +2618,7 @@
     <w:uiPriority w:val="99"/>
     <w:semiHidden/>
     <w:unhideWhenUsed/>
+    <w:qFormat/>
     <w:tblPr>
       <w:tblInd w:w="0" w:type="dxa"/>
       <w:tblCellMar>

--- a/New Microsoft Office Word Document_After_6e4a254676c98a73d39437490ce65c2ba0e3dce0.docx
+++ b/New Microsoft Office Word Document_After_6e4a254676c98a73d39437490ce65c2ba0e3dce0.docx
@@ -531,6 +531,191 @@
     </w:p>
     <w:p>
       <w:pPr>
+        <w:ind w:left="360" w:hanging="360"/>
+        <w:rPr>
+          <w:b/>
+          <w:sz w:val="24"/>
+          <w:szCs w:val="24"/>
+        </w:rPr>
+      </w:pPr>
+      <w:r>
+        <w:rPr>
+          <w:b/>
+          <w:sz w:val="24"/>
+          <w:szCs w:val="24"/>
+        </w:rPr>
+        <w:t>3.2 Functional Requirements</w:t>
+      </w:r>
+    </w:p>
+    <w:p>
+      <w:pPr>
+        <w:ind w:left="360"/>
+        <w:rPr>
+          <w:i/>
+          <w:sz w:val="24"/>
+          <w:szCs w:val="24"/>
+        </w:rPr>
+      </w:pPr>
+      <w:r>
+        <w:rPr>
+          <w:i/>
+          <w:sz w:val="24"/>
+          <w:szCs w:val="24"/>
+        </w:rPr>
+        <w:t>Database synchronization</w:t>
+      </w:r>
+    </w:p>
+    <w:p>
+      <w:pPr>
+        <w:ind w:left="360"/>
+        <w:rPr>
+          <w:sz w:val="24"/>
+          <w:szCs w:val="24"/>
+        </w:rPr>
+      </w:pPr>
+      <w:r>
+        <w:rPr>
+          <w:sz w:val="24"/>
+          <w:szCs w:val="24"/>
+        </w:rPr>
+        <w:t>When any changes are made to the main database, t</w:t>
+      </w:r>
+      <w:r>
+        <w:rPr>
+          <w:sz w:val="24"/>
+          <w:szCs w:val="24"/>
+        </w:rPr>
+        <w:t>he backu</w:t>
+      </w:r>
+      <w:r>
+        <w:rPr>
+          <w:sz w:val="24"/>
+          <w:szCs w:val="24"/>
+        </w:rPr>
+        <w:t>p database will be simultaneously updated. The purpose of this is so both databases has accurate and dependable information</w:t>
+      </w:r>
+    </w:p>
+    <w:p>
+      <w:pPr>
+        <w:ind w:left="360"/>
+        <w:rPr>
+          <w:i/>
+          <w:sz w:val="24"/>
+          <w:szCs w:val="24"/>
+        </w:rPr>
+      </w:pPr>
+      <w:r>
+        <w:rPr>
+          <w:i/>
+          <w:sz w:val="24"/>
+          <w:szCs w:val="24"/>
+        </w:rPr>
+        <w:t>One transaction at a time for each database</w:t>
+      </w:r>
+    </w:p>
+    <w:p>
+      <w:pPr>
+        <w:ind w:left="360"/>
+        <w:rPr>
+          <w:sz w:val="24"/>
+          <w:szCs w:val="24"/>
+        </w:rPr>
+      </w:pPr>
+      <w:r>
+        <w:rPr>
+          <w:sz w:val="24"/>
+          <w:szCs w:val="24"/>
+        </w:rPr>
+        <w:t>The database will lock out any transaction from entry if there is a transaction being processed. In the case an ATM accesses the database during a transaction; the transaction will lock out any other transaction from accessing the database object it is committed to. The transaction will get access once the transaction released the database object.</w:t>
+      </w:r>
+    </w:p>
+    <w:p>
+      <w:pPr>
+        <w:ind w:left="360"/>
+        <w:rPr>
+          <w:i/>
+          <w:sz w:val="24"/>
+          <w:szCs w:val="24"/>
+        </w:rPr>
+      </w:pPr>
+      <w:r>
+        <w:rPr>
+          <w:i/>
+          <w:sz w:val="24"/>
+          <w:szCs w:val="24"/>
+        </w:rPr>
+        <w:t>Database partitioning</w:t>
+      </w:r>
+    </w:p>
+    <w:p>
+      <w:pPr>
+        <w:ind w:left="360"/>
+        <w:rPr>
+          <w:sz w:val="24"/>
+          <w:szCs w:val="24"/>
+        </w:rPr>
+      </w:pPr>
+      <w:r>
+        <w:rPr>
+          <w:sz w:val="24"/>
+          <w:szCs w:val="24"/>
+        </w:rPr>
+        <w:t>Implementation of database partitioning will be to database tables exceeding the 2gb size. It will take up the lost partitioning process.</w:t>
+      </w:r>
+    </w:p>
+    <w:p>
+      <w:pPr>
+        <w:ind w:left="360"/>
+        <w:rPr>
+          <w:i/>
+          <w:sz w:val="24"/>
+          <w:szCs w:val="24"/>
+        </w:rPr>
+      </w:pPr>
+      <w:r>
+        <w:rPr>
+          <w:i/>
+          <w:sz w:val="24"/>
+          <w:szCs w:val="24"/>
+        </w:rPr>
+        <w:lastRenderedPageBreak/>
+        <w:t>Database replication</w:t>
+      </w:r>
+    </w:p>
+    <w:p>
+      <w:pPr>
+        <w:ind w:left="360"/>
+        <w:rPr>
+          <w:sz w:val="24"/>
+          <w:szCs w:val="24"/>
+        </w:rPr>
+      </w:pPr>
+      <w:r>
+        <w:rPr>
+          <w:sz w:val="24"/>
+          <w:szCs w:val="24"/>
+        </w:rPr>
+        <w:t>An ATM will have to send request to the database for its functionality. If the requests server hits exceed the specified level, the database will replicate to another server. The requests will them be distributed among the database servers with all modifications included in the replicated databases added to the backup database.</w:t>
+      </w:r>
+    </w:p>
+    <w:p>
+      <w:pPr>
+        <w:ind w:left="360"/>
+        <w:rPr>
+          <w:sz w:val="24"/>
+          <w:szCs w:val="24"/>
+        </w:rPr>
+      </w:pPr>
+      <w:r>
+        <w:rPr>
+          <w:sz w:val="24"/>
+          <w:szCs w:val="24"/>
+        </w:rPr>
+        <w:t>updated.</w:t>
+      </w:r>
+    </w:p>
+    <w:p>
+      <w:pPr>
         <w:spacing w:line="480" w:lineRule="auto"/>
         <w:ind w:left="360"/>
         <w:rPr>
@@ -541,12 +726,43 @@
       </w:pPr>
     </w:p>
     <w:p>
-      <w:r>
+      <w:pPr>
+        <w:spacing w:line="480" w:lineRule="auto"/>
+        <w:ind w:left="360"/>
+        <w:rPr>
+          <w:rFonts w:ascii="Times New Roman" w:eastAsia="Calibri" w:hAnsi="Times New Roman" w:cs="Times New Roman"/>
+          <w:sz w:val="24"/>
+          <w:szCs w:val="24"/>
+        </w:rPr>
+      </w:pPr>
+    </w:p>
+    <w:p>
+      <w:pPr>
+        <w:rPr>
+          <w:sz w:val="24"/>
+          <w:szCs w:val="24"/>
+        </w:rPr>
+      </w:pPr>
+      <w:r>
+        <w:rPr>
+          <w:sz w:val="24"/>
+          <w:szCs w:val="24"/>
+        </w:rPr>
         <w:t>3.4 System Models</w:t>
       </w:r>
     </w:p>
     <w:p>
-      <w:r>
+      <w:pPr>
+        <w:rPr>
+          <w:sz w:val="24"/>
+          <w:szCs w:val="24"/>
+        </w:rPr>
+      </w:pPr>
+      <w:r>
+        <w:rPr>
+          <w:sz w:val="24"/>
+          <w:szCs w:val="24"/>
+        </w:rPr>
         <w:t>3.4.1 Scenarios</w:t>
       </w:r>
     </w:p>
@@ -565,8 +781,8 @@
         <w:tblLook w:val="04A0"/>
       </w:tblPr>
       <w:tblGrid>
-        <w:gridCol w:w="1906"/>
-        <w:gridCol w:w="6230"/>
+        <w:gridCol w:w="1916"/>
+        <w:gridCol w:w="6220"/>
       </w:tblGrid>
       <w:tr>
         <w:tc>
@@ -575,7 +791,17 @@
             <w:shd w:val="clear" w:color="auto" w:fill="auto"/>
           </w:tcPr>
           <w:p>
-            <w:r>
+            <w:pPr>
+              <w:rPr>
+                <w:sz w:val="24"/>
+                <w:szCs w:val="24"/>
+              </w:rPr>
+            </w:pPr>
+            <w:r>
+              <w:rPr>
+                <w:sz w:val="24"/>
+                <w:szCs w:val="24"/>
+              </w:rPr>
               <w:t>Scenario</w:t>
             </w:r>
           </w:p>
@@ -586,7 +812,17 @@
             <w:shd w:val="clear" w:color="auto" w:fill="auto"/>
           </w:tcPr>
           <w:p>
-            <w:r>
+            <w:pPr>
+              <w:rPr>
+                <w:sz w:val="24"/>
+                <w:szCs w:val="24"/>
+              </w:rPr>
+            </w:pPr>
+            <w:r>
+              <w:rPr>
+                <w:sz w:val="24"/>
+                <w:szCs w:val="24"/>
+              </w:rPr>
               <w:t>Account access</w:t>
             </w:r>
           </w:p>
@@ -599,7 +835,17 @@
             <w:shd w:val="clear" w:color="auto" w:fill="auto"/>
           </w:tcPr>
           <w:p>
-            <w:r>
+            <w:pPr>
+              <w:rPr>
+                <w:sz w:val="24"/>
+                <w:szCs w:val="24"/>
+              </w:rPr>
+            </w:pPr>
+            <w:r>
+              <w:rPr>
+                <w:sz w:val="24"/>
+                <w:szCs w:val="24"/>
+              </w:rPr>
               <w:t>Participants</w:t>
             </w:r>
           </w:p>
@@ -610,7 +856,17 @@
             <w:shd w:val="clear" w:color="auto" w:fill="auto"/>
           </w:tcPr>
           <w:p>
-            <w:r>
+            <w:pPr>
+              <w:rPr>
+                <w:sz w:val="24"/>
+                <w:szCs w:val="24"/>
+              </w:rPr>
+            </w:pPr>
+            <w:r>
+              <w:rPr>
+                <w:sz w:val="24"/>
+                <w:szCs w:val="24"/>
+              </w:rPr>
               <w:t>Account owner and system</w:t>
             </w:r>
           </w:p>
@@ -623,7 +879,17 @@
             <w:shd w:val="clear" w:color="auto" w:fill="auto"/>
           </w:tcPr>
           <w:p>
-            <w:r>
+            <w:pPr>
+              <w:rPr>
+                <w:sz w:val="24"/>
+                <w:szCs w:val="24"/>
+              </w:rPr>
+            </w:pPr>
+            <w:r>
+              <w:rPr>
+                <w:sz w:val="24"/>
+                <w:szCs w:val="24"/>
+              </w:rPr>
               <w:t>Flow of events</w:t>
             </w:r>
           </w:p>
@@ -640,8 +906,16 @@
                 <w:numId w:val="5"/>
               </w:numPr>
               <w:spacing w:line="480" w:lineRule="auto"/>
-            </w:pPr>
-            <w:r>
+              <w:rPr>
+                <w:sz w:val="24"/>
+                <w:szCs w:val="24"/>
+              </w:rPr>
+            </w:pPr>
+            <w:r>
+              <w:rPr>
+                <w:sz w:val="24"/>
+                <w:szCs w:val="24"/>
+              </w:rPr>
               <w:t>Insert the card in the ATM machine</w:t>
             </w:r>
           </w:p>
@@ -652,8 +926,16 @@
                 <w:numId w:val="5"/>
               </w:numPr>
               <w:spacing w:line="480" w:lineRule="auto"/>
-            </w:pPr>
-            <w:r>
+              <w:rPr>
+                <w:sz w:val="24"/>
+                <w:szCs w:val="24"/>
+              </w:rPr>
+            </w:pPr>
+            <w:r>
+              <w:rPr>
+                <w:sz w:val="24"/>
+                <w:szCs w:val="24"/>
+              </w:rPr>
               <w:t xml:space="preserve">ATM machine requests for pin </w:t>
             </w:r>
           </w:p>
@@ -664,8 +946,16 @@
                 <w:numId w:val="5"/>
               </w:numPr>
               <w:spacing w:line="480" w:lineRule="auto"/>
-            </w:pPr>
-            <w:r>
+              <w:rPr>
+                <w:sz w:val="24"/>
+                <w:szCs w:val="24"/>
+              </w:rPr>
+            </w:pPr>
+            <w:r>
+              <w:rPr>
+                <w:sz w:val="24"/>
+                <w:szCs w:val="24"/>
+              </w:rPr>
               <w:t>System checks if the pin is correct</w:t>
             </w:r>
           </w:p>
@@ -676,13 +966,85 @@
                 <w:numId w:val="5"/>
               </w:numPr>
               <w:spacing w:line="480" w:lineRule="auto"/>
-            </w:pPr>
-            <w:r>
-              <w:t xml:space="preserve">System asks which account customer wants to access; </w:t>
-            </w:r>
-            <w:r>
+              <w:rPr>
+                <w:sz w:val="24"/>
+                <w:szCs w:val="24"/>
+              </w:rPr>
+            </w:pPr>
+            <w:r>
+              <w:rPr>
+                <w:sz w:val="24"/>
+                <w:szCs w:val="24"/>
+              </w:rPr>
+              <w:t>System asks which account customer wants to access; savings, checking or loan</w:t>
+            </w:r>
+          </w:p>
+          <w:p>
+            <w:pPr>
+              <w:numPr>
+                <w:ilvl w:val="0"/>
+                <w:numId w:val="5"/>
+              </w:numPr>
+              <w:spacing w:line="480" w:lineRule="auto"/>
+              <w:rPr>
+                <w:sz w:val="24"/>
+                <w:szCs w:val="24"/>
+              </w:rPr>
+            </w:pPr>
+            <w:r>
+              <w:rPr>
+                <w:sz w:val="24"/>
+                <w:szCs w:val="24"/>
+              </w:rPr>
+              <w:t>The customer selects the account to access</w:t>
+            </w:r>
+          </w:p>
+          <w:p>
+            <w:pPr>
+              <w:numPr>
+                <w:ilvl w:val="0"/>
+                <w:numId w:val="5"/>
+              </w:numPr>
+              <w:spacing w:line="480" w:lineRule="auto"/>
+              <w:rPr>
+                <w:sz w:val="24"/>
+                <w:szCs w:val="24"/>
+              </w:rPr>
+            </w:pPr>
+            <w:r>
+              <w:rPr>
+                <w:sz w:val="24"/>
+                <w:szCs w:val="24"/>
+              </w:rPr>
+              <w:t>The system asks the customer which transaction to make; withdrawal or check balance</w:t>
+            </w:r>
+          </w:p>
+          <w:p>
+            <w:pPr>
+              <w:numPr>
+                <w:ilvl w:val="0"/>
+                <w:numId w:val="5"/>
+              </w:numPr>
+              <w:spacing w:line="480" w:lineRule="auto"/>
+              <w:rPr>
+                <w:sz w:val="24"/>
+                <w:szCs w:val="24"/>
+              </w:rPr>
+            </w:pPr>
+            <w:r>
+              <w:rPr>
+                <w:sz w:val="24"/>
+                <w:szCs w:val="24"/>
+              </w:rPr>
+              <w:t xml:space="preserve">The system also requests to provide a receipt </w:t>
+            </w:r>
+            <w:r>
+              <w:rPr>
+                <w:sz w:val="24"/>
+                <w:szCs w:val="24"/>
+              </w:rPr>
               <w:lastRenderedPageBreak/>
-              <w:t>savings, checking or loan</w:t>
+              <w:t>alongside the chosen transaction</w:t>
             </w:r>
           </w:p>
           <w:p>
@@ -692,9 +1054,17 @@
                 <w:numId w:val="5"/>
               </w:numPr>
               <w:spacing w:line="480" w:lineRule="auto"/>
-            </w:pPr>
-            <w:r>
-              <w:t>The customer selects the account to access</w:t>
+              <w:rPr>
+                <w:sz w:val="24"/>
+                <w:szCs w:val="24"/>
+              </w:rPr>
+            </w:pPr>
+            <w:r>
+              <w:rPr>
+                <w:sz w:val="24"/>
+                <w:szCs w:val="24"/>
+              </w:rPr>
+              <w:t>The customer agrees or rejects the system request</w:t>
             </w:r>
           </w:p>
           <w:p>
@@ -704,9 +1074,17 @@
                 <w:numId w:val="5"/>
               </w:numPr>
               <w:spacing w:line="480" w:lineRule="auto"/>
-            </w:pPr>
-            <w:r>
-              <w:t>The system asks the customer which transaction to make; withdrawal or check balance</w:t>
+              <w:rPr>
+                <w:sz w:val="24"/>
+                <w:szCs w:val="24"/>
+              </w:rPr>
+            </w:pPr>
+            <w:r>
+              <w:rPr>
+                <w:sz w:val="24"/>
+                <w:szCs w:val="24"/>
+              </w:rPr>
+              <w:t>The system process the transaction</w:t>
             </w:r>
           </w:p>
           <w:p>
@@ -716,9 +1094,17 @@
                 <w:numId w:val="5"/>
               </w:numPr>
               <w:spacing w:line="480" w:lineRule="auto"/>
-            </w:pPr>
-            <w:r>
-              <w:t>The system also requests to provide a receipt alongside the chosen transaction</w:t>
+              <w:rPr>
+                <w:sz w:val="24"/>
+                <w:szCs w:val="24"/>
+              </w:rPr>
+            </w:pPr>
+            <w:r>
+              <w:rPr>
+                <w:sz w:val="24"/>
+                <w:szCs w:val="24"/>
+              </w:rPr>
+              <w:t xml:space="preserve">The system provides the customer with the request needs </w:t>
             </w:r>
           </w:p>
           <w:p>
@@ -728,9 +1114,17 @@
                 <w:numId w:val="5"/>
               </w:numPr>
               <w:spacing w:line="480" w:lineRule="auto"/>
-            </w:pPr>
-            <w:r>
-              <w:t>The customer agrees or rejects the system request</w:t>
+              <w:rPr>
+                <w:sz w:val="24"/>
+                <w:szCs w:val="24"/>
+              </w:rPr>
+            </w:pPr>
+            <w:r>
+              <w:rPr>
+                <w:sz w:val="24"/>
+                <w:szCs w:val="24"/>
+              </w:rPr>
+              <w:t>The system asks the customer if there is another transaction</w:t>
             </w:r>
           </w:p>
           <w:p>
@@ -740,9 +1134,17 @@
                 <w:numId w:val="5"/>
               </w:numPr>
               <w:spacing w:line="480" w:lineRule="auto"/>
-            </w:pPr>
-            <w:r>
-              <w:t>The system process the transaction</w:t>
+              <w:rPr>
+                <w:sz w:val="24"/>
+                <w:szCs w:val="24"/>
+              </w:rPr>
+            </w:pPr>
+            <w:r>
+              <w:rPr>
+                <w:sz w:val="24"/>
+                <w:szCs w:val="24"/>
+              </w:rPr>
+              <w:t>The system proceeds as answered</w:t>
             </w:r>
           </w:p>
           <w:p>
@@ -752,9 +1154,17 @@
                 <w:numId w:val="5"/>
               </w:numPr>
               <w:spacing w:line="480" w:lineRule="auto"/>
-            </w:pPr>
-            <w:r>
-              <w:t xml:space="preserve">The system provides the customer with the request needs </w:t>
+              <w:rPr>
+                <w:sz w:val="24"/>
+                <w:szCs w:val="24"/>
+              </w:rPr>
+            </w:pPr>
+            <w:r>
+              <w:rPr>
+                <w:sz w:val="24"/>
+                <w:szCs w:val="24"/>
+              </w:rPr>
+              <w:t>When the customer answer no, the system asks the customer to collect the card</w:t>
             </w:r>
           </w:p>
           <w:p>
@@ -764,9 +1174,17 @@
                 <w:numId w:val="5"/>
               </w:numPr>
               <w:spacing w:line="480" w:lineRule="auto"/>
-            </w:pPr>
-            <w:r>
-              <w:t>The system asks the customer if there is another transaction</w:t>
+              <w:rPr>
+                <w:sz w:val="24"/>
+                <w:szCs w:val="24"/>
+              </w:rPr>
+            </w:pPr>
+            <w:r>
+              <w:rPr>
+                <w:sz w:val="24"/>
+                <w:szCs w:val="24"/>
+              </w:rPr>
+              <w:t>The system provides the receipt if requested</w:t>
             </w:r>
           </w:p>
           <w:p>
@@ -776,60 +1194,59 @@
                 <w:numId w:val="5"/>
               </w:numPr>
               <w:spacing w:line="480" w:lineRule="auto"/>
-            </w:pPr>
-            <w:r>
-              <w:t>The system proceeds as answered</w:t>
-            </w:r>
-          </w:p>
-          <w:p>
-            <w:pPr>
-              <w:numPr>
-                <w:ilvl w:val="0"/>
-                <w:numId w:val="5"/>
-              </w:numPr>
-              <w:spacing w:line="480" w:lineRule="auto"/>
-            </w:pPr>
-            <w:r>
-              <w:t>When the customer answer no, the system asks the customer to collect the card</w:t>
-            </w:r>
-          </w:p>
-          <w:p>
-            <w:pPr>
-              <w:numPr>
-                <w:ilvl w:val="0"/>
-                <w:numId w:val="5"/>
-              </w:numPr>
-              <w:spacing w:line="480" w:lineRule="auto"/>
-            </w:pPr>
-            <w:r>
-              <w:t>The system provides the receipt if requested</w:t>
-            </w:r>
-          </w:p>
-          <w:p>
-            <w:pPr>
-              <w:numPr>
-                <w:ilvl w:val="0"/>
-                <w:numId w:val="5"/>
-              </w:numPr>
-              <w:spacing w:line="480" w:lineRule="auto"/>
-            </w:pPr>
-            <w:r>
+              <w:rPr>
+                <w:sz w:val="24"/>
+                <w:szCs w:val="24"/>
+              </w:rPr>
+            </w:pPr>
+            <w:r>
+              <w:rPr>
+                <w:sz w:val="24"/>
+                <w:szCs w:val="24"/>
+              </w:rPr>
               <w:t>The system displays a thank you message and logs to the start screen</w:t>
             </w:r>
           </w:p>
         </w:tc>
       </w:tr>
     </w:tbl>
-    <w:p/>
-    <w:p/>
-    <w:p/>
-    <w:p>
-      <w:r>
-        <w:lastRenderedPageBreak/>
-        <w:t xml:space="preserve">3.4.2 </w:t>
-      </w:r>
-      <w:r>
-        <w:t>Use case model</w:t>
+    <w:p>
+      <w:pPr>
+        <w:rPr>
+          <w:sz w:val="24"/>
+          <w:szCs w:val="24"/>
+        </w:rPr>
+      </w:pPr>
+    </w:p>
+    <w:p>
+      <w:pPr>
+        <w:rPr>
+          <w:sz w:val="24"/>
+          <w:szCs w:val="24"/>
+        </w:rPr>
+      </w:pPr>
+    </w:p>
+    <w:p>
+      <w:pPr>
+        <w:rPr>
+          <w:sz w:val="24"/>
+          <w:szCs w:val="24"/>
+        </w:rPr>
+      </w:pPr>
+    </w:p>
+    <w:p>
+      <w:pPr>
+        <w:rPr>
+          <w:sz w:val="24"/>
+          <w:szCs w:val="24"/>
+        </w:rPr>
+      </w:pPr>
+      <w:r>
+        <w:rPr>
+          <w:sz w:val="24"/>
+          <w:szCs w:val="24"/>
+        </w:rPr>
+        <w:t>3.4.2 Use case model</w:t>
       </w:r>
     </w:p>
     <w:tbl>
@@ -846,8 +1263,8 @@
         <w:tblLook w:val="04A0"/>
       </w:tblPr>
       <w:tblGrid>
-        <w:gridCol w:w="2476"/>
-        <w:gridCol w:w="6380"/>
+        <w:gridCol w:w="2483"/>
+        <w:gridCol w:w="6373"/>
       </w:tblGrid>
       <w:tr>
         <w:tc>
@@ -856,7 +1273,17 @@
             <w:shd w:val="clear" w:color="auto" w:fill="auto"/>
           </w:tcPr>
           <w:p>
-            <w:r>
+            <w:pPr>
+              <w:rPr>
+                <w:sz w:val="24"/>
+                <w:szCs w:val="24"/>
+              </w:rPr>
+            </w:pPr>
+            <w:r>
+              <w:rPr>
+                <w:sz w:val="24"/>
+                <w:szCs w:val="24"/>
+              </w:rPr>
               <w:t>Use case name</w:t>
             </w:r>
           </w:p>
@@ -867,7 +1294,17 @@
             <w:shd w:val="clear" w:color="auto" w:fill="auto"/>
           </w:tcPr>
           <w:p>
-            <w:r>
+            <w:pPr>
+              <w:rPr>
+                <w:sz w:val="24"/>
+                <w:szCs w:val="24"/>
+              </w:rPr>
+            </w:pPr>
+            <w:r>
+              <w:rPr>
+                <w:sz w:val="24"/>
+                <w:szCs w:val="24"/>
+              </w:rPr>
               <w:t>Account withdrawal</w:t>
             </w:r>
           </w:p>
@@ -880,7 +1317,17 @@
             <w:shd w:val="clear" w:color="auto" w:fill="auto"/>
           </w:tcPr>
           <w:p>
-            <w:r>
+            <w:pPr>
+              <w:rPr>
+                <w:sz w:val="24"/>
+                <w:szCs w:val="24"/>
+              </w:rPr>
+            </w:pPr>
+            <w:r>
+              <w:rPr>
+                <w:sz w:val="24"/>
+                <w:szCs w:val="24"/>
+              </w:rPr>
               <w:t>Participating actors</w:t>
             </w:r>
           </w:p>
@@ -891,7 +1338,17 @@
             <w:shd w:val="clear" w:color="auto" w:fill="auto"/>
           </w:tcPr>
           <w:p>
-            <w:r>
+            <w:pPr>
+              <w:rPr>
+                <w:sz w:val="24"/>
+                <w:szCs w:val="24"/>
+              </w:rPr>
+            </w:pPr>
+            <w:r>
+              <w:rPr>
+                <w:sz w:val="24"/>
+                <w:szCs w:val="24"/>
+              </w:rPr>
               <w:t>Customer and system</w:t>
             </w:r>
           </w:p>
@@ -904,7 +1361,18 @@
             <w:shd w:val="clear" w:color="auto" w:fill="auto"/>
           </w:tcPr>
           <w:p>
-            <w:r>
+            <w:pPr>
+              <w:rPr>
+                <w:sz w:val="24"/>
+                <w:szCs w:val="24"/>
+              </w:rPr>
+            </w:pPr>
+            <w:r>
+              <w:rPr>
+                <w:sz w:val="24"/>
+                <w:szCs w:val="24"/>
+              </w:rPr>
+              <w:lastRenderedPageBreak/>
               <w:t>Flow of events</w:t>
             </w:r>
           </w:p>
@@ -921,8 +1389,16 @@
                 <w:numId w:val="6"/>
               </w:numPr>
               <w:spacing w:line="480" w:lineRule="auto"/>
-            </w:pPr>
-            <w:r>
+              <w:rPr>
+                <w:sz w:val="24"/>
+                <w:szCs w:val="24"/>
+              </w:rPr>
+            </w:pPr>
+            <w:r>
+              <w:rPr>
+                <w:sz w:val="24"/>
+                <w:szCs w:val="24"/>
+              </w:rPr>
               <w:t>Customer insert’s the card in the ATM machine</w:t>
             </w:r>
           </w:p>
@@ -933,8 +1409,16 @@
                 <w:numId w:val="6"/>
               </w:numPr>
               <w:spacing w:line="480" w:lineRule="auto"/>
-            </w:pPr>
-            <w:r>
+              <w:rPr>
+                <w:sz w:val="24"/>
+                <w:szCs w:val="24"/>
+              </w:rPr>
+            </w:pPr>
+            <w:r>
+              <w:rPr>
+                <w:sz w:val="24"/>
+                <w:szCs w:val="24"/>
+              </w:rPr>
               <w:t xml:space="preserve">ATM machine requests for pin </w:t>
             </w:r>
           </w:p>
@@ -945,8 +1429,16 @@
                 <w:numId w:val="6"/>
               </w:numPr>
               <w:spacing w:line="480" w:lineRule="auto"/>
-            </w:pPr>
-            <w:r>
+              <w:rPr>
+                <w:sz w:val="24"/>
+                <w:szCs w:val="24"/>
+              </w:rPr>
+            </w:pPr>
+            <w:r>
+              <w:rPr>
+                <w:sz w:val="24"/>
+                <w:szCs w:val="24"/>
+              </w:rPr>
               <w:t>System checks if the pin is correct</w:t>
             </w:r>
           </w:p>
@@ -957,8 +1449,16 @@
                 <w:numId w:val="6"/>
               </w:numPr>
               <w:spacing w:line="480" w:lineRule="auto"/>
-            </w:pPr>
-            <w:r>
+              <w:rPr>
+                <w:sz w:val="24"/>
+                <w:szCs w:val="24"/>
+              </w:rPr>
+            </w:pPr>
+            <w:r>
+              <w:rPr>
+                <w:sz w:val="24"/>
+                <w:szCs w:val="24"/>
+              </w:rPr>
               <w:t>System asks which account customer wants to access; savings, checking or loan</w:t>
             </w:r>
           </w:p>
@@ -969,8 +1469,16 @@
                 <w:numId w:val="6"/>
               </w:numPr>
               <w:spacing w:line="480" w:lineRule="auto"/>
-            </w:pPr>
-            <w:r>
+              <w:rPr>
+                <w:sz w:val="24"/>
+                <w:szCs w:val="24"/>
+              </w:rPr>
+            </w:pPr>
+            <w:r>
+              <w:rPr>
+                <w:sz w:val="24"/>
+                <w:szCs w:val="24"/>
+              </w:rPr>
               <w:t>The customer selects the account to access</w:t>
             </w:r>
           </w:p>
@@ -981,8 +1489,16 @@
                 <w:numId w:val="6"/>
               </w:numPr>
               <w:spacing w:line="480" w:lineRule="auto"/>
-            </w:pPr>
-            <w:r>
+              <w:rPr>
+                <w:sz w:val="24"/>
+                <w:szCs w:val="24"/>
+              </w:rPr>
+            </w:pPr>
+            <w:r>
+              <w:rPr>
+                <w:sz w:val="24"/>
+                <w:szCs w:val="24"/>
+              </w:rPr>
               <w:t xml:space="preserve">The system asks the customer which transaction to make; withdrawal or check balance </w:t>
             </w:r>
           </w:p>
@@ -993,8 +1509,16 @@
                 <w:numId w:val="6"/>
               </w:numPr>
               <w:spacing w:line="480" w:lineRule="auto"/>
-            </w:pPr>
-            <w:r>
+              <w:rPr>
+                <w:sz w:val="24"/>
+                <w:szCs w:val="24"/>
+              </w:rPr>
+            </w:pPr>
+            <w:r>
+              <w:rPr>
+                <w:sz w:val="24"/>
+                <w:szCs w:val="24"/>
+              </w:rPr>
               <w:t>Customer chooses the withdraw transaction</w:t>
             </w:r>
           </w:p>
@@ -1005,8 +1529,16 @@
                 <w:numId w:val="6"/>
               </w:numPr>
               <w:spacing w:line="480" w:lineRule="auto"/>
-            </w:pPr>
-            <w:r>
+              <w:rPr>
+                <w:sz w:val="24"/>
+                <w:szCs w:val="24"/>
+              </w:rPr>
+            </w:pPr>
+            <w:r>
+              <w:rPr>
+                <w:sz w:val="24"/>
+                <w:szCs w:val="24"/>
+              </w:rPr>
               <w:t>System request for the amount to withdraw</w:t>
             </w:r>
           </w:p>
@@ -1017,8 +1549,16 @@
                 <w:numId w:val="6"/>
               </w:numPr>
               <w:spacing w:line="480" w:lineRule="auto"/>
-            </w:pPr>
-            <w:r>
+              <w:rPr>
+                <w:sz w:val="24"/>
+                <w:szCs w:val="24"/>
+              </w:rPr>
+            </w:pPr>
+            <w:r>
+              <w:rPr>
+                <w:sz w:val="24"/>
+                <w:szCs w:val="24"/>
+              </w:rPr>
               <w:t>Customer enters the amount to withdraw</w:t>
             </w:r>
           </w:p>
@@ -1029,8 +1569,16 @@
                 <w:numId w:val="6"/>
               </w:numPr>
               <w:spacing w:line="480" w:lineRule="auto"/>
-            </w:pPr>
-            <w:r>
+              <w:rPr>
+                <w:sz w:val="24"/>
+                <w:szCs w:val="24"/>
+              </w:rPr>
+            </w:pPr>
+            <w:r>
+              <w:rPr>
+                <w:sz w:val="24"/>
+                <w:szCs w:val="24"/>
+              </w:rPr>
               <w:t>System asks customer if they want a receipt</w:t>
             </w:r>
           </w:p>
@@ -1041,8 +1589,16 @@
                 <w:numId w:val="6"/>
               </w:numPr>
               <w:spacing w:line="480" w:lineRule="auto"/>
-            </w:pPr>
-            <w:r>
+              <w:rPr>
+                <w:sz w:val="24"/>
+                <w:szCs w:val="24"/>
+              </w:rPr>
+            </w:pPr>
+            <w:r>
+              <w:rPr>
+                <w:sz w:val="24"/>
+                <w:szCs w:val="24"/>
+              </w:rPr>
               <w:t>Customer choses yes or no</w:t>
             </w:r>
           </w:p>
@@ -1053,8 +1609,16 @@
                 <w:numId w:val="6"/>
               </w:numPr>
               <w:spacing w:line="480" w:lineRule="auto"/>
-            </w:pPr>
-            <w:r>
+              <w:rPr>
+                <w:sz w:val="24"/>
+                <w:szCs w:val="24"/>
+              </w:rPr>
+            </w:pPr>
+            <w:r>
+              <w:rPr>
+                <w:sz w:val="24"/>
+                <w:szCs w:val="24"/>
+              </w:rPr>
               <w:t>System process the request</w:t>
             </w:r>
           </w:p>
@@ -1065,8 +1629,16 @@
                 <w:numId w:val="6"/>
               </w:numPr>
               <w:spacing w:line="480" w:lineRule="auto"/>
-            </w:pPr>
-            <w:r>
+              <w:rPr>
+                <w:sz w:val="24"/>
+                <w:szCs w:val="24"/>
+              </w:rPr>
+            </w:pPr>
+            <w:r>
+              <w:rPr>
+                <w:sz w:val="24"/>
+                <w:szCs w:val="24"/>
+              </w:rPr>
               <w:t>System provides the amount of money requested</w:t>
             </w:r>
           </w:p>
@@ -1077,13 +1649,25 @@
                 <w:numId w:val="6"/>
               </w:numPr>
               <w:spacing w:line="480" w:lineRule="auto"/>
-            </w:pPr>
-            <w:r>
-              <w:t xml:space="preserve">If customer requires no other transaction the system ejects </w:t>
-            </w:r>
-            <w:r>
+              <w:rPr>
+                <w:sz w:val="24"/>
+                <w:szCs w:val="24"/>
+              </w:rPr>
+            </w:pPr>
+            <w:r>
+              <w:rPr>
+                <w:sz w:val="24"/>
+                <w:szCs w:val="24"/>
+              </w:rPr>
+              <w:t xml:space="preserve">If customer requires no other transaction the system ejects the card and provides receipt if requested to do </w:t>
+            </w:r>
+            <w:r>
+              <w:rPr>
+                <w:sz w:val="24"/>
+                <w:szCs w:val="24"/>
+              </w:rPr>
               <w:lastRenderedPageBreak/>
-              <w:t>the card and provides receipt if requested to do so</w:t>
+              <w:t>so</w:t>
             </w:r>
           </w:p>
           <w:p>
@@ -1093,12 +1677,27 @@
                 <w:numId w:val="6"/>
               </w:numPr>
               <w:spacing w:line="480" w:lineRule="auto"/>
-            </w:pPr>
-            <w:r>
+              <w:rPr>
+                <w:sz w:val="24"/>
+                <w:szCs w:val="24"/>
+              </w:rPr>
+            </w:pPr>
+            <w:r>
+              <w:rPr>
+                <w:sz w:val="24"/>
+                <w:szCs w:val="24"/>
+              </w:rPr>
               <w:t>System thanks the customer and exits to the start page</w:t>
             </w:r>
           </w:p>
-          <w:p/>
+          <w:p>
+            <w:pPr>
+              <w:rPr>
+                <w:sz w:val="24"/>
+                <w:szCs w:val="24"/>
+              </w:rPr>
+            </w:pPr>
+          </w:p>
         </w:tc>
       </w:tr>
       <w:tr>
@@ -1108,7 +1707,17 @@
             <w:shd w:val="clear" w:color="auto" w:fill="auto"/>
           </w:tcPr>
           <w:p>
-            <w:r>
+            <w:pPr>
+              <w:rPr>
+                <w:sz w:val="24"/>
+                <w:szCs w:val="24"/>
+              </w:rPr>
+            </w:pPr>
+            <w:r>
+              <w:rPr>
+                <w:sz w:val="24"/>
+                <w:szCs w:val="24"/>
+              </w:rPr>
               <w:lastRenderedPageBreak/>
               <w:t>Entry conditions</w:t>
             </w:r>
@@ -1120,12 +1729,32 @@
             <w:shd w:val="clear" w:color="auto" w:fill="auto"/>
           </w:tcPr>
           <w:p>
-            <w:r>
+            <w:pPr>
+              <w:rPr>
+                <w:sz w:val="24"/>
+                <w:szCs w:val="24"/>
+              </w:rPr>
+            </w:pPr>
+            <w:r>
+              <w:rPr>
+                <w:sz w:val="24"/>
+                <w:szCs w:val="24"/>
+              </w:rPr>
               <w:t>Customer has an account</w:t>
             </w:r>
           </w:p>
           <w:p>
-            <w:r>
+            <w:pPr>
+              <w:rPr>
+                <w:sz w:val="24"/>
+                <w:szCs w:val="24"/>
+              </w:rPr>
+            </w:pPr>
+            <w:r>
+              <w:rPr>
+                <w:sz w:val="24"/>
+                <w:szCs w:val="24"/>
+              </w:rPr>
               <w:t>Customer has a card and the entered pin is correct</w:t>
             </w:r>
           </w:p>
@@ -1138,7 +1767,17 @@
             <w:shd w:val="clear" w:color="auto" w:fill="auto"/>
           </w:tcPr>
           <w:p>
-            <w:r>
+            <w:pPr>
+              <w:rPr>
+                <w:sz w:val="24"/>
+                <w:szCs w:val="24"/>
+              </w:rPr>
+            </w:pPr>
+            <w:r>
+              <w:rPr>
+                <w:sz w:val="24"/>
+                <w:szCs w:val="24"/>
+              </w:rPr>
               <w:t>Exit conditions</w:t>
             </w:r>
           </w:p>
@@ -1149,24 +1788,61 @@
             <w:shd w:val="clear" w:color="auto" w:fill="auto"/>
           </w:tcPr>
           <w:p>
-            <w:r>
+            <w:pPr>
+              <w:rPr>
+                <w:sz w:val="24"/>
+                <w:szCs w:val="24"/>
+              </w:rPr>
+            </w:pPr>
+            <w:r>
+              <w:rPr>
+                <w:sz w:val="24"/>
+                <w:szCs w:val="24"/>
+              </w:rPr>
               <w:t>The pin provided is wrong</w:t>
             </w:r>
           </w:p>
           <w:p>
-            <w:r>
+            <w:pPr>
+              <w:rPr>
+                <w:sz w:val="24"/>
+                <w:szCs w:val="24"/>
+              </w:rPr>
+            </w:pPr>
+            <w:r>
+              <w:rPr>
+                <w:sz w:val="24"/>
+                <w:szCs w:val="24"/>
+              </w:rPr>
               <w:t xml:space="preserve"> The account has no sufficient amount of money</w:t>
             </w:r>
           </w:p>
           <w:p>
-            <w:r>
+            <w:pPr>
+              <w:rPr>
+                <w:sz w:val="24"/>
+                <w:szCs w:val="24"/>
+              </w:rPr>
+            </w:pPr>
+            <w:r>
+              <w:rPr>
+                <w:sz w:val="24"/>
+                <w:szCs w:val="24"/>
+              </w:rPr>
               <w:t>Customer prompts the exit by pressing cancel at any stem of the transaction</w:t>
             </w:r>
           </w:p>
         </w:tc>
       </w:tr>
     </w:tbl>
-    <w:p/>
+    <w:p>
+      <w:pPr>
+        <w:rPr>
+          <w:sz w:val="24"/>
+          <w:szCs w:val="24"/>
+        </w:rPr>
+      </w:pPr>
+    </w:p>
     <w:tbl>
       <w:tblPr>
         <w:tblW w:w="0" w:type="auto"/>
@@ -1181,8 +1857,8 @@
         <w:tblLook w:val="04A0"/>
       </w:tblPr>
       <w:tblGrid>
-        <w:gridCol w:w="2476"/>
-        <w:gridCol w:w="6380"/>
+        <w:gridCol w:w="2483"/>
+        <w:gridCol w:w="6373"/>
       </w:tblGrid>
       <w:tr>
         <w:tc>
@@ -1191,7 +1867,17 @@
             <w:shd w:val="clear" w:color="auto" w:fill="auto"/>
           </w:tcPr>
           <w:p>
-            <w:r>
+            <w:pPr>
+              <w:rPr>
+                <w:sz w:val="24"/>
+                <w:szCs w:val="24"/>
+              </w:rPr>
+            </w:pPr>
+            <w:r>
+              <w:rPr>
+                <w:sz w:val="24"/>
+                <w:szCs w:val="24"/>
+              </w:rPr>
               <w:t>Use case name</w:t>
             </w:r>
           </w:p>
@@ -1202,7 +1888,17 @@
             <w:shd w:val="clear" w:color="auto" w:fill="auto"/>
           </w:tcPr>
           <w:p>
-            <w:r>
+            <w:pPr>
+              <w:rPr>
+                <w:sz w:val="24"/>
+                <w:szCs w:val="24"/>
+              </w:rPr>
+            </w:pPr>
+            <w:r>
+              <w:rPr>
+                <w:sz w:val="24"/>
+                <w:szCs w:val="24"/>
+              </w:rPr>
               <w:t>Account balance</w:t>
             </w:r>
           </w:p>
@@ -1215,7 +1911,17 @@
             <w:shd w:val="clear" w:color="auto" w:fill="auto"/>
           </w:tcPr>
           <w:p>
-            <w:r>
+            <w:pPr>
+              <w:rPr>
+                <w:sz w:val="24"/>
+                <w:szCs w:val="24"/>
+              </w:rPr>
+            </w:pPr>
+            <w:r>
+              <w:rPr>
+                <w:sz w:val="24"/>
+                <w:szCs w:val="24"/>
+              </w:rPr>
               <w:t>Participating actors</w:t>
             </w:r>
           </w:p>
@@ -1226,7 +1932,17 @@
             <w:shd w:val="clear" w:color="auto" w:fill="auto"/>
           </w:tcPr>
           <w:p>
-            <w:r>
+            <w:pPr>
+              <w:rPr>
+                <w:sz w:val="24"/>
+                <w:szCs w:val="24"/>
+              </w:rPr>
+            </w:pPr>
+            <w:r>
+              <w:rPr>
+                <w:sz w:val="24"/>
+                <w:szCs w:val="24"/>
+              </w:rPr>
               <w:t>Customer and system</w:t>
             </w:r>
           </w:p>
@@ -1239,7 +1955,17 @@
             <w:shd w:val="clear" w:color="auto" w:fill="auto"/>
           </w:tcPr>
           <w:p>
-            <w:r>
+            <w:pPr>
+              <w:rPr>
+                <w:sz w:val="24"/>
+                <w:szCs w:val="24"/>
+              </w:rPr>
+            </w:pPr>
+            <w:r>
+              <w:rPr>
+                <w:sz w:val="24"/>
+                <w:szCs w:val="24"/>
+              </w:rPr>
               <w:t>Flow of events</w:t>
             </w:r>
           </w:p>
@@ -1256,8 +1982,16 @@
                 <w:numId w:val="7"/>
               </w:numPr>
               <w:spacing w:line="480" w:lineRule="auto"/>
-            </w:pPr>
-            <w:r>
+              <w:rPr>
+                <w:sz w:val="24"/>
+                <w:szCs w:val="24"/>
+              </w:rPr>
+            </w:pPr>
+            <w:r>
+              <w:rPr>
+                <w:sz w:val="24"/>
+                <w:szCs w:val="24"/>
+              </w:rPr>
               <w:t>Customer insert’s the card in the ATM machine</w:t>
             </w:r>
           </w:p>
@@ -1268,8 +2002,16 @@
                 <w:numId w:val="7"/>
               </w:numPr>
               <w:spacing w:line="480" w:lineRule="auto"/>
-            </w:pPr>
-            <w:r>
+              <w:rPr>
+                <w:sz w:val="24"/>
+                <w:szCs w:val="24"/>
+              </w:rPr>
+            </w:pPr>
+            <w:r>
+              <w:rPr>
+                <w:sz w:val="24"/>
+                <w:szCs w:val="24"/>
+              </w:rPr>
               <w:t xml:space="preserve">ATM machine requests for pin </w:t>
             </w:r>
           </w:p>
@@ -1280,8 +2022,16 @@
                 <w:numId w:val="7"/>
               </w:numPr>
               <w:spacing w:line="480" w:lineRule="auto"/>
-            </w:pPr>
-            <w:r>
+              <w:rPr>
+                <w:sz w:val="24"/>
+                <w:szCs w:val="24"/>
+              </w:rPr>
+            </w:pPr>
+            <w:r>
+              <w:rPr>
+                <w:sz w:val="24"/>
+                <w:szCs w:val="24"/>
+              </w:rPr>
               <w:t>System checks if the pin is correct</w:t>
             </w:r>
           </w:p>
@@ -1292,8 +2042,16 @@
                 <w:numId w:val="7"/>
               </w:numPr>
               <w:spacing w:line="480" w:lineRule="auto"/>
-            </w:pPr>
-            <w:r>
+              <w:rPr>
+                <w:sz w:val="24"/>
+                <w:szCs w:val="24"/>
+              </w:rPr>
+            </w:pPr>
+            <w:r>
+              <w:rPr>
+                <w:sz w:val="24"/>
+                <w:szCs w:val="24"/>
+              </w:rPr>
               <w:t>System asks which account customer wants to access; savings, checking or loan</w:t>
             </w:r>
           </w:p>
@@ -1304,8 +2062,16 @@
                 <w:numId w:val="7"/>
               </w:numPr>
               <w:spacing w:line="480" w:lineRule="auto"/>
-            </w:pPr>
-            <w:r>
+              <w:rPr>
+                <w:sz w:val="24"/>
+                <w:szCs w:val="24"/>
+              </w:rPr>
+            </w:pPr>
+            <w:r>
+              <w:rPr>
+                <w:sz w:val="24"/>
+                <w:szCs w:val="24"/>
+              </w:rPr>
               <w:t>The customer selects the account to access</w:t>
             </w:r>
           </w:p>
@@ -1316,8 +2082,16 @@
                 <w:numId w:val="7"/>
               </w:numPr>
               <w:spacing w:line="480" w:lineRule="auto"/>
-            </w:pPr>
-            <w:r>
+              <w:rPr>
+                <w:sz w:val="24"/>
+                <w:szCs w:val="24"/>
+              </w:rPr>
+            </w:pPr>
+            <w:r>
+              <w:rPr>
+                <w:sz w:val="24"/>
+                <w:szCs w:val="24"/>
+              </w:rPr>
               <w:t xml:space="preserve">The system asks the customer which transaction to make; withdrawal or check balance </w:t>
             </w:r>
           </w:p>
@@ -1328,8 +2102,17 @@
                 <w:numId w:val="7"/>
               </w:numPr>
               <w:spacing w:line="480" w:lineRule="auto"/>
-            </w:pPr>
-            <w:r>
+              <w:rPr>
+                <w:sz w:val="24"/>
+                <w:szCs w:val="24"/>
+              </w:rPr>
+            </w:pPr>
+            <w:r>
+              <w:rPr>
+                <w:sz w:val="24"/>
+                <w:szCs w:val="24"/>
+              </w:rPr>
+              <w:lastRenderedPageBreak/>
               <w:t>Customer chooses the check balance transaction</w:t>
             </w:r>
           </w:p>
@@ -1340,9 +2123,16 @@
                 <w:numId w:val="7"/>
               </w:numPr>
               <w:spacing w:line="480" w:lineRule="auto"/>
-            </w:pPr>
-            <w:r>
-              <w:lastRenderedPageBreak/>
+              <w:rPr>
+                <w:sz w:val="24"/>
+                <w:szCs w:val="24"/>
+              </w:rPr>
+            </w:pPr>
+            <w:r>
+              <w:rPr>
+                <w:sz w:val="24"/>
+                <w:szCs w:val="24"/>
+              </w:rPr>
               <w:t>System asks customer if they want a receipt</w:t>
             </w:r>
           </w:p>
@@ -1353,8 +2143,16 @@
                 <w:numId w:val="7"/>
               </w:numPr>
               <w:spacing w:line="480" w:lineRule="auto"/>
-            </w:pPr>
-            <w:r>
+              <w:rPr>
+                <w:sz w:val="24"/>
+                <w:szCs w:val="24"/>
+              </w:rPr>
+            </w:pPr>
+            <w:r>
+              <w:rPr>
+                <w:sz w:val="24"/>
+                <w:szCs w:val="24"/>
+              </w:rPr>
               <w:t>Customer choses yes or no</w:t>
             </w:r>
           </w:p>
@@ -1365,8 +2163,16 @@
                 <w:numId w:val="7"/>
               </w:numPr>
               <w:spacing w:line="480" w:lineRule="auto"/>
-            </w:pPr>
-            <w:r>
+              <w:rPr>
+                <w:sz w:val="24"/>
+                <w:szCs w:val="24"/>
+              </w:rPr>
+            </w:pPr>
+            <w:r>
+              <w:rPr>
+                <w:sz w:val="24"/>
+                <w:szCs w:val="24"/>
+              </w:rPr>
               <w:t>System process the request</w:t>
             </w:r>
           </w:p>
@@ -1377,8 +2183,16 @@
                 <w:numId w:val="7"/>
               </w:numPr>
               <w:spacing w:line="480" w:lineRule="auto"/>
-            </w:pPr>
-            <w:r>
+              <w:rPr>
+                <w:sz w:val="24"/>
+                <w:szCs w:val="24"/>
+              </w:rPr>
+            </w:pPr>
+            <w:r>
+              <w:rPr>
+                <w:sz w:val="24"/>
+                <w:szCs w:val="24"/>
+              </w:rPr>
               <w:t>System provides the balance amount on the ATM screen</w:t>
             </w:r>
           </w:p>
@@ -1389,8 +2203,16 @@
                 <w:numId w:val="7"/>
               </w:numPr>
               <w:spacing w:line="480" w:lineRule="auto"/>
-            </w:pPr>
-            <w:r>
+              <w:rPr>
+                <w:sz w:val="24"/>
+                <w:szCs w:val="24"/>
+              </w:rPr>
+            </w:pPr>
+            <w:r>
+              <w:rPr>
+                <w:sz w:val="24"/>
+                <w:szCs w:val="24"/>
+              </w:rPr>
               <w:t>If customer requires no other transaction the system ejects the card and provides receipt if requested to do so</w:t>
             </w:r>
           </w:p>
@@ -1401,12 +2223,27 @@
                 <w:numId w:val="7"/>
               </w:numPr>
               <w:spacing w:line="480" w:lineRule="auto"/>
-            </w:pPr>
-            <w:r>
+              <w:rPr>
+                <w:sz w:val="24"/>
+                <w:szCs w:val="24"/>
+              </w:rPr>
+            </w:pPr>
+            <w:r>
+              <w:rPr>
+                <w:sz w:val="24"/>
+                <w:szCs w:val="24"/>
+              </w:rPr>
               <w:t>System thanks the customer and exits to the start page</w:t>
             </w:r>
           </w:p>
-          <w:p/>
+          <w:p>
+            <w:pPr>
+              <w:rPr>
+                <w:sz w:val="24"/>
+                <w:szCs w:val="24"/>
+              </w:rPr>
+            </w:pPr>
+          </w:p>
         </w:tc>
       </w:tr>
       <w:tr>
@@ -1416,7 +2253,17 @@
             <w:shd w:val="clear" w:color="auto" w:fill="auto"/>
           </w:tcPr>
           <w:p>
-            <w:r>
+            <w:pPr>
+              <w:rPr>
+                <w:sz w:val="24"/>
+                <w:szCs w:val="24"/>
+              </w:rPr>
+            </w:pPr>
+            <w:r>
+              <w:rPr>
+                <w:sz w:val="24"/>
+                <w:szCs w:val="24"/>
+              </w:rPr>
               <w:lastRenderedPageBreak/>
               <w:t>Entry conditions</w:t>
             </w:r>
@@ -1428,12 +2275,32 @@
             <w:shd w:val="clear" w:color="auto" w:fill="auto"/>
           </w:tcPr>
           <w:p>
-            <w:r>
+            <w:pPr>
+              <w:rPr>
+                <w:sz w:val="24"/>
+                <w:szCs w:val="24"/>
+              </w:rPr>
+            </w:pPr>
+            <w:r>
+              <w:rPr>
+                <w:sz w:val="24"/>
+                <w:szCs w:val="24"/>
+              </w:rPr>
               <w:t>Customer has an account</w:t>
             </w:r>
           </w:p>
           <w:p>
-            <w:r>
+            <w:pPr>
+              <w:rPr>
+                <w:sz w:val="24"/>
+                <w:szCs w:val="24"/>
+              </w:rPr>
+            </w:pPr>
+            <w:r>
+              <w:rPr>
+                <w:sz w:val="24"/>
+                <w:szCs w:val="24"/>
+              </w:rPr>
               <w:t>Customer has a card and the entered pin is correct</w:t>
             </w:r>
           </w:p>
@@ -1446,7 +2313,17 @@
             <w:shd w:val="clear" w:color="auto" w:fill="auto"/>
           </w:tcPr>
           <w:p>
-            <w:r>
+            <w:pPr>
+              <w:rPr>
+                <w:sz w:val="24"/>
+                <w:szCs w:val="24"/>
+              </w:rPr>
+            </w:pPr>
+            <w:r>
+              <w:rPr>
+                <w:sz w:val="24"/>
+                <w:szCs w:val="24"/>
+              </w:rPr>
               <w:t>Exit conditions</w:t>
             </w:r>
           </w:p>
@@ -1457,21 +2334,58 @@
             <w:shd w:val="clear" w:color="auto" w:fill="auto"/>
           </w:tcPr>
           <w:p>
-            <w:r>
+            <w:pPr>
+              <w:rPr>
+                <w:sz w:val="24"/>
+                <w:szCs w:val="24"/>
+              </w:rPr>
+            </w:pPr>
+            <w:r>
+              <w:rPr>
+                <w:sz w:val="24"/>
+                <w:szCs w:val="24"/>
+              </w:rPr>
               <w:t>The pin provided is wrong</w:t>
             </w:r>
           </w:p>
           <w:p>
-            <w:r>
+            <w:pPr>
+              <w:rPr>
+                <w:sz w:val="24"/>
+                <w:szCs w:val="24"/>
+              </w:rPr>
+            </w:pPr>
+            <w:r>
+              <w:rPr>
+                <w:sz w:val="24"/>
+                <w:szCs w:val="24"/>
+              </w:rPr>
               <w:t>Customer prompts the exit by pressing cancel at any stem of the transaction</w:t>
             </w:r>
           </w:p>
         </w:tc>
       </w:tr>
     </w:tbl>
-    <w:p/>
-    <w:p>
-      <w:r>
+    <w:p>
+      <w:pPr>
+        <w:rPr>
+          <w:sz w:val="24"/>
+          <w:szCs w:val="24"/>
+        </w:rPr>
+      </w:pPr>
+    </w:p>
+    <w:p>
+      <w:pPr>
+        <w:rPr>
+          <w:sz w:val="24"/>
+          <w:szCs w:val="24"/>
+        </w:rPr>
+      </w:pPr>
+      <w:r>
+        <w:rPr>
+          <w:sz w:val="24"/>
+          <w:szCs w:val="24"/>
+        </w:rPr>
         <w:object w:dxaOrig="10215" w:dyaOrig="14114">
           <v:shapetype id="_x0000_t75" coordsize="21600,21600" o:spt="75" o:preferrelative="t" path="m@4@5l@4@11@9@11@9@5xe" filled="f" stroked="f">
             <v:stroke joinstyle="miter"/>
@@ -1492,213 +2406,455 @@
             <v:path o:extrusionok="f" gradientshapeok="t" o:connecttype="rect"/>
             <o:lock v:ext="edit" aspectratio="t"/>
           </v:shapetype>
-          <v:shape id="_x0000_i1025" type="#_x0000_t75" style="width:468pt;height:646.35pt" o:ole="">
+          <v:shape id="_x0000_i1025" type="#_x0000_t75" style="width:468pt;height:646.5pt" o:ole="">
             <v:imagedata r:id="rId7" o:title=""/>
           </v:shape>
-          <o:OLEObject Type="Embed" ProgID="Visio.Drawing.11" ShapeID="_x0000_i1025" DrawAspect="Content" ObjectID="_1478392406" r:id="rId8"/>
+          <o:OLEObject Type="Embed" ProgID="Visio.Drawing.11" ShapeID="_x0000_i1025" DrawAspect="Content" ObjectID="_1478365068" r:id="rId8"/>
         </w:object>
       </w:r>
     </w:p>
     <w:p>
-      <w:r>
+      <w:pPr>
+        <w:rPr>
+          <w:sz w:val="24"/>
+          <w:szCs w:val="24"/>
+        </w:rPr>
+      </w:pPr>
+      <w:r>
+        <w:rPr>
+          <w:sz w:val="24"/>
+          <w:szCs w:val="24"/>
+        </w:rPr>
         <w:t>3.4.3 Analysis object model</w:t>
       </w:r>
     </w:p>
     <w:p>
       <w:pPr>
         <w:ind w:left="720"/>
-      </w:pPr>
-      <w:r>
+        <w:rPr>
+          <w:sz w:val="24"/>
+          <w:szCs w:val="24"/>
+        </w:rPr>
+      </w:pPr>
+      <w:r>
+        <w:rPr>
+          <w:sz w:val="24"/>
+          <w:szCs w:val="24"/>
+        </w:rPr>
         <w:t>Object analysis of the current system with one database and many transactions from different customers at different ATM machines. A customer can access one account a time for one transaction from that account. Several customer can access the database through a number of transactions which the database is handling other requests.</w:t>
       </w:r>
     </w:p>
     <w:p>
       <w:pPr>
         <w:ind w:left="720"/>
-      </w:pPr>
-      <w:r>
+        <w:rPr>
+          <w:sz w:val="24"/>
+          <w:szCs w:val="24"/>
+        </w:rPr>
+      </w:pPr>
+      <w:r>
+        <w:rPr>
+          <w:sz w:val="24"/>
+          <w:szCs w:val="24"/>
+        </w:rPr>
         <w:object w:dxaOrig="8080" w:dyaOrig="5598">
-          <v:shape id="_x0000_i1026" type="#_x0000_t75" style="width:404.35pt;height:279.65pt" o:ole="">
+          <v:shape id="_x0000_i1026" type="#_x0000_t75" style="width:404.25pt;height:279.75pt" o:ole="">
             <v:imagedata r:id="rId9" o:title=""/>
           </v:shape>
-          <o:OLEObject Type="Embed" ProgID="Visio.Drawing.11" ShapeID="_x0000_i1026" DrawAspect="Content" ObjectID="_1478392407" r:id="rId10"/>
+          <o:OLEObject Type="Embed" ProgID="Visio.Drawing.11" ShapeID="_x0000_i1026" DrawAspect="Content" ObjectID="_1478365069" r:id="rId10"/>
         </w:object>
       </w:r>
     </w:p>
     <w:p>
       <w:pPr>
         <w:ind w:left="720"/>
+        <w:rPr>
+          <w:sz w:val="24"/>
+          <w:szCs w:val="24"/>
+        </w:rPr>
       </w:pPr>
     </w:p>
     <w:p>
       <w:pPr>
         <w:ind w:left="720"/>
+        <w:rPr>
+          <w:sz w:val="24"/>
+          <w:szCs w:val="24"/>
+        </w:rPr>
       </w:pPr>
     </w:p>
     <w:p>
       <w:pPr>
         <w:ind w:left="720"/>
+        <w:rPr>
+          <w:sz w:val="24"/>
+          <w:szCs w:val="24"/>
+        </w:rPr>
       </w:pPr>
     </w:p>
     <w:p>
       <w:pPr>
         <w:ind w:left="720"/>
+        <w:rPr>
+          <w:sz w:val="24"/>
+          <w:szCs w:val="24"/>
+        </w:rPr>
       </w:pPr>
     </w:p>
     <w:p>
       <w:pPr>
         <w:ind w:left="720"/>
+        <w:rPr>
+          <w:sz w:val="24"/>
+          <w:szCs w:val="24"/>
+        </w:rPr>
       </w:pPr>
     </w:p>
     <w:p>
       <w:pPr>
         <w:ind w:left="720"/>
+        <w:rPr>
+          <w:sz w:val="24"/>
+          <w:szCs w:val="24"/>
+        </w:rPr>
       </w:pPr>
     </w:p>
     <w:p>
       <w:pPr>
         <w:ind w:left="720"/>
+        <w:rPr>
+          <w:sz w:val="24"/>
+          <w:szCs w:val="24"/>
+        </w:rPr>
       </w:pPr>
     </w:p>
     <w:p>
       <w:pPr>
         <w:ind w:left="720"/>
+        <w:rPr>
+          <w:sz w:val="24"/>
+          <w:szCs w:val="24"/>
+        </w:rPr>
       </w:pPr>
     </w:p>
     <w:p>
       <w:pPr>
         <w:ind w:left="720"/>
+        <w:rPr>
+          <w:sz w:val="24"/>
+          <w:szCs w:val="24"/>
+        </w:rPr>
       </w:pPr>
       <w:bookmarkStart w:id="0" w:name="_GoBack"/>
       <w:bookmarkEnd w:id="0"/>
       <w:r>
-        <w:lastRenderedPageBreak/>
+        <w:rPr>
+          <w:sz w:val="24"/>
+          <w:szCs w:val="24"/>
+        </w:rPr>
         <w:t>The following analysis object model is to represent the new system with replicated and partitioned databases with the main database and the backup database. A customer can access one account at a time and one transaction from each account at a go. The difference is that the system can distribute the different transaction to different databases than update all the transactions to the main database. Each update to the main database is also processes in the backup database.</w:t>
       </w:r>
     </w:p>
     <w:p>
       <w:pPr>
         <w:ind w:left="720"/>
-      </w:pPr>
-      <w:r>
+        <w:rPr>
+          <w:sz w:val="24"/>
+          <w:szCs w:val="24"/>
+        </w:rPr>
+      </w:pPr>
+      <w:r>
+        <w:rPr>
+          <w:sz w:val="24"/>
+          <w:szCs w:val="24"/>
+        </w:rPr>
         <w:object w:dxaOrig="11833" w:dyaOrig="7314">
-          <v:shape id="_x0000_i1027" type="#_x0000_t75" style="width:468pt;height:289.65pt" o:ole="">
+          <v:shape id="_x0000_i1027" type="#_x0000_t75" style="width:468pt;height:289.5pt" o:ole="">
             <v:imagedata r:id="rId11" o:title=""/>
           </v:shape>
-          <o:OLEObject Type="Embed" ProgID="Visio.Drawing.11" ShapeID="_x0000_i1027" DrawAspect="Content" ObjectID="_1478392408" r:id="rId12"/>
+          <o:OLEObject Type="Embed" ProgID="Visio.Drawing.11" ShapeID="_x0000_i1027" DrawAspect="Content" ObjectID="_1478365070" r:id="rId12"/>
         </w:object>
       </w:r>
     </w:p>
     <w:p>
       <w:pPr>
         <w:ind w:left="720"/>
+        <w:rPr>
+          <w:sz w:val="24"/>
+          <w:szCs w:val="24"/>
+        </w:rPr>
       </w:pPr>
     </w:p>
     <w:p>
       <w:pPr>
         <w:ind w:left="720"/>
+        <w:rPr>
+          <w:sz w:val="24"/>
+          <w:szCs w:val="24"/>
+        </w:rPr>
       </w:pPr>
     </w:p>
     <w:p>
       <w:pPr>
         <w:ind w:left="720"/>
+        <w:rPr>
+          <w:sz w:val="24"/>
+          <w:szCs w:val="24"/>
+        </w:rPr>
       </w:pPr>
     </w:p>
     <w:p>
       <w:pPr>
         <w:ind w:left="720"/>
+        <w:rPr>
+          <w:sz w:val="24"/>
+          <w:szCs w:val="24"/>
+        </w:rPr>
       </w:pPr>
     </w:p>
     <w:p>
       <w:pPr>
         <w:ind w:left="720"/>
+        <w:rPr>
+          <w:sz w:val="24"/>
+          <w:szCs w:val="24"/>
+        </w:rPr>
       </w:pPr>
     </w:p>
     <w:p>
       <w:pPr>
         <w:ind w:left="720"/>
+        <w:rPr>
+          <w:sz w:val="24"/>
+          <w:szCs w:val="24"/>
+        </w:rPr>
       </w:pPr>
     </w:p>
     <w:p>
       <w:pPr>
         <w:ind w:left="720"/>
+        <w:rPr>
+          <w:sz w:val="24"/>
+          <w:szCs w:val="24"/>
+        </w:rPr>
       </w:pPr>
     </w:p>
     <w:p>
       <w:pPr>
         <w:ind w:left="720"/>
+        <w:rPr>
+          <w:sz w:val="24"/>
+          <w:szCs w:val="24"/>
+        </w:rPr>
       </w:pPr>
     </w:p>
     <w:p>
       <w:pPr>
         <w:ind w:left="720"/>
+        <w:rPr>
+          <w:sz w:val="24"/>
+          <w:szCs w:val="24"/>
+        </w:rPr>
       </w:pPr>
     </w:p>
     <w:p>
       <w:pPr>
         <w:ind w:left="720"/>
+        <w:rPr>
+          <w:sz w:val="24"/>
+          <w:szCs w:val="24"/>
+        </w:rPr>
       </w:pPr>
     </w:p>
     <w:p>
       <w:pPr>
         <w:ind w:left="720"/>
         <w:jc w:val="right"/>
-      </w:pPr>
-    </w:p>
-    <w:p/>
-    <w:p/>
-    <w:p>
-      <w:r>
+        <w:rPr>
+          <w:sz w:val="24"/>
+          <w:szCs w:val="24"/>
+        </w:rPr>
+      </w:pPr>
+    </w:p>
+    <w:p>
+      <w:pPr>
+        <w:rPr>
+          <w:sz w:val="24"/>
+          <w:szCs w:val="24"/>
+        </w:rPr>
+      </w:pPr>
+    </w:p>
+    <w:p>
+      <w:pPr>
+        <w:rPr>
+          <w:sz w:val="24"/>
+          <w:szCs w:val="24"/>
+        </w:rPr>
+      </w:pPr>
+    </w:p>
+    <w:p>
+      <w:pPr>
+        <w:rPr>
+          <w:sz w:val="24"/>
+          <w:szCs w:val="24"/>
+        </w:rPr>
+      </w:pPr>
+      <w:r>
+        <w:rPr>
+          <w:sz w:val="24"/>
+          <w:szCs w:val="24"/>
+        </w:rPr>
         <w:t>3.4.4 Dynamic model</w:t>
       </w:r>
     </w:p>
     <w:p>
-      <w:r>
+      <w:pPr>
+        <w:rPr>
+          <w:sz w:val="24"/>
+          <w:szCs w:val="24"/>
+        </w:rPr>
+      </w:pPr>
+      <w:r>
+        <w:rPr>
+          <w:sz w:val="24"/>
+          <w:szCs w:val="24"/>
+        </w:rPr>
         <w:t>Sequence diagram</w:t>
       </w:r>
     </w:p>
     <w:p>
-      <w:r>
+      <w:pPr>
+        <w:rPr>
+          <w:sz w:val="24"/>
+          <w:szCs w:val="24"/>
+        </w:rPr>
+      </w:pPr>
+      <w:r>
+        <w:rPr>
+          <w:sz w:val="24"/>
+          <w:szCs w:val="24"/>
+        </w:rPr>
         <w:object w:dxaOrig="11683" w:dyaOrig="10678">
-          <v:shape id="_x0000_i1028" type="#_x0000_t75" style="width:468pt;height:427pt" o:ole="">
+          <v:shape id="_x0000_i1028" type="#_x0000_t75" style="width:468pt;height:426.75pt" o:ole="">
             <v:imagedata r:id="rId13" o:title=""/>
           </v:shape>
-          <o:OLEObject Type="Embed" ProgID="Visio.Drawing.11" ShapeID="_x0000_i1028" DrawAspect="Content" ObjectID="_1478392409" r:id="rId14"/>
+          <o:OLEObject Type="Embed" ProgID="Visio.Drawing.11" ShapeID="_x0000_i1028" DrawAspect="Content" ObjectID="_1478365071" r:id="rId14"/>
         </w:object>
       </w:r>
     </w:p>
-    <w:p/>
-    <w:p/>
-    <w:p/>
-    <w:p/>
-    <w:p/>
-    <w:p/>
-    <w:p>
-      <w:r>
+    <w:p>
+      <w:pPr>
+        <w:rPr>
+          <w:sz w:val="24"/>
+          <w:szCs w:val="24"/>
+        </w:rPr>
+      </w:pPr>
+    </w:p>
+    <w:p>
+      <w:pPr>
+        <w:rPr>
+          <w:sz w:val="24"/>
+          <w:szCs w:val="24"/>
+        </w:rPr>
+      </w:pPr>
+    </w:p>
+    <w:p>
+      <w:pPr>
+        <w:rPr>
+          <w:sz w:val="24"/>
+          <w:szCs w:val="24"/>
+        </w:rPr>
+      </w:pPr>
+    </w:p>
+    <w:p>
+      <w:pPr>
+        <w:rPr>
+          <w:sz w:val="24"/>
+          <w:szCs w:val="24"/>
+        </w:rPr>
+      </w:pPr>
+    </w:p>
+    <w:p>
+      <w:pPr>
+        <w:rPr>
+          <w:sz w:val="24"/>
+          <w:szCs w:val="24"/>
+        </w:rPr>
+      </w:pPr>
+    </w:p>
+    <w:p>
+      <w:pPr>
+        <w:rPr>
+          <w:sz w:val="24"/>
+          <w:szCs w:val="24"/>
+        </w:rPr>
+      </w:pPr>
+    </w:p>
+    <w:p>
+      <w:pPr>
+        <w:rPr>
+          <w:sz w:val="24"/>
+          <w:szCs w:val="24"/>
+        </w:rPr>
+      </w:pPr>
+      <w:r>
+        <w:rPr>
+          <w:sz w:val="24"/>
+          <w:szCs w:val="24"/>
+        </w:rPr>
         <w:t>Activity diagram</w:t>
       </w:r>
     </w:p>
     <w:p>
-      <w:r>
+      <w:pPr>
+        <w:rPr>
+          <w:sz w:val="24"/>
+          <w:szCs w:val="24"/>
+        </w:rPr>
+      </w:pPr>
+      <w:r>
+        <w:rPr>
+          <w:sz w:val="24"/>
+          <w:szCs w:val="24"/>
+        </w:rPr>
         <w:object w:dxaOrig="8079" w:dyaOrig="14860">
-          <v:shape id="_x0000_i1029" type="#_x0000_t75" style="width:352.45pt;height:591.9pt" o:ole="">
+          <v:shape id="_x0000_i1029" type="#_x0000_t75" style="width:352.5pt;height:592.5pt" o:ole="">
             <v:imagedata r:id="rId15" o:title=""/>
           </v:shape>
-          <o:OLEObject Type="Embed" ProgID="Visio.Drawing.11" ShapeID="_x0000_i1029" DrawAspect="Content" ObjectID="_1478392410" r:id="rId16"/>
+          <o:OLEObject Type="Embed" ProgID="Visio.Drawing.11" ShapeID="_x0000_i1029" DrawAspect="Content" ObjectID="_1478365072" r:id="rId16"/>
         </w:object>
       </w:r>
     </w:p>
-    <w:p/>
+    <w:p>
+      <w:pPr>
+        <w:rPr>
+          <w:sz w:val="24"/>
+          <w:szCs w:val="24"/>
+        </w:rPr>
+      </w:pPr>
+    </w:p>
     <w:p>
       <w:pPr>
         <w:ind w:left="360"/>
+        <w:rPr>
+          <w:sz w:val="24"/>
+          <w:szCs w:val="24"/>
+        </w:rPr>
       </w:pPr>
     </w:p>
     <w:p>
       <w:pPr>
         <w:ind w:left="360"/>
-      </w:pPr>
-      <w:r>
+        <w:rPr>
+          <w:sz w:val="24"/>
+          <w:szCs w:val="24"/>
+        </w:rPr>
+      </w:pPr>
+      <w:r>
+        <w:rPr>
+          <w:sz w:val="24"/>
+          <w:szCs w:val="24"/>
+        </w:rPr>
         <w:lastRenderedPageBreak/>
         <w:t>3.4.5 User interface—navigational paths and screen mock-ups</w:t>
       </w:r>
@@ -1706,13 +2862,21 @@
     <w:p>
       <w:pPr>
         <w:ind w:left="360"/>
-      </w:pPr>
-      <w:r>
+        <w:rPr>
+          <w:sz w:val="24"/>
+          <w:szCs w:val="24"/>
+        </w:rPr>
+      </w:pPr>
+      <w:r>
+        <w:rPr>
+          <w:sz w:val="24"/>
+          <w:szCs w:val="24"/>
+        </w:rPr>
         <w:object w:dxaOrig="19402" w:dyaOrig="23805">
-          <v:shape id="_x0000_i1030" type="#_x0000_t75" style="width:468pt;height:519.9pt" o:ole="">
+          <v:shape id="_x0000_i1030" type="#_x0000_t75" style="width:467.25pt;height:520.5pt" o:ole="">
             <v:imagedata r:id="rId17" o:title=""/>
           </v:shape>
-          <o:OLEObject Type="Embed" ProgID="Visio.Drawing.11" ShapeID="_x0000_i1030" DrawAspect="Content" ObjectID="_1478392411" r:id="rId18"/>
+          <o:OLEObject Type="Embed" ProgID="Visio.Drawing.11" ShapeID="_x0000_i1030" DrawAspect="Content" ObjectID="_1478365073" r:id="rId18"/>
         </w:object>
       </w:r>
     </w:p>
@@ -1808,9 +2972,6 @@
         <w:tab w:val="left" w:pos="3000"/>
       </w:tabs>
     </w:pPr>
-    <w:r>
-      <w:t xml:space="preserve">Saleh </w:t>
-    </w:r>
   </w:p>
 </w:hdr>
 </file>

--- a/New Microsoft Office Word Document_After_6e4a254676c98a73d39437490ce65c2ba0e3dce0.docx
+++ b/New Microsoft Office Word Document_After_6e4a254676c98a73d39437490ce65c2ba0e3dce0.docx
@@ -624,6 +624,215 @@
     </w:p>
     <w:p>
       <w:pPr>
+        <w:ind w:left="360" w:hanging="360"/>
+        <w:rPr>
+          <w:b/>
+          <w:sz w:val="24"/>
+          <w:szCs w:val="24"/>
+        </w:rPr>
+      </w:pPr>
+      <w:r>
+        <w:rPr>
+          <w:b/>
+          <w:sz w:val="24"/>
+          <w:szCs w:val="24"/>
+        </w:rPr>
+        <w:t>3.2 Functional Requirements</w:t>
+      </w:r>
+    </w:p>
+    <w:p>
+      <w:pPr>
+        <w:ind w:left="360"/>
+        <w:rPr>
+          <w:i/>
+          <w:sz w:val="24"/>
+          <w:szCs w:val="24"/>
+        </w:rPr>
+      </w:pPr>
+      <w:r>
+        <w:rPr>
+          <w:i/>
+          <w:sz w:val="24"/>
+          <w:szCs w:val="24"/>
+        </w:rPr>
+        <w:t>Database synchronization</w:t>
+      </w:r>
+    </w:p>
+    <w:p>
+      <w:pPr>
+        <w:ind w:left="360"/>
+        <w:rPr>
+          <w:sz w:val="24"/>
+          <w:szCs w:val="24"/>
+        </w:rPr>
+      </w:pPr>
+      <w:r>
+        <w:rPr>
+          <w:sz w:val="24"/>
+          <w:szCs w:val="24"/>
+        </w:rPr>
+        <w:t>When any changes are made to the main database, t</w:t>
+      </w:r>
+      <w:r>
+        <w:rPr>
+          <w:sz w:val="24"/>
+          <w:szCs w:val="24"/>
+        </w:rPr>
+        <w:t>he backu</w:t>
+      </w:r>
+      <w:r>
+        <w:rPr>
+          <w:sz w:val="24"/>
+          <w:szCs w:val="24"/>
+        </w:rPr>
+        <w:t>p database will be simultaneously updated. The purpose of this is so both databases has accurate and dependable information</w:t>
+      </w:r>
+    </w:p>
+    <w:p>
+      <w:pPr>
+        <w:ind w:left="360"/>
+        <w:rPr>
+          <w:i/>
+          <w:sz w:val="24"/>
+          <w:szCs w:val="24"/>
+        </w:rPr>
+      </w:pPr>
+      <w:r>
+        <w:rPr>
+          <w:i/>
+          <w:sz w:val="24"/>
+          <w:szCs w:val="24"/>
+        </w:rPr>
+        <w:t>One transaction at a time for each database</w:t>
+      </w:r>
+    </w:p>
+    <w:p>
+      <w:pPr>
+        <w:ind w:left="360"/>
+        <w:rPr>
+          <w:sz w:val="24"/>
+          <w:szCs w:val="24"/>
+        </w:rPr>
+      </w:pPr>
+      <w:r>
+        <w:rPr>
+          <w:sz w:val="24"/>
+          <w:szCs w:val="24"/>
+        </w:rPr>
+        <w:t>The database will lock out any transaction from entry if there is a transaction being processed. In the case an ATM accesses the database during a transaction; the transaction will lock out any other transaction from accessing the database object it is committed to. The transaction will get access once the transaction released the database object.</w:t>
+      </w:r>
+    </w:p>
+    <w:p>
+      <w:pPr>
+        <w:ind w:left="360"/>
+        <w:rPr>
+          <w:i/>
+          <w:sz w:val="24"/>
+          <w:szCs w:val="24"/>
+        </w:rPr>
+      </w:pPr>
+      <w:r>
+        <w:rPr>
+          <w:i/>
+          <w:sz w:val="24"/>
+          <w:szCs w:val="24"/>
+        </w:rPr>
+        <w:t>Database partitioning</w:t>
+      </w:r>
+    </w:p>
+    <w:p>
+      <w:pPr>
+        <w:ind w:left="360"/>
+        <w:rPr>
+          <w:sz w:val="24"/>
+          <w:szCs w:val="24"/>
+        </w:rPr>
+      </w:pPr>
+      <w:r>
+        <w:rPr>
+          <w:sz w:val="24"/>
+          <w:szCs w:val="24"/>
+        </w:rPr>
+        <w:t xml:space="preserve">Implementation of database partitioning will be to database tables exceeding the </w:t>
+      </w:r>
+      <w:proofErr w:type="gramStart"/>
+      <w:r>
+        <w:rPr>
+          <w:sz w:val="24"/>
+          <w:szCs w:val="24"/>
+        </w:rPr>
+        <w:t>2gb</w:t>
+      </w:r>
+      <w:proofErr w:type="gramEnd"/>
+      <w:r>
+        <w:rPr>
+          <w:sz w:val="24"/>
+          <w:szCs w:val="24"/>
+        </w:rPr>
+        <w:t xml:space="preserve"> size. It will take up the lost partitioning process.</w:t>
+      </w:r>
+    </w:p>
+    <w:p>
+      <w:pPr>
+        <w:ind w:left="360"/>
+        <w:rPr>
+          <w:i/>
+          <w:sz w:val="24"/>
+          <w:szCs w:val="24"/>
+        </w:rPr>
+      </w:pPr>
+      <w:r>
+        <w:rPr>
+          <w:i/>
+          <w:sz w:val="24"/>
+          <w:szCs w:val="24"/>
+        </w:rPr>
+        <w:t>Database replication</w:t>
+      </w:r>
+    </w:p>
+    <w:p>
+      <w:pPr>
+        <w:ind w:left="360"/>
+        <w:rPr>
+          <w:sz w:val="24"/>
+          <w:szCs w:val="24"/>
+        </w:rPr>
+      </w:pPr>
+      <w:r>
+        <w:rPr>
+          <w:sz w:val="24"/>
+          <w:szCs w:val="24"/>
+        </w:rPr>
+        <w:t>An ATM will have to send request to the database for its functionality. If the requests server hits exceed the specified level, the database will replicate to another server. The requests will them be distributed among the database servers with all modifications included in the replicated databases added to the backup database.</w:t>
+      </w:r>
+    </w:p>
+    <w:p>
+      <w:pPr>
+        <w:ind w:left="360"/>
+        <w:rPr>
+          <w:sz w:val="24"/>
+          <w:szCs w:val="24"/>
+        </w:rPr>
+      </w:pPr>
+      <w:proofErr w:type="gramStart"/>
+      <w:r>
+        <w:rPr>
+          <w:sz w:val="24"/>
+          <w:szCs w:val="24"/>
+        </w:rPr>
+        <w:t>updated</w:t>
+      </w:r>
+      <w:proofErr w:type="gramEnd"/>
+      <w:r>
+        <w:rPr>
+          <w:sz w:val="24"/>
+          <w:szCs w:val="24"/>
+        </w:rPr>
+        <w:t>.</w:t>
+      </w:r>
+    </w:p>
+    <w:p>
+      <w:pPr>
         <w:spacing w:line="480" w:lineRule="auto"/>
         <w:ind w:left="360"/>
         <w:rPr>
@@ -632,6 +841,8 @@
           <w:szCs w:val="24"/>
         </w:rPr>
       </w:pPr>
+      <w:bookmarkStart w:id="0" w:name="_GoBack"/>
+      <w:bookmarkEnd w:id="0"/>
     </w:p>
     <w:p>
       <w:r>
@@ -807,56 +1018,59 @@
               <w:spacing w:line="480" w:lineRule="auto"/>
             </w:pPr>
             <w:r>
+              <w:t>The system also requests to provide a receipt alongside the chosen transaction</w:t>
+            </w:r>
+          </w:p>
+          <w:p>
+            <w:pPr>
+              <w:numPr>
+                <w:ilvl w:val="0"/>
+                <w:numId w:val="5"/>
+              </w:numPr>
+              <w:spacing w:line="480" w:lineRule="auto"/>
+            </w:pPr>
+            <w:r>
+              <w:t>The customer agrees or rejects the system request</w:t>
+            </w:r>
+          </w:p>
+          <w:p>
+            <w:pPr>
+              <w:numPr>
+                <w:ilvl w:val="0"/>
+                <w:numId w:val="5"/>
+              </w:numPr>
+              <w:spacing w:line="480" w:lineRule="auto"/>
+            </w:pPr>
+            <w:r>
+              <w:t>The system process the transaction</w:t>
+            </w:r>
+          </w:p>
+          <w:p>
+            <w:pPr>
+              <w:numPr>
+                <w:ilvl w:val="0"/>
+                <w:numId w:val="5"/>
+              </w:numPr>
+              <w:spacing w:line="480" w:lineRule="auto"/>
+            </w:pPr>
+            <w:r>
+              <w:t xml:space="preserve">The system provides the customer with the request needs </w:t>
+            </w:r>
+          </w:p>
+          <w:p>
+            <w:pPr>
+              <w:numPr>
+                <w:ilvl w:val="0"/>
+                <w:numId w:val="5"/>
+              </w:numPr>
+              <w:spacing w:line="480" w:lineRule="auto"/>
+            </w:pPr>
+            <w:r>
+              <w:t xml:space="preserve">The system asks the customer if there is another </w:t>
+            </w:r>
+            <w:r>
               <w:lastRenderedPageBreak/>
-              <w:t>The system also requests to provide a receipt alongside the chosen transaction</w:t>
-            </w:r>
-          </w:p>
-          <w:p>
-            <w:pPr>
-              <w:numPr>
-                <w:ilvl w:val="0"/>
-                <w:numId w:val="5"/>
-              </w:numPr>
-              <w:spacing w:line="480" w:lineRule="auto"/>
-            </w:pPr>
-            <w:r>
-              <w:t>The customer agrees or rejects the system request</w:t>
-            </w:r>
-          </w:p>
-          <w:p>
-            <w:pPr>
-              <w:numPr>
-                <w:ilvl w:val="0"/>
-                <w:numId w:val="5"/>
-              </w:numPr>
-              <w:spacing w:line="480" w:lineRule="auto"/>
-            </w:pPr>
-            <w:r>
-              <w:t>The system process the transaction</w:t>
-            </w:r>
-          </w:p>
-          <w:p>
-            <w:pPr>
-              <w:numPr>
-                <w:ilvl w:val="0"/>
-                <w:numId w:val="5"/>
-              </w:numPr>
-              <w:spacing w:line="480" w:lineRule="auto"/>
-            </w:pPr>
-            <w:r>
-              <w:t xml:space="preserve">The system provides the customer with the request needs </w:t>
-            </w:r>
-          </w:p>
-          <w:p>
-            <w:pPr>
-              <w:numPr>
-                <w:ilvl w:val="0"/>
-                <w:numId w:val="5"/>
-              </w:numPr>
-              <w:spacing w:line="480" w:lineRule="auto"/>
-            </w:pPr>
-            <w:r>
-              <w:t>The system asks the customer if there is another transaction</w:t>
+              <w:t>transaction</w:t>
             </w:r>
           </w:p>
           <w:p>
@@ -1024,56 +1238,59 @@
               <w:spacing w:line="480" w:lineRule="auto"/>
             </w:pPr>
             <w:r>
+              <w:t xml:space="preserve">ATM machine requests for pin </w:t>
+            </w:r>
+          </w:p>
+          <w:p>
+            <w:pPr>
+              <w:numPr>
+                <w:ilvl w:val="0"/>
+                <w:numId w:val="6"/>
+              </w:numPr>
+              <w:spacing w:line="480" w:lineRule="auto"/>
+            </w:pPr>
+            <w:r>
+              <w:t>System checks if the pin is correct</w:t>
+            </w:r>
+          </w:p>
+          <w:p>
+            <w:pPr>
+              <w:numPr>
+                <w:ilvl w:val="0"/>
+                <w:numId w:val="6"/>
+              </w:numPr>
+              <w:spacing w:line="480" w:lineRule="auto"/>
+            </w:pPr>
+            <w:r>
+              <w:t>System asks which account customer wants to access; savings, checking or loan</w:t>
+            </w:r>
+          </w:p>
+          <w:p>
+            <w:pPr>
+              <w:numPr>
+                <w:ilvl w:val="0"/>
+                <w:numId w:val="6"/>
+              </w:numPr>
+              <w:spacing w:line="480" w:lineRule="auto"/>
+            </w:pPr>
+            <w:r>
+              <w:t>The customer selects the account to access</w:t>
+            </w:r>
+          </w:p>
+          <w:p>
+            <w:pPr>
+              <w:numPr>
+                <w:ilvl w:val="0"/>
+                <w:numId w:val="6"/>
+              </w:numPr>
+              <w:spacing w:line="480" w:lineRule="auto"/>
+            </w:pPr>
+            <w:r>
+              <w:t xml:space="preserve">The system asks the customer which transaction to make; </w:t>
+            </w:r>
+            <w:r>
               <w:lastRenderedPageBreak/>
-              <w:t xml:space="preserve">ATM machine requests for pin </w:t>
-            </w:r>
-          </w:p>
-          <w:p>
-            <w:pPr>
-              <w:numPr>
-                <w:ilvl w:val="0"/>
-                <w:numId w:val="6"/>
-              </w:numPr>
-              <w:spacing w:line="480" w:lineRule="auto"/>
-            </w:pPr>
-            <w:r>
-              <w:t>System checks if the pin is correct</w:t>
-            </w:r>
-          </w:p>
-          <w:p>
-            <w:pPr>
-              <w:numPr>
-                <w:ilvl w:val="0"/>
-                <w:numId w:val="6"/>
-              </w:numPr>
-              <w:spacing w:line="480" w:lineRule="auto"/>
-            </w:pPr>
-            <w:r>
-              <w:t>System asks which account customer wants to access; savings, checking or loan</w:t>
-            </w:r>
-          </w:p>
-          <w:p>
-            <w:pPr>
-              <w:numPr>
-                <w:ilvl w:val="0"/>
-                <w:numId w:val="6"/>
-              </w:numPr>
-              <w:spacing w:line="480" w:lineRule="auto"/>
-            </w:pPr>
-            <w:r>
-              <w:t>The customer selects the account to access</w:t>
-            </w:r>
-          </w:p>
-          <w:p>
-            <w:pPr>
-              <w:numPr>
-                <w:ilvl w:val="0"/>
-                <w:numId w:val="6"/>
-              </w:numPr>
-              <w:spacing w:line="480" w:lineRule="auto"/>
-            </w:pPr>
-            <w:r>
-              <w:t xml:space="preserve">The system asks the customer which transaction to make; withdrawal or check balance </w:t>
+              <w:t xml:space="preserve">withdrawal or check balance </w:t>
             </w:r>
           </w:p>
           <w:p>
@@ -1326,6 +1543,7 @@
           </w:tcPr>
           <w:p>
             <w:r>
+              <w:lastRenderedPageBreak/>
               <w:t>Flow of events</w:t>
             </w:r>
           </w:p>
@@ -1464,7 +1682,6 @@
               <w:spacing w:line="480" w:lineRule="auto"/>
             </w:pPr>
             <w:r>
-              <w:lastRenderedPageBreak/>
               <w:t>System provides the balance amount on the ATM screen</w:t>
             </w:r>
           </w:p>
@@ -1503,7 +1720,6 @@
           </w:tcPr>
           <w:p>
             <w:r>
-              <w:lastRenderedPageBreak/>
               <w:t>Entry conditions</w:t>
             </w:r>
           </w:p>
@@ -1533,6 +1749,7 @@
           </w:tcPr>
           <w:p>
             <w:r>
+              <w:lastRenderedPageBreak/>
               <w:t>Exit conditions</w:t>
             </w:r>
           </w:p>
@@ -1581,7 +1798,7 @@
           <v:shape id="_x0000_i1025" type="#_x0000_t75" style="width:468pt;height:646.2pt" o:ole="">
             <v:imagedata r:id="rId7" o:title=""/>
           </v:shape>
-          <o:OLEObject Type="Embed" ProgID="Visio.Drawing.11" ShapeID="_x0000_i1025" DrawAspect="Content" ObjectID="_1478296343" r:id="rId8"/>
+          <o:OLEObject Type="Embed" ProgID="Visio.Drawing.11" ShapeID="_x0000_i1025" DrawAspect="Content" ObjectID="_1478367107" r:id="rId8"/>
         </w:object>
       </w:r>
     </w:p>
@@ -1607,7 +1824,7 @@
           <v:shape id="_x0000_i1026" type="#_x0000_t75" style="width:403.8pt;height:280.2pt" o:ole="">
             <v:imagedata r:id="rId9" o:title=""/>
           </v:shape>
-          <o:OLEObject Type="Embed" ProgID="Visio.Drawing.11" ShapeID="_x0000_i1026" DrawAspect="Content" ObjectID="_1478296344" r:id="rId10"/>
+          <o:OLEObject Type="Embed" ProgID="Visio.Drawing.11" ShapeID="_x0000_i1026" DrawAspect="Content" ObjectID="_1478367108" r:id="rId10"/>
         </w:object>
       </w:r>
     </w:p>
@@ -1669,7 +1886,7 @@
           <v:shape id="_x0000_i1027" type="#_x0000_t75" style="width:468pt;height:289.2pt" o:ole="">
             <v:imagedata r:id="rId11" o:title=""/>
           </v:shape>
-          <o:OLEObject Type="Embed" ProgID="Visio.Drawing.11" ShapeID="_x0000_i1027" DrawAspect="Content" ObjectID="_1478296345" r:id="rId12"/>
+          <o:OLEObject Type="Embed" ProgID="Visio.Drawing.11" ShapeID="_x0000_i1027" DrawAspect="Content" ObjectID="_1478367109" r:id="rId12"/>
         </w:object>
       </w:r>
     </w:p>
@@ -1747,7 +1964,7 @@
           <v:shape id="_x0000_i1028" type="#_x0000_t75" style="width:468pt;height:427.2pt" o:ole="">
             <v:imagedata r:id="rId13" o:title=""/>
           </v:shape>
-          <o:OLEObject Type="Embed" ProgID="Visio.Drawing.11" ShapeID="_x0000_i1028" DrawAspect="Content" ObjectID="_1478296346" r:id="rId14"/>
+          <o:OLEObject Type="Embed" ProgID="Visio.Drawing.11" ShapeID="_x0000_i1028" DrawAspect="Content" ObjectID="_1478367110" r:id="rId14"/>
         </w:object>
       </w:r>
     </w:p>
@@ -1768,7 +1985,7 @@
           <v:shape id="_x0000_i1029" type="#_x0000_t75" style="width:352.8pt;height:592.2pt" o:ole="">
             <v:imagedata r:id="rId15" o:title=""/>
           </v:shape>
-          <o:OLEObject Type="Embed" ProgID="Visio.Drawing.11" ShapeID="_x0000_i1029" DrawAspect="Content" ObjectID="_1478296347" r:id="rId16"/>
+          <o:OLEObject Type="Embed" ProgID="Visio.Drawing.11" ShapeID="_x0000_i1029" DrawAspect="Content" ObjectID="_1478367111" r:id="rId16"/>
         </w:object>
       </w:r>
     </w:p>
@@ -1799,7 +2016,7 @@
           <v:shape id="_x0000_i1030" type="#_x0000_t75" style="width:467.4pt;height:520.2pt" o:ole="">
             <v:imagedata r:id="rId17" o:title=""/>
           </v:shape>
-          <o:OLEObject Type="Embed" ProgID="Visio.Drawing.11" ShapeID="_x0000_i1030" DrawAspect="Content" ObjectID="_1478296348" r:id="rId18"/>
+          <o:OLEObject Type="Embed" ProgID="Visio.Drawing.11" ShapeID="_x0000_i1030" DrawAspect="Content" ObjectID="_1478367112" r:id="rId18"/>
         </w:object>
       </w:r>
     </w:p>
@@ -1865,8 +2082,6 @@
           <w:szCs w:val="24"/>
         </w:rPr>
       </w:pPr>
-      <w:bookmarkStart w:id="0" w:name="_GoBack"/>
-      <w:bookmarkEnd w:id="0"/>
     </w:p>
     <w:sectPr>
       <w:headerReference w:type="default" r:id="rId19"/>

--- a/New Microsoft Office Word Document_After_6e4a254676c98a73d39437490ce65c2ba0e3dce0.docx
+++ b/New Microsoft Office Word Document_After_6e4a254676c98a73d39437490ce65c2ba0e3dce0.docx
@@ -594,6 +594,13 @@
         </w:rPr>
         <w:t>p database will be simultaneously updated. The purpose of this is so both databases has accurate and dependable information</w:t>
       </w:r>
+      <w:r>
+        <w:rPr>
+          <w:sz w:val="24"/>
+          <w:szCs w:val="24"/>
+        </w:rPr>
+        <w:t>.</w:t>
+      </w:r>
     </w:p>
     <w:p>
       <w:pPr>
@@ -626,7 +633,91 @@
           <w:sz w:val="24"/>
           <w:szCs w:val="24"/>
         </w:rPr>
-        <w:t>The database will lock out any transaction from entry if there is a transaction being processed. In the case an ATM accesses the database during a transaction; the transaction will lock out any other transaction from accessing the database object it is committed to. The transaction will get access once the transaction released the database object.</w:t>
+        <w:t>For security purposes, t</w:t>
+      </w:r>
+      <w:r>
+        <w:rPr>
+          <w:sz w:val="24"/>
+          <w:szCs w:val="24"/>
+        </w:rPr>
+        <w:t xml:space="preserve">he database will lock out any </w:t>
+      </w:r>
+      <w:r>
+        <w:rPr>
+          <w:sz w:val="24"/>
+          <w:szCs w:val="24"/>
+        </w:rPr>
+        <w:t xml:space="preserve">attempted </w:t>
+      </w:r>
+      <w:r>
+        <w:rPr>
+          <w:sz w:val="24"/>
+          <w:szCs w:val="24"/>
+        </w:rPr>
+        <w:t xml:space="preserve">transaction from entry if there </w:t>
+      </w:r>
+      <w:r>
+        <w:rPr>
+          <w:sz w:val="24"/>
+          <w:szCs w:val="24"/>
+        </w:rPr>
+        <w:t>is already a transaction in progress</w:t>
+      </w:r>
+      <w:r>
+        <w:rPr>
+          <w:sz w:val="24"/>
+          <w:szCs w:val="24"/>
+        </w:rPr>
+        <w:t>.</w:t>
+      </w:r>
+      <w:r>
+        <w:rPr>
+          <w:sz w:val="24"/>
+          <w:szCs w:val="24"/>
+        </w:rPr>
+        <w:t xml:space="preserve"> Once a transaction begins, the database is committed to completing that task</w:t>
+      </w:r>
+      <w:r>
+        <w:rPr>
+          <w:sz w:val="24"/>
+          <w:szCs w:val="24"/>
+        </w:rPr>
+        <w:t xml:space="preserve">. The </w:t>
+      </w:r>
+      <w:r>
+        <w:rPr>
+          <w:sz w:val="24"/>
+          <w:szCs w:val="24"/>
+        </w:rPr>
+        <w:t>attempted transaction will gain</w:t>
+      </w:r>
+      <w:r>
+        <w:rPr>
+          <w:sz w:val="24"/>
+          <w:szCs w:val="24"/>
+        </w:rPr>
+        <w:t xml:space="preserve"> access once the </w:t>
+      </w:r>
+      <w:r>
+        <w:rPr>
+          <w:sz w:val="24"/>
+          <w:szCs w:val="24"/>
+        </w:rPr>
+        <w:t xml:space="preserve">current </w:t>
+      </w:r>
+      <w:r>
+        <w:rPr>
+          <w:sz w:val="24"/>
+          <w:szCs w:val="24"/>
+        </w:rPr>
+        <w:t xml:space="preserve">transaction </w:t>
+      </w:r>
+      <w:r>
+        <w:rPr>
+          <w:sz w:val="24"/>
+          <w:szCs w:val="24"/>
+        </w:rPr>
+        <w:t>is complete.</w:t>
       </w:r>
     </w:p>
     <w:p>
@@ -660,7 +751,7 @@
           <w:sz w:val="24"/>
           <w:szCs w:val="24"/>
         </w:rPr>
-        <w:t>Implementation of database partitioning will be to database tables exceeding the 2gb size. It will take up the lost partitioning process.</w:t>
+        <w:t>Databases that exceed the 2 gigabyte limit will be partitioned. Partitioning is when you divide database table into multiple tables. This is effective because accessing the information would now be extremely faster and easier.</w:t>
       </w:r>
     </w:p>
     <w:p>
@@ -695,35 +786,106 @@
           <w:sz w:val="24"/>
           <w:szCs w:val="24"/>
         </w:rPr>
-        <w:t>An ATM will have to send request to the database for its functionality. If the requests server hits exceed the specified level, the database will replicate to another server. The requests will them be distributed among the database servers with all modifications included in the replicated databases added to the backup database.</w:t>
-      </w:r>
-    </w:p>
-    <w:p>
-      <w:pPr>
-        <w:ind w:left="360"/>
-        <w:rPr>
-          <w:sz w:val="24"/>
-          <w:szCs w:val="24"/>
-        </w:rPr>
-      </w:pPr>
-      <w:r>
-        <w:rPr>
-          <w:sz w:val="24"/>
-          <w:szCs w:val="24"/>
-        </w:rPr>
-        <w:t>updated.</w:t>
-      </w:r>
-    </w:p>
-    <w:p>
-      <w:pPr>
-        <w:spacing w:line="480" w:lineRule="auto"/>
-        <w:ind w:left="360"/>
-        <w:rPr>
-          <w:rFonts w:ascii="Times New Roman" w:eastAsia="Calibri" w:hAnsi="Times New Roman" w:cs="Times New Roman"/>
-          <w:sz w:val="24"/>
-          <w:szCs w:val="24"/>
-        </w:rPr>
-      </w:pPr>
+        <w:t>When the</w:t>
+      </w:r>
+      <w:r>
+        <w:rPr>
+          <w:sz w:val="24"/>
+          <w:szCs w:val="24"/>
+        </w:rPr>
+        <w:t xml:space="preserve"> ATM </w:t>
+      </w:r>
+      <w:r>
+        <w:rPr>
+          <w:sz w:val="24"/>
+          <w:szCs w:val="24"/>
+        </w:rPr>
+        <w:t>machine</w:t>
+      </w:r>
+      <w:r>
+        <w:rPr>
+          <w:sz w:val="24"/>
+          <w:szCs w:val="24"/>
+        </w:rPr>
+        <w:t xml:space="preserve"> send</w:t>
+      </w:r>
+      <w:r>
+        <w:rPr>
+          <w:sz w:val="24"/>
+          <w:szCs w:val="24"/>
+        </w:rPr>
+        <w:t>s</w:t>
+      </w:r>
+      <w:r>
+        <w:rPr>
+          <w:sz w:val="24"/>
+          <w:szCs w:val="24"/>
+        </w:rPr>
+        <w:t xml:space="preserve"> </w:t>
+      </w:r>
+      <w:r>
+        <w:rPr>
+          <w:sz w:val="24"/>
+          <w:szCs w:val="24"/>
+        </w:rPr>
+        <w:t xml:space="preserve">a </w:t>
+      </w:r>
+      <w:r>
+        <w:rPr>
+          <w:sz w:val="24"/>
+          <w:szCs w:val="24"/>
+        </w:rPr>
+        <w:t>request to the dat</w:t>
+      </w:r>
+      <w:r>
+        <w:rPr>
+          <w:sz w:val="24"/>
+          <w:szCs w:val="24"/>
+        </w:rPr>
+        <w:t xml:space="preserve">abase a specific number of times, </w:t>
+      </w:r>
+      <w:r>
+        <w:rPr>
+          <w:sz w:val="24"/>
+          <w:szCs w:val="24"/>
+        </w:rPr>
+        <w:t>the server system would time out</w:t>
+      </w:r>
+      <w:r>
+        <w:rPr>
+          <w:sz w:val="24"/>
+          <w:szCs w:val="24"/>
+        </w:rPr>
+        <w:t>.</w:t>
+      </w:r>
+      <w:r>
+        <w:rPr>
+          <w:sz w:val="24"/>
+          <w:szCs w:val="24"/>
+        </w:rPr>
+        <w:t xml:space="preserve"> When that happens, the data</w:t>
+      </w:r>
+      <w:r>
+        <w:rPr>
+          <w:sz w:val="24"/>
+          <w:szCs w:val="24"/>
+        </w:rPr>
+        <w:t>base will send that same request to another server. The requests will then</w:t>
+      </w:r>
+      <w:r>
+        <w:rPr>
+          <w:sz w:val="24"/>
+          <w:szCs w:val="24"/>
+        </w:rPr>
+        <w:t xml:space="preserve"> be distributed among the database servers with all </w:t>
+      </w:r>
+      <w:r>
+        <w:rPr>
+          <w:sz w:val="24"/>
+          <w:szCs w:val="24"/>
+        </w:rPr>
+        <w:t>of the modifications included.</w:t>
+      </w:r>
     </w:p>
     <w:p>
       <w:pPr>
@@ -1036,15 +1198,7 @@
                 <w:sz w:val="24"/>
                 <w:szCs w:val="24"/>
               </w:rPr>
-              <w:t xml:space="preserve">The system also requests to provide a receipt </w:t>
-            </w:r>
-            <w:r>
-              <w:rPr>
-                <w:sz w:val="24"/>
-                <w:szCs w:val="24"/>
-              </w:rPr>
-              <w:lastRenderedPageBreak/>
-              <w:t>alongside the chosen transaction</w:t>
+              <w:t>The system also requests to provide a receipt alongside the chosen transaction</w:t>
             </w:r>
           </w:p>
           <w:p>
@@ -1064,6 +1218,7 @@
                 <w:sz w:val="24"/>
                 <w:szCs w:val="24"/>
               </w:rPr>
+              <w:lastRenderedPageBreak/>
               <w:t>The customer agrees or rejects the system request</w:t>
             </w:r>
           </w:p>
@@ -1372,7 +1527,6 @@
                 <w:sz w:val="24"/>
                 <w:szCs w:val="24"/>
               </w:rPr>
-              <w:lastRenderedPageBreak/>
               <w:t>Flow of events</w:t>
             </w:r>
           </w:p>
@@ -1419,6 +1573,7 @@
                 <w:sz w:val="24"/>
                 <w:szCs w:val="24"/>
               </w:rPr>
+              <w:lastRenderedPageBreak/>
               <w:t xml:space="preserve">ATM machine requests for pin </w:t>
             </w:r>
           </w:p>
@@ -1659,15 +1814,7 @@
                 <w:sz w:val="24"/>
                 <w:szCs w:val="24"/>
               </w:rPr>
-              <w:t xml:space="preserve">If customer requires no other transaction the system ejects the card and provides receipt if requested to do </w:t>
-            </w:r>
-            <w:r>
-              <w:rPr>
-                <w:sz w:val="24"/>
-                <w:szCs w:val="24"/>
-              </w:rPr>
-              <w:lastRenderedPageBreak/>
-              <w:t>so</w:t>
+              <w:t>If customer requires no other transaction the system ejects the card and provides receipt if requested to do so</w:t>
             </w:r>
           </w:p>
           <w:p>
@@ -1687,6 +1834,7 @@
                 <w:sz w:val="24"/>
                 <w:szCs w:val="24"/>
               </w:rPr>
+              <w:lastRenderedPageBreak/>
               <w:t>System thanks the customer and exits to the start page</w:t>
             </w:r>
           </w:p>
@@ -2112,7 +2260,6 @@
                 <w:sz w:val="24"/>
                 <w:szCs w:val="24"/>
               </w:rPr>
-              <w:lastRenderedPageBreak/>
               <w:t>Customer chooses the check balance transaction</w:t>
             </w:r>
           </w:p>
@@ -2133,6 +2280,7 @@
                 <w:sz w:val="24"/>
                 <w:szCs w:val="24"/>
               </w:rPr>
+              <w:lastRenderedPageBreak/>
               <w:t>System asks customer if they want a receipt</w:t>
             </w:r>
           </w:p>
@@ -2406,10 +2554,10 @@
             <v:path o:extrusionok="f" gradientshapeok="t" o:connecttype="rect"/>
             <o:lock v:ext="edit" aspectratio="t"/>
           </v:shapetype>
-          <v:shape id="_x0000_i1025" type="#_x0000_t75" style="width:468pt;height:646.5pt" o:ole="">
+          <v:shape id="_x0000_i1025" type="#_x0000_t75" style="width:468pt;height:646.35pt" o:ole="">
             <v:imagedata r:id="rId7" o:title=""/>
           </v:shape>
-          <o:OLEObject Type="Embed" ProgID="Visio.Drawing.11" ShapeID="_x0000_i1025" DrawAspect="Content" ObjectID="_1478365068" r:id="rId8"/>
+          <o:OLEObject Type="Embed" ProgID="Visio.Drawing.11" ShapeID="_x0000_i1025" DrawAspect="Content" ObjectID="_1478369499" r:id="rId8"/>
         </w:object>
       </w:r>
     </w:p>
@@ -2458,10 +2606,10 @@
           <w:szCs w:val="24"/>
         </w:rPr>
         <w:object w:dxaOrig="8080" w:dyaOrig="5598">
-          <v:shape id="_x0000_i1026" type="#_x0000_t75" style="width:404.25pt;height:279.75pt" o:ole="">
+          <v:shape id="_x0000_i1026" type="#_x0000_t75" style="width:404.35pt;height:279.65pt" o:ole="">
             <v:imagedata r:id="rId9" o:title=""/>
           </v:shape>
-          <o:OLEObject Type="Embed" ProgID="Visio.Drawing.11" ShapeID="_x0000_i1026" DrawAspect="Content" ObjectID="_1478365069" r:id="rId10"/>
+          <o:OLEObject Type="Embed" ProgID="Visio.Drawing.11" ShapeID="_x0000_i1026" DrawAspect="Content" ObjectID="_1478369500" r:id="rId10"/>
         </w:object>
       </w:r>
     </w:p>
@@ -2569,10 +2717,10 @@
           <w:szCs w:val="24"/>
         </w:rPr>
         <w:object w:dxaOrig="11833" w:dyaOrig="7314">
-          <v:shape id="_x0000_i1027" type="#_x0000_t75" style="width:468pt;height:289.5pt" o:ole="">
+          <v:shape id="_x0000_i1027" type="#_x0000_t75" style="width:468pt;height:289.65pt" o:ole="">
             <v:imagedata r:id="rId11" o:title=""/>
           </v:shape>
-          <o:OLEObject Type="Embed" ProgID="Visio.Drawing.11" ShapeID="_x0000_i1027" DrawAspect="Content" ObjectID="_1478365070" r:id="rId12"/>
+          <o:OLEObject Type="Embed" ProgID="Visio.Drawing.11" ShapeID="_x0000_i1027" DrawAspect="Content" ObjectID="_1478369501" r:id="rId12"/>
         </w:object>
       </w:r>
     </w:p>
@@ -2735,10 +2883,10 @@
           <w:szCs w:val="24"/>
         </w:rPr>
         <w:object w:dxaOrig="11683" w:dyaOrig="10678">
-          <v:shape id="_x0000_i1028" type="#_x0000_t75" style="width:468pt;height:426.75pt" o:ole="">
+          <v:shape id="_x0000_i1028" type="#_x0000_t75" style="width:468pt;height:427pt" o:ole="">
             <v:imagedata r:id="rId13" o:title=""/>
           </v:shape>
-          <o:OLEObject Type="Embed" ProgID="Visio.Drawing.11" ShapeID="_x0000_i1028" DrawAspect="Content" ObjectID="_1478365071" r:id="rId14"/>
+          <o:OLEObject Type="Embed" ProgID="Visio.Drawing.11" ShapeID="_x0000_i1028" DrawAspect="Content" ObjectID="_1478369502" r:id="rId14"/>
         </w:object>
       </w:r>
     </w:p>
@@ -2818,10 +2966,10 @@
           <w:szCs w:val="24"/>
         </w:rPr>
         <w:object w:dxaOrig="8079" w:dyaOrig="14860">
-          <v:shape id="_x0000_i1029" type="#_x0000_t75" style="width:352.5pt;height:592.5pt" o:ole="">
+          <v:shape id="_x0000_i1029" type="#_x0000_t75" style="width:352.45pt;height:591.9pt" o:ole="">
             <v:imagedata r:id="rId15" o:title=""/>
           </v:shape>
-          <o:OLEObject Type="Embed" ProgID="Visio.Drawing.11" ShapeID="_x0000_i1029" DrawAspect="Content" ObjectID="_1478365072" r:id="rId16"/>
+          <o:OLEObject Type="Embed" ProgID="Visio.Drawing.11" ShapeID="_x0000_i1029" DrawAspect="Content" ObjectID="_1478369503" r:id="rId16"/>
         </w:object>
       </w:r>
     </w:p>
@@ -2873,10 +3021,10 @@
           <w:szCs w:val="24"/>
         </w:rPr>
         <w:object w:dxaOrig="19402" w:dyaOrig="23805">
-          <v:shape id="_x0000_i1030" type="#_x0000_t75" style="width:467.25pt;height:520.5pt" o:ole="">
+          <v:shape id="_x0000_i1030" type="#_x0000_t75" style="width:468pt;height:519.9pt" o:ole="">
             <v:imagedata r:id="rId17" o:title=""/>
           </v:shape>
-          <o:OLEObject Type="Embed" ProgID="Visio.Drawing.11" ShapeID="_x0000_i1030" DrawAspect="Content" ObjectID="_1478365073" r:id="rId18"/>
+          <o:OLEObject Type="Embed" ProgID="Visio.Drawing.11" ShapeID="_x0000_i1030" DrawAspect="Content" ObjectID="_1478369504" r:id="rId18"/>
         </w:object>
       </w:r>
     </w:p>

--- a/New Microsoft Office Word Document_After_6e4a254676c98a73d39437490ce65c2ba0e3dce0.docx
+++ b/New Microsoft Office Word Document_After_6e4a254676c98a73d39437490ce65c2ba0e3dce0.docx
@@ -6,12 +6,14 @@
       <w:pPr>
         <w:spacing w:line="480" w:lineRule="auto"/>
         <w:rPr>
-          <w:sz w:val="24"/>
-          <w:szCs w:val="24"/>
-        </w:rPr>
-      </w:pPr>
-      <w:r>
-        <w:rPr>
+          <w:rFonts w:asciiTheme="majorBidi" w:hAnsiTheme="majorBidi" w:cstheme="majorBidi"/>
+          <w:sz w:val="24"/>
+          <w:szCs w:val="24"/>
+        </w:rPr>
+      </w:pPr>
+      <w:r>
+        <w:rPr>
+          <w:rFonts w:asciiTheme="majorBidi" w:hAnsiTheme="majorBidi" w:cstheme="majorBidi"/>
           <w:sz w:val="24"/>
           <w:szCs w:val="24"/>
         </w:rPr>
@@ -22,6 +24,7 @@
       <w:pPr>
         <w:spacing w:line="480" w:lineRule="auto"/>
         <w:rPr>
+          <w:rFonts w:asciiTheme="majorBidi" w:hAnsiTheme="majorBidi" w:cstheme="majorBidi"/>
           <w:b/>
           <w:sz w:val="24"/>
           <w:szCs w:val="24"/>
@@ -29,6 +32,7 @@
       </w:pPr>
       <w:r>
         <w:rPr>
+          <w:rFonts w:asciiTheme="majorBidi" w:hAnsiTheme="majorBidi" w:cstheme="majorBidi"/>
           <w:b/>
           <w:sz w:val="24"/>
           <w:szCs w:val="24"/>
@@ -44,12 +48,14 @@
         </w:numPr>
         <w:spacing w:line="480" w:lineRule="auto"/>
         <w:rPr>
-          <w:sz w:val="24"/>
-          <w:szCs w:val="24"/>
-        </w:rPr>
-      </w:pPr>
-      <w:r>
-        <w:rPr>
+          <w:rFonts w:asciiTheme="majorBidi" w:hAnsiTheme="majorBidi" w:cstheme="majorBidi"/>
+          <w:sz w:val="24"/>
+          <w:szCs w:val="24"/>
+        </w:rPr>
+      </w:pPr>
+      <w:r>
+        <w:rPr>
+          <w:rFonts w:asciiTheme="majorBidi" w:hAnsiTheme="majorBidi" w:cstheme="majorBidi"/>
           <w:sz w:val="24"/>
           <w:szCs w:val="24"/>
         </w:rPr>
@@ -61,12 +67,14 @@
         <w:spacing w:line="480" w:lineRule="auto"/>
         <w:ind w:left="360"/>
         <w:rPr>
-          <w:sz w:val="24"/>
-          <w:szCs w:val="24"/>
-        </w:rPr>
-      </w:pPr>
-      <w:r>
-        <w:rPr>
+          <w:rFonts w:asciiTheme="majorBidi" w:hAnsiTheme="majorBidi" w:cstheme="majorBidi"/>
+          <w:sz w:val="24"/>
+          <w:szCs w:val="24"/>
+        </w:rPr>
+      </w:pPr>
+      <w:r>
+        <w:rPr>
+          <w:rFonts w:asciiTheme="majorBidi" w:hAnsiTheme="majorBidi" w:cstheme="majorBidi"/>
           <w:sz w:val="24"/>
           <w:szCs w:val="24"/>
         </w:rPr>
@@ -81,14 +89,14 @@
         </w:numPr>
         <w:spacing w:line="480" w:lineRule="auto"/>
         <w:rPr>
-          <w:rFonts w:ascii="Times New Roman" w:eastAsia="Calibri" w:hAnsi="Times New Roman" w:cs="Times New Roman"/>
-          <w:sz w:val="24"/>
-          <w:szCs w:val="24"/>
-        </w:rPr>
-      </w:pPr>
-      <w:r>
-        <w:rPr>
-          <w:rFonts w:ascii="Times New Roman" w:eastAsia="Calibri" w:hAnsi="Times New Roman" w:cs="Times New Roman"/>
+          <w:rFonts w:asciiTheme="majorBidi" w:eastAsia="Calibri" w:hAnsiTheme="majorBidi" w:cstheme="majorBidi"/>
+          <w:sz w:val="24"/>
+          <w:szCs w:val="24"/>
+        </w:rPr>
+      </w:pPr>
+      <w:r>
+        <w:rPr>
+          <w:rFonts w:asciiTheme="majorBidi" w:eastAsia="Calibri" w:hAnsiTheme="majorBidi" w:cstheme="majorBidi"/>
           <w:sz w:val="24"/>
           <w:szCs w:val="24"/>
         </w:rPr>
@@ -100,14 +108,14 @@
         <w:spacing w:line="480" w:lineRule="auto"/>
         <w:ind w:left="360"/>
         <w:rPr>
-          <w:rFonts w:ascii="Times New Roman" w:eastAsia="Calibri" w:hAnsi="Times New Roman" w:cs="Times New Roman"/>
-          <w:sz w:val="24"/>
-          <w:szCs w:val="24"/>
-        </w:rPr>
-      </w:pPr>
-      <w:r>
-        <w:rPr>
-          <w:rFonts w:ascii="Times New Roman" w:eastAsia="Calibri" w:hAnsi="Times New Roman" w:cs="Times New Roman"/>
+          <w:rFonts w:asciiTheme="majorBidi" w:eastAsia="Calibri" w:hAnsiTheme="majorBidi" w:cstheme="majorBidi"/>
+          <w:sz w:val="24"/>
+          <w:szCs w:val="24"/>
+        </w:rPr>
+      </w:pPr>
+      <w:r>
+        <w:rPr>
+          <w:rFonts w:asciiTheme="majorBidi" w:eastAsia="Calibri" w:hAnsiTheme="majorBidi" w:cstheme="majorBidi"/>
           <w:sz w:val="24"/>
           <w:szCs w:val="24"/>
         </w:rPr>
@@ -122,14 +130,14 @@
         </w:numPr>
         <w:spacing w:line="480" w:lineRule="auto"/>
         <w:rPr>
-          <w:rFonts w:ascii="Times New Roman" w:eastAsia="Calibri" w:hAnsi="Times New Roman" w:cs="Times New Roman"/>
-          <w:sz w:val="24"/>
-          <w:szCs w:val="24"/>
-        </w:rPr>
-      </w:pPr>
-      <w:r>
-        <w:rPr>
-          <w:rFonts w:ascii="Times New Roman" w:eastAsia="Calibri" w:hAnsi="Times New Roman" w:cs="Times New Roman"/>
+          <w:rFonts w:asciiTheme="majorBidi" w:eastAsia="Calibri" w:hAnsiTheme="majorBidi" w:cstheme="majorBidi"/>
+          <w:sz w:val="24"/>
+          <w:szCs w:val="24"/>
+        </w:rPr>
+      </w:pPr>
+      <w:r>
+        <w:rPr>
+          <w:rFonts w:asciiTheme="majorBidi" w:eastAsia="Calibri" w:hAnsiTheme="majorBidi" w:cstheme="majorBidi"/>
           <w:sz w:val="24"/>
           <w:szCs w:val="24"/>
         </w:rPr>
@@ -142,14 +150,14 @@
         <w:spacing w:line="480" w:lineRule="auto"/>
         <w:ind w:left="360"/>
         <w:rPr>
-          <w:rFonts w:ascii="Times New Roman" w:eastAsia="Calibri" w:hAnsi="Times New Roman" w:cs="Times New Roman"/>
-          <w:sz w:val="24"/>
-          <w:szCs w:val="24"/>
-        </w:rPr>
-      </w:pPr>
-      <w:r>
-        <w:rPr>
-          <w:rFonts w:ascii="Times New Roman" w:eastAsia="Calibri" w:hAnsi="Times New Roman" w:cs="Times New Roman"/>
+          <w:rFonts w:asciiTheme="majorBidi" w:eastAsia="Calibri" w:hAnsiTheme="majorBidi" w:cstheme="majorBidi"/>
+          <w:sz w:val="24"/>
+          <w:szCs w:val="24"/>
+        </w:rPr>
+      </w:pPr>
+      <w:r>
+        <w:rPr>
+          <w:rFonts w:asciiTheme="majorBidi" w:eastAsia="Calibri" w:hAnsiTheme="majorBidi" w:cstheme="majorBidi"/>
           <w:sz w:val="24"/>
           <w:szCs w:val="24"/>
         </w:rPr>
@@ -164,14 +172,14 @@
         </w:numPr>
         <w:spacing w:line="480" w:lineRule="auto"/>
         <w:rPr>
-          <w:rFonts w:ascii="Times New Roman" w:eastAsia="Calibri" w:hAnsi="Times New Roman" w:cs="Times New Roman"/>
-          <w:sz w:val="24"/>
-          <w:szCs w:val="24"/>
-        </w:rPr>
-      </w:pPr>
-      <w:r>
-        <w:rPr>
-          <w:rFonts w:ascii="Times New Roman" w:eastAsia="Calibri" w:hAnsi="Times New Roman" w:cs="Times New Roman"/>
+          <w:rFonts w:asciiTheme="majorBidi" w:eastAsia="Calibri" w:hAnsiTheme="majorBidi" w:cstheme="majorBidi"/>
+          <w:sz w:val="24"/>
+          <w:szCs w:val="24"/>
+        </w:rPr>
+      </w:pPr>
+      <w:r>
+        <w:rPr>
+          <w:rFonts w:asciiTheme="majorBidi" w:eastAsia="Calibri" w:hAnsiTheme="majorBidi" w:cstheme="majorBidi"/>
           <w:sz w:val="24"/>
           <w:szCs w:val="24"/>
         </w:rPr>
@@ -186,14 +194,14 @@
         </w:numPr>
         <w:spacing w:line="480" w:lineRule="auto"/>
         <w:rPr>
-          <w:rFonts w:ascii="Times New Roman" w:eastAsia="Calibri" w:hAnsi="Times New Roman" w:cs="Times New Roman"/>
-          <w:sz w:val="24"/>
-          <w:szCs w:val="24"/>
-        </w:rPr>
-      </w:pPr>
-      <w:r>
-        <w:rPr>
-          <w:rFonts w:ascii="Times New Roman" w:eastAsia="Calibri" w:hAnsi="Times New Roman" w:cs="Times New Roman"/>
+          <w:rFonts w:asciiTheme="majorBidi" w:eastAsia="Calibri" w:hAnsiTheme="majorBidi" w:cstheme="majorBidi"/>
+          <w:sz w:val="24"/>
+          <w:szCs w:val="24"/>
+        </w:rPr>
+      </w:pPr>
+      <w:r>
+        <w:rPr>
+          <w:rFonts w:asciiTheme="majorBidi" w:eastAsia="Calibri" w:hAnsiTheme="majorBidi" w:cstheme="majorBidi"/>
           <w:sz w:val="24"/>
           <w:szCs w:val="24"/>
         </w:rPr>
@@ -208,14 +216,14 @@
         </w:numPr>
         <w:spacing w:line="480" w:lineRule="auto"/>
         <w:rPr>
-          <w:rFonts w:ascii="Times New Roman" w:eastAsia="Calibri" w:hAnsi="Times New Roman" w:cs="Times New Roman"/>
-          <w:sz w:val="24"/>
-          <w:szCs w:val="24"/>
-        </w:rPr>
-      </w:pPr>
-      <w:r>
-        <w:rPr>
-          <w:rFonts w:ascii="Times New Roman" w:eastAsia="Calibri" w:hAnsi="Times New Roman" w:cs="Times New Roman"/>
+          <w:rFonts w:asciiTheme="majorBidi" w:eastAsia="Calibri" w:hAnsiTheme="majorBidi" w:cstheme="majorBidi"/>
+          <w:sz w:val="24"/>
+          <w:szCs w:val="24"/>
+        </w:rPr>
+      </w:pPr>
+      <w:r>
+        <w:rPr>
+          <w:rFonts w:asciiTheme="majorBidi" w:eastAsia="Calibri" w:hAnsiTheme="majorBidi" w:cstheme="majorBidi"/>
           <w:sz w:val="24"/>
           <w:szCs w:val="24"/>
         </w:rPr>
@@ -230,14 +238,14 @@
         </w:numPr>
         <w:spacing w:line="480" w:lineRule="auto"/>
         <w:rPr>
-          <w:rFonts w:ascii="Times New Roman" w:eastAsia="Calibri" w:hAnsi="Times New Roman" w:cs="Times New Roman"/>
-          <w:sz w:val="24"/>
-          <w:szCs w:val="24"/>
-        </w:rPr>
-      </w:pPr>
-      <w:r>
-        <w:rPr>
-          <w:rFonts w:ascii="Times New Roman" w:eastAsia="Calibri" w:hAnsi="Times New Roman" w:cs="Times New Roman"/>
+          <w:rFonts w:asciiTheme="majorBidi" w:eastAsia="Calibri" w:hAnsiTheme="majorBidi" w:cstheme="majorBidi"/>
+          <w:sz w:val="24"/>
+          <w:szCs w:val="24"/>
+        </w:rPr>
+      </w:pPr>
+      <w:r>
+        <w:rPr>
+          <w:rFonts w:asciiTheme="majorBidi" w:eastAsia="Calibri" w:hAnsiTheme="majorBidi" w:cstheme="majorBidi"/>
           <w:sz w:val="24"/>
           <w:szCs w:val="24"/>
         </w:rPr>
@@ -253,14 +261,14 @@
         </w:numPr>
         <w:spacing w:line="480" w:lineRule="auto"/>
         <w:rPr>
-          <w:rFonts w:ascii="Times New Roman" w:eastAsia="Calibri" w:hAnsi="Times New Roman" w:cs="Times New Roman"/>
-          <w:sz w:val="24"/>
-          <w:szCs w:val="24"/>
-        </w:rPr>
-      </w:pPr>
-      <w:r>
-        <w:rPr>
-          <w:rFonts w:ascii="Times New Roman" w:eastAsia="Calibri" w:hAnsi="Times New Roman" w:cs="Times New Roman"/>
+          <w:rFonts w:asciiTheme="majorBidi" w:eastAsia="Calibri" w:hAnsiTheme="majorBidi" w:cstheme="majorBidi"/>
+          <w:sz w:val="24"/>
+          <w:szCs w:val="24"/>
+        </w:rPr>
+      </w:pPr>
+      <w:r>
+        <w:rPr>
+          <w:rFonts w:asciiTheme="majorBidi" w:eastAsia="Calibri" w:hAnsiTheme="majorBidi" w:cstheme="majorBidi"/>
           <w:sz w:val="24"/>
           <w:szCs w:val="24"/>
         </w:rPr>
@@ -276,14 +284,14 @@
         </w:numPr>
         <w:spacing w:line="480" w:lineRule="auto"/>
         <w:rPr>
-          <w:rFonts w:ascii="Times New Roman" w:eastAsia="Calibri" w:hAnsi="Times New Roman" w:cs="Times New Roman"/>
-          <w:sz w:val="24"/>
-          <w:szCs w:val="24"/>
-        </w:rPr>
-      </w:pPr>
-      <w:r>
-        <w:rPr>
-          <w:rFonts w:ascii="Times New Roman" w:eastAsia="Calibri" w:hAnsi="Times New Roman" w:cs="Times New Roman"/>
+          <w:rFonts w:asciiTheme="majorBidi" w:eastAsia="Calibri" w:hAnsiTheme="majorBidi" w:cstheme="majorBidi"/>
+          <w:sz w:val="24"/>
+          <w:szCs w:val="24"/>
+        </w:rPr>
+      </w:pPr>
+      <w:r>
+        <w:rPr>
+          <w:rFonts w:asciiTheme="majorBidi" w:eastAsia="Calibri" w:hAnsiTheme="majorBidi" w:cstheme="majorBidi"/>
           <w:sz w:val="24"/>
           <w:szCs w:val="24"/>
         </w:rPr>
@@ -299,14 +307,14 @@
         </w:numPr>
         <w:spacing w:line="480" w:lineRule="auto"/>
         <w:rPr>
-          <w:rFonts w:ascii="Times New Roman" w:eastAsia="Calibri" w:hAnsi="Times New Roman" w:cs="Times New Roman"/>
-          <w:sz w:val="24"/>
-          <w:szCs w:val="24"/>
-        </w:rPr>
-      </w:pPr>
-      <w:r>
-        <w:rPr>
-          <w:rFonts w:ascii="Times New Roman" w:eastAsia="Calibri" w:hAnsi="Times New Roman" w:cs="Times New Roman"/>
+          <w:rFonts w:asciiTheme="majorBidi" w:eastAsia="Calibri" w:hAnsiTheme="majorBidi" w:cstheme="majorBidi"/>
+          <w:sz w:val="24"/>
+          <w:szCs w:val="24"/>
+        </w:rPr>
+      </w:pPr>
+      <w:r>
+        <w:rPr>
+          <w:rFonts w:asciiTheme="majorBidi" w:eastAsia="Calibri" w:hAnsiTheme="majorBidi" w:cstheme="majorBidi"/>
           <w:sz w:val="24"/>
           <w:szCs w:val="24"/>
         </w:rPr>
@@ -322,14 +330,14 @@
         </w:numPr>
         <w:spacing w:line="480" w:lineRule="auto"/>
         <w:rPr>
-          <w:rFonts w:ascii="Times New Roman" w:eastAsia="Calibri" w:hAnsi="Times New Roman" w:cs="Times New Roman"/>
-          <w:sz w:val="24"/>
-          <w:szCs w:val="24"/>
-        </w:rPr>
-      </w:pPr>
-      <w:r>
-        <w:rPr>
-          <w:rFonts w:ascii="Times New Roman" w:eastAsia="Calibri" w:hAnsi="Times New Roman" w:cs="Times New Roman"/>
+          <w:rFonts w:asciiTheme="majorBidi" w:eastAsia="Calibri" w:hAnsiTheme="majorBidi" w:cstheme="majorBidi"/>
+          <w:sz w:val="24"/>
+          <w:szCs w:val="24"/>
+        </w:rPr>
+      </w:pPr>
+      <w:r>
+        <w:rPr>
+          <w:rFonts w:asciiTheme="majorBidi" w:eastAsia="Calibri" w:hAnsiTheme="majorBidi" w:cstheme="majorBidi"/>
           <w:sz w:val="24"/>
           <w:szCs w:val="24"/>
         </w:rPr>
@@ -345,14 +353,14 @@
         </w:numPr>
         <w:spacing w:line="480" w:lineRule="auto"/>
         <w:rPr>
-          <w:rFonts w:ascii="Times New Roman" w:eastAsia="Calibri" w:hAnsi="Times New Roman" w:cs="Times New Roman"/>
-          <w:sz w:val="24"/>
-          <w:szCs w:val="24"/>
-        </w:rPr>
-      </w:pPr>
-      <w:r>
-        <w:rPr>
-          <w:rFonts w:ascii="Times New Roman" w:eastAsia="Calibri" w:hAnsi="Times New Roman" w:cs="Times New Roman"/>
+          <w:rFonts w:asciiTheme="majorBidi" w:eastAsia="Calibri" w:hAnsiTheme="majorBidi" w:cstheme="majorBidi"/>
+          <w:sz w:val="24"/>
+          <w:szCs w:val="24"/>
+        </w:rPr>
+      </w:pPr>
+      <w:r>
+        <w:rPr>
+          <w:rFonts w:asciiTheme="majorBidi" w:eastAsia="Calibri" w:hAnsiTheme="majorBidi" w:cstheme="majorBidi"/>
           <w:sz w:val="24"/>
           <w:szCs w:val="24"/>
         </w:rPr>
@@ -367,14 +375,14 @@
         </w:numPr>
         <w:spacing w:line="480" w:lineRule="auto"/>
         <w:rPr>
-          <w:rFonts w:ascii="Times New Roman" w:eastAsia="Calibri" w:hAnsi="Times New Roman" w:cs="Times New Roman"/>
-          <w:sz w:val="24"/>
-          <w:szCs w:val="24"/>
-        </w:rPr>
-      </w:pPr>
-      <w:r>
-        <w:rPr>
-          <w:rFonts w:ascii="Times New Roman" w:eastAsia="Calibri" w:hAnsi="Times New Roman" w:cs="Times New Roman"/>
+          <w:rFonts w:asciiTheme="majorBidi" w:eastAsia="Calibri" w:hAnsiTheme="majorBidi" w:cstheme="majorBidi"/>
+          <w:sz w:val="24"/>
+          <w:szCs w:val="24"/>
+        </w:rPr>
+      </w:pPr>
+      <w:r>
+        <w:rPr>
+          <w:rFonts w:asciiTheme="majorBidi" w:eastAsia="Calibri" w:hAnsiTheme="majorBidi" w:cstheme="majorBidi"/>
           <w:sz w:val="24"/>
           <w:szCs w:val="24"/>
         </w:rPr>
@@ -383,17 +391,21 @@
     </w:p>
     <w:p>
       <w:pPr>
-        <w:spacing w:line="480" w:lineRule="auto"/>
-        <w:ind w:left="360"/>
-        <w:rPr>
-          <w:rFonts w:ascii="Times New Roman" w:eastAsia="Calibri" w:hAnsi="Times New Roman" w:cs="Times New Roman"/>
-          <w:sz w:val="24"/>
-          <w:szCs w:val="24"/>
-        </w:rPr>
-      </w:pPr>
-      <w:r>
-        <w:rPr>
-          <w:rFonts w:ascii="Times New Roman" w:eastAsia="Calibri" w:hAnsi="Times New Roman" w:cs="Times New Roman"/>
+        <w:pStyle w:val="ListParagraph"/>
+        <w:numPr>
+          <w:ilvl w:val="0"/>
+          <w:numId w:val="13"/>
+        </w:numPr>
+        <w:spacing w:line="480" w:lineRule="auto"/>
+        <w:rPr>
+          <w:rFonts w:asciiTheme="majorBidi" w:eastAsia="Calibri" w:hAnsiTheme="majorBidi" w:cstheme="majorBidi"/>
+          <w:sz w:val="24"/>
+          <w:szCs w:val="24"/>
+        </w:rPr>
+      </w:pPr>
+      <w:r>
+        <w:rPr>
+          <w:rFonts w:asciiTheme="majorBidi" w:eastAsia="Calibri" w:hAnsiTheme="majorBidi" w:cstheme="majorBidi"/>
           <w:sz w:val="24"/>
           <w:szCs w:val="24"/>
         </w:rPr>
@@ -402,45 +414,53 @@
     </w:p>
     <w:p>
       <w:pPr>
-        <w:spacing w:line="480" w:lineRule="auto"/>
-        <w:ind w:left="360"/>
-        <w:rPr>
-          <w:rFonts w:ascii="Times New Roman" w:eastAsia="Calibri" w:hAnsi="Times New Roman" w:cs="Times New Roman"/>
-          <w:sz w:val="24"/>
-          <w:szCs w:val="24"/>
-        </w:rPr>
-      </w:pPr>
-      <w:r>
-        <w:rPr>
-          <w:rFonts w:ascii="Times New Roman" w:eastAsia="Calibri" w:hAnsi="Times New Roman" w:cs="Times New Roman"/>
-          <w:sz w:val="24"/>
-          <w:szCs w:val="24"/>
-        </w:rPr>
-        <w:t xml:space="preserve">Database partition – this is the dividing of the database tables into multiple tables. Vertical partitioning creates multiple tables with fewer columns same rows while </w:t>
-      </w:r>
-      <w:r>
-        <w:rPr>
-          <w:rFonts w:ascii="Times New Roman" w:eastAsia="Calibri" w:hAnsi="Times New Roman" w:cs="Times New Roman"/>
+        <w:pStyle w:val="ListParagraph"/>
+        <w:numPr>
+          <w:ilvl w:val="0"/>
+          <w:numId w:val="13"/>
+        </w:numPr>
+        <w:spacing w:line="480" w:lineRule="auto"/>
+        <w:rPr>
+          <w:rFonts w:asciiTheme="majorBidi" w:eastAsia="Calibri" w:hAnsiTheme="majorBidi" w:cstheme="majorBidi"/>
+          <w:sz w:val="24"/>
+          <w:szCs w:val="24"/>
+        </w:rPr>
+      </w:pPr>
+      <w:r>
+        <w:rPr>
+          <w:rFonts w:asciiTheme="majorBidi" w:eastAsia="Calibri" w:hAnsiTheme="majorBidi" w:cstheme="majorBidi"/>
+          <w:sz w:val="24"/>
+          <w:szCs w:val="24"/>
+        </w:rPr>
+        <w:t xml:space="preserve">Database partition – this is the dividing of the database tables into multiple tables. Vertical partitioning creates multiple tables with fewer columns same </w:t>
+      </w:r>
+      <w:r>
+        <w:rPr>
+          <w:rFonts w:asciiTheme="majorBidi" w:eastAsia="Calibri" w:hAnsiTheme="majorBidi" w:cstheme="majorBidi"/>
           <w:sz w:val="24"/>
           <w:szCs w:val="24"/>
         </w:rPr>
         <w:lastRenderedPageBreak/>
-        <w:t>horizontal partitioning creates multiple tables with fewer rows but same number of columns.</w:t>
-      </w:r>
-    </w:p>
-    <w:p>
-      <w:pPr>
-        <w:spacing w:line="480" w:lineRule="auto"/>
-        <w:ind w:left="360"/>
-        <w:rPr>
-          <w:rFonts w:ascii="Times New Roman" w:eastAsia="Calibri" w:hAnsi="Times New Roman" w:cs="Times New Roman"/>
-          <w:sz w:val="24"/>
-          <w:szCs w:val="24"/>
-        </w:rPr>
-      </w:pPr>
-      <w:r>
-        <w:rPr>
-          <w:rFonts w:ascii="Times New Roman" w:eastAsia="Calibri" w:hAnsi="Times New Roman" w:cs="Times New Roman"/>
+        <w:t>rows while horizontal partitioning creates multiple tables with fewer rows but same number of columns.</w:t>
+      </w:r>
+    </w:p>
+    <w:p>
+      <w:pPr>
+        <w:pStyle w:val="ListParagraph"/>
+        <w:numPr>
+          <w:ilvl w:val="0"/>
+          <w:numId w:val="13"/>
+        </w:numPr>
+        <w:spacing w:line="480" w:lineRule="auto"/>
+        <w:rPr>
+          <w:rFonts w:asciiTheme="majorBidi" w:eastAsia="Calibri" w:hAnsiTheme="majorBidi" w:cstheme="majorBidi"/>
+          <w:sz w:val="24"/>
+          <w:szCs w:val="24"/>
+        </w:rPr>
+      </w:pPr>
+      <w:r>
+        <w:rPr>
+          <w:rFonts w:asciiTheme="majorBidi" w:eastAsia="Calibri" w:hAnsiTheme="majorBidi" w:cstheme="majorBidi"/>
           <w:sz w:val="24"/>
           <w:szCs w:val="24"/>
         </w:rPr>
@@ -455,14 +475,14 @@
         </w:numPr>
         <w:spacing w:line="480" w:lineRule="auto"/>
         <w:rPr>
-          <w:rFonts w:ascii="Times New Roman" w:eastAsia="Calibri" w:hAnsi="Times New Roman" w:cs="Times New Roman"/>
-          <w:sz w:val="24"/>
-          <w:szCs w:val="24"/>
-        </w:rPr>
-      </w:pPr>
-      <w:r>
-        <w:rPr>
-          <w:rFonts w:ascii="Times New Roman" w:eastAsia="Calibri" w:hAnsi="Times New Roman" w:cs="Times New Roman"/>
+          <w:rFonts w:asciiTheme="majorBidi" w:eastAsia="Calibri" w:hAnsiTheme="majorBidi" w:cstheme="majorBidi"/>
+          <w:sz w:val="24"/>
+          <w:szCs w:val="24"/>
+        </w:rPr>
+      </w:pPr>
+      <w:r>
+        <w:rPr>
+          <w:rFonts w:asciiTheme="majorBidi" w:eastAsia="Calibri" w:hAnsiTheme="majorBidi" w:cstheme="majorBidi"/>
           <w:sz w:val="24"/>
           <w:szCs w:val="24"/>
         </w:rPr>
@@ -474,14 +494,14 @@
         <w:spacing w:line="480" w:lineRule="auto"/>
         <w:ind w:left="360"/>
         <w:rPr>
-          <w:rFonts w:ascii="Times New Roman" w:eastAsia="Calibri" w:hAnsi="Times New Roman" w:cs="Times New Roman"/>
-          <w:sz w:val="24"/>
-          <w:szCs w:val="24"/>
-        </w:rPr>
-      </w:pPr>
-      <w:r>
-        <w:rPr>
-          <w:rFonts w:ascii="Times New Roman" w:eastAsia="Calibri" w:hAnsi="Times New Roman" w:cs="Times New Roman"/>
+          <w:rFonts w:asciiTheme="majorBidi" w:eastAsia="Calibri" w:hAnsiTheme="majorBidi" w:cstheme="majorBidi"/>
+          <w:sz w:val="24"/>
+          <w:szCs w:val="24"/>
+        </w:rPr>
+      </w:pPr>
+      <w:r>
+        <w:rPr>
+          <w:rFonts w:asciiTheme="majorBidi" w:eastAsia="Calibri" w:hAnsiTheme="majorBidi" w:cstheme="majorBidi"/>
           <w:sz w:val="24"/>
           <w:szCs w:val="24"/>
         </w:rPr>
@@ -496,14 +516,14 @@
         </w:numPr>
         <w:spacing w:line="480" w:lineRule="auto"/>
         <w:rPr>
-          <w:rFonts w:ascii="Times New Roman" w:eastAsia="Calibri" w:hAnsi="Times New Roman" w:cs="Times New Roman"/>
-          <w:sz w:val="24"/>
-          <w:szCs w:val="24"/>
-        </w:rPr>
-      </w:pPr>
-      <w:r>
-        <w:rPr>
-          <w:rFonts w:ascii="Times New Roman" w:eastAsia="Calibri" w:hAnsi="Times New Roman" w:cs="Times New Roman"/>
+          <w:rFonts w:asciiTheme="majorBidi" w:eastAsia="Calibri" w:hAnsiTheme="majorBidi" w:cstheme="majorBidi"/>
+          <w:sz w:val="24"/>
+          <w:szCs w:val="24"/>
+        </w:rPr>
+      </w:pPr>
+      <w:r>
+        <w:rPr>
+          <w:rFonts w:asciiTheme="majorBidi" w:eastAsia="Calibri" w:hAnsiTheme="majorBidi" w:cstheme="majorBidi"/>
           <w:sz w:val="24"/>
           <w:szCs w:val="24"/>
         </w:rPr>
@@ -515,14 +535,14 @@
         <w:spacing w:line="480" w:lineRule="auto"/>
         <w:ind w:left="360"/>
         <w:rPr>
-          <w:rFonts w:ascii="Times New Roman" w:eastAsia="Calibri" w:hAnsi="Times New Roman" w:cs="Times New Roman"/>
-          <w:sz w:val="24"/>
-          <w:szCs w:val="24"/>
-        </w:rPr>
-      </w:pPr>
-      <w:r>
-        <w:rPr>
-          <w:rFonts w:ascii="Times New Roman" w:eastAsia="Calibri" w:hAnsi="Times New Roman" w:cs="Times New Roman"/>
+          <w:rFonts w:asciiTheme="majorBidi" w:eastAsia="Calibri" w:hAnsiTheme="majorBidi" w:cstheme="majorBidi"/>
+          <w:sz w:val="24"/>
+          <w:szCs w:val="24"/>
+        </w:rPr>
+      </w:pPr>
+      <w:r>
+        <w:rPr>
+          <w:rFonts w:asciiTheme="majorBidi" w:eastAsia="Calibri" w:hAnsiTheme="majorBidi" w:cstheme="majorBidi"/>
           <w:sz w:val="24"/>
           <w:szCs w:val="24"/>
         </w:rPr>
@@ -531,8 +551,140 @@
     </w:p>
     <w:p>
       <w:pPr>
+        <w:numPr>
+          <w:ilvl w:val="0"/>
+          <w:numId w:val="2"/>
+        </w:numPr>
+        <w:spacing w:line="480" w:lineRule="auto"/>
+        <w:rPr>
+          <w:rFonts w:asciiTheme="majorBidi" w:hAnsiTheme="majorBidi" w:cstheme="majorBidi"/>
+          <w:b/>
+          <w:sz w:val="24"/>
+          <w:szCs w:val="24"/>
+        </w:rPr>
+      </w:pPr>
+      <w:r>
+        <w:rPr>
+          <w:rFonts w:asciiTheme="majorBidi" w:hAnsiTheme="majorBidi" w:cstheme="majorBidi"/>
+          <w:b/>
+          <w:sz w:val="24"/>
+          <w:szCs w:val="24"/>
+        </w:rPr>
+        <w:t>Current system</w:t>
+      </w:r>
+    </w:p>
+    <w:p>
+      <w:pPr>
+        <w:spacing w:line="480" w:lineRule="auto"/>
+        <w:ind w:left="360"/>
+        <w:rPr>
+          <w:rFonts w:asciiTheme="majorBidi" w:hAnsiTheme="majorBidi" w:cstheme="majorBidi"/>
+          <w:sz w:val="24"/>
+          <w:szCs w:val="24"/>
+        </w:rPr>
+      </w:pPr>
+      <w:r>
+        <w:rPr>
+          <w:rFonts w:asciiTheme="majorBidi" w:hAnsiTheme="majorBidi" w:cstheme="majorBidi"/>
+          <w:sz w:val="24"/>
+          <w:szCs w:val="24"/>
+        </w:rPr>
+        <w:t>Banks operate several ATMs at any given time. This is achieved through one single database in the current system. The single database operates from one server as well and there is no presence of a backup database or server in most cases. This system scenario comes with a number of challenges that the new system seeks to solve. The challenges identified in the system include the risk associated with loss of data in case the server fails or corrupt database. There is also the challenge associated with low speed in accessing the database from a variety of ATMs. Reliability and availability is a challenge with the current system. Reliability issues are also present when the database or server requires updating or configuring.</w:t>
+      </w:r>
+    </w:p>
+    <w:p>
+      <w:pPr>
+        <w:spacing w:line="480" w:lineRule="auto"/>
+        <w:ind w:left="360"/>
+        <w:rPr>
+          <w:rFonts w:asciiTheme="majorBidi" w:hAnsiTheme="majorBidi" w:cstheme="majorBidi"/>
+          <w:sz w:val="24"/>
+          <w:szCs w:val="24"/>
+        </w:rPr>
+      </w:pPr>
+    </w:p>
+    <w:p>
+      <w:pPr>
+        <w:numPr>
+          <w:ilvl w:val="0"/>
+          <w:numId w:val="2"/>
+        </w:numPr>
+        <w:spacing w:line="480" w:lineRule="auto"/>
+        <w:rPr>
+          <w:rFonts w:asciiTheme="majorBidi" w:hAnsiTheme="majorBidi" w:cstheme="majorBidi"/>
+          <w:b/>
+          <w:sz w:val="24"/>
+          <w:szCs w:val="24"/>
+        </w:rPr>
+      </w:pPr>
+      <w:r>
+        <w:rPr>
+          <w:rFonts w:asciiTheme="majorBidi" w:hAnsiTheme="majorBidi" w:cstheme="majorBidi"/>
+          <w:b/>
+          <w:sz w:val="24"/>
+          <w:szCs w:val="24"/>
+        </w:rPr>
+        <w:t>Proposed System</w:t>
+      </w:r>
+    </w:p>
+    <w:p>
+      <w:pPr>
+        <w:numPr>
+          <w:ilvl w:val="1"/>
+          <w:numId w:val="2"/>
+        </w:numPr>
+        <w:spacing w:line="480" w:lineRule="auto"/>
+        <w:rPr>
+          <w:rFonts w:asciiTheme="majorBidi" w:hAnsiTheme="majorBidi" w:cstheme="majorBidi"/>
+          <w:sz w:val="24"/>
+          <w:szCs w:val="24"/>
+        </w:rPr>
+      </w:pPr>
+      <w:r>
+        <w:rPr>
+          <w:rFonts w:asciiTheme="majorBidi" w:hAnsiTheme="majorBidi" w:cstheme="majorBidi"/>
+          <w:sz w:val="24"/>
+          <w:szCs w:val="24"/>
+        </w:rPr>
+        <w:t>Overview</w:t>
+      </w:r>
+    </w:p>
+    <w:p>
+      <w:pPr>
+        <w:spacing w:line="480" w:lineRule="auto"/>
+        <w:ind w:left="360"/>
+        <w:rPr>
+          <w:rFonts w:asciiTheme="majorBidi" w:hAnsiTheme="majorBidi" w:cstheme="majorBidi"/>
+          <w:sz w:val="24"/>
+          <w:szCs w:val="24"/>
+        </w:rPr>
+      </w:pPr>
+      <w:r>
+        <w:rPr>
+          <w:rFonts w:asciiTheme="majorBidi" w:hAnsiTheme="majorBidi" w:cstheme="majorBidi"/>
+          <w:sz w:val="24"/>
+          <w:szCs w:val="24"/>
+        </w:rPr>
+        <w:t>The proposed system is a distributed database system. The system is to implement replicated and partitioned databases of the main database. The main database will have a backup database with its own server dedicated to it. The replicated and partitioned databases will have each their own servers. The ATM transaction will utilize any available database during access. If the process in one database will be too much for it to handle, the process will be distributed among other various databases. The databases will be connected in such a way that if one of the servers or databases was to stop working, there would be no delay to any of the ATM transactions from any ATM. The system aims at increasing the speed of the transactions as well.</w:t>
+      </w:r>
+    </w:p>
+    <w:p>
+      <w:pPr>
+        <w:spacing w:line="480" w:lineRule="auto"/>
+        <w:ind w:left="360"/>
+        <w:rPr>
+          <w:rFonts w:asciiTheme="majorBidi" w:eastAsia="Calibri" w:hAnsiTheme="majorBidi" w:cstheme="majorBidi"/>
+          <w:sz w:val="24"/>
+          <w:szCs w:val="24"/>
+        </w:rPr>
+      </w:pPr>
+    </w:p>
+    <w:p>
+      <w:pPr>
+        <w:spacing w:line="480" w:lineRule="auto"/>
         <w:ind w:left="360" w:hanging="360"/>
         <w:rPr>
+          <w:rFonts w:asciiTheme="majorBidi" w:hAnsiTheme="majorBidi" w:cstheme="majorBidi"/>
           <w:b/>
           <w:sz w:val="24"/>
           <w:szCs w:val="24"/>
@@ -540,6 +692,7 @@
       </w:pPr>
       <w:r>
         <w:rPr>
+          <w:rFonts w:asciiTheme="majorBidi" w:hAnsiTheme="majorBidi" w:cstheme="majorBidi"/>
           <w:b/>
           <w:sz w:val="24"/>
           <w:szCs w:val="24"/>
@@ -549,364 +702,567 @@
     </w:p>
     <w:p>
       <w:pPr>
+        <w:pStyle w:val="ListParagraph"/>
+        <w:numPr>
+          <w:ilvl w:val="0"/>
+          <w:numId w:val="9"/>
+        </w:numPr>
+        <w:spacing w:line="480" w:lineRule="auto"/>
+        <w:rPr>
+          <w:rFonts w:asciiTheme="majorBidi" w:hAnsiTheme="majorBidi" w:cstheme="majorBidi"/>
+          <w:b/>
+          <w:bCs/>
+          <w:i/>
+          <w:sz w:val="24"/>
+          <w:szCs w:val="24"/>
+        </w:rPr>
+      </w:pPr>
+      <w:r>
+        <w:rPr>
+          <w:rFonts w:asciiTheme="majorBidi" w:hAnsiTheme="majorBidi" w:cstheme="majorBidi"/>
+          <w:b/>
+          <w:bCs/>
+          <w:iCs/>
+          <w:sz w:val="24"/>
+          <w:szCs w:val="24"/>
+        </w:rPr>
+        <w:t>Database</w:t>
+      </w:r>
+      <w:r>
+        <w:rPr>
+          <w:rFonts w:asciiTheme="majorBidi" w:hAnsiTheme="majorBidi" w:cstheme="majorBidi"/>
+          <w:b/>
+          <w:bCs/>
+          <w:i/>
+          <w:sz w:val="24"/>
+          <w:szCs w:val="24"/>
+        </w:rPr>
+        <w:t xml:space="preserve"> </w:t>
+      </w:r>
+      <w:r>
+        <w:rPr>
+          <w:rFonts w:asciiTheme="majorBidi" w:hAnsiTheme="majorBidi" w:cstheme="majorBidi"/>
+          <w:b/>
+          <w:bCs/>
+          <w:iCs/>
+          <w:sz w:val="24"/>
+          <w:szCs w:val="24"/>
+        </w:rPr>
+        <w:t>synchronization</w:t>
+      </w:r>
+    </w:p>
+    <w:p>
+      <w:pPr>
+        <w:pStyle w:val="ListParagraph"/>
+        <w:numPr>
+          <w:ilvl w:val="0"/>
+          <w:numId w:val="10"/>
+        </w:numPr>
+        <w:spacing w:line="480" w:lineRule="auto"/>
+        <w:rPr>
+          <w:rFonts w:asciiTheme="majorBidi" w:hAnsiTheme="majorBidi" w:cstheme="majorBidi"/>
+          <w:sz w:val="24"/>
+          <w:szCs w:val="24"/>
+        </w:rPr>
+      </w:pPr>
+      <w:r>
+        <w:rPr>
+          <w:rFonts w:asciiTheme="majorBidi" w:hAnsiTheme="majorBidi" w:cstheme="majorBidi"/>
+          <w:sz w:val="24"/>
+          <w:szCs w:val="24"/>
+        </w:rPr>
+        <w:t>`</w:t>
+      </w:r>
+      <w:r>
+        <w:rPr>
+          <w:rFonts w:asciiTheme="majorBidi" w:hAnsiTheme="majorBidi" w:cstheme="majorBidi"/>
+          <w:sz w:val="24"/>
+          <w:szCs w:val="24"/>
+        </w:rPr>
+        <w:t>When any changes are made to the main database, the backup database will be simultaneously updated. The purpose of this is so both databases has accurate and dependable information</w:t>
+      </w:r>
+      <w:r>
+        <w:rPr>
+          <w:rFonts w:asciiTheme="majorBidi" w:hAnsiTheme="majorBidi" w:cstheme="majorBidi"/>
+          <w:sz w:val="24"/>
+          <w:szCs w:val="24"/>
+        </w:rPr>
+        <w:t>.</w:t>
+      </w:r>
+    </w:p>
+    <w:p>
+      <w:pPr>
+        <w:pStyle w:val="ListParagraph"/>
+        <w:numPr>
+          <w:ilvl w:val="0"/>
+          <w:numId w:val="9"/>
+        </w:numPr>
+        <w:spacing w:line="480" w:lineRule="auto"/>
+        <w:rPr>
+          <w:rFonts w:asciiTheme="majorBidi" w:hAnsiTheme="majorBidi" w:cstheme="majorBidi"/>
+          <w:b/>
+          <w:bCs/>
+          <w:iCs/>
+          <w:sz w:val="24"/>
+          <w:szCs w:val="24"/>
+        </w:rPr>
+      </w:pPr>
+      <w:r>
+        <w:rPr>
+          <w:rFonts w:asciiTheme="majorBidi" w:hAnsiTheme="majorBidi" w:cstheme="majorBidi"/>
+          <w:b/>
+          <w:bCs/>
+          <w:iCs/>
+          <w:sz w:val="24"/>
+          <w:szCs w:val="24"/>
+        </w:rPr>
+        <w:t>One transaction at a time for each database</w:t>
+      </w:r>
+    </w:p>
+    <w:p>
+      <w:pPr>
+        <w:pStyle w:val="ListParagraph"/>
+        <w:numPr>
+          <w:ilvl w:val="0"/>
+          <w:numId w:val="10"/>
+        </w:numPr>
+        <w:spacing w:line="480" w:lineRule="auto"/>
+        <w:rPr>
+          <w:rFonts w:asciiTheme="majorBidi" w:hAnsiTheme="majorBidi" w:cstheme="majorBidi"/>
+          <w:sz w:val="24"/>
+          <w:szCs w:val="24"/>
+        </w:rPr>
+      </w:pPr>
+      <w:r>
+        <w:rPr>
+          <w:rFonts w:asciiTheme="majorBidi" w:hAnsiTheme="majorBidi" w:cstheme="majorBidi"/>
+          <w:sz w:val="24"/>
+          <w:szCs w:val="24"/>
+        </w:rPr>
+        <w:t>For security purposes, t</w:t>
+      </w:r>
+      <w:r>
+        <w:rPr>
+          <w:rFonts w:asciiTheme="majorBidi" w:hAnsiTheme="majorBidi" w:cstheme="majorBidi"/>
+          <w:sz w:val="24"/>
+          <w:szCs w:val="24"/>
+        </w:rPr>
+        <w:t xml:space="preserve">he database will lock out any </w:t>
+      </w:r>
+      <w:r>
+        <w:rPr>
+          <w:rFonts w:asciiTheme="majorBidi" w:hAnsiTheme="majorBidi" w:cstheme="majorBidi"/>
+          <w:sz w:val="24"/>
+          <w:szCs w:val="24"/>
+        </w:rPr>
+        <w:t xml:space="preserve">attempted </w:t>
+      </w:r>
+      <w:r>
+        <w:rPr>
+          <w:rFonts w:asciiTheme="majorBidi" w:hAnsiTheme="majorBidi" w:cstheme="majorBidi"/>
+          <w:sz w:val="24"/>
+          <w:szCs w:val="24"/>
+        </w:rPr>
+        <w:t xml:space="preserve">transaction from entry if there </w:t>
+      </w:r>
+      <w:r>
+        <w:rPr>
+          <w:rFonts w:asciiTheme="majorBidi" w:hAnsiTheme="majorBidi" w:cstheme="majorBidi"/>
+          <w:sz w:val="24"/>
+          <w:szCs w:val="24"/>
+        </w:rPr>
+        <w:t>is already a transaction in progress</w:t>
+      </w:r>
+      <w:r>
+        <w:rPr>
+          <w:rFonts w:asciiTheme="majorBidi" w:hAnsiTheme="majorBidi" w:cstheme="majorBidi"/>
+          <w:sz w:val="24"/>
+          <w:szCs w:val="24"/>
+        </w:rPr>
+        <w:t>.</w:t>
+      </w:r>
+      <w:r>
+        <w:rPr>
+          <w:rFonts w:asciiTheme="majorBidi" w:hAnsiTheme="majorBidi" w:cstheme="majorBidi"/>
+          <w:sz w:val="24"/>
+          <w:szCs w:val="24"/>
+        </w:rPr>
+        <w:t xml:space="preserve"> </w:t>
+      </w:r>
+      <w:r>
+        <w:rPr>
+          <w:rFonts w:asciiTheme="majorBidi" w:hAnsiTheme="majorBidi" w:cstheme="majorBidi"/>
+          <w:sz w:val="24"/>
+          <w:szCs w:val="24"/>
+        </w:rPr>
+        <w:lastRenderedPageBreak/>
+        <w:t>Once a transaction begins, the database is committed to completing that task</w:t>
+      </w:r>
+      <w:r>
+        <w:rPr>
+          <w:rFonts w:asciiTheme="majorBidi" w:hAnsiTheme="majorBidi" w:cstheme="majorBidi"/>
+          <w:sz w:val="24"/>
+          <w:szCs w:val="24"/>
+        </w:rPr>
+        <w:t xml:space="preserve">. The </w:t>
+      </w:r>
+      <w:r>
+        <w:rPr>
+          <w:rFonts w:asciiTheme="majorBidi" w:hAnsiTheme="majorBidi" w:cstheme="majorBidi"/>
+          <w:sz w:val="24"/>
+          <w:szCs w:val="24"/>
+        </w:rPr>
+        <w:t>attempted transaction will gain</w:t>
+      </w:r>
+      <w:r>
+        <w:rPr>
+          <w:rFonts w:asciiTheme="majorBidi" w:hAnsiTheme="majorBidi" w:cstheme="majorBidi"/>
+          <w:sz w:val="24"/>
+          <w:szCs w:val="24"/>
+        </w:rPr>
+        <w:t xml:space="preserve"> access once the </w:t>
+      </w:r>
+      <w:r>
+        <w:rPr>
+          <w:rFonts w:asciiTheme="majorBidi" w:hAnsiTheme="majorBidi" w:cstheme="majorBidi"/>
+          <w:sz w:val="24"/>
+          <w:szCs w:val="24"/>
+        </w:rPr>
+        <w:t xml:space="preserve">current </w:t>
+      </w:r>
+      <w:r>
+        <w:rPr>
+          <w:rFonts w:asciiTheme="majorBidi" w:hAnsiTheme="majorBidi" w:cstheme="majorBidi"/>
+          <w:sz w:val="24"/>
+          <w:szCs w:val="24"/>
+        </w:rPr>
+        <w:t xml:space="preserve">transaction </w:t>
+      </w:r>
+      <w:r>
+        <w:rPr>
+          <w:rFonts w:asciiTheme="majorBidi" w:hAnsiTheme="majorBidi" w:cstheme="majorBidi"/>
+          <w:sz w:val="24"/>
+          <w:szCs w:val="24"/>
+        </w:rPr>
+        <w:t>is complete.</w:t>
+      </w:r>
+    </w:p>
+    <w:p>
+      <w:pPr>
+        <w:pStyle w:val="ListParagraph"/>
+        <w:numPr>
+          <w:ilvl w:val="0"/>
+          <w:numId w:val="11"/>
+        </w:numPr>
+        <w:spacing w:line="480" w:lineRule="auto"/>
+        <w:rPr>
+          <w:rFonts w:asciiTheme="majorBidi" w:hAnsiTheme="majorBidi" w:cstheme="majorBidi"/>
+          <w:b/>
+          <w:bCs/>
+          <w:iCs/>
+          <w:sz w:val="24"/>
+          <w:szCs w:val="24"/>
+        </w:rPr>
+      </w:pPr>
+      <w:r>
+        <w:rPr>
+          <w:rFonts w:asciiTheme="majorBidi" w:hAnsiTheme="majorBidi" w:cstheme="majorBidi"/>
+          <w:b/>
+          <w:bCs/>
+          <w:iCs/>
+          <w:sz w:val="24"/>
+          <w:szCs w:val="24"/>
+        </w:rPr>
+        <w:t>Database partitioning</w:t>
+      </w:r>
+    </w:p>
+    <w:p>
+      <w:pPr>
+        <w:pStyle w:val="ListParagraph"/>
+        <w:numPr>
+          <w:ilvl w:val="0"/>
+          <w:numId w:val="10"/>
+        </w:numPr>
+        <w:spacing w:line="480" w:lineRule="auto"/>
+        <w:rPr>
+          <w:rFonts w:asciiTheme="majorBidi" w:hAnsiTheme="majorBidi" w:cstheme="majorBidi"/>
+          <w:sz w:val="24"/>
+          <w:szCs w:val="24"/>
+        </w:rPr>
+      </w:pPr>
+      <w:r>
+        <w:rPr>
+          <w:rFonts w:asciiTheme="majorBidi" w:hAnsiTheme="majorBidi" w:cstheme="majorBidi"/>
+          <w:sz w:val="24"/>
+          <w:szCs w:val="24"/>
+        </w:rPr>
+        <w:t>Databases that exceed the 2 gigabyte limit will be partitioned. Partitioning is when you divide database table into multiple tables. This is effective because accessing the information would now be extremely faster and easier.</w:t>
+      </w:r>
+    </w:p>
+    <w:p>
+      <w:pPr>
+        <w:pStyle w:val="ListParagraph"/>
+        <w:numPr>
+          <w:ilvl w:val="0"/>
+          <w:numId w:val="12"/>
+        </w:numPr>
+        <w:spacing w:line="480" w:lineRule="auto"/>
+        <w:rPr>
+          <w:rFonts w:asciiTheme="majorBidi" w:hAnsiTheme="majorBidi" w:cstheme="majorBidi"/>
+          <w:b/>
+          <w:bCs/>
+          <w:iCs/>
+          <w:sz w:val="24"/>
+          <w:szCs w:val="24"/>
+        </w:rPr>
+      </w:pPr>
+      <w:r>
+        <w:rPr>
+          <w:rFonts w:asciiTheme="majorBidi" w:hAnsiTheme="majorBidi" w:cstheme="majorBidi"/>
+          <w:b/>
+          <w:bCs/>
+          <w:iCs/>
+          <w:sz w:val="24"/>
+          <w:szCs w:val="24"/>
+        </w:rPr>
+        <w:t>Database replication</w:t>
+      </w:r>
+    </w:p>
+    <w:p>
+      <w:pPr>
+        <w:pStyle w:val="ListParagraph"/>
+        <w:numPr>
+          <w:ilvl w:val="0"/>
+          <w:numId w:val="10"/>
+        </w:numPr>
+        <w:spacing w:line="480" w:lineRule="auto"/>
+        <w:rPr>
+          <w:rFonts w:asciiTheme="majorBidi" w:hAnsiTheme="majorBidi" w:cstheme="majorBidi"/>
+          <w:sz w:val="24"/>
+          <w:szCs w:val="24"/>
+        </w:rPr>
+      </w:pPr>
+      <w:r>
+        <w:rPr>
+          <w:rFonts w:asciiTheme="majorBidi" w:hAnsiTheme="majorBidi" w:cstheme="majorBidi"/>
+          <w:sz w:val="24"/>
+          <w:szCs w:val="24"/>
+        </w:rPr>
+        <w:t>When the</w:t>
+      </w:r>
+      <w:r>
+        <w:rPr>
+          <w:rFonts w:asciiTheme="majorBidi" w:hAnsiTheme="majorBidi" w:cstheme="majorBidi"/>
+          <w:sz w:val="24"/>
+          <w:szCs w:val="24"/>
+        </w:rPr>
+        <w:t xml:space="preserve"> ATM </w:t>
+      </w:r>
+      <w:r>
+        <w:rPr>
+          <w:rFonts w:asciiTheme="majorBidi" w:hAnsiTheme="majorBidi" w:cstheme="majorBidi"/>
+          <w:sz w:val="24"/>
+          <w:szCs w:val="24"/>
+        </w:rPr>
+        <w:t>machine</w:t>
+      </w:r>
+      <w:r>
+        <w:rPr>
+          <w:rFonts w:asciiTheme="majorBidi" w:hAnsiTheme="majorBidi" w:cstheme="majorBidi"/>
+          <w:sz w:val="24"/>
+          <w:szCs w:val="24"/>
+        </w:rPr>
+        <w:t xml:space="preserve"> send</w:t>
+      </w:r>
+      <w:r>
+        <w:rPr>
+          <w:rFonts w:asciiTheme="majorBidi" w:hAnsiTheme="majorBidi" w:cstheme="majorBidi"/>
+          <w:sz w:val="24"/>
+          <w:szCs w:val="24"/>
+        </w:rPr>
+        <w:t>s</w:t>
+      </w:r>
+      <w:r>
+        <w:rPr>
+          <w:rFonts w:asciiTheme="majorBidi" w:hAnsiTheme="majorBidi" w:cstheme="majorBidi"/>
+          <w:sz w:val="24"/>
+          <w:szCs w:val="24"/>
+        </w:rPr>
+        <w:t xml:space="preserve"> </w:t>
+      </w:r>
+      <w:r>
+        <w:rPr>
+          <w:rFonts w:asciiTheme="majorBidi" w:hAnsiTheme="majorBidi" w:cstheme="majorBidi"/>
+          <w:sz w:val="24"/>
+          <w:szCs w:val="24"/>
+        </w:rPr>
+        <w:t xml:space="preserve">a </w:t>
+      </w:r>
+      <w:r>
+        <w:rPr>
+          <w:rFonts w:asciiTheme="majorBidi" w:hAnsiTheme="majorBidi" w:cstheme="majorBidi"/>
+          <w:sz w:val="24"/>
+          <w:szCs w:val="24"/>
+        </w:rPr>
+        <w:t>request to the dat</w:t>
+      </w:r>
+      <w:r>
+        <w:rPr>
+          <w:rFonts w:asciiTheme="majorBidi" w:hAnsiTheme="majorBidi" w:cstheme="majorBidi"/>
+          <w:sz w:val="24"/>
+          <w:szCs w:val="24"/>
+        </w:rPr>
+        <w:t xml:space="preserve">abase a specific number of times, </w:t>
+      </w:r>
+      <w:r>
+        <w:rPr>
+          <w:rFonts w:asciiTheme="majorBidi" w:hAnsiTheme="majorBidi" w:cstheme="majorBidi"/>
+          <w:sz w:val="24"/>
+          <w:szCs w:val="24"/>
+        </w:rPr>
+        <w:t>the server system would time out</w:t>
+      </w:r>
+      <w:r>
+        <w:rPr>
+          <w:rFonts w:asciiTheme="majorBidi" w:hAnsiTheme="majorBidi" w:cstheme="majorBidi"/>
+          <w:sz w:val="24"/>
+          <w:szCs w:val="24"/>
+        </w:rPr>
+        <w:t>.</w:t>
+      </w:r>
+      <w:r>
+        <w:rPr>
+          <w:rFonts w:asciiTheme="majorBidi" w:hAnsiTheme="majorBidi" w:cstheme="majorBidi"/>
+          <w:sz w:val="24"/>
+          <w:szCs w:val="24"/>
+        </w:rPr>
+        <w:t xml:space="preserve"> When that happens, the data</w:t>
+      </w:r>
+      <w:r>
+        <w:rPr>
+          <w:rFonts w:asciiTheme="majorBidi" w:hAnsiTheme="majorBidi" w:cstheme="majorBidi"/>
+          <w:sz w:val="24"/>
+          <w:szCs w:val="24"/>
+        </w:rPr>
+        <w:t>base will send that same request to another server. The requests will then</w:t>
+      </w:r>
+      <w:r>
+        <w:rPr>
+          <w:rFonts w:asciiTheme="majorBidi" w:hAnsiTheme="majorBidi" w:cstheme="majorBidi"/>
+          <w:sz w:val="24"/>
+          <w:szCs w:val="24"/>
+        </w:rPr>
+        <w:t xml:space="preserve"> be distributed among the database servers with all </w:t>
+      </w:r>
+      <w:r>
+        <w:rPr>
+          <w:rFonts w:asciiTheme="majorBidi" w:hAnsiTheme="majorBidi" w:cstheme="majorBidi"/>
+          <w:sz w:val="24"/>
+          <w:szCs w:val="24"/>
+        </w:rPr>
+        <w:t>of the modifications included.</w:t>
+      </w:r>
+    </w:p>
+    <w:p>
+      <w:pPr>
+        <w:spacing w:line="480" w:lineRule="auto"/>
         <w:ind w:left="360"/>
         <w:rPr>
-          <w:i/>
-          <w:sz w:val="24"/>
-          <w:szCs w:val="24"/>
-        </w:rPr>
-      </w:pPr>
-      <w:r>
-        <w:rPr>
-          <w:i/>
-          <w:sz w:val="24"/>
-          <w:szCs w:val="24"/>
-        </w:rPr>
-        <w:t>Database synchronization</w:t>
-      </w:r>
-    </w:p>
-    <w:p>
-      <w:pPr>
+          <w:rFonts w:asciiTheme="majorBidi" w:eastAsia="Calibri" w:hAnsiTheme="majorBidi" w:cstheme="majorBidi"/>
+          <w:sz w:val="24"/>
+          <w:szCs w:val="24"/>
+        </w:rPr>
+      </w:pPr>
+    </w:p>
+    <w:p>
+      <w:pPr>
+        <w:spacing w:line="480" w:lineRule="auto"/>
         <w:ind w:left="360"/>
         <w:rPr>
-          <w:sz w:val="24"/>
-          <w:szCs w:val="24"/>
-        </w:rPr>
-      </w:pPr>
-      <w:r>
-        <w:rPr>
-          <w:sz w:val="24"/>
-          <w:szCs w:val="24"/>
-        </w:rPr>
-        <w:t>When any changes are made to the main database, t</w:t>
-      </w:r>
-      <w:r>
-        <w:rPr>
-          <w:sz w:val="24"/>
-          <w:szCs w:val="24"/>
-        </w:rPr>
-        <w:t>he backu</w:t>
-      </w:r>
-      <w:r>
-        <w:rPr>
-          <w:sz w:val="24"/>
-          <w:szCs w:val="24"/>
-        </w:rPr>
-        <w:t>p database will be simultaneously updated. The purpose of this is so both databases has accurate and dependable information</w:t>
-      </w:r>
-      <w:r>
-        <w:rPr>
-          <w:sz w:val="24"/>
-          <w:szCs w:val="24"/>
-        </w:rPr>
-        <w:t>.</w:t>
-      </w:r>
-    </w:p>
-    <w:p>
-      <w:pPr>
+          <w:rFonts w:asciiTheme="majorBidi" w:eastAsia="Calibri" w:hAnsiTheme="majorBidi" w:cstheme="majorBidi"/>
+          <w:sz w:val="24"/>
+          <w:szCs w:val="24"/>
+        </w:rPr>
+      </w:pPr>
+    </w:p>
+    <w:p>
+      <w:pPr>
+        <w:spacing w:line="480" w:lineRule="auto"/>
         <w:ind w:left="360"/>
         <w:rPr>
-          <w:i/>
-          <w:sz w:val="24"/>
-          <w:szCs w:val="24"/>
-        </w:rPr>
-      </w:pPr>
-      <w:r>
-        <w:rPr>
-          <w:i/>
-          <w:sz w:val="24"/>
-          <w:szCs w:val="24"/>
-        </w:rPr>
-        <w:t>One transaction at a time for each database</w:t>
-      </w:r>
-    </w:p>
-    <w:p>
-      <w:pPr>
+          <w:rFonts w:asciiTheme="majorBidi" w:eastAsia="Calibri" w:hAnsiTheme="majorBidi" w:cstheme="majorBidi"/>
+          <w:sz w:val="24"/>
+          <w:szCs w:val="24"/>
+        </w:rPr>
+      </w:pPr>
+    </w:p>
+    <w:p>
+      <w:pPr>
+        <w:spacing w:line="480" w:lineRule="auto"/>
         <w:ind w:left="360"/>
         <w:rPr>
-          <w:sz w:val="24"/>
-          <w:szCs w:val="24"/>
-        </w:rPr>
-      </w:pPr>
-      <w:r>
-        <w:rPr>
-          <w:sz w:val="24"/>
-          <w:szCs w:val="24"/>
-        </w:rPr>
-        <w:t>For security purposes, t</w:t>
-      </w:r>
-      <w:r>
-        <w:rPr>
-          <w:sz w:val="24"/>
-          <w:szCs w:val="24"/>
-        </w:rPr>
-        <w:t xml:space="preserve">he database will lock out any </w:t>
-      </w:r>
-      <w:r>
-        <w:rPr>
-          <w:sz w:val="24"/>
-          <w:szCs w:val="24"/>
-        </w:rPr>
-        <w:t xml:space="preserve">attempted </w:t>
-      </w:r>
-      <w:r>
-        <w:rPr>
-          <w:sz w:val="24"/>
-          <w:szCs w:val="24"/>
-        </w:rPr>
-        <w:t xml:space="preserve">transaction from entry if there </w:t>
-      </w:r>
-      <w:r>
-        <w:rPr>
-          <w:sz w:val="24"/>
-          <w:szCs w:val="24"/>
-        </w:rPr>
-        <w:t>is already a transaction in progress</w:t>
-      </w:r>
-      <w:r>
-        <w:rPr>
-          <w:sz w:val="24"/>
-          <w:szCs w:val="24"/>
-        </w:rPr>
-        <w:t>.</w:t>
-      </w:r>
-      <w:r>
-        <w:rPr>
-          <w:sz w:val="24"/>
-          <w:szCs w:val="24"/>
-        </w:rPr>
-        <w:t xml:space="preserve"> Once a transaction begins, the database is committed to completing that task</w:t>
-      </w:r>
-      <w:r>
-        <w:rPr>
-          <w:sz w:val="24"/>
-          <w:szCs w:val="24"/>
-        </w:rPr>
-        <w:t xml:space="preserve">. The </w:t>
-      </w:r>
-      <w:r>
-        <w:rPr>
-          <w:sz w:val="24"/>
-          <w:szCs w:val="24"/>
-        </w:rPr>
-        <w:t>attempted transaction will gain</w:t>
-      </w:r>
-      <w:r>
-        <w:rPr>
-          <w:sz w:val="24"/>
-          <w:szCs w:val="24"/>
-        </w:rPr>
-        <w:t xml:space="preserve"> access once the </w:t>
-      </w:r>
-      <w:r>
-        <w:rPr>
-          <w:sz w:val="24"/>
-          <w:szCs w:val="24"/>
-        </w:rPr>
-        <w:t xml:space="preserve">current </w:t>
-      </w:r>
-      <w:r>
-        <w:rPr>
-          <w:sz w:val="24"/>
-          <w:szCs w:val="24"/>
-        </w:rPr>
-        <w:t xml:space="preserve">transaction </w:t>
-      </w:r>
-      <w:r>
-        <w:rPr>
-          <w:sz w:val="24"/>
-          <w:szCs w:val="24"/>
-        </w:rPr>
-        <w:t>is complete.</w:t>
-      </w:r>
-    </w:p>
-    <w:p>
-      <w:pPr>
+          <w:rFonts w:asciiTheme="majorBidi" w:eastAsia="Calibri" w:hAnsiTheme="majorBidi" w:cstheme="majorBidi"/>
+          <w:sz w:val="24"/>
+          <w:szCs w:val="24"/>
+        </w:rPr>
+      </w:pPr>
+    </w:p>
+    <w:p>
+      <w:pPr>
+        <w:spacing w:line="480" w:lineRule="auto"/>
         <w:ind w:left="360"/>
         <w:rPr>
-          <w:i/>
-          <w:sz w:val="24"/>
-          <w:szCs w:val="24"/>
-        </w:rPr>
-      </w:pPr>
-      <w:r>
-        <w:rPr>
-          <w:i/>
-          <w:sz w:val="24"/>
-          <w:szCs w:val="24"/>
-        </w:rPr>
-        <w:t>Database partitioning</w:t>
-      </w:r>
-    </w:p>
-    <w:p>
-      <w:pPr>
+          <w:rFonts w:asciiTheme="majorBidi" w:eastAsia="Calibri" w:hAnsiTheme="majorBidi" w:cstheme="majorBidi"/>
+          <w:sz w:val="24"/>
+          <w:szCs w:val="24"/>
+        </w:rPr>
+      </w:pPr>
+    </w:p>
+    <w:p>
+      <w:pPr>
+        <w:spacing w:line="480" w:lineRule="auto"/>
         <w:ind w:left="360"/>
         <w:rPr>
-          <w:sz w:val="24"/>
-          <w:szCs w:val="24"/>
-        </w:rPr>
-      </w:pPr>
-      <w:r>
-        <w:rPr>
-          <w:sz w:val="24"/>
-          <w:szCs w:val="24"/>
-        </w:rPr>
-        <w:t>Databases that exceed the 2 gigabyte limit will be partitioned. Partitioning is when you divide database table into multiple tables. This is effective because accessing the information would now be extremely faster and easier.</w:t>
-      </w:r>
-    </w:p>
-    <w:p>
-      <w:pPr>
+          <w:rFonts w:asciiTheme="majorBidi" w:eastAsia="Calibri" w:hAnsiTheme="majorBidi" w:cstheme="majorBidi"/>
+          <w:sz w:val="24"/>
+          <w:szCs w:val="24"/>
+        </w:rPr>
+      </w:pPr>
+    </w:p>
+    <w:p>
+      <w:pPr>
+        <w:spacing w:line="480" w:lineRule="auto"/>
         <w:ind w:left="360"/>
         <w:rPr>
-          <w:i/>
-          <w:sz w:val="24"/>
-          <w:szCs w:val="24"/>
-        </w:rPr>
-      </w:pPr>
-      <w:r>
-        <w:rPr>
-          <w:i/>
-          <w:sz w:val="24"/>
-          <w:szCs w:val="24"/>
-        </w:rPr>
-        <w:lastRenderedPageBreak/>
-        <w:t>Database replication</w:t>
-      </w:r>
-    </w:p>
-    <w:p>
-      <w:pPr>
+          <w:rFonts w:asciiTheme="majorBidi" w:eastAsia="Calibri" w:hAnsiTheme="majorBidi" w:cstheme="majorBidi"/>
+          <w:sz w:val="24"/>
+          <w:szCs w:val="24"/>
+        </w:rPr>
+      </w:pPr>
+    </w:p>
+    <w:p>
+      <w:pPr>
+        <w:spacing w:line="480" w:lineRule="auto"/>
         <w:ind w:left="360"/>
         <w:rPr>
-          <w:sz w:val="24"/>
-          <w:szCs w:val="24"/>
-        </w:rPr>
-      </w:pPr>
-      <w:r>
-        <w:rPr>
-          <w:sz w:val="24"/>
-          <w:szCs w:val="24"/>
-        </w:rPr>
-        <w:t>When the</w:t>
-      </w:r>
-      <w:r>
-        <w:rPr>
-          <w:sz w:val="24"/>
-          <w:szCs w:val="24"/>
-        </w:rPr>
-        <w:t xml:space="preserve"> ATM </w:t>
-      </w:r>
-      <w:r>
-        <w:rPr>
-          <w:sz w:val="24"/>
-          <w:szCs w:val="24"/>
-        </w:rPr>
-        <w:t>machine</w:t>
-      </w:r>
-      <w:r>
-        <w:rPr>
-          <w:sz w:val="24"/>
-          <w:szCs w:val="24"/>
-        </w:rPr>
-        <w:t xml:space="preserve"> send</w:t>
-      </w:r>
-      <w:r>
-        <w:rPr>
-          <w:sz w:val="24"/>
-          <w:szCs w:val="24"/>
-        </w:rPr>
-        <w:t>s</w:t>
-      </w:r>
-      <w:r>
-        <w:rPr>
-          <w:sz w:val="24"/>
-          <w:szCs w:val="24"/>
-        </w:rPr>
-        <w:t xml:space="preserve"> </w:t>
-      </w:r>
-      <w:r>
-        <w:rPr>
-          <w:sz w:val="24"/>
-          <w:szCs w:val="24"/>
-        </w:rPr>
-        <w:t xml:space="preserve">a </w:t>
-      </w:r>
-      <w:r>
-        <w:rPr>
-          <w:sz w:val="24"/>
-          <w:szCs w:val="24"/>
-        </w:rPr>
-        <w:t>request to the dat</w:t>
-      </w:r>
-      <w:r>
-        <w:rPr>
-          <w:sz w:val="24"/>
-          <w:szCs w:val="24"/>
-        </w:rPr>
-        <w:t xml:space="preserve">abase a specific number of times, </w:t>
-      </w:r>
-      <w:r>
-        <w:rPr>
-          <w:sz w:val="24"/>
-          <w:szCs w:val="24"/>
-        </w:rPr>
-        <w:t>the server system would time out</w:t>
-      </w:r>
-      <w:r>
-        <w:rPr>
-          <w:sz w:val="24"/>
-          <w:szCs w:val="24"/>
-        </w:rPr>
-        <w:t>.</w:t>
-      </w:r>
-      <w:r>
-        <w:rPr>
-          <w:sz w:val="24"/>
-          <w:szCs w:val="24"/>
-        </w:rPr>
-        <w:t xml:space="preserve"> When that happens, the data</w:t>
-      </w:r>
-      <w:r>
-        <w:rPr>
-          <w:sz w:val="24"/>
-          <w:szCs w:val="24"/>
-        </w:rPr>
-        <w:t>base will send that same request to another server. The requests will then</w:t>
-      </w:r>
-      <w:r>
-        <w:rPr>
-          <w:sz w:val="24"/>
-          <w:szCs w:val="24"/>
-        </w:rPr>
-        <w:t xml:space="preserve"> be distributed among the database servers with all </w:t>
-      </w:r>
-      <w:r>
-        <w:rPr>
-          <w:sz w:val="24"/>
-          <w:szCs w:val="24"/>
-        </w:rPr>
-        <w:t>of the modifications included.</w:t>
-      </w:r>
-    </w:p>
-    <w:p>
-      <w:pPr>
-        <w:spacing w:line="480" w:lineRule="auto"/>
-        <w:ind w:left="360"/>
-        <w:rPr>
-          <w:rFonts w:ascii="Times New Roman" w:eastAsia="Calibri" w:hAnsi="Times New Roman" w:cs="Times New Roman"/>
-          <w:sz w:val="24"/>
-          <w:szCs w:val="24"/>
-        </w:rPr>
-      </w:pPr>
-    </w:p>
-    <w:p>
-      <w:pPr>
-        <w:rPr>
-          <w:sz w:val="24"/>
-          <w:szCs w:val="24"/>
-        </w:rPr>
-      </w:pPr>
-      <w:r>
-        <w:rPr>
+          <w:rFonts w:asciiTheme="majorBidi" w:eastAsia="Calibri" w:hAnsiTheme="majorBidi" w:cstheme="majorBidi"/>
+          <w:sz w:val="24"/>
+          <w:szCs w:val="24"/>
+        </w:rPr>
+      </w:pPr>
+    </w:p>
+    <w:p>
+      <w:pPr>
+        <w:spacing w:line="480" w:lineRule="auto"/>
+        <w:rPr>
+          <w:rFonts w:asciiTheme="majorBidi" w:hAnsiTheme="majorBidi" w:cstheme="majorBidi"/>
+          <w:sz w:val="24"/>
+          <w:szCs w:val="24"/>
+        </w:rPr>
+      </w:pPr>
+      <w:r>
+        <w:rPr>
+          <w:rFonts w:asciiTheme="majorBidi" w:hAnsiTheme="majorBidi" w:cstheme="majorBidi"/>
           <w:sz w:val="24"/>
           <w:szCs w:val="24"/>
         </w:rPr>
@@ -915,13 +1271,16 @@
     </w:p>
     <w:p>
       <w:pPr>
-        <w:rPr>
-          <w:sz w:val="24"/>
-          <w:szCs w:val="24"/>
-        </w:rPr>
-      </w:pPr>
-      <w:r>
-        <w:rPr>
+        <w:spacing w:line="480" w:lineRule="auto"/>
+        <w:rPr>
+          <w:rFonts w:asciiTheme="majorBidi" w:hAnsiTheme="majorBidi" w:cstheme="majorBidi"/>
+          <w:sz w:val="24"/>
+          <w:szCs w:val="24"/>
+        </w:rPr>
+      </w:pPr>
+      <w:r>
+        <w:rPr>
+          <w:rFonts w:asciiTheme="majorBidi" w:hAnsiTheme="majorBidi" w:cstheme="majorBidi"/>
           <w:sz w:val="24"/>
           <w:szCs w:val="24"/>
         </w:rPr>
@@ -943,8 +1302,8 @@
         <w:tblLook w:val="04A0"/>
       </w:tblPr>
       <w:tblGrid>
-        <w:gridCol w:w="1916"/>
-        <w:gridCol w:w="6220"/>
+        <w:gridCol w:w="1913"/>
+        <w:gridCol w:w="6223"/>
       </w:tblGrid>
       <w:tr>
         <w:tc>
@@ -954,13 +1313,16 @@
           </w:tcPr>
           <w:p>
             <w:pPr>
-              <w:rPr>
-                <w:sz w:val="24"/>
-                <w:szCs w:val="24"/>
-              </w:rPr>
-            </w:pPr>
-            <w:r>
-              <w:rPr>
+              <w:spacing w:line="480" w:lineRule="auto"/>
+              <w:rPr>
+                <w:rFonts w:asciiTheme="majorBidi" w:hAnsiTheme="majorBidi" w:cstheme="majorBidi"/>
+                <w:sz w:val="24"/>
+                <w:szCs w:val="24"/>
+              </w:rPr>
+            </w:pPr>
+            <w:r>
+              <w:rPr>
+                <w:rFonts w:asciiTheme="majorBidi" w:hAnsiTheme="majorBidi" w:cstheme="majorBidi"/>
                 <w:sz w:val="24"/>
                 <w:szCs w:val="24"/>
               </w:rPr>
@@ -975,13 +1337,16 @@
           </w:tcPr>
           <w:p>
             <w:pPr>
-              <w:rPr>
-                <w:sz w:val="24"/>
-                <w:szCs w:val="24"/>
-              </w:rPr>
-            </w:pPr>
-            <w:r>
-              <w:rPr>
+              <w:spacing w:line="480" w:lineRule="auto"/>
+              <w:rPr>
+                <w:rFonts w:asciiTheme="majorBidi" w:hAnsiTheme="majorBidi" w:cstheme="majorBidi"/>
+                <w:sz w:val="24"/>
+                <w:szCs w:val="24"/>
+              </w:rPr>
+            </w:pPr>
+            <w:r>
+              <w:rPr>
+                <w:rFonts w:asciiTheme="majorBidi" w:hAnsiTheme="majorBidi" w:cstheme="majorBidi"/>
                 <w:sz w:val="24"/>
                 <w:szCs w:val="24"/>
               </w:rPr>
@@ -998,13 +1363,16 @@
           </w:tcPr>
           <w:p>
             <w:pPr>
-              <w:rPr>
-                <w:sz w:val="24"/>
-                <w:szCs w:val="24"/>
-              </w:rPr>
-            </w:pPr>
-            <w:r>
-              <w:rPr>
+              <w:spacing w:line="480" w:lineRule="auto"/>
+              <w:rPr>
+                <w:rFonts w:asciiTheme="majorBidi" w:hAnsiTheme="majorBidi" w:cstheme="majorBidi"/>
+                <w:sz w:val="24"/>
+                <w:szCs w:val="24"/>
+              </w:rPr>
+            </w:pPr>
+            <w:r>
+              <w:rPr>
+                <w:rFonts w:asciiTheme="majorBidi" w:hAnsiTheme="majorBidi" w:cstheme="majorBidi"/>
                 <w:sz w:val="24"/>
                 <w:szCs w:val="24"/>
               </w:rPr>
@@ -1019,13 +1387,16 @@
           </w:tcPr>
           <w:p>
             <w:pPr>
-              <w:rPr>
-                <w:sz w:val="24"/>
-                <w:szCs w:val="24"/>
-              </w:rPr>
-            </w:pPr>
-            <w:r>
-              <w:rPr>
+              <w:spacing w:line="480" w:lineRule="auto"/>
+              <w:rPr>
+                <w:rFonts w:asciiTheme="majorBidi" w:hAnsiTheme="majorBidi" w:cstheme="majorBidi"/>
+                <w:sz w:val="24"/>
+                <w:szCs w:val="24"/>
+              </w:rPr>
+            </w:pPr>
+            <w:r>
+              <w:rPr>
+                <w:rFonts w:asciiTheme="majorBidi" w:hAnsiTheme="majorBidi" w:cstheme="majorBidi"/>
                 <w:sz w:val="24"/>
                 <w:szCs w:val="24"/>
               </w:rPr>
@@ -1042,13 +1413,16 @@
           </w:tcPr>
           <w:p>
             <w:pPr>
-              <w:rPr>
-                <w:sz w:val="24"/>
-                <w:szCs w:val="24"/>
-              </w:rPr>
-            </w:pPr>
-            <w:r>
-              <w:rPr>
+              <w:spacing w:line="480" w:lineRule="auto"/>
+              <w:rPr>
+                <w:rFonts w:asciiTheme="majorBidi" w:hAnsiTheme="majorBidi" w:cstheme="majorBidi"/>
+                <w:sz w:val="24"/>
+                <w:szCs w:val="24"/>
+              </w:rPr>
+            </w:pPr>
+            <w:r>
+              <w:rPr>
+                <w:rFonts w:asciiTheme="majorBidi" w:hAnsiTheme="majorBidi" w:cstheme="majorBidi"/>
                 <w:sz w:val="24"/>
                 <w:szCs w:val="24"/>
               </w:rPr>
@@ -1069,12 +1443,14 @@
               </w:numPr>
               <w:spacing w:line="480" w:lineRule="auto"/>
               <w:rPr>
-                <w:sz w:val="24"/>
-                <w:szCs w:val="24"/>
-              </w:rPr>
-            </w:pPr>
-            <w:r>
-              <w:rPr>
+                <w:rFonts w:asciiTheme="majorBidi" w:hAnsiTheme="majorBidi" w:cstheme="majorBidi"/>
+                <w:sz w:val="24"/>
+                <w:szCs w:val="24"/>
+              </w:rPr>
+            </w:pPr>
+            <w:r>
+              <w:rPr>
+                <w:rFonts w:asciiTheme="majorBidi" w:hAnsiTheme="majorBidi" w:cstheme="majorBidi"/>
                 <w:sz w:val="24"/>
                 <w:szCs w:val="24"/>
               </w:rPr>
@@ -1089,12 +1465,14 @@
               </w:numPr>
               <w:spacing w:line="480" w:lineRule="auto"/>
               <w:rPr>
-                <w:sz w:val="24"/>
-                <w:szCs w:val="24"/>
-              </w:rPr>
-            </w:pPr>
-            <w:r>
-              <w:rPr>
+                <w:rFonts w:asciiTheme="majorBidi" w:hAnsiTheme="majorBidi" w:cstheme="majorBidi"/>
+                <w:sz w:val="24"/>
+                <w:szCs w:val="24"/>
+              </w:rPr>
+            </w:pPr>
+            <w:r>
+              <w:rPr>
+                <w:rFonts w:asciiTheme="majorBidi" w:hAnsiTheme="majorBidi" w:cstheme="majorBidi"/>
                 <w:sz w:val="24"/>
                 <w:szCs w:val="24"/>
               </w:rPr>
@@ -1109,12 +1487,14 @@
               </w:numPr>
               <w:spacing w:line="480" w:lineRule="auto"/>
               <w:rPr>
-                <w:sz w:val="24"/>
-                <w:szCs w:val="24"/>
-              </w:rPr>
-            </w:pPr>
-            <w:r>
-              <w:rPr>
+                <w:rFonts w:asciiTheme="majorBidi" w:hAnsiTheme="majorBidi" w:cstheme="majorBidi"/>
+                <w:sz w:val="24"/>
+                <w:szCs w:val="24"/>
+              </w:rPr>
+            </w:pPr>
+            <w:r>
+              <w:rPr>
+                <w:rFonts w:asciiTheme="majorBidi" w:hAnsiTheme="majorBidi" w:cstheme="majorBidi"/>
                 <w:sz w:val="24"/>
                 <w:szCs w:val="24"/>
               </w:rPr>
@@ -1129,12 +1509,14 @@
               </w:numPr>
               <w:spacing w:line="480" w:lineRule="auto"/>
               <w:rPr>
-                <w:sz w:val="24"/>
-                <w:szCs w:val="24"/>
-              </w:rPr>
-            </w:pPr>
-            <w:r>
-              <w:rPr>
+                <w:rFonts w:asciiTheme="majorBidi" w:hAnsiTheme="majorBidi" w:cstheme="majorBidi"/>
+                <w:sz w:val="24"/>
+                <w:szCs w:val="24"/>
+              </w:rPr>
+            </w:pPr>
+            <w:r>
+              <w:rPr>
+                <w:rFonts w:asciiTheme="majorBidi" w:hAnsiTheme="majorBidi" w:cstheme="majorBidi"/>
                 <w:sz w:val="24"/>
                 <w:szCs w:val="24"/>
               </w:rPr>
@@ -1149,12 +1531,14 @@
               </w:numPr>
               <w:spacing w:line="480" w:lineRule="auto"/>
               <w:rPr>
-                <w:sz w:val="24"/>
-                <w:szCs w:val="24"/>
-              </w:rPr>
-            </w:pPr>
-            <w:r>
-              <w:rPr>
+                <w:rFonts w:asciiTheme="majorBidi" w:hAnsiTheme="majorBidi" w:cstheme="majorBidi"/>
+                <w:sz w:val="24"/>
+                <w:szCs w:val="24"/>
+              </w:rPr>
+            </w:pPr>
+            <w:r>
+              <w:rPr>
+                <w:rFonts w:asciiTheme="majorBidi" w:hAnsiTheme="majorBidi" w:cstheme="majorBidi"/>
                 <w:sz w:val="24"/>
                 <w:szCs w:val="24"/>
               </w:rPr>
@@ -1169,12 +1553,14 @@
               </w:numPr>
               <w:spacing w:line="480" w:lineRule="auto"/>
               <w:rPr>
-                <w:sz w:val="24"/>
-                <w:szCs w:val="24"/>
-              </w:rPr>
-            </w:pPr>
-            <w:r>
-              <w:rPr>
+                <w:rFonts w:asciiTheme="majorBidi" w:hAnsiTheme="majorBidi" w:cstheme="majorBidi"/>
+                <w:sz w:val="24"/>
+                <w:szCs w:val="24"/>
+              </w:rPr>
+            </w:pPr>
+            <w:r>
+              <w:rPr>
+                <w:rFonts w:asciiTheme="majorBidi" w:hAnsiTheme="majorBidi" w:cstheme="majorBidi"/>
                 <w:sz w:val="24"/>
                 <w:szCs w:val="24"/>
               </w:rPr>
@@ -1189,12 +1575,14 @@
               </w:numPr>
               <w:spacing w:line="480" w:lineRule="auto"/>
               <w:rPr>
-                <w:sz w:val="24"/>
-                <w:szCs w:val="24"/>
-              </w:rPr>
-            </w:pPr>
-            <w:r>
-              <w:rPr>
+                <w:rFonts w:asciiTheme="majorBidi" w:hAnsiTheme="majorBidi" w:cstheme="majorBidi"/>
+                <w:sz w:val="24"/>
+                <w:szCs w:val="24"/>
+              </w:rPr>
+            </w:pPr>
+            <w:r>
+              <w:rPr>
+                <w:rFonts w:asciiTheme="majorBidi" w:hAnsiTheme="majorBidi" w:cstheme="majorBidi"/>
                 <w:sz w:val="24"/>
                 <w:szCs w:val="24"/>
               </w:rPr>
@@ -1209,16 +1597,17 @@
               </w:numPr>
               <w:spacing w:line="480" w:lineRule="auto"/>
               <w:rPr>
-                <w:sz w:val="24"/>
-                <w:szCs w:val="24"/>
-              </w:rPr>
-            </w:pPr>
-            <w:r>
-              <w:rPr>
-                <w:sz w:val="24"/>
-                <w:szCs w:val="24"/>
-              </w:rPr>
-              <w:lastRenderedPageBreak/>
+                <w:rFonts w:asciiTheme="majorBidi" w:hAnsiTheme="majorBidi" w:cstheme="majorBidi"/>
+                <w:sz w:val="24"/>
+                <w:szCs w:val="24"/>
+              </w:rPr>
+            </w:pPr>
+            <w:r>
+              <w:rPr>
+                <w:rFonts w:asciiTheme="majorBidi" w:hAnsiTheme="majorBidi" w:cstheme="majorBidi"/>
+                <w:sz w:val="24"/>
+                <w:szCs w:val="24"/>
+              </w:rPr>
               <w:t>The customer agrees or rejects the system request</w:t>
             </w:r>
           </w:p>
@@ -1230,12 +1619,14 @@
               </w:numPr>
               <w:spacing w:line="480" w:lineRule="auto"/>
               <w:rPr>
-                <w:sz w:val="24"/>
-                <w:szCs w:val="24"/>
-              </w:rPr>
-            </w:pPr>
-            <w:r>
-              <w:rPr>
+                <w:rFonts w:asciiTheme="majorBidi" w:hAnsiTheme="majorBidi" w:cstheme="majorBidi"/>
+                <w:sz w:val="24"/>
+                <w:szCs w:val="24"/>
+              </w:rPr>
+            </w:pPr>
+            <w:r>
+              <w:rPr>
+                <w:rFonts w:asciiTheme="majorBidi" w:hAnsiTheme="majorBidi" w:cstheme="majorBidi"/>
                 <w:sz w:val="24"/>
                 <w:szCs w:val="24"/>
               </w:rPr>
@@ -1250,16 +1641,27 @@
               </w:numPr>
               <w:spacing w:line="480" w:lineRule="auto"/>
               <w:rPr>
-                <w:sz w:val="24"/>
-                <w:szCs w:val="24"/>
-              </w:rPr>
-            </w:pPr>
-            <w:r>
-              <w:rPr>
-                <w:sz w:val="24"/>
-                <w:szCs w:val="24"/>
-              </w:rPr>
-              <w:t xml:space="preserve">The system provides the customer with the request needs </w:t>
+                <w:rFonts w:asciiTheme="majorBidi" w:hAnsiTheme="majorBidi" w:cstheme="majorBidi"/>
+                <w:sz w:val="24"/>
+                <w:szCs w:val="24"/>
+              </w:rPr>
+            </w:pPr>
+            <w:r>
+              <w:rPr>
+                <w:rFonts w:asciiTheme="majorBidi" w:hAnsiTheme="majorBidi" w:cstheme="majorBidi"/>
+                <w:sz w:val="24"/>
+                <w:szCs w:val="24"/>
+              </w:rPr>
+              <w:t xml:space="preserve">The system provides the customer with the request </w:t>
+            </w:r>
+            <w:r>
+              <w:rPr>
+                <w:rFonts w:asciiTheme="majorBidi" w:hAnsiTheme="majorBidi" w:cstheme="majorBidi"/>
+                <w:sz w:val="24"/>
+                <w:szCs w:val="24"/>
+              </w:rPr>
+              <w:lastRenderedPageBreak/>
+              <w:t xml:space="preserve">needs </w:t>
             </w:r>
           </w:p>
           <w:p>
@@ -1270,12 +1672,14 @@
               </w:numPr>
               <w:spacing w:line="480" w:lineRule="auto"/>
               <w:rPr>
-                <w:sz w:val="24"/>
-                <w:szCs w:val="24"/>
-              </w:rPr>
-            </w:pPr>
-            <w:r>
-              <w:rPr>
+                <w:rFonts w:asciiTheme="majorBidi" w:hAnsiTheme="majorBidi" w:cstheme="majorBidi"/>
+                <w:sz w:val="24"/>
+                <w:szCs w:val="24"/>
+              </w:rPr>
+            </w:pPr>
+            <w:r>
+              <w:rPr>
+                <w:rFonts w:asciiTheme="majorBidi" w:hAnsiTheme="majorBidi" w:cstheme="majorBidi"/>
                 <w:sz w:val="24"/>
                 <w:szCs w:val="24"/>
               </w:rPr>
@@ -1290,12 +1694,14 @@
               </w:numPr>
               <w:spacing w:line="480" w:lineRule="auto"/>
               <w:rPr>
-                <w:sz w:val="24"/>
-                <w:szCs w:val="24"/>
-              </w:rPr>
-            </w:pPr>
-            <w:r>
-              <w:rPr>
+                <w:rFonts w:asciiTheme="majorBidi" w:hAnsiTheme="majorBidi" w:cstheme="majorBidi"/>
+                <w:sz w:val="24"/>
+                <w:szCs w:val="24"/>
+              </w:rPr>
+            </w:pPr>
+            <w:r>
+              <w:rPr>
+                <w:rFonts w:asciiTheme="majorBidi" w:hAnsiTheme="majorBidi" w:cstheme="majorBidi"/>
                 <w:sz w:val="24"/>
                 <w:szCs w:val="24"/>
               </w:rPr>
@@ -1310,12 +1716,14 @@
               </w:numPr>
               <w:spacing w:line="480" w:lineRule="auto"/>
               <w:rPr>
-                <w:sz w:val="24"/>
-                <w:szCs w:val="24"/>
-              </w:rPr>
-            </w:pPr>
-            <w:r>
-              <w:rPr>
+                <w:rFonts w:asciiTheme="majorBidi" w:hAnsiTheme="majorBidi" w:cstheme="majorBidi"/>
+                <w:sz w:val="24"/>
+                <w:szCs w:val="24"/>
+              </w:rPr>
+            </w:pPr>
+            <w:r>
+              <w:rPr>
+                <w:rFonts w:asciiTheme="majorBidi" w:hAnsiTheme="majorBidi" w:cstheme="majorBidi"/>
                 <w:sz w:val="24"/>
                 <w:szCs w:val="24"/>
               </w:rPr>
@@ -1330,12 +1738,14 @@
               </w:numPr>
               <w:spacing w:line="480" w:lineRule="auto"/>
               <w:rPr>
-                <w:sz w:val="24"/>
-                <w:szCs w:val="24"/>
-              </w:rPr>
-            </w:pPr>
-            <w:r>
-              <w:rPr>
+                <w:rFonts w:asciiTheme="majorBidi" w:hAnsiTheme="majorBidi" w:cstheme="majorBidi"/>
+                <w:sz w:val="24"/>
+                <w:szCs w:val="24"/>
+              </w:rPr>
+            </w:pPr>
+            <w:r>
+              <w:rPr>
+                <w:rFonts w:asciiTheme="majorBidi" w:hAnsiTheme="majorBidi" w:cstheme="majorBidi"/>
                 <w:sz w:val="24"/>
                 <w:szCs w:val="24"/>
               </w:rPr>
@@ -1350,12 +1760,14 @@
               </w:numPr>
               <w:spacing w:line="480" w:lineRule="auto"/>
               <w:rPr>
-                <w:sz w:val="24"/>
-                <w:szCs w:val="24"/>
-              </w:rPr>
-            </w:pPr>
-            <w:r>
-              <w:rPr>
+                <w:rFonts w:asciiTheme="majorBidi" w:hAnsiTheme="majorBidi" w:cstheme="majorBidi"/>
+                <w:sz w:val="24"/>
+                <w:szCs w:val="24"/>
+              </w:rPr>
+            </w:pPr>
+            <w:r>
+              <w:rPr>
+                <w:rFonts w:asciiTheme="majorBidi" w:hAnsiTheme="majorBidi" w:cstheme="majorBidi"/>
                 <w:sz w:val="24"/>
                 <w:szCs w:val="24"/>
               </w:rPr>
@@ -1367,37 +1779,46 @@
     </w:tbl>
     <w:p>
       <w:pPr>
-        <w:rPr>
-          <w:sz w:val="24"/>
-          <w:szCs w:val="24"/>
-        </w:rPr>
-      </w:pPr>
-    </w:p>
-    <w:p>
-      <w:pPr>
-        <w:rPr>
-          <w:sz w:val="24"/>
-          <w:szCs w:val="24"/>
-        </w:rPr>
-      </w:pPr>
-    </w:p>
-    <w:p>
-      <w:pPr>
-        <w:rPr>
-          <w:sz w:val="24"/>
-          <w:szCs w:val="24"/>
-        </w:rPr>
-      </w:pPr>
-    </w:p>
-    <w:p>
-      <w:pPr>
-        <w:rPr>
-          <w:sz w:val="24"/>
-          <w:szCs w:val="24"/>
-        </w:rPr>
-      </w:pPr>
-      <w:r>
-        <w:rPr>
+        <w:spacing w:line="480" w:lineRule="auto"/>
+        <w:rPr>
+          <w:rFonts w:asciiTheme="majorBidi" w:hAnsiTheme="majorBidi" w:cstheme="majorBidi"/>
+          <w:sz w:val="24"/>
+          <w:szCs w:val="24"/>
+        </w:rPr>
+      </w:pPr>
+    </w:p>
+    <w:p>
+      <w:pPr>
+        <w:spacing w:line="480" w:lineRule="auto"/>
+        <w:rPr>
+          <w:rFonts w:asciiTheme="majorBidi" w:hAnsiTheme="majorBidi" w:cstheme="majorBidi"/>
+          <w:sz w:val="24"/>
+          <w:szCs w:val="24"/>
+        </w:rPr>
+      </w:pPr>
+    </w:p>
+    <w:p>
+      <w:pPr>
+        <w:spacing w:line="480" w:lineRule="auto"/>
+        <w:rPr>
+          <w:rFonts w:asciiTheme="majorBidi" w:hAnsiTheme="majorBidi" w:cstheme="majorBidi"/>
+          <w:sz w:val="24"/>
+          <w:szCs w:val="24"/>
+        </w:rPr>
+      </w:pPr>
+    </w:p>
+    <w:p>
+      <w:pPr>
+        <w:spacing w:line="480" w:lineRule="auto"/>
+        <w:rPr>
+          <w:rFonts w:asciiTheme="majorBidi" w:hAnsiTheme="majorBidi" w:cstheme="majorBidi"/>
+          <w:sz w:val="24"/>
+          <w:szCs w:val="24"/>
+        </w:rPr>
+      </w:pPr>
+      <w:r>
+        <w:rPr>
+          <w:rFonts w:asciiTheme="majorBidi" w:hAnsiTheme="majorBidi" w:cstheme="majorBidi"/>
           <w:sz w:val="24"/>
           <w:szCs w:val="24"/>
         </w:rPr>
@@ -1429,13 +1850,16 @@
           </w:tcPr>
           <w:p>
             <w:pPr>
-              <w:rPr>
-                <w:sz w:val="24"/>
-                <w:szCs w:val="24"/>
-              </w:rPr>
-            </w:pPr>
-            <w:r>
-              <w:rPr>
+              <w:spacing w:line="480" w:lineRule="auto"/>
+              <w:rPr>
+                <w:rFonts w:asciiTheme="majorBidi" w:hAnsiTheme="majorBidi" w:cstheme="majorBidi"/>
+                <w:sz w:val="24"/>
+                <w:szCs w:val="24"/>
+              </w:rPr>
+            </w:pPr>
+            <w:r>
+              <w:rPr>
+                <w:rFonts w:asciiTheme="majorBidi" w:hAnsiTheme="majorBidi" w:cstheme="majorBidi"/>
                 <w:sz w:val="24"/>
                 <w:szCs w:val="24"/>
               </w:rPr>
@@ -1450,13 +1874,16 @@
           </w:tcPr>
           <w:p>
             <w:pPr>
-              <w:rPr>
-                <w:sz w:val="24"/>
-                <w:szCs w:val="24"/>
-              </w:rPr>
-            </w:pPr>
-            <w:r>
-              <w:rPr>
+              <w:spacing w:line="480" w:lineRule="auto"/>
+              <w:rPr>
+                <w:rFonts w:asciiTheme="majorBidi" w:hAnsiTheme="majorBidi" w:cstheme="majorBidi"/>
+                <w:sz w:val="24"/>
+                <w:szCs w:val="24"/>
+              </w:rPr>
+            </w:pPr>
+            <w:r>
+              <w:rPr>
+                <w:rFonts w:asciiTheme="majorBidi" w:hAnsiTheme="majorBidi" w:cstheme="majorBidi"/>
                 <w:sz w:val="24"/>
                 <w:szCs w:val="24"/>
               </w:rPr>
@@ -1473,13 +1900,16 @@
           </w:tcPr>
           <w:p>
             <w:pPr>
-              <w:rPr>
-                <w:sz w:val="24"/>
-                <w:szCs w:val="24"/>
-              </w:rPr>
-            </w:pPr>
-            <w:r>
-              <w:rPr>
+              <w:spacing w:line="480" w:lineRule="auto"/>
+              <w:rPr>
+                <w:rFonts w:asciiTheme="majorBidi" w:hAnsiTheme="majorBidi" w:cstheme="majorBidi"/>
+                <w:sz w:val="24"/>
+                <w:szCs w:val="24"/>
+              </w:rPr>
+            </w:pPr>
+            <w:r>
+              <w:rPr>
+                <w:rFonts w:asciiTheme="majorBidi" w:hAnsiTheme="majorBidi" w:cstheme="majorBidi"/>
                 <w:sz w:val="24"/>
                 <w:szCs w:val="24"/>
               </w:rPr>
@@ -1494,13 +1924,16 @@
           </w:tcPr>
           <w:p>
             <w:pPr>
-              <w:rPr>
-                <w:sz w:val="24"/>
-                <w:szCs w:val="24"/>
-              </w:rPr>
-            </w:pPr>
-            <w:r>
-              <w:rPr>
+              <w:spacing w:line="480" w:lineRule="auto"/>
+              <w:rPr>
+                <w:rFonts w:asciiTheme="majorBidi" w:hAnsiTheme="majorBidi" w:cstheme="majorBidi"/>
+                <w:sz w:val="24"/>
+                <w:szCs w:val="24"/>
+              </w:rPr>
+            </w:pPr>
+            <w:r>
+              <w:rPr>
+                <w:rFonts w:asciiTheme="majorBidi" w:hAnsiTheme="majorBidi" w:cstheme="majorBidi"/>
                 <w:sz w:val="24"/>
                 <w:szCs w:val="24"/>
               </w:rPr>
@@ -1517,13 +1950,16 @@
           </w:tcPr>
           <w:p>
             <w:pPr>
-              <w:rPr>
-                <w:sz w:val="24"/>
-                <w:szCs w:val="24"/>
-              </w:rPr>
-            </w:pPr>
-            <w:r>
-              <w:rPr>
+              <w:spacing w:line="480" w:lineRule="auto"/>
+              <w:rPr>
+                <w:rFonts w:asciiTheme="majorBidi" w:hAnsiTheme="majorBidi" w:cstheme="majorBidi"/>
+                <w:sz w:val="24"/>
+                <w:szCs w:val="24"/>
+              </w:rPr>
+            </w:pPr>
+            <w:r>
+              <w:rPr>
+                <w:rFonts w:asciiTheme="majorBidi" w:hAnsiTheme="majorBidi" w:cstheme="majorBidi"/>
                 <w:sz w:val="24"/>
                 <w:szCs w:val="24"/>
               </w:rPr>
@@ -1544,12 +1980,14 @@
               </w:numPr>
               <w:spacing w:line="480" w:lineRule="auto"/>
               <w:rPr>
-                <w:sz w:val="24"/>
-                <w:szCs w:val="24"/>
-              </w:rPr>
-            </w:pPr>
-            <w:r>
-              <w:rPr>
+                <w:rFonts w:asciiTheme="majorBidi" w:hAnsiTheme="majorBidi" w:cstheme="majorBidi"/>
+                <w:sz w:val="24"/>
+                <w:szCs w:val="24"/>
+              </w:rPr>
+            </w:pPr>
+            <w:r>
+              <w:rPr>
+                <w:rFonts w:asciiTheme="majorBidi" w:hAnsiTheme="majorBidi" w:cstheme="majorBidi"/>
                 <w:sz w:val="24"/>
                 <w:szCs w:val="24"/>
               </w:rPr>
@@ -1564,16 +2002,17 @@
               </w:numPr>
               <w:spacing w:line="480" w:lineRule="auto"/>
               <w:rPr>
-                <w:sz w:val="24"/>
-                <w:szCs w:val="24"/>
-              </w:rPr>
-            </w:pPr>
-            <w:r>
-              <w:rPr>
-                <w:sz w:val="24"/>
-                <w:szCs w:val="24"/>
-              </w:rPr>
-              <w:lastRenderedPageBreak/>
+                <w:rFonts w:asciiTheme="majorBidi" w:hAnsiTheme="majorBidi" w:cstheme="majorBidi"/>
+                <w:sz w:val="24"/>
+                <w:szCs w:val="24"/>
+              </w:rPr>
+            </w:pPr>
+            <w:r>
+              <w:rPr>
+                <w:rFonts w:asciiTheme="majorBidi" w:hAnsiTheme="majorBidi" w:cstheme="majorBidi"/>
+                <w:sz w:val="24"/>
+                <w:szCs w:val="24"/>
+              </w:rPr>
               <w:t xml:space="preserve">ATM machine requests for pin </w:t>
             </w:r>
           </w:p>
@@ -1585,15 +2024,18 @@
               </w:numPr>
               <w:spacing w:line="480" w:lineRule="auto"/>
               <w:rPr>
-                <w:sz w:val="24"/>
-                <w:szCs w:val="24"/>
-              </w:rPr>
-            </w:pPr>
-            <w:r>
-              <w:rPr>
-                <w:sz w:val="24"/>
-                <w:szCs w:val="24"/>
-              </w:rPr>
+                <w:rFonts w:asciiTheme="majorBidi" w:hAnsiTheme="majorBidi" w:cstheme="majorBidi"/>
+                <w:sz w:val="24"/>
+                <w:szCs w:val="24"/>
+              </w:rPr>
+            </w:pPr>
+            <w:r>
+              <w:rPr>
+                <w:rFonts w:asciiTheme="majorBidi" w:hAnsiTheme="majorBidi" w:cstheme="majorBidi"/>
+                <w:sz w:val="24"/>
+                <w:szCs w:val="24"/>
+              </w:rPr>
+              <w:lastRenderedPageBreak/>
               <w:t>System checks if the pin is correct</w:t>
             </w:r>
           </w:p>
@@ -1605,12 +2047,14 @@
               </w:numPr>
               <w:spacing w:line="480" w:lineRule="auto"/>
               <w:rPr>
-                <w:sz w:val="24"/>
-                <w:szCs w:val="24"/>
-              </w:rPr>
-            </w:pPr>
-            <w:r>
-              <w:rPr>
+                <w:rFonts w:asciiTheme="majorBidi" w:hAnsiTheme="majorBidi" w:cstheme="majorBidi"/>
+                <w:sz w:val="24"/>
+                <w:szCs w:val="24"/>
+              </w:rPr>
+            </w:pPr>
+            <w:r>
+              <w:rPr>
+                <w:rFonts w:asciiTheme="majorBidi" w:hAnsiTheme="majorBidi" w:cstheme="majorBidi"/>
                 <w:sz w:val="24"/>
                 <w:szCs w:val="24"/>
               </w:rPr>
@@ -1625,12 +2069,14 @@
               </w:numPr>
               <w:spacing w:line="480" w:lineRule="auto"/>
               <w:rPr>
-                <w:sz w:val="24"/>
-                <w:szCs w:val="24"/>
-              </w:rPr>
-            </w:pPr>
-            <w:r>
-              <w:rPr>
+                <w:rFonts w:asciiTheme="majorBidi" w:hAnsiTheme="majorBidi" w:cstheme="majorBidi"/>
+                <w:sz w:val="24"/>
+                <w:szCs w:val="24"/>
+              </w:rPr>
+            </w:pPr>
+            <w:r>
+              <w:rPr>
+                <w:rFonts w:asciiTheme="majorBidi" w:hAnsiTheme="majorBidi" w:cstheme="majorBidi"/>
                 <w:sz w:val="24"/>
                 <w:szCs w:val="24"/>
               </w:rPr>
@@ -1645,12 +2091,14 @@
               </w:numPr>
               <w:spacing w:line="480" w:lineRule="auto"/>
               <w:rPr>
-                <w:sz w:val="24"/>
-                <w:szCs w:val="24"/>
-              </w:rPr>
-            </w:pPr>
-            <w:r>
-              <w:rPr>
+                <w:rFonts w:asciiTheme="majorBidi" w:hAnsiTheme="majorBidi" w:cstheme="majorBidi"/>
+                <w:sz w:val="24"/>
+                <w:szCs w:val="24"/>
+              </w:rPr>
+            </w:pPr>
+            <w:r>
+              <w:rPr>
+                <w:rFonts w:asciiTheme="majorBidi" w:hAnsiTheme="majorBidi" w:cstheme="majorBidi"/>
                 <w:sz w:val="24"/>
                 <w:szCs w:val="24"/>
               </w:rPr>
@@ -1665,12 +2113,14 @@
               </w:numPr>
               <w:spacing w:line="480" w:lineRule="auto"/>
               <w:rPr>
-                <w:sz w:val="24"/>
-                <w:szCs w:val="24"/>
-              </w:rPr>
-            </w:pPr>
-            <w:r>
-              <w:rPr>
+                <w:rFonts w:asciiTheme="majorBidi" w:hAnsiTheme="majorBidi" w:cstheme="majorBidi"/>
+                <w:sz w:val="24"/>
+                <w:szCs w:val="24"/>
+              </w:rPr>
+            </w:pPr>
+            <w:r>
+              <w:rPr>
+                <w:rFonts w:asciiTheme="majorBidi" w:hAnsiTheme="majorBidi" w:cstheme="majorBidi"/>
                 <w:sz w:val="24"/>
                 <w:szCs w:val="24"/>
               </w:rPr>
@@ -1685,12 +2135,14 @@
               </w:numPr>
               <w:spacing w:line="480" w:lineRule="auto"/>
               <w:rPr>
-                <w:sz w:val="24"/>
-                <w:szCs w:val="24"/>
-              </w:rPr>
-            </w:pPr>
-            <w:r>
-              <w:rPr>
+                <w:rFonts w:asciiTheme="majorBidi" w:hAnsiTheme="majorBidi" w:cstheme="majorBidi"/>
+                <w:sz w:val="24"/>
+                <w:szCs w:val="24"/>
+              </w:rPr>
+            </w:pPr>
+            <w:r>
+              <w:rPr>
+                <w:rFonts w:asciiTheme="majorBidi" w:hAnsiTheme="majorBidi" w:cstheme="majorBidi"/>
                 <w:sz w:val="24"/>
                 <w:szCs w:val="24"/>
               </w:rPr>
@@ -1705,12 +2157,14 @@
               </w:numPr>
               <w:spacing w:line="480" w:lineRule="auto"/>
               <w:rPr>
-                <w:sz w:val="24"/>
-                <w:szCs w:val="24"/>
-              </w:rPr>
-            </w:pPr>
-            <w:r>
-              <w:rPr>
+                <w:rFonts w:asciiTheme="majorBidi" w:hAnsiTheme="majorBidi" w:cstheme="majorBidi"/>
+                <w:sz w:val="24"/>
+                <w:szCs w:val="24"/>
+              </w:rPr>
+            </w:pPr>
+            <w:r>
+              <w:rPr>
+                <w:rFonts w:asciiTheme="majorBidi" w:hAnsiTheme="majorBidi" w:cstheme="majorBidi"/>
                 <w:sz w:val="24"/>
                 <w:szCs w:val="24"/>
               </w:rPr>
@@ -1725,12 +2179,14 @@
               </w:numPr>
               <w:spacing w:line="480" w:lineRule="auto"/>
               <w:rPr>
-                <w:sz w:val="24"/>
-                <w:szCs w:val="24"/>
-              </w:rPr>
-            </w:pPr>
-            <w:r>
-              <w:rPr>
+                <w:rFonts w:asciiTheme="majorBidi" w:hAnsiTheme="majorBidi" w:cstheme="majorBidi"/>
+                <w:sz w:val="24"/>
+                <w:szCs w:val="24"/>
+              </w:rPr>
+            </w:pPr>
+            <w:r>
+              <w:rPr>
+                <w:rFonts w:asciiTheme="majorBidi" w:hAnsiTheme="majorBidi" w:cstheme="majorBidi"/>
                 <w:sz w:val="24"/>
                 <w:szCs w:val="24"/>
               </w:rPr>
@@ -1745,12 +2201,14 @@
               </w:numPr>
               <w:spacing w:line="480" w:lineRule="auto"/>
               <w:rPr>
-                <w:sz w:val="24"/>
-                <w:szCs w:val="24"/>
-              </w:rPr>
-            </w:pPr>
-            <w:r>
-              <w:rPr>
+                <w:rFonts w:asciiTheme="majorBidi" w:hAnsiTheme="majorBidi" w:cstheme="majorBidi"/>
+                <w:sz w:val="24"/>
+                <w:szCs w:val="24"/>
+              </w:rPr>
+            </w:pPr>
+            <w:r>
+              <w:rPr>
+                <w:rFonts w:asciiTheme="majorBidi" w:hAnsiTheme="majorBidi" w:cstheme="majorBidi"/>
                 <w:sz w:val="24"/>
                 <w:szCs w:val="24"/>
               </w:rPr>
@@ -1765,12 +2223,14 @@
               </w:numPr>
               <w:spacing w:line="480" w:lineRule="auto"/>
               <w:rPr>
-                <w:sz w:val="24"/>
-                <w:szCs w:val="24"/>
-              </w:rPr>
-            </w:pPr>
-            <w:r>
-              <w:rPr>
+                <w:rFonts w:asciiTheme="majorBidi" w:hAnsiTheme="majorBidi" w:cstheme="majorBidi"/>
+                <w:sz w:val="24"/>
+                <w:szCs w:val="24"/>
+              </w:rPr>
+            </w:pPr>
+            <w:r>
+              <w:rPr>
+                <w:rFonts w:asciiTheme="majorBidi" w:hAnsiTheme="majorBidi" w:cstheme="majorBidi"/>
                 <w:sz w:val="24"/>
                 <w:szCs w:val="24"/>
               </w:rPr>
@@ -1785,12 +2245,14 @@
               </w:numPr>
               <w:spacing w:line="480" w:lineRule="auto"/>
               <w:rPr>
-                <w:sz w:val="24"/>
-                <w:szCs w:val="24"/>
-              </w:rPr>
-            </w:pPr>
-            <w:r>
-              <w:rPr>
+                <w:rFonts w:asciiTheme="majorBidi" w:hAnsiTheme="majorBidi" w:cstheme="majorBidi"/>
+                <w:sz w:val="24"/>
+                <w:szCs w:val="24"/>
+              </w:rPr>
+            </w:pPr>
+            <w:r>
+              <w:rPr>
+                <w:rFonts w:asciiTheme="majorBidi" w:hAnsiTheme="majorBidi" w:cstheme="majorBidi"/>
                 <w:sz w:val="24"/>
                 <w:szCs w:val="24"/>
               </w:rPr>
@@ -1805,12 +2267,14 @@
               </w:numPr>
               <w:spacing w:line="480" w:lineRule="auto"/>
               <w:rPr>
-                <w:sz w:val="24"/>
-                <w:szCs w:val="24"/>
-              </w:rPr>
-            </w:pPr>
-            <w:r>
-              <w:rPr>
+                <w:rFonts w:asciiTheme="majorBidi" w:hAnsiTheme="majorBidi" w:cstheme="majorBidi"/>
+                <w:sz w:val="24"/>
+                <w:szCs w:val="24"/>
+              </w:rPr>
+            </w:pPr>
+            <w:r>
+              <w:rPr>
+                <w:rFonts w:asciiTheme="majorBidi" w:hAnsiTheme="majorBidi" w:cstheme="majorBidi"/>
                 <w:sz w:val="24"/>
                 <w:szCs w:val="24"/>
               </w:rPr>
@@ -1825,22 +2289,25 @@
               </w:numPr>
               <w:spacing w:line="480" w:lineRule="auto"/>
               <w:rPr>
-                <w:sz w:val="24"/>
-                <w:szCs w:val="24"/>
-              </w:rPr>
-            </w:pPr>
-            <w:r>
-              <w:rPr>
-                <w:sz w:val="24"/>
-                <w:szCs w:val="24"/>
-              </w:rPr>
-              <w:lastRenderedPageBreak/>
+                <w:rFonts w:asciiTheme="majorBidi" w:hAnsiTheme="majorBidi" w:cstheme="majorBidi"/>
+                <w:sz w:val="24"/>
+                <w:szCs w:val="24"/>
+              </w:rPr>
+            </w:pPr>
+            <w:r>
+              <w:rPr>
+                <w:rFonts w:asciiTheme="majorBidi" w:hAnsiTheme="majorBidi" w:cstheme="majorBidi"/>
+                <w:sz w:val="24"/>
+                <w:szCs w:val="24"/>
+              </w:rPr>
               <w:t>System thanks the customer and exits to the start page</w:t>
             </w:r>
           </w:p>
           <w:p>
             <w:pPr>
-              <w:rPr>
+              <w:spacing w:line="480" w:lineRule="auto"/>
+              <w:rPr>
+                <w:rFonts w:asciiTheme="majorBidi" w:hAnsiTheme="majorBidi" w:cstheme="majorBidi"/>
                 <w:sz w:val="24"/>
                 <w:szCs w:val="24"/>
               </w:rPr>
@@ -1856,13 +2323,16 @@
           </w:tcPr>
           <w:p>
             <w:pPr>
-              <w:rPr>
-                <w:sz w:val="24"/>
-                <w:szCs w:val="24"/>
-              </w:rPr>
-            </w:pPr>
-            <w:r>
-              <w:rPr>
+              <w:spacing w:line="480" w:lineRule="auto"/>
+              <w:rPr>
+                <w:rFonts w:asciiTheme="majorBidi" w:hAnsiTheme="majorBidi" w:cstheme="majorBidi"/>
+                <w:sz w:val="24"/>
+                <w:szCs w:val="24"/>
+              </w:rPr>
+            </w:pPr>
+            <w:r>
+              <w:rPr>
+                <w:rFonts w:asciiTheme="majorBidi" w:hAnsiTheme="majorBidi" w:cstheme="majorBidi"/>
                 <w:sz w:val="24"/>
                 <w:szCs w:val="24"/>
               </w:rPr>
@@ -1878,13 +2348,16 @@
           </w:tcPr>
           <w:p>
             <w:pPr>
-              <w:rPr>
-                <w:sz w:val="24"/>
-                <w:szCs w:val="24"/>
-              </w:rPr>
-            </w:pPr>
-            <w:r>
-              <w:rPr>
+              <w:spacing w:line="480" w:lineRule="auto"/>
+              <w:rPr>
+                <w:rFonts w:asciiTheme="majorBidi" w:hAnsiTheme="majorBidi" w:cstheme="majorBidi"/>
+                <w:sz w:val="24"/>
+                <w:szCs w:val="24"/>
+              </w:rPr>
+            </w:pPr>
+            <w:r>
+              <w:rPr>
+                <w:rFonts w:asciiTheme="majorBidi" w:hAnsiTheme="majorBidi" w:cstheme="majorBidi"/>
                 <w:sz w:val="24"/>
                 <w:szCs w:val="24"/>
               </w:rPr>
@@ -1893,13 +2366,16 @@
           </w:p>
           <w:p>
             <w:pPr>
-              <w:rPr>
-                <w:sz w:val="24"/>
-                <w:szCs w:val="24"/>
-              </w:rPr>
-            </w:pPr>
-            <w:r>
-              <w:rPr>
+              <w:spacing w:line="480" w:lineRule="auto"/>
+              <w:rPr>
+                <w:rFonts w:asciiTheme="majorBidi" w:hAnsiTheme="majorBidi" w:cstheme="majorBidi"/>
+                <w:sz w:val="24"/>
+                <w:szCs w:val="24"/>
+              </w:rPr>
+            </w:pPr>
+            <w:r>
+              <w:rPr>
+                <w:rFonts w:asciiTheme="majorBidi" w:hAnsiTheme="majorBidi" w:cstheme="majorBidi"/>
                 <w:sz w:val="24"/>
                 <w:szCs w:val="24"/>
               </w:rPr>
@@ -1916,13 +2392,16 @@
           </w:tcPr>
           <w:p>
             <w:pPr>
-              <w:rPr>
-                <w:sz w:val="24"/>
-                <w:szCs w:val="24"/>
-              </w:rPr>
-            </w:pPr>
-            <w:r>
-              <w:rPr>
+              <w:spacing w:line="480" w:lineRule="auto"/>
+              <w:rPr>
+                <w:rFonts w:asciiTheme="majorBidi" w:hAnsiTheme="majorBidi" w:cstheme="majorBidi"/>
+                <w:sz w:val="24"/>
+                <w:szCs w:val="24"/>
+              </w:rPr>
+            </w:pPr>
+            <w:r>
+              <w:rPr>
+                <w:rFonts w:asciiTheme="majorBidi" w:hAnsiTheme="majorBidi" w:cstheme="majorBidi"/>
                 <w:sz w:val="24"/>
                 <w:szCs w:val="24"/>
               </w:rPr>
@@ -1937,13 +2416,16 @@
           </w:tcPr>
           <w:p>
             <w:pPr>
-              <w:rPr>
-                <w:sz w:val="24"/>
-                <w:szCs w:val="24"/>
-              </w:rPr>
-            </w:pPr>
-            <w:r>
-              <w:rPr>
+              <w:spacing w:line="480" w:lineRule="auto"/>
+              <w:rPr>
+                <w:rFonts w:asciiTheme="majorBidi" w:hAnsiTheme="majorBidi" w:cstheme="majorBidi"/>
+                <w:sz w:val="24"/>
+                <w:szCs w:val="24"/>
+              </w:rPr>
+            </w:pPr>
+            <w:r>
+              <w:rPr>
+                <w:rFonts w:asciiTheme="majorBidi" w:hAnsiTheme="majorBidi" w:cstheme="majorBidi"/>
                 <w:sz w:val="24"/>
                 <w:szCs w:val="24"/>
               </w:rPr>
@@ -1952,13 +2434,16 @@
           </w:p>
           <w:p>
             <w:pPr>
-              <w:rPr>
-                <w:sz w:val="24"/>
-                <w:szCs w:val="24"/>
-              </w:rPr>
-            </w:pPr>
-            <w:r>
-              <w:rPr>
+              <w:spacing w:line="480" w:lineRule="auto"/>
+              <w:rPr>
+                <w:rFonts w:asciiTheme="majorBidi" w:hAnsiTheme="majorBidi" w:cstheme="majorBidi"/>
+                <w:sz w:val="24"/>
+                <w:szCs w:val="24"/>
+              </w:rPr>
+            </w:pPr>
+            <w:r>
+              <w:rPr>
+                <w:rFonts w:asciiTheme="majorBidi" w:hAnsiTheme="majorBidi" w:cstheme="majorBidi"/>
                 <w:sz w:val="24"/>
                 <w:szCs w:val="24"/>
               </w:rPr>
@@ -1967,13 +2452,16 @@
           </w:p>
           <w:p>
             <w:pPr>
-              <w:rPr>
-                <w:sz w:val="24"/>
-                <w:szCs w:val="24"/>
-              </w:rPr>
-            </w:pPr>
-            <w:r>
-              <w:rPr>
+              <w:spacing w:line="480" w:lineRule="auto"/>
+              <w:rPr>
+                <w:rFonts w:asciiTheme="majorBidi" w:hAnsiTheme="majorBidi" w:cstheme="majorBidi"/>
+                <w:sz w:val="24"/>
+                <w:szCs w:val="24"/>
+              </w:rPr>
+            </w:pPr>
+            <w:r>
+              <w:rPr>
+                <w:rFonts w:asciiTheme="majorBidi" w:hAnsiTheme="majorBidi" w:cstheme="majorBidi"/>
                 <w:sz w:val="24"/>
                 <w:szCs w:val="24"/>
               </w:rPr>
@@ -1985,7 +2473,9 @@
     </w:tbl>
     <w:p>
       <w:pPr>
-        <w:rPr>
+        <w:spacing w:line="480" w:lineRule="auto"/>
+        <w:rPr>
+          <w:rFonts w:asciiTheme="majorBidi" w:hAnsiTheme="majorBidi" w:cstheme="majorBidi"/>
           <w:sz w:val="24"/>
           <w:szCs w:val="24"/>
         </w:rPr>
@@ -2016,13 +2506,16 @@
           </w:tcPr>
           <w:p>
             <w:pPr>
-              <w:rPr>
-                <w:sz w:val="24"/>
-                <w:szCs w:val="24"/>
-              </w:rPr>
-            </w:pPr>
-            <w:r>
-              <w:rPr>
+              <w:spacing w:line="480" w:lineRule="auto"/>
+              <w:rPr>
+                <w:rFonts w:asciiTheme="majorBidi" w:hAnsiTheme="majorBidi" w:cstheme="majorBidi"/>
+                <w:sz w:val="24"/>
+                <w:szCs w:val="24"/>
+              </w:rPr>
+            </w:pPr>
+            <w:r>
+              <w:rPr>
+                <w:rFonts w:asciiTheme="majorBidi" w:hAnsiTheme="majorBidi" w:cstheme="majorBidi"/>
                 <w:sz w:val="24"/>
                 <w:szCs w:val="24"/>
               </w:rPr>
@@ -2037,13 +2530,16 @@
           </w:tcPr>
           <w:p>
             <w:pPr>
-              <w:rPr>
-                <w:sz w:val="24"/>
-                <w:szCs w:val="24"/>
-              </w:rPr>
-            </w:pPr>
-            <w:r>
-              <w:rPr>
+              <w:spacing w:line="480" w:lineRule="auto"/>
+              <w:rPr>
+                <w:rFonts w:asciiTheme="majorBidi" w:hAnsiTheme="majorBidi" w:cstheme="majorBidi"/>
+                <w:sz w:val="24"/>
+                <w:szCs w:val="24"/>
+              </w:rPr>
+            </w:pPr>
+            <w:r>
+              <w:rPr>
+                <w:rFonts w:asciiTheme="majorBidi" w:hAnsiTheme="majorBidi" w:cstheme="majorBidi"/>
                 <w:sz w:val="24"/>
                 <w:szCs w:val="24"/>
               </w:rPr>
@@ -2060,13 +2556,16 @@
           </w:tcPr>
           <w:p>
             <w:pPr>
-              <w:rPr>
-                <w:sz w:val="24"/>
-                <w:szCs w:val="24"/>
-              </w:rPr>
-            </w:pPr>
-            <w:r>
-              <w:rPr>
+              <w:spacing w:line="480" w:lineRule="auto"/>
+              <w:rPr>
+                <w:rFonts w:asciiTheme="majorBidi" w:hAnsiTheme="majorBidi" w:cstheme="majorBidi"/>
+                <w:sz w:val="24"/>
+                <w:szCs w:val="24"/>
+              </w:rPr>
+            </w:pPr>
+            <w:r>
+              <w:rPr>
+                <w:rFonts w:asciiTheme="majorBidi" w:hAnsiTheme="majorBidi" w:cstheme="majorBidi"/>
                 <w:sz w:val="24"/>
                 <w:szCs w:val="24"/>
               </w:rPr>
@@ -2081,13 +2580,16 @@
           </w:tcPr>
           <w:p>
             <w:pPr>
-              <w:rPr>
-                <w:sz w:val="24"/>
-                <w:szCs w:val="24"/>
-              </w:rPr>
-            </w:pPr>
-            <w:r>
-              <w:rPr>
+              <w:spacing w:line="480" w:lineRule="auto"/>
+              <w:rPr>
+                <w:rFonts w:asciiTheme="majorBidi" w:hAnsiTheme="majorBidi" w:cstheme="majorBidi"/>
+                <w:sz w:val="24"/>
+                <w:szCs w:val="24"/>
+              </w:rPr>
+            </w:pPr>
+            <w:r>
+              <w:rPr>
+                <w:rFonts w:asciiTheme="majorBidi" w:hAnsiTheme="majorBidi" w:cstheme="majorBidi"/>
                 <w:sz w:val="24"/>
                 <w:szCs w:val="24"/>
               </w:rPr>
@@ -2104,13 +2606,16 @@
           </w:tcPr>
           <w:p>
             <w:pPr>
-              <w:rPr>
-                <w:sz w:val="24"/>
-                <w:szCs w:val="24"/>
-              </w:rPr>
-            </w:pPr>
-            <w:r>
-              <w:rPr>
+              <w:spacing w:line="480" w:lineRule="auto"/>
+              <w:rPr>
+                <w:rFonts w:asciiTheme="majorBidi" w:hAnsiTheme="majorBidi" w:cstheme="majorBidi"/>
+                <w:sz w:val="24"/>
+                <w:szCs w:val="24"/>
+              </w:rPr>
+            </w:pPr>
+            <w:r>
+              <w:rPr>
+                <w:rFonts w:asciiTheme="majorBidi" w:hAnsiTheme="majorBidi" w:cstheme="majorBidi"/>
                 <w:sz w:val="24"/>
                 <w:szCs w:val="24"/>
               </w:rPr>
@@ -2131,12 +2636,14 @@
               </w:numPr>
               <w:spacing w:line="480" w:lineRule="auto"/>
               <w:rPr>
-                <w:sz w:val="24"/>
-                <w:szCs w:val="24"/>
-              </w:rPr>
-            </w:pPr>
-            <w:r>
-              <w:rPr>
+                <w:rFonts w:asciiTheme="majorBidi" w:hAnsiTheme="majorBidi" w:cstheme="majorBidi"/>
+                <w:sz w:val="24"/>
+                <w:szCs w:val="24"/>
+              </w:rPr>
+            </w:pPr>
+            <w:r>
+              <w:rPr>
+                <w:rFonts w:asciiTheme="majorBidi" w:hAnsiTheme="majorBidi" w:cstheme="majorBidi"/>
                 <w:sz w:val="24"/>
                 <w:szCs w:val="24"/>
               </w:rPr>
@@ -2151,12 +2658,14 @@
               </w:numPr>
               <w:spacing w:line="480" w:lineRule="auto"/>
               <w:rPr>
-                <w:sz w:val="24"/>
-                <w:szCs w:val="24"/>
-              </w:rPr>
-            </w:pPr>
-            <w:r>
-              <w:rPr>
+                <w:rFonts w:asciiTheme="majorBidi" w:hAnsiTheme="majorBidi" w:cstheme="majorBidi"/>
+                <w:sz w:val="24"/>
+                <w:szCs w:val="24"/>
+              </w:rPr>
+            </w:pPr>
+            <w:r>
+              <w:rPr>
+                <w:rFonts w:asciiTheme="majorBidi" w:hAnsiTheme="majorBidi" w:cstheme="majorBidi"/>
                 <w:sz w:val="24"/>
                 <w:szCs w:val="24"/>
               </w:rPr>
@@ -2171,12 +2680,14 @@
               </w:numPr>
               <w:spacing w:line="480" w:lineRule="auto"/>
               <w:rPr>
-                <w:sz w:val="24"/>
-                <w:szCs w:val="24"/>
-              </w:rPr>
-            </w:pPr>
-            <w:r>
-              <w:rPr>
+                <w:rFonts w:asciiTheme="majorBidi" w:hAnsiTheme="majorBidi" w:cstheme="majorBidi"/>
+                <w:sz w:val="24"/>
+                <w:szCs w:val="24"/>
+              </w:rPr>
+            </w:pPr>
+            <w:r>
+              <w:rPr>
+                <w:rFonts w:asciiTheme="majorBidi" w:hAnsiTheme="majorBidi" w:cstheme="majorBidi"/>
                 <w:sz w:val="24"/>
                 <w:szCs w:val="24"/>
               </w:rPr>
@@ -2191,12 +2702,14 @@
               </w:numPr>
               <w:spacing w:line="480" w:lineRule="auto"/>
               <w:rPr>
-                <w:sz w:val="24"/>
-                <w:szCs w:val="24"/>
-              </w:rPr>
-            </w:pPr>
-            <w:r>
-              <w:rPr>
+                <w:rFonts w:asciiTheme="majorBidi" w:hAnsiTheme="majorBidi" w:cstheme="majorBidi"/>
+                <w:sz w:val="24"/>
+                <w:szCs w:val="24"/>
+              </w:rPr>
+            </w:pPr>
+            <w:r>
+              <w:rPr>
+                <w:rFonts w:asciiTheme="majorBidi" w:hAnsiTheme="majorBidi" w:cstheme="majorBidi"/>
                 <w:sz w:val="24"/>
                 <w:szCs w:val="24"/>
               </w:rPr>
@@ -2211,12 +2724,14 @@
               </w:numPr>
               <w:spacing w:line="480" w:lineRule="auto"/>
               <w:rPr>
-                <w:sz w:val="24"/>
-                <w:szCs w:val="24"/>
-              </w:rPr>
-            </w:pPr>
-            <w:r>
-              <w:rPr>
+                <w:rFonts w:asciiTheme="majorBidi" w:hAnsiTheme="majorBidi" w:cstheme="majorBidi"/>
+                <w:sz w:val="24"/>
+                <w:szCs w:val="24"/>
+              </w:rPr>
+            </w:pPr>
+            <w:r>
+              <w:rPr>
+                <w:rFonts w:asciiTheme="majorBidi" w:hAnsiTheme="majorBidi" w:cstheme="majorBidi"/>
                 <w:sz w:val="24"/>
                 <w:szCs w:val="24"/>
               </w:rPr>
@@ -2231,12 +2746,14 @@
               </w:numPr>
               <w:spacing w:line="480" w:lineRule="auto"/>
               <w:rPr>
-                <w:sz w:val="24"/>
-                <w:szCs w:val="24"/>
-              </w:rPr>
-            </w:pPr>
-            <w:r>
-              <w:rPr>
+                <w:rFonts w:asciiTheme="majorBidi" w:hAnsiTheme="majorBidi" w:cstheme="majorBidi"/>
+                <w:sz w:val="24"/>
+                <w:szCs w:val="24"/>
+              </w:rPr>
+            </w:pPr>
+            <w:r>
+              <w:rPr>
+                <w:rFonts w:asciiTheme="majorBidi" w:hAnsiTheme="majorBidi" w:cstheme="majorBidi"/>
                 <w:sz w:val="24"/>
                 <w:szCs w:val="24"/>
               </w:rPr>
@@ -2251,15 +2768,18 @@
               </w:numPr>
               <w:spacing w:line="480" w:lineRule="auto"/>
               <w:rPr>
-                <w:sz w:val="24"/>
-                <w:szCs w:val="24"/>
-              </w:rPr>
-            </w:pPr>
-            <w:r>
-              <w:rPr>
-                <w:sz w:val="24"/>
-                <w:szCs w:val="24"/>
-              </w:rPr>
+                <w:rFonts w:asciiTheme="majorBidi" w:hAnsiTheme="majorBidi" w:cstheme="majorBidi"/>
+                <w:sz w:val="24"/>
+                <w:szCs w:val="24"/>
+              </w:rPr>
+            </w:pPr>
+            <w:r>
+              <w:rPr>
+                <w:rFonts w:asciiTheme="majorBidi" w:hAnsiTheme="majorBidi" w:cstheme="majorBidi"/>
+                <w:sz w:val="24"/>
+                <w:szCs w:val="24"/>
+              </w:rPr>
+              <w:lastRenderedPageBreak/>
               <w:t>Customer chooses the check balance transaction</w:t>
             </w:r>
           </w:p>
@@ -2271,16 +2791,17 @@
               </w:numPr>
               <w:spacing w:line="480" w:lineRule="auto"/>
               <w:rPr>
-                <w:sz w:val="24"/>
-                <w:szCs w:val="24"/>
-              </w:rPr>
-            </w:pPr>
-            <w:r>
-              <w:rPr>
-                <w:sz w:val="24"/>
-                <w:szCs w:val="24"/>
-              </w:rPr>
-              <w:lastRenderedPageBreak/>
+                <w:rFonts w:asciiTheme="majorBidi" w:hAnsiTheme="majorBidi" w:cstheme="majorBidi"/>
+                <w:sz w:val="24"/>
+                <w:szCs w:val="24"/>
+              </w:rPr>
+            </w:pPr>
+            <w:r>
+              <w:rPr>
+                <w:rFonts w:asciiTheme="majorBidi" w:hAnsiTheme="majorBidi" w:cstheme="majorBidi"/>
+                <w:sz w:val="24"/>
+                <w:szCs w:val="24"/>
+              </w:rPr>
               <w:t>System asks customer if they want a receipt</w:t>
             </w:r>
           </w:p>
@@ -2292,12 +2813,14 @@
               </w:numPr>
               <w:spacing w:line="480" w:lineRule="auto"/>
               <w:rPr>
-                <w:sz w:val="24"/>
-                <w:szCs w:val="24"/>
-              </w:rPr>
-            </w:pPr>
-            <w:r>
-              <w:rPr>
+                <w:rFonts w:asciiTheme="majorBidi" w:hAnsiTheme="majorBidi" w:cstheme="majorBidi"/>
+                <w:sz w:val="24"/>
+                <w:szCs w:val="24"/>
+              </w:rPr>
+            </w:pPr>
+            <w:r>
+              <w:rPr>
+                <w:rFonts w:asciiTheme="majorBidi" w:hAnsiTheme="majorBidi" w:cstheme="majorBidi"/>
                 <w:sz w:val="24"/>
                 <w:szCs w:val="24"/>
               </w:rPr>
@@ -2312,12 +2835,14 @@
               </w:numPr>
               <w:spacing w:line="480" w:lineRule="auto"/>
               <w:rPr>
-                <w:sz w:val="24"/>
-                <w:szCs w:val="24"/>
-              </w:rPr>
-            </w:pPr>
-            <w:r>
-              <w:rPr>
+                <w:rFonts w:asciiTheme="majorBidi" w:hAnsiTheme="majorBidi" w:cstheme="majorBidi"/>
+                <w:sz w:val="24"/>
+                <w:szCs w:val="24"/>
+              </w:rPr>
+            </w:pPr>
+            <w:r>
+              <w:rPr>
+                <w:rFonts w:asciiTheme="majorBidi" w:hAnsiTheme="majorBidi" w:cstheme="majorBidi"/>
                 <w:sz w:val="24"/>
                 <w:szCs w:val="24"/>
               </w:rPr>
@@ -2332,12 +2857,14 @@
               </w:numPr>
               <w:spacing w:line="480" w:lineRule="auto"/>
               <w:rPr>
-                <w:sz w:val="24"/>
-                <w:szCs w:val="24"/>
-              </w:rPr>
-            </w:pPr>
-            <w:r>
-              <w:rPr>
+                <w:rFonts w:asciiTheme="majorBidi" w:hAnsiTheme="majorBidi" w:cstheme="majorBidi"/>
+                <w:sz w:val="24"/>
+                <w:szCs w:val="24"/>
+              </w:rPr>
+            </w:pPr>
+            <w:r>
+              <w:rPr>
+                <w:rFonts w:asciiTheme="majorBidi" w:hAnsiTheme="majorBidi" w:cstheme="majorBidi"/>
                 <w:sz w:val="24"/>
                 <w:szCs w:val="24"/>
               </w:rPr>
@@ -2352,12 +2879,14 @@
               </w:numPr>
               <w:spacing w:line="480" w:lineRule="auto"/>
               <w:rPr>
-                <w:sz w:val="24"/>
-                <w:szCs w:val="24"/>
-              </w:rPr>
-            </w:pPr>
-            <w:r>
-              <w:rPr>
+                <w:rFonts w:asciiTheme="majorBidi" w:hAnsiTheme="majorBidi" w:cstheme="majorBidi"/>
+                <w:sz w:val="24"/>
+                <w:szCs w:val="24"/>
+              </w:rPr>
+            </w:pPr>
+            <w:r>
+              <w:rPr>
+                <w:rFonts w:asciiTheme="majorBidi" w:hAnsiTheme="majorBidi" w:cstheme="majorBidi"/>
                 <w:sz w:val="24"/>
                 <w:szCs w:val="24"/>
               </w:rPr>
@@ -2372,12 +2901,14 @@
               </w:numPr>
               <w:spacing w:line="480" w:lineRule="auto"/>
               <w:rPr>
-                <w:sz w:val="24"/>
-                <w:szCs w:val="24"/>
-              </w:rPr>
-            </w:pPr>
-            <w:r>
-              <w:rPr>
+                <w:rFonts w:asciiTheme="majorBidi" w:hAnsiTheme="majorBidi" w:cstheme="majorBidi"/>
+                <w:sz w:val="24"/>
+                <w:szCs w:val="24"/>
+              </w:rPr>
+            </w:pPr>
+            <w:r>
+              <w:rPr>
+                <w:rFonts w:asciiTheme="majorBidi" w:hAnsiTheme="majorBidi" w:cstheme="majorBidi"/>
                 <w:sz w:val="24"/>
                 <w:szCs w:val="24"/>
               </w:rPr>
@@ -2386,7 +2917,9 @@
           </w:p>
           <w:p>
             <w:pPr>
-              <w:rPr>
+              <w:spacing w:line="480" w:lineRule="auto"/>
+              <w:rPr>
+                <w:rFonts w:asciiTheme="majorBidi" w:hAnsiTheme="majorBidi" w:cstheme="majorBidi"/>
                 <w:sz w:val="24"/>
                 <w:szCs w:val="24"/>
               </w:rPr>
@@ -2402,13 +2935,16 @@
           </w:tcPr>
           <w:p>
             <w:pPr>
-              <w:rPr>
-                <w:sz w:val="24"/>
-                <w:szCs w:val="24"/>
-              </w:rPr>
-            </w:pPr>
-            <w:r>
-              <w:rPr>
+              <w:spacing w:line="480" w:lineRule="auto"/>
+              <w:rPr>
+                <w:rFonts w:asciiTheme="majorBidi" w:hAnsiTheme="majorBidi" w:cstheme="majorBidi"/>
+                <w:sz w:val="24"/>
+                <w:szCs w:val="24"/>
+              </w:rPr>
+            </w:pPr>
+            <w:r>
+              <w:rPr>
+                <w:rFonts w:asciiTheme="majorBidi" w:hAnsiTheme="majorBidi" w:cstheme="majorBidi"/>
                 <w:sz w:val="24"/>
                 <w:szCs w:val="24"/>
               </w:rPr>
@@ -2424,13 +2960,16 @@
           </w:tcPr>
           <w:p>
             <w:pPr>
-              <w:rPr>
-                <w:sz w:val="24"/>
-                <w:szCs w:val="24"/>
-              </w:rPr>
-            </w:pPr>
-            <w:r>
-              <w:rPr>
+              <w:spacing w:line="480" w:lineRule="auto"/>
+              <w:rPr>
+                <w:rFonts w:asciiTheme="majorBidi" w:hAnsiTheme="majorBidi" w:cstheme="majorBidi"/>
+                <w:sz w:val="24"/>
+                <w:szCs w:val="24"/>
+              </w:rPr>
+            </w:pPr>
+            <w:r>
+              <w:rPr>
+                <w:rFonts w:asciiTheme="majorBidi" w:hAnsiTheme="majorBidi" w:cstheme="majorBidi"/>
                 <w:sz w:val="24"/>
                 <w:szCs w:val="24"/>
               </w:rPr>
@@ -2439,13 +2978,16 @@
           </w:p>
           <w:p>
             <w:pPr>
-              <w:rPr>
-                <w:sz w:val="24"/>
-                <w:szCs w:val="24"/>
-              </w:rPr>
-            </w:pPr>
-            <w:r>
-              <w:rPr>
+              <w:spacing w:line="480" w:lineRule="auto"/>
+              <w:rPr>
+                <w:rFonts w:asciiTheme="majorBidi" w:hAnsiTheme="majorBidi" w:cstheme="majorBidi"/>
+                <w:sz w:val="24"/>
+                <w:szCs w:val="24"/>
+              </w:rPr>
+            </w:pPr>
+            <w:r>
+              <w:rPr>
+                <w:rFonts w:asciiTheme="majorBidi" w:hAnsiTheme="majorBidi" w:cstheme="majorBidi"/>
                 <w:sz w:val="24"/>
                 <w:szCs w:val="24"/>
               </w:rPr>
@@ -2462,13 +3004,16 @@
           </w:tcPr>
           <w:p>
             <w:pPr>
-              <w:rPr>
-                <w:sz w:val="24"/>
-                <w:szCs w:val="24"/>
-              </w:rPr>
-            </w:pPr>
-            <w:r>
-              <w:rPr>
+              <w:spacing w:line="480" w:lineRule="auto"/>
+              <w:rPr>
+                <w:rFonts w:asciiTheme="majorBidi" w:hAnsiTheme="majorBidi" w:cstheme="majorBidi"/>
+                <w:sz w:val="24"/>
+                <w:szCs w:val="24"/>
+              </w:rPr>
+            </w:pPr>
+            <w:r>
+              <w:rPr>
+                <w:rFonts w:asciiTheme="majorBidi" w:hAnsiTheme="majorBidi" w:cstheme="majorBidi"/>
                 <w:sz w:val="24"/>
                 <w:szCs w:val="24"/>
               </w:rPr>
@@ -2483,13 +3028,16 @@
           </w:tcPr>
           <w:p>
             <w:pPr>
-              <w:rPr>
-                <w:sz w:val="24"/>
-                <w:szCs w:val="24"/>
-              </w:rPr>
-            </w:pPr>
-            <w:r>
-              <w:rPr>
+              <w:spacing w:line="480" w:lineRule="auto"/>
+              <w:rPr>
+                <w:rFonts w:asciiTheme="majorBidi" w:hAnsiTheme="majorBidi" w:cstheme="majorBidi"/>
+                <w:sz w:val="24"/>
+                <w:szCs w:val="24"/>
+              </w:rPr>
+            </w:pPr>
+            <w:r>
+              <w:rPr>
+                <w:rFonts w:asciiTheme="majorBidi" w:hAnsiTheme="majorBidi" w:cstheme="majorBidi"/>
                 <w:sz w:val="24"/>
                 <w:szCs w:val="24"/>
               </w:rPr>
@@ -2498,13 +3046,16 @@
           </w:p>
           <w:p>
             <w:pPr>
-              <w:rPr>
-                <w:sz w:val="24"/>
-                <w:szCs w:val="24"/>
-              </w:rPr>
-            </w:pPr>
-            <w:r>
-              <w:rPr>
+              <w:spacing w:line="480" w:lineRule="auto"/>
+              <w:rPr>
+                <w:rFonts w:asciiTheme="majorBidi" w:hAnsiTheme="majorBidi" w:cstheme="majorBidi"/>
+                <w:sz w:val="24"/>
+                <w:szCs w:val="24"/>
+              </w:rPr>
+            </w:pPr>
+            <w:r>
+              <w:rPr>
+                <w:rFonts w:asciiTheme="majorBidi" w:hAnsiTheme="majorBidi" w:cstheme="majorBidi"/>
                 <w:sz w:val="24"/>
                 <w:szCs w:val="24"/>
               </w:rPr>
@@ -2516,21 +3067,26 @@
     </w:tbl>
     <w:p>
       <w:pPr>
-        <w:rPr>
-          <w:sz w:val="24"/>
-          <w:szCs w:val="24"/>
-        </w:rPr>
-      </w:pPr>
-    </w:p>
-    <w:p>
-      <w:pPr>
-        <w:rPr>
-          <w:sz w:val="24"/>
-          <w:szCs w:val="24"/>
-        </w:rPr>
-      </w:pPr>
-      <w:r>
-        <w:rPr>
+        <w:spacing w:line="480" w:lineRule="auto"/>
+        <w:rPr>
+          <w:rFonts w:asciiTheme="majorBidi" w:hAnsiTheme="majorBidi" w:cstheme="majorBidi"/>
+          <w:sz w:val="24"/>
+          <w:szCs w:val="24"/>
+        </w:rPr>
+      </w:pPr>
+    </w:p>
+    <w:p>
+      <w:pPr>
+        <w:spacing w:line="480" w:lineRule="auto"/>
+        <w:rPr>
+          <w:rFonts w:asciiTheme="majorBidi" w:hAnsiTheme="majorBidi" w:cstheme="majorBidi"/>
+          <w:sz w:val="24"/>
+          <w:szCs w:val="24"/>
+        </w:rPr>
+      </w:pPr>
+      <w:r>
+        <w:rPr>
+          <w:rFonts w:asciiTheme="majorBidi" w:hAnsiTheme="majorBidi" w:cstheme="majorBidi"/>
           <w:sz w:val="24"/>
           <w:szCs w:val="24"/>
         </w:rPr>
@@ -2554,22 +3110,25 @@
             <v:path o:extrusionok="f" gradientshapeok="t" o:connecttype="rect"/>
             <o:lock v:ext="edit" aspectratio="t"/>
           </v:shapetype>
-          <v:shape id="_x0000_i1025" type="#_x0000_t75" style="width:468pt;height:646.35pt" o:ole="">
+          <v:shape id="_x0000_i1025" type="#_x0000_t75" style="width:468pt;height:646.65pt" o:ole="">
             <v:imagedata r:id="rId7" o:title=""/>
           </v:shape>
-          <o:OLEObject Type="Embed" ProgID="Visio.Drawing.11" ShapeID="_x0000_i1025" DrawAspect="Content" ObjectID="_1478369499" r:id="rId8"/>
+          <o:OLEObject Type="Embed" ProgID="Visio.Drawing.11" ShapeID="_x0000_i1025" DrawAspect="Content" ObjectID="_1478404157" r:id="rId8"/>
         </w:object>
       </w:r>
     </w:p>
     <w:p>
       <w:pPr>
-        <w:rPr>
-          <w:sz w:val="24"/>
-          <w:szCs w:val="24"/>
-        </w:rPr>
-      </w:pPr>
-      <w:r>
-        <w:rPr>
+        <w:spacing w:line="480" w:lineRule="auto"/>
+        <w:rPr>
+          <w:rFonts w:asciiTheme="majorBidi" w:hAnsiTheme="majorBidi" w:cstheme="majorBidi"/>
+          <w:sz w:val="24"/>
+          <w:szCs w:val="24"/>
+        </w:rPr>
+      </w:pPr>
+      <w:r>
+        <w:rPr>
+          <w:rFonts w:asciiTheme="majorBidi" w:hAnsiTheme="majorBidi" w:cstheme="majorBidi"/>
           <w:sz w:val="24"/>
           <w:szCs w:val="24"/>
         </w:rPr>
@@ -2578,14 +3137,17 @@
     </w:p>
     <w:p>
       <w:pPr>
+        <w:spacing w:line="480" w:lineRule="auto"/>
         <w:ind w:left="720"/>
         <w:rPr>
-          <w:sz w:val="24"/>
-          <w:szCs w:val="24"/>
-        </w:rPr>
-      </w:pPr>
-      <w:r>
-        <w:rPr>
+          <w:rFonts w:asciiTheme="majorBidi" w:hAnsiTheme="majorBidi" w:cstheme="majorBidi"/>
+          <w:sz w:val="24"/>
+          <w:szCs w:val="24"/>
+        </w:rPr>
+      </w:pPr>
+      <w:r>
+        <w:rPr>
+          <w:rFonts w:asciiTheme="majorBidi" w:hAnsiTheme="majorBidi" w:cstheme="majorBidi"/>
           <w:sz w:val="24"/>
           <w:szCs w:val="24"/>
         </w:rPr>
@@ -2594,276 +3156,179 @@
     </w:p>
     <w:p>
       <w:pPr>
+        <w:spacing w:line="480" w:lineRule="auto"/>
         <w:ind w:left="720"/>
         <w:rPr>
-          <w:sz w:val="24"/>
-          <w:szCs w:val="24"/>
-        </w:rPr>
-      </w:pPr>
-      <w:r>
-        <w:rPr>
+          <w:rFonts w:asciiTheme="majorBidi" w:hAnsiTheme="majorBidi" w:cstheme="majorBidi"/>
+          <w:sz w:val="24"/>
+          <w:szCs w:val="24"/>
+        </w:rPr>
+      </w:pPr>
+      <w:r>
+        <w:rPr>
+          <w:rFonts w:asciiTheme="majorBidi" w:hAnsiTheme="majorBidi" w:cstheme="majorBidi"/>
           <w:sz w:val="24"/>
           <w:szCs w:val="24"/>
         </w:rPr>
         <w:object w:dxaOrig="8080" w:dyaOrig="5598">
-          <v:shape id="_x0000_i1026" type="#_x0000_t75" style="width:404.35pt;height:279.65pt" o:ole="">
+          <v:shape id="_x0000_i1026" type="#_x0000_t75" style="width:404.15pt;height:279.85pt" o:ole="">
             <v:imagedata r:id="rId9" o:title=""/>
           </v:shape>
-          <o:OLEObject Type="Embed" ProgID="Visio.Drawing.11" ShapeID="_x0000_i1026" DrawAspect="Content" ObjectID="_1478369500" r:id="rId10"/>
+          <o:OLEObject Type="Embed" ProgID="Visio.Drawing.11" ShapeID="_x0000_i1026" DrawAspect="Content" ObjectID="_1478404158" r:id="rId10"/>
         </w:object>
       </w:r>
-    </w:p>
-    <w:p>
-      <w:pPr>
-        <w:ind w:left="720"/>
-        <w:rPr>
-          <w:sz w:val="24"/>
-          <w:szCs w:val="24"/>
-        </w:rPr>
-      </w:pPr>
-    </w:p>
-    <w:p>
-      <w:pPr>
-        <w:ind w:left="720"/>
-        <w:rPr>
-          <w:sz w:val="24"/>
-          <w:szCs w:val="24"/>
-        </w:rPr>
-      </w:pPr>
-    </w:p>
-    <w:p>
-      <w:pPr>
-        <w:ind w:left="720"/>
-        <w:rPr>
-          <w:sz w:val="24"/>
-          <w:szCs w:val="24"/>
-        </w:rPr>
-      </w:pPr>
-    </w:p>
-    <w:p>
-      <w:pPr>
-        <w:ind w:left="720"/>
-        <w:rPr>
-          <w:sz w:val="24"/>
-          <w:szCs w:val="24"/>
-        </w:rPr>
-      </w:pPr>
-    </w:p>
-    <w:p>
-      <w:pPr>
-        <w:ind w:left="720"/>
-        <w:rPr>
-          <w:sz w:val="24"/>
-          <w:szCs w:val="24"/>
-        </w:rPr>
-      </w:pPr>
-    </w:p>
-    <w:p>
-      <w:pPr>
-        <w:ind w:left="720"/>
-        <w:rPr>
-          <w:sz w:val="24"/>
-          <w:szCs w:val="24"/>
-        </w:rPr>
-      </w:pPr>
-    </w:p>
-    <w:p>
-      <w:pPr>
-        <w:ind w:left="720"/>
-        <w:rPr>
-          <w:sz w:val="24"/>
-          <w:szCs w:val="24"/>
-        </w:rPr>
-      </w:pPr>
-    </w:p>
-    <w:p>
-      <w:pPr>
-        <w:ind w:left="720"/>
-        <w:rPr>
-          <w:sz w:val="24"/>
-          <w:szCs w:val="24"/>
-        </w:rPr>
-      </w:pPr>
-    </w:p>
-    <w:p>
-      <w:pPr>
-        <w:ind w:left="720"/>
-        <w:rPr>
-          <w:sz w:val="24"/>
-          <w:szCs w:val="24"/>
-        </w:rPr>
-      </w:pPr>
       <w:bookmarkStart w:id="0" w:name="_GoBack"/>
       <w:bookmarkEnd w:id="0"/>
       <w:r>
         <w:rPr>
-          <w:sz w:val="24"/>
-          <w:szCs w:val="24"/>
-        </w:rPr>
-        <w:t>The following analysis object model is to represent the new system with replicated and partitioned databases with the main database and the backup database. A customer can access one account at a time and one transaction from each account at a go. The difference is that the system can distribute the different transaction to different databases than update all the transactions to the main database. Each update to the main database is also processes in the backup database.</w:t>
-      </w:r>
-    </w:p>
-    <w:p>
-      <w:pPr>
+          <w:rFonts w:asciiTheme="majorBidi" w:hAnsiTheme="majorBidi" w:cstheme="majorBidi"/>
+          <w:sz w:val="24"/>
+          <w:szCs w:val="24"/>
+        </w:rPr>
+        <w:t xml:space="preserve">The following analysis object model is to represent the new system with replicated and partitioned databases with the main database and the backup database. A customer can access one account at a time and one transaction from each account at a go. The difference is that the system can distribute the different transaction to different databases than update all the transactions to the main </w:t>
+      </w:r>
+      <w:r>
+        <w:rPr>
+          <w:rFonts w:asciiTheme="majorBidi" w:hAnsiTheme="majorBidi" w:cstheme="majorBidi"/>
+          <w:sz w:val="24"/>
+          <w:szCs w:val="24"/>
+        </w:rPr>
+        <w:lastRenderedPageBreak/>
+        <w:t>database. Each update to the main database is also processes in the backup database.</w:t>
+      </w:r>
+    </w:p>
+    <w:p>
+      <w:pPr>
+        <w:spacing w:line="480" w:lineRule="auto"/>
         <w:ind w:left="720"/>
         <w:rPr>
-          <w:sz w:val="24"/>
-          <w:szCs w:val="24"/>
-        </w:rPr>
-      </w:pPr>
-      <w:r>
-        <w:rPr>
+          <w:rFonts w:asciiTheme="majorBidi" w:hAnsiTheme="majorBidi" w:cstheme="majorBidi"/>
+          <w:sz w:val="24"/>
+          <w:szCs w:val="24"/>
+        </w:rPr>
+      </w:pPr>
+      <w:r>
+        <w:rPr>
+          <w:rFonts w:asciiTheme="majorBidi" w:hAnsiTheme="majorBidi" w:cstheme="majorBidi"/>
           <w:sz w:val="24"/>
           <w:szCs w:val="24"/>
         </w:rPr>
         <w:object w:dxaOrig="11833" w:dyaOrig="7314">
-          <v:shape id="_x0000_i1027" type="#_x0000_t75" style="width:468pt;height:289.65pt" o:ole="">
+          <v:shape id="_x0000_i1027" type="#_x0000_t75" style="width:468pt;height:289.35pt" o:ole="">
             <v:imagedata r:id="rId11" o:title=""/>
           </v:shape>
-          <o:OLEObject Type="Embed" ProgID="Visio.Drawing.11" ShapeID="_x0000_i1027" DrawAspect="Content" ObjectID="_1478369501" r:id="rId12"/>
+          <o:OLEObject Type="Embed" ProgID="Visio.Drawing.11" ShapeID="_x0000_i1027" DrawAspect="Content" ObjectID="_1478404159" r:id="rId12"/>
         </w:object>
       </w:r>
     </w:p>
     <w:p>
       <w:pPr>
+        <w:spacing w:line="480" w:lineRule="auto"/>
         <w:ind w:left="720"/>
         <w:rPr>
-          <w:sz w:val="24"/>
-          <w:szCs w:val="24"/>
-        </w:rPr>
-      </w:pPr>
-    </w:p>
-    <w:p>
-      <w:pPr>
+          <w:rFonts w:asciiTheme="majorBidi" w:hAnsiTheme="majorBidi" w:cstheme="majorBidi"/>
+          <w:sz w:val="24"/>
+          <w:szCs w:val="24"/>
+        </w:rPr>
+      </w:pPr>
+    </w:p>
+    <w:p>
+      <w:pPr>
+        <w:spacing w:line="480" w:lineRule="auto"/>
         <w:ind w:left="720"/>
         <w:rPr>
-          <w:sz w:val="24"/>
-          <w:szCs w:val="24"/>
-        </w:rPr>
-      </w:pPr>
-    </w:p>
-    <w:p>
-      <w:pPr>
+          <w:rFonts w:asciiTheme="majorBidi" w:hAnsiTheme="majorBidi" w:cstheme="majorBidi"/>
+          <w:sz w:val="24"/>
+          <w:szCs w:val="24"/>
+        </w:rPr>
+      </w:pPr>
+    </w:p>
+    <w:p>
+      <w:pPr>
+        <w:spacing w:line="480" w:lineRule="auto"/>
         <w:ind w:left="720"/>
         <w:rPr>
-          <w:sz w:val="24"/>
-          <w:szCs w:val="24"/>
-        </w:rPr>
-      </w:pPr>
-    </w:p>
-    <w:p>
-      <w:pPr>
+          <w:rFonts w:asciiTheme="majorBidi" w:hAnsiTheme="majorBidi" w:cstheme="majorBidi"/>
+          <w:sz w:val="24"/>
+          <w:szCs w:val="24"/>
+        </w:rPr>
+      </w:pPr>
+    </w:p>
+    <w:p>
+      <w:pPr>
+        <w:spacing w:line="480" w:lineRule="auto"/>
         <w:ind w:left="720"/>
         <w:rPr>
-          <w:sz w:val="24"/>
-          <w:szCs w:val="24"/>
-        </w:rPr>
-      </w:pPr>
-    </w:p>
-    <w:p>
-      <w:pPr>
+          <w:rFonts w:asciiTheme="majorBidi" w:hAnsiTheme="majorBidi" w:cstheme="majorBidi"/>
+          <w:sz w:val="24"/>
+          <w:szCs w:val="24"/>
+        </w:rPr>
+      </w:pPr>
+    </w:p>
+    <w:p>
+      <w:pPr>
+        <w:spacing w:line="480" w:lineRule="auto"/>
         <w:ind w:left="720"/>
         <w:rPr>
-          <w:sz w:val="24"/>
-          <w:szCs w:val="24"/>
-        </w:rPr>
-      </w:pPr>
-    </w:p>
-    <w:p>
-      <w:pPr>
+          <w:rFonts w:asciiTheme="majorBidi" w:hAnsiTheme="majorBidi" w:cstheme="majorBidi"/>
+          <w:sz w:val="24"/>
+          <w:szCs w:val="24"/>
+        </w:rPr>
+      </w:pPr>
+    </w:p>
+    <w:p>
+      <w:pPr>
+        <w:spacing w:line="480" w:lineRule="auto"/>
         <w:ind w:left="720"/>
         <w:rPr>
-          <w:sz w:val="24"/>
-          <w:szCs w:val="24"/>
-        </w:rPr>
-      </w:pPr>
-    </w:p>
-    <w:p>
-      <w:pPr>
+          <w:rFonts w:asciiTheme="majorBidi" w:hAnsiTheme="majorBidi" w:cstheme="majorBidi"/>
+          <w:sz w:val="24"/>
+          <w:szCs w:val="24"/>
+        </w:rPr>
+      </w:pPr>
+    </w:p>
+    <w:p>
+      <w:pPr>
+        <w:spacing w:line="480" w:lineRule="auto"/>
         <w:ind w:left="720"/>
         <w:rPr>
-          <w:sz w:val="24"/>
-          <w:szCs w:val="24"/>
-        </w:rPr>
-      </w:pPr>
-    </w:p>
-    <w:p>
-      <w:pPr>
-        <w:ind w:left="720"/>
-        <w:rPr>
-          <w:sz w:val="24"/>
-          <w:szCs w:val="24"/>
-        </w:rPr>
-      </w:pPr>
-    </w:p>
-    <w:p>
-      <w:pPr>
-        <w:ind w:left="720"/>
-        <w:rPr>
-          <w:sz w:val="24"/>
-          <w:szCs w:val="24"/>
-        </w:rPr>
-      </w:pPr>
-    </w:p>
-    <w:p>
-      <w:pPr>
-        <w:ind w:left="720"/>
-        <w:rPr>
-          <w:sz w:val="24"/>
-          <w:szCs w:val="24"/>
-        </w:rPr>
-      </w:pPr>
-    </w:p>
-    <w:p>
-      <w:pPr>
-        <w:ind w:left="720"/>
-        <w:jc w:val="right"/>
-        <w:rPr>
-          <w:sz w:val="24"/>
-          <w:szCs w:val="24"/>
-        </w:rPr>
-      </w:pPr>
-    </w:p>
-    <w:p>
-      <w:pPr>
-        <w:rPr>
-          <w:sz w:val="24"/>
-          <w:szCs w:val="24"/>
-        </w:rPr>
-      </w:pPr>
-    </w:p>
-    <w:p>
-      <w:pPr>
-        <w:rPr>
-          <w:sz w:val="24"/>
-          <w:szCs w:val="24"/>
-        </w:rPr>
-      </w:pPr>
-    </w:p>
-    <w:p>
-      <w:pPr>
-        <w:rPr>
-          <w:sz w:val="24"/>
-          <w:szCs w:val="24"/>
-        </w:rPr>
-      </w:pPr>
-      <w:r>
-        <w:rPr>
-          <w:sz w:val="24"/>
-          <w:szCs w:val="24"/>
-        </w:rPr>
+          <w:rFonts w:asciiTheme="majorBidi" w:hAnsiTheme="majorBidi" w:cstheme="majorBidi"/>
+          <w:sz w:val="24"/>
+          <w:szCs w:val="24"/>
+        </w:rPr>
+      </w:pPr>
+    </w:p>
+    <w:p>
+      <w:pPr>
+        <w:spacing w:line="480" w:lineRule="auto"/>
+        <w:rPr>
+          <w:rFonts w:asciiTheme="majorBidi" w:hAnsiTheme="majorBidi" w:cstheme="majorBidi"/>
+          <w:sz w:val="24"/>
+          <w:szCs w:val="24"/>
+        </w:rPr>
+      </w:pPr>
+      <w:r>
+        <w:rPr>
+          <w:rFonts w:asciiTheme="majorBidi" w:hAnsiTheme="majorBidi" w:cstheme="majorBidi"/>
+          <w:sz w:val="24"/>
+          <w:szCs w:val="24"/>
+        </w:rPr>
+        <w:lastRenderedPageBreak/>
         <w:t>3.4.4 Dynamic model</w:t>
       </w:r>
     </w:p>
     <w:p>
       <w:pPr>
-        <w:rPr>
-          <w:sz w:val="24"/>
-          <w:szCs w:val="24"/>
-        </w:rPr>
-      </w:pPr>
-      <w:r>
-        <w:rPr>
+        <w:spacing w:line="480" w:lineRule="auto"/>
+        <w:rPr>
+          <w:rFonts w:asciiTheme="majorBidi" w:hAnsiTheme="majorBidi" w:cstheme="majorBidi"/>
+          <w:sz w:val="24"/>
+          <w:szCs w:val="24"/>
+        </w:rPr>
+      </w:pPr>
+      <w:r>
+        <w:rPr>
+          <w:rFonts w:asciiTheme="majorBidi" w:hAnsiTheme="majorBidi" w:cstheme="majorBidi"/>
           <w:sz w:val="24"/>
           <w:szCs w:val="24"/>
         </w:rPr>
@@ -2872,134 +3337,117 @@
     </w:p>
     <w:p>
       <w:pPr>
-        <w:rPr>
-          <w:sz w:val="24"/>
-          <w:szCs w:val="24"/>
-        </w:rPr>
-      </w:pPr>
-      <w:r>
-        <w:rPr>
+        <w:spacing w:line="480" w:lineRule="auto"/>
+        <w:rPr>
+          <w:rFonts w:asciiTheme="majorBidi" w:hAnsiTheme="majorBidi" w:cstheme="majorBidi"/>
+          <w:sz w:val="24"/>
+          <w:szCs w:val="24"/>
+        </w:rPr>
+      </w:pPr>
+      <w:r>
+        <w:rPr>
+          <w:rFonts w:asciiTheme="majorBidi" w:hAnsiTheme="majorBidi" w:cstheme="majorBidi"/>
           <w:sz w:val="24"/>
           <w:szCs w:val="24"/>
         </w:rPr>
         <w:object w:dxaOrig="11683" w:dyaOrig="10678">
-          <v:shape id="_x0000_i1028" type="#_x0000_t75" style="width:468pt;height:427pt" o:ole="">
+          <v:shape id="_x0000_i1028" type="#_x0000_t75" style="width:468pt;height:427.25pt" o:ole="">
             <v:imagedata r:id="rId13" o:title=""/>
           </v:shape>
-          <o:OLEObject Type="Embed" ProgID="Visio.Drawing.11" ShapeID="_x0000_i1028" DrawAspect="Content" ObjectID="_1478369502" r:id="rId14"/>
+          <o:OLEObject Type="Embed" ProgID="Visio.Drawing.11" ShapeID="_x0000_i1028" DrawAspect="Content" ObjectID="_1478404160" r:id="rId14"/>
         </w:object>
       </w:r>
     </w:p>
     <w:p>
       <w:pPr>
-        <w:rPr>
-          <w:sz w:val="24"/>
-          <w:szCs w:val="24"/>
-        </w:rPr>
-      </w:pPr>
-    </w:p>
-    <w:p>
-      <w:pPr>
-        <w:rPr>
-          <w:sz w:val="24"/>
-          <w:szCs w:val="24"/>
-        </w:rPr>
-      </w:pPr>
-    </w:p>
-    <w:p>
-      <w:pPr>
-        <w:rPr>
-          <w:sz w:val="24"/>
-          <w:szCs w:val="24"/>
-        </w:rPr>
-      </w:pPr>
-    </w:p>
-    <w:p>
-      <w:pPr>
-        <w:rPr>
-          <w:sz w:val="24"/>
-          <w:szCs w:val="24"/>
-        </w:rPr>
-      </w:pPr>
-    </w:p>
-    <w:p>
-      <w:pPr>
-        <w:rPr>
-          <w:sz w:val="24"/>
-          <w:szCs w:val="24"/>
-        </w:rPr>
-      </w:pPr>
-    </w:p>
-    <w:p>
-      <w:pPr>
-        <w:rPr>
-          <w:sz w:val="24"/>
-          <w:szCs w:val="24"/>
-        </w:rPr>
-      </w:pPr>
-    </w:p>
-    <w:p>
-      <w:pPr>
-        <w:rPr>
-          <w:sz w:val="24"/>
-          <w:szCs w:val="24"/>
-        </w:rPr>
-      </w:pPr>
-      <w:r>
-        <w:rPr>
-          <w:sz w:val="24"/>
-          <w:szCs w:val="24"/>
-        </w:rPr>
+        <w:spacing w:line="480" w:lineRule="auto"/>
+        <w:rPr>
+          <w:rFonts w:asciiTheme="majorBidi" w:hAnsiTheme="majorBidi" w:cstheme="majorBidi"/>
+          <w:sz w:val="24"/>
+          <w:szCs w:val="24"/>
+        </w:rPr>
+      </w:pPr>
+    </w:p>
+    <w:p>
+      <w:pPr>
+        <w:spacing w:line="480" w:lineRule="auto"/>
+        <w:rPr>
+          <w:rFonts w:asciiTheme="majorBidi" w:hAnsiTheme="majorBidi" w:cstheme="majorBidi"/>
+          <w:sz w:val="24"/>
+          <w:szCs w:val="24"/>
+        </w:rPr>
+      </w:pPr>
+    </w:p>
+    <w:p>
+      <w:pPr>
+        <w:spacing w:line="480" w:lineRule="auto"/>
+        <w:rPr>
+          <w:rFonts w:asciiTheme="majorBidi" w:hAnsiTheme="majorBidi" w:cstheme="majorBidi"/>
+          <w:sz w:val="24"/>
+          <w:szCs w:val="24"/>
+        </w:rPr>
+      </w:pPr>
+    </w:p>
+    <w:p>
+      <w:pPr>
+        <w:pStyle w:val="ListParagraph"/>
+        <w:numPr>
+          <w:ilvl w:val="0"/>
+          <w:numId w:val="12"/>
+        </w:numPr>
+        <w:spacing w:line="480" w:lineRule="auto"/>
+        <w:rPr>
+          <w:rFonts w:asciiTheme="majorBidi" w:hAnsiTheme="majorBidi" w:cstheme="majorBidi"/>
+          <w:sz w:val="24"/>
+          <w:szCs w:val="24"/>
+        </w:rPr>
+      </w:pPr>
+      <w:r>
+        <w:rPr>
+          <w:rFonts w:asciiTheme="majorBidi" w:hAnsiTheme="majorBidi" w:cstheme="majorBidi"/>
+          <w:sz w:val="24"/>
+          <w:szCs w:val="24"/>
+        </w:rPr>
+        <w:lastRenderedPageBreak/>
         <w:t>Activity diagram</w:t>
       </w:r>
     </w:p>
     <w:p>
       <w:pPr>
-        <w:rPr>
-          <w:sz w:val="24"/>
-          <w:szCs w:val="24"/>
-        </w:rPr>
-      </w:pPr>
-      <w:r>
-        <w:rPr>
+        <w:spacing w:line="480" w:lineRule="auto"/>
+        <w:rPr>
+          <w:rFonts w:asciiTheme="majorBidi" w:hAnsiTheme="majorBidi" w:cstheme="majorBidi"/>
+          <w:sz w:val="24"/>
+          <w:szCs w:val="24"/>
+        </w:rPr>
+      </w:pPr>
+      <w:r>
+        <w:rPr>
+          <w:rFonts w:asciiTheme="majorBidi" w:hAnsiTheme="majorBidi" w:cstheme="majorBidi"/>
           <w:sz w:val="24"/>
           <w:szCs w:val="24"/>
         </w:rPr>
         <w:object w:dxaOrig="8079" w:dyaOrig="14860">
-          <v:shape id="_x0000_i1029" type="#_x0000_t75" style="width:352.45pt;height:591.9pt" o:ole="">
+          <v:shape id="_x0000_i1030" type="#_x0000_t75" style="width:352.55pt;height:592.3pt" o:ole="">
             <v:imagedata r:id="rId15" o:title=""/>
           </v:shape>
-          <o:OLEObject Type="Embed" ProgID="Visio.Drawing.11" ShapeID="_x0000_i1029" DrawAspect="Content" ObjectID="_1478369503" r:id="rId16"/>
+          <o:OLEObject Type="Embed" ProgID="Visio.Drawing.11" ShapeID="_x0000_i1030" DrawAspect="Content" ObjectID="_1478404161" r:id="rId16"/>
         </w:object>
       </w:r>
     </w:p>
     <w:p>
       <w:pPr>
-        <w:rPr>
-          <w:sz w:val="24"/>
-          <w:szCs w:val="24"/>
-        </w:rPr>
-      </w:pPr>
-    </w:p>
-    <w:p>
-      <w:pPr>
+        <w:spacing w:line="480" w:lineRule="auto"/>
         <w:ind w:left="360"/>
         <w:rPr>
-          <w:sz w:val="24"/>
-          <w:szCs w:val="24"/>
-        </w:rPr>
-      </w:pPr>
-    </w:p>
-    <w:p>
-      <w:pPr>
-        <w:ind w:left="360"/>
-        <w:rPr>
-          <w:sz w:val="24"/>
-          <w:szCs w:val="24"/>
-        </w:rPr>
-      </w:pPr>
-      <w:r>
-        <w:rPr>
+          <w:rFonts w:asciiTheme="majorBidi" w:hAnsiTheme="majorBidi" w:cstheme="majorBidi"/>
+          <w:sz w:val="24"/>
+          <w:szCs w:val="24"/>
+        </w:rPr>
+      </w:pPr>
+      <w:r>
+        <w:rPr>
+          <w:rFonts w:asciiTheme="majorBidi" w:hAnsiTheme="majorBidi" w:cstheme="majorBidi"/>
           <w:sz w:val="24"/>
           <w:szCs w:val="24"/>
         </w:rPr>
@@ -3009,22 +3457,25 @@
     </w:p>
     <w:p>
       <w:pPr>
+        <w:spacing w:line="480" w:lineRule="auto"/>
         <w:ind w:left="360"/>
         <w:rPr>
-          <w:sz w:val="24"/>
-          <w:szCs w:val="24"/>
-        </w:rPr>
-      </w:pPr>
-      <w:r>
-        <w:rPr>
+          <w:rFonts w:asciiTheme="majorBidi" w:hAnsiTheme="majorBidi" w:cstheme="majorBidi"/>
+          <w:sz w:val="24"/>
+          <w:szCs w:val="24"/>
+        </w:rPr>
+      </w:pPr>
+      <w:r>
+        <w:rPr>
+          <w:rFonts w:asciiTheme="majorBidi" w:hAnsiTheme="majorBidi" w:cstheme="majorBidi"/>
           <w:sz w:val="24"/>
           <w:szCs w:val="24"/>
         </w:rPr>
         <w:object w:dxaOrig="19402" w:dyaOrig="23805">
-          <v:shape id="_x0000_i1030" type="#_x0000_t75" style="width:468pt;height:519.9pt" o:ole="">
+          <v:shape id="_x0000_i1029" type="#_x0000_t75" style="width:467.3pt;height:520.3pt" o:ole="">
             <v:imagedata r:id="rId17" o:title=""/>
           </v:shape>
-          <o:OLEObject Type="Embed" ProgID="Visio.Drawing.11" ShapeID="_x0000_i1030" DrawAspect="Content" ObjectID="_1478369504" r:id="rId18"/>
+          <o:OLEObject Type="Embed" ProgID="Visio.Drawing.11" ShapeID="_x0000_i1029" DrawAspect="Content" ObjectID="_1478404162" r:id="rId18"/>
         </w:object>
       </w:r>
     </w:p>
@@ -3033,16 +3484,102 @@
         <w:spacing w:line="480" w:lineRule="auto"/>
         <w:ind w:left="360"/>
         <w:rPr>
-          <w:rFonts w:ascii="Times New Roman" w:eastAsia="Calibri" w:hAnsi="Times New Roman" w:cs="Times New Roman"/>
-          <w:sz w:val="24"/>
-          <w:szCs w:val="24"/>
-        </w:rPr>
-      </w:pPr>
-    </w:p>
-    <w:p>
-      <w:pPr>
-        <w:spacing w:line="480" w:lineRule="auto"/>
-        <w:rPr>
+          <w:rFonts w:asciiTheme="majorBidi" w:eastAsia="Calibri" w:hAnsiTheme="majorBidi" w:cstheme="majorBidi"/>
+          <w:sz w:val="24"/>
+          <w:szCs w:val="24"/>
+        </w:rPr>
+      </w:pPr>
+    </w:p>
+    <w:p>
+      <w:pPr>
+        <w:spacing w:line="480" w:lineRule="auto"/>
+        <w:rPr>
+          <w:rFonts w:asciiTheme="majorBidi" w:hAnsiTheme="majorBidi" w:cstheme="majorBidi"/>
+          <w:sz w:val="24"/>
+          <w:szCs w:val="24"/>
+        </w:rPr>
+      </w:pPr>
+    </w:p>
+    <w:p>
+      <w:pPr>
+        <w:spacing w:line="480" w:lineRule="auto"/>
+        <w:ind w:left="360"/>
+        <w:rPr>
+          <w:rFonts w:asciiTheme="majorBidi" w:hAnsiTheme="majorBidi" w:cstheme="majorBidi"/>
+          <w:sz w:val="24"/>
+          <w:szCs w:val="24"/>
+        </w:rPr>
+      </w:pPr>
+      <w:r>
+        <w:rPr>
+          <w:rFonts w:asciiTheme="majorBidi" w:hAnsiTheme="majorBidi" w:cstheme="majorBidi"/>
+          <w:sz w:val="24"/>
+          <w:szCs w:val="24"/>
+        </w:rPr>
+        <w:lastRenderedPageBreak/>
+        <w:t xml:space="preserve">4. </w:t>
+      </w:r>
+      <w:r>
+        <w:rPr>
+          <w:rFonts w:asciiTheme="majorBidi" w:hAnsiTheme="majorBidi" w:cstheme="majorBidi"/>
+          <w:b/>
+          <w:sz w:val="24"/>
+          <w:szCs w:val="24"/>
+        </w:rPr>
+        <w:t>Glossary</w:t>
+      </w:r>
+      <w:r>
+        <w:rPr>
+          <w:rFonts w:asciiTheme="majorBidi" w:hAnsiTheme="majorBidi" w:cstheme="majorBidi"/>
+          <w:sz w:val="24"/>
+          <w:szCs w:val="24"/>
+        </w:rPr>
+        <w:t xml:space="preserve"> </w:t>
+      </w:r>
+    </w:p>
+    <w:p>
+      <w:pPr>
+        <w:spacing w:line="480" w:lineRule="auto"/>
+        <w:ind w:left="360"/>
+        <w:rPr>
+          <w:rFonts w:asciiTheme="majorBidi" w:hAnsiTheme="majorBidi" w:cstheme="majorBidi"/>
+          <w:sz w:val="24"/>
+          <w:szCs w:val="24"/>
+        </w:rPr>
+      </w:pPr>
+      <w:r>
+        <w:rPr>
+          <w:rFonts w:asciiTheme="majorBidi" w:hAnsiTheme="majorBidi" w:cstheme="majorBidi"/>
+          <w:sz w:val="24"/>
+          <w:szCs w:val="24"/>
+        </w:rPr>
+        <w:t>Main database – this is the database that collects all the information from all the replicated and partitioned databases. It could be a representation of the database in the current system.</w:t>
+      </w:r>
+    </w:p>
+    <w:p>
+      <w:pPr>
+        <w:spacing w:line="480" w:lineRule="auto"/>
+        <w:ind w:left="360"/>
+        <w:rPr>
+          <w:rFonts w:asciiTheme="majorBidi" w:hAnsiTheme="majorBidi" w:cstheme="majorBidi"/>
+          <w:sz w:val="24"/>
+          <w:szCs w:val="24"/>
+        </w:rPr>
+      </w:pPr>
+      <w:r>
+        <w:rPr>
+          <w:rFonts w:asciiTheme="majorBidi" w:hAnsiTheme="majorBidi" w:cstheme="majorBidi"/>
+          <w:sz w:val="24"/>
+          <w:szCs w:val="24"/>
+        </w:rPr>
+        <w:t>Backup database – this is a replication of the main database as a whole only that it is accessed when the main database encounters any malfunction errors. It is updated each time the main database is updated.</w:t>
+      </w:r>
+    </w:p>
+    <w:p>
+      <w:pPr>
+        <w:spacing w:line="480" w:lineRule="auto"/>
+        <w:rPr>
+          <w:rFonts w:asciiTheme="majorBidi" w:hAnsiTheme="majorBidi" w:cstheme="majorBidi"/>
           <w:sz w:val="24"/>
           <w:szCs w:val="24"/>
         </w:rPr>
@@ -3216,6 +3753,345 @@
     </w:lvl>
   </w:abstractNum>
   <w:abstractNum w:abstractNumId="1">
+    <w:nsid w:val="0F9B53CC"/>
+    <w:multiLevelType w:val="hybridMultilevel"/>
+    <w:tmpl w:val="554CB18A"/>
+    <w:lvl w:ilvl="0" w:tplc="04090001">
+      <w:start w:val="1"/>
+      <w:numFmt w:val="bullet"/>
+      <w:lvlText w:val=""/>
+      <w:lvlJc w:val="left"/>
+      <w:pPr>
+        <w:ind w:left="1080" w:hanging="360"/>
+      </w:pPr>
+      <w:rPr>
+        <w:rFonts w:ascii="Symbol" w:hAnsi="Symbol" w:hint="default"/>
+      </w:rPr>
+    </w:lvl>
+    <w:lvl w:ilvl="1" w:tplc="04090003" w:tentative="1">
+      <w:start w:val="1"/>
+      <w:numFmt w:val="bullet"/>
+      <w:lvlText w:val="o"/>
+      <w:lvlJc w:val="left"/>
+      <w:pPr>
+        <w:ind w:left="1800" w:hanging="360"/>
+      </w:pPr>
+      <w:rPr>
+        <w:rFonts w:ascii="Courier New" w:hAnsi="Courier New" w:cs="Courier New" w:hint="default"/>
+      </w:rPr>
+    </w:lvl>
+    <w:lvl w:ilvl="2" w:tplc="04090005" w:tentative="1">
+      <w:start w:val="1"/>
+      <w:numFmt w:val="bullet"/>
+      <w:lvlText w:val=""/>
+      <w:lvlJc w:val="left"/>
+      <w:pPr>
+        <w:ind w:left="2520" w:hanging="360"/>
+      </w:pPr>
+      <w:rPr>
+        <w:rFonts w:ascii="Wingdings" w:hAnsi="Wingdings" w:hint="default"/>
+      </w:rPr>
+    </w:lvl>
+    <w:lvl w:ilvl="3" w:tplc="04090001" w:tentative="1">
+      <w:start w:val="1"/>
+      <w:numFmt w:val="bullet"/>
+      <w:lvlText w:val=""/>
+      <w:lvlJc w:val="left"/>
+      <w:pPr>
+        <w:ind w:left="3240" w:hanging="360"/>
+      </w:pPr>
+      <w:rPr>
+        <w:rFonts w:ascii="Symbol" w:hAnsi="Symbol" w:hint="default"/>
+      </w:rPr>
+    </w:lvl>
+    <w:lvl w:ilvl="4" w:tplc="04090003" w:tentative="1">
+      <w:start w:val="1"/>
+      <w:numFmt w:val="bullet"/>
+      <w:lvlText w:val="o"/>
+      <w:lvlJc w:val="left"/>
+      <w:pPr>
+        <w:ind w:left="3960" w:hanging="360"/>
+      </w:pPr>
+      <w:rPr>
+        <w:rFonts w:ascii="Courier New" w:hAnsi="Courier New" w:cs="Courier New" w:hint="default"/>
+      </w:rPr>
+    </w:lvl>
+    <w:lvl w:ilvl="5" w:tplc="04090005" w:tentative="1">
+      <w:start w:val="1"/>
+      <w:numFmt w:val="bullet"/>
+      <w:lvlText w:val=""/>
+      <w:lvlJc w:val="left"/>
+      <w:pPr>
+        <w:ind w:left="4680" w:hanging="360"/>
+      </w:pPr>
+      <w:rPr>
+        <w:rFonts w:ascii="Wingdings" w:hAnsi="Wingdings" w:hint="default"/>
+      </w:rPr>
+    </w:lvl>
+    <w:lvl w:ilvl="6" w:tplc="04090001" w:tentative="1">
+      <w:start w:val="1"/>
+      <w:numFmt w:val="bullet"/>
+      <w:lvlText w:val=""/>
+      <w:lvlJc w:val="left"/>
+      <w:pPr>
+        <w:ind w:left="5400" w:hanging="360"/>
+      </w:pPr>
+      <w:rPr>
+        <w:rFonts w:ascii="Symbol" w:hAnsi="Symbol" w:hint="default"/>
+      </w:rPr>
+    </w:lvl>
+    <w:lvl w:ilvl="7" w:tplc="04090003" w:tentative="1">
+      <w:start w:val="1"/>
+      <w:numFmt w:val="bullet"/>
+      <w:lvlText w:val="o"/>
+      <w:lvlJc w:val="left"/>
+      <w:pPr>
+        <w:ind w:left="6120" w:hanging="360"/>
+      </w:pPr>
+      <w:rPr>
+        <w:rFonts w:ascii="Courier New" w:hAnsi="Courier New" w:cs="Courier New" w:hint="default"/>
+      </w:rPr>
+    </w:lvl>
+    <w:lvl w:ilvl="8" w:tplc="04090005" w:tentative="1">
+      <w:start w:val="1"/>
+      <w:numFmt w:val="bullet"/>
+      <w:lvlText w:val=""/>
+      <w:lvlJc w:val="left"/>
+      <w:pPr>
+        <w:ind w:left="6840" w:hanging="360"/>
+      </w:pPr>
+      <w:rPr>
+        <w:rFonts w:ascii="Wingdings" w:hAnsi="Wingdings" w:hint="default"/>
+      </w:rPr>
+    </w:lvl>
+  </w:abstractNum>
+  <w:abstractNum w:abstractNumId="2">
+    <w:nsid w:val="11EE01D6"/>
+    <w:multiLevelType w:val="hybridMultilevel"/>
+    <w:tmpl w:val="44C8342A"/>
+    <w:lvl w:ilvl="0" w:tplc="0409000B">
+      <w:start w:val="1"/>
+      <w:numFmt w:val="bullet"/>
+      <w:lvlText w:val=""/>
+      <w:lvlJc w:val="left"/>
+      <w:pPr>
+        <w:ind w:left="1080" w:hanging="360"/>
+      </w:pPr>
+      <w:rPr>
+        <w:rFonts w:ascii="Wingdings" w:hAnsi="Wingdings" w:hint="default"/>
+      </w:rPr>
+    </w:lvl>
+    <w:lvl w:ilvl="1" w:tplc="04090003" w:tentative="1">
+      <w:start w:val="1"/>
+      <w:numFmt w:val="bullet"/>
+      <w:lvlText w:val="o"/>
+      <w:lvlJc w:val="left"/>
+      <w:pPr>
+        <w:ind w:left="1800" w:hanging="360"/>
+      </w:pPr>
+      <w:rPr>
+        <w:rFonts w:ascii="Courier New" w:hAnsi="Courier New" w:cs="Courier New" w:hint="default"/>
+      </w:rPr>
+    </w:lvl>
+    <w:lvl w:ilvl="2" w:tplc="04090005" w:tentative="1">
+      <w:start w:val="1"/>
+      <w:numFmt w:val="bullet"/>
+      <w:lvlText w:val=""/>
+      <w:lvlJc w:val="left"/>
+      <w:pPr>
+        <w:ind w:left="2520" w:hanging="360"/>
+      </w:pPr>
+      <w:rPr>
+        <w:rFonts w:ascii="Wingdings" w:hAnsi="Wingdings" w:hint="default"/>
+      </w:rPr>
+    </w:lvl>
+    <w:lvl w:ilvl="3" w:tplc="04090001" w:tentative="1">
+      <w:start w:val="1"/>
+      <w:numFmt w:val="bullet"/>
+      <w:lvlText w:val=""/>
+      <w:lvlJc w:val="left"/>
+      <w:pPr>
+        <w:ind w:left="3240" w:hanging="360"/>
+      </w:pPr>
+      <w:rPr>
+        <w:rFonts w:ascii="Symbol" w:hAnsi="Symbol" w:hint="default"/>
+      </w:rPr>
+    </w:lvl>
+    <w:lvl w:ilvl="4" w:tplc="04090003" w:tentative="1">
+      <w:start w:val="1"/>
+      <w:numFmt w:val="bullet"/>
+      <w:lvlText w:val="o"/>
+      <w:lvlJc w:val="left"/>
+      <w:pPr>
+        <w:ind w:left="3960" w:hanging="360"/>
+      </w:pPr>
+      <w:rPr>
+        <w:rFonts w:ascii="Courier New" w:hAnsi="Courier New" w:cs="Courier New" w:hint="default"/>
+      </w:rPr>
+    </w:lvl>
+    <w:lvl w:ilvl="5" w:tplc="04090005" w:tentative="1">
+      <w:start w:val="1"/>
+      <w:numFmt w:val="bullet"/>
+      <w:lvlText w:val=""/>
+      <w:lvlJc w:val="left"/>
+      <w:pPr>
+        <w:ind w:left="4680" w:hanging="360"/>
+      </w:pPr>
+      <w:rPr>
+        <w:rFonts w:ascii="Wingdings" w:hAnsi="Wingdings" w:hint="default"/>
+      </w:rPr>
+    </w:lvl>
+    <w:lvl w:ilvl="6" w:tplc="04090001" w:tentative="1">
+      <w:start w:val="1"/>
+      <w:numFmt w:val="bullet"/>
+      <w:lvlText w:val=""/>
+      <w:lvlJc w:val="left"/>
+      <w:pPr>
+        <w:ind w:left="5400" w:hanging="360"/>
+      </w:pPr>
+      <w:rPr>
+        <w:rFonts w:ascii="Symbol" w:hAnsi="Symbol" w:hint="default"/>
+      </w:rPr>
+    </w:lvl>
+    <w:lvl w:ilvl="7" w:tplc="04090003" w:tentative="1">
+      <w:start w:val="1"/>
+      <w:numFmt w:val="bullet"/>
+      <w:lvlText w:val="o"/>
+      <w:lvlJc w:val="left"/>
+      <w:pPr>
+        <w:ind w:left="6120" w:hanging="360"/>
+      </w:pPr>
+      <w:rPr>
+        <w:rFonts w:ascii="Courier New" w:hAnsi="Courier New" w:cs="Courier New" w:hint="default"/>
+      </w:rPr>
+    </w:lvl>
+    <w:lvl w:ilvl="8" w:tplc="04090005" w:tentative="1">
+      <w:start w:val="1"/>
+      <w:numFmt w:val="bullet"/>
+      <w:lvlText w:val=""/>
+      <w:lvlJc w:val="left"/>
+      <w:pPr>
+        <w:ind w:left="6840" w:hanging="360"/>
+      </w:pPr>
+      <w:rPr>
+        <w:rFonts w:ascii="Wingdings" w:hAnsi="Wingdings" w:hint="default"/>
+      </w:rPr>
+    </w:lvl>
+  </w:abstractNum>
+  <w:abstractNum w:abstractNumId="3">
+    <w:nsid w:val="25020480"/>
+    <w:multiLevelType w:val="hybridMultilevel"/>
+    <w:tmpl w:val="C35C26D4"/>
+    <w:lvl w:ilvl="0" w:tplc="04090001">
+      <w:start w:val="1"/>
+      <w:numFmt w:val="bullet"/>
+      <w:lvlText w:val=""/>
+      <w:lvlJc w:val="left"/>
+      <w:pPr>
+        <w:ind w:left="1080" w:hanging="360"/>
+      </w:pPr>
+      <w:rPr>
+        <w:rFonts w:ascii="Symbol" w:hAnsi="Symbol" w:hint="default"/>
+      </w:rPr>
+    </w:lvl>
+    <w:lvl w:ilvl="1" w:tplc="04090003" w:tentative="1">
+      <w:start w:val="1"/>
+      <w:numFmt w:val="bullet"/>
+      <w:lvlText w:val="o"/>
+      <w:lvlJc w:val="left"/>
+      <w:pPr>
+        <w:ind w:left="1800" w:hanging="360"/>
+      </w:pPr>
+      <w:rPr>
+        <w:rFonts w:ascii="Courier New" w:hAnsi="Courier New" w:cs="Courier New" w:hint="default"/>
+      </w:rPr>
+    </w:lvl>
+    <w:lvl w:ilvl="2" w:tplc="04090005" w:tentative="1">
+      <w:start w:val="1"/>
+      <w:numFmt w:val="bullet"/>
+      <w:lvlText w:val=""/>
+      <w:lvlJc w:val="left"/>
+      <w:pPr>
+        <w:ind w:left="2520" w:hanging="360"/>
+      </w:pPr>
+      <w:rPr>
+        <w:rFonts w:ascii="Wingdings" w:hAnsi="Wingdings" w:hint="default"/>
+      </w:rPr>
+    </w:lvl>
+    <w:lvl w:ilvl="3" w:tplc="04090001" w:tentative="1">
+      <w:start w:val="1"/>
+      <w:numFmt w:val="bullet"/>
+      <w:lvlText w:val=""/>
+      <w:lvlJc w:val="left"/>
+      <w:pPr>
+        <w:ind w:left="3240" w:hanging="360"/>
+      </w:pPr>
+      <w:rPr>
+        <w:rFonts w:ascii="Symbol" w:hAnsi="Symbol" w:hint="default"/>
+      </w:rPr>
+    </w:lvl>
+    <w:lvl w:ilvl="4" w:tplc="04090003" w:tentative="1">
+      <w:start w:val="1"/>
+      <w:numFmt w:val="bullet"/>
+      <w:lvlText w:val="o"/>
+      <w:lvlJc w:val="left"/>
+      <w:pPr>
+        <w:ind w:left="3960" w:hanging="360"/>
+      </w:pPr>
+      <w:rPr>
+        <w:rFonts w:ascii="Courier New" w:hAnsi="Courier New" w:cs="Courier New" w:hint="default"/>
+      </w:rPr>
+    </w:lvl>
+    <w:lvl w:ilvl="5" w:tplc="04090005" w:tentative="1">
+      <w:start w:val="1"/>
+      <w:numFmt w:val="bullet"/>
+      <w:lvlText w:val=""/>
+      <w:lvlJc w:val="left"/>
+      <w:pPr>
+        <w:ind w:left="4680" w:hanging="360"/>
+      </w:pPr>
+      <w:rPr>
+        <w:rFonts w:ascii="Wingdings" w:hAnsi="Wingdings" w:hint="default"/>
+      </w:rPr>
+    </w:lvl>
+    <w:lvl w:ilvl="6" w:tplc="04090001" w:tentative="1">
+      <w:start w:val="1"/>
+      <w:numFmt w:val="bullet"/>
+      <w:lvlText w:val=""/>
+      <w:lvlJc w:val="left"/>
+      <w:pPr>
+        <w:ind w:left="5400" w:hanging="360"/>
+      </w:pPr>
+      <w:rPr>
+        <w:rFonts w:ascii="Symbol" w:hAnsi="Symbol" w:hint="default"/>
+      </w:rPr>
+    </w:lvl>
+    <w:lvl w:ilvl="7" w:tplc="04090003" w:tentative="1">
+      <w:start w:val="1"/>
+      <w:numFmt w:val="bullet"/>
+      <w:lvlText w:val="o"/>
+      <w:lvlJc w:val="left"/>
+      <w:pPr>
+        <w:ind w:left="6120" w:hanging="360"/>
+      </w:pPr>
+      <w:rPr>
+        <w:rFonts w:ascii="Courier New" w:hAnsi="Courier New" w:cs="Courier New" w:hint="default"/>
+      </w:rPr>
+    </w:lvl>
+    <w:lvl w:ilvl="8" w:tplc="04090005" w:tentative="1">
+      <w:start w:val="1"/>
+      <w:numFmt w:val="bullet"/>
+      <w:lvlText w:val=""/>
+      <w:lvlJc w:val="left"/>
+      <w:pPr>
+        <w:ind w:left="6840" w:hanging="360"/>
+      </w:pPr>
+      <w:rPr>
+        <w:rFonts w:ascii="Wingdings" w:hAnsi="Wingdings" w:hint="default"/>
+      </w:rPr>
+    </w:lvl>
+  </w:abstractNum>
+  <w:abstractNum w:abstractNumId="4">
     <w:nsid w:val="28DF2307"/>
     <w:multiLevelType w:val="hybridMultilevel"/>
     <w:tmpl w:val="3D2C3B88"/>
@@ -3304,7 +4180,7 @@
       </w:pPr>
     </w:lvl>
   </w:abstractNum>
-  <w:abstractNum w:abstractNumId="2">
+  <w:abstractNum w:abstractNumId="5">
     <w:nsid w:val="31442F4B"/>
     <w:multiLevelType w:val="hybridMultilevel"/>
     <w:tmpl w:val="3D2C3B88"/>
@@ -3393,7 +4269,233 @@
       </w:pPr>
     </w:lvl>
   </w:abstractNum>
-  <w:abstractNum w:abstractNumId="3">
+  <w:abstractNum w:abstractNumId="6">
+    <w:nsid w:val="360771E7"/>
+    <w:multiLevelType w:val="hybridMultilevel"/>
+    <w:tmpl w:val="3FC82E04"/>
+    <w:lvl w:ilvl="0" w:tplc="04090001">
+      <w:start w:val="1"/>
+      <w:numFmt w:val="bullet"/>
+      <w:lvlText w:val=""/>
+      <w:lvlJc w:val="left"/>
+      <w:pPr>
+        <w:ind w:left="1890" w:hanging="360"/>
+      </w:pPr>
+      <w:rPr>
+        <w:rFonts w:ascii="Symbol" w:hAnsi="Symbol" w:hint="default"/>
+      </w:rPr>
+    </w:lvl>
+    <w:lvl w:ilvl="1" w:tplc="04090003" w:tentative="1">
+      <w:start w:val="1"/>
+      <w:numFmt w:val="bullet"/>
+      <w:lvlText w:val="o"/>
+      <w:lvlJc w:val="left"/>
+      <w:pPr>
+        <w:ind w:left="2610" w:hanging="360"/>
+      </w:pPr>
+      <w:rPr>
+        <w:rFonts w:ascii="Courier New" w:hAnsi="Courier New" w:cs="Courier New" w:hint="default"/>
+      </w:rPr>
+    </w:lvl>
+    <w:lvl w:ilvl="2" w:tplc="04090005" w:tentative="1">
+      <w:start w:val="1"/>
+      <w:numFmt w:val="bullet"/>
+      <w:lvlText w:val=""/>
+      <w:lvlJc w:val="left"/>
+      <w:pPr>
+        <w:ind w:left="3330" w:hanging="360"/>
+      </w:pPr>
+      <w:rPr>
+        <w:rFonts w:ascii="Wingdings" w:hAnsi="Wingdings" w:hint="default"/>
+      </w:rPr>
+    </w:lvl>
+    <w:lvl w:ilvl="3" w:tplc="04090001" w:tentative="1">
+      <w:start w:val="1"/>
+      <w:numFmt w:val="bullet"/>
+      <w:lvlText w:val=""/>
+      <w:lvlJc w:val="left"/>
+      <w:pPr>
+        <w:ind w:left="4050" w:hanging="360"/>
+      </w:pPr>
+      <w:rPr>
+        <w:rFonts w:ascii="Symbol" w:hAnsi="Symbol" w:hint="default"/>
+      </w:rPr>
+    </w:lvl>
+    <w:lvl w:ilvl="4" w:tplc="04090003" w:tentative="1">
+      <w:start w:val="1"/>
+      <w:numFmt w:val="bullet"/>
+      <w:lvlText w:val="o"/>
+      <w:lvlJc w:val="left"/>
+      <w:pPr>
+        <w:ind w:left="4770" w:hanging="360"/>
+      </w:pPr>
+      <w:rPr>
+        <w:rFonts w:ascii="Courier New" w:hAnsi="Courier New" w:cs="Courier New" w:hint="default"/>
+      </w:rPr>
+    </w:lvl>
+    <w:lvl w:ilvl="5" w:tplc="04090005" w:tentative="1">
+      <w:start w:val="1"/>
+      <w:numFmt w:val="bullet"/>
+      <w:lvlText w:val=""/>
+      <w:lvlJc w:val="left"/>
+      <w:pPr>
+        <w:ind w:left="5490" w:hanging="360"/>
+      </w:pPr>
+      <w:rPr>
+        <w:rFonts w:ascii="Wingdings" w:hAnsi="Wingdings" w:hint="default"/>
+      </w:rPr>
+    </w:lvl>
+    <w:lvl w:ilvl="6" w:tplc="04090001" w:tentative="1">
+      <w:start w:val="1"/>
+      <w:numFmt w:val="bullet"/>
+      <w:lvlText w:val=""/>
+      <w:lvlJc w:val="left"/>
+      <w:pPr>
+        <w:ind w:left="6210" w:hanging="360"/>
+      </w:pPr>
+      <w:rPr>
+        <w:rFonts w:ascii="Symbol" w:hAnsi="Symbol" w:hint="default"/>
+      </w:rPr>
+    </w:lvl>
+    <w:lvl w:ilvl="7" w:tplc="04090003" w:tentative="1">
+      <w:start w:val="1"/>
+      <w:numFmt w:val="bullet"/>
+      <w:lvlText w:val="o"/>
+      <w:lvlJc w:val="left"/>
+      <w:pPr>
+        <w:ind w:left="6930" w:hanging="360"/>
+      </w:pPr>
+      <w:rPr>
+        <w:rFonts w:ascii="Courier New" w:hAnsi="Courier New" w:cs="Courier New" w:hint="default"/>
+      </w:rPr>
+    </w:lvl>
+    <w:lvl w:ilvl="8" w:tplc="04090005" w:tentative="1">
+      <w:start w:val="1"/>
+      <w:numFmt w:val="bullet"/>
+      <w:lvlText w:val=""/>
+      <w:lvlJc w:val="left"/>
+      <w:pPr>
+        <w:ind w:left="7650" w:hanging="360"/>
+      </w:pPr>
+      <w:rPr>
+        <w:rFonts w:ascii="Wingdings" w:hAnsi="Wingdings" w:hint="default"/>
+      </w:rPr>
+    </w:lvl>
+  </w:abstractNum>
+  <w:abstractNum w:abstractNumId="7">
+    <w:nsid w:val="4AA02182"/>
+    <w:multiLevelType w:val="hybridMultilevel"/>
+    <w:tmpl w:val="0FA0E5BC"/>
+    <w:lvl w:ilvl="0" w:tplc="0409000B">
+      <w:start w:val="1"/>
+      <w:numFmt w:val="bullet"/>
+      <w:lvlText w:val=""/>
+      <w:lvlJc w:val="left"/>
+      <w:pPr>
+        <w:ind w:left="1080" w:hanging="360"/>
+      </w:pPr>
+      <w:rPr>
+        <w:rFonts w:ascii="Wingdings" w:hAnsi="Wingdings" w:hint="default"/>
+      </w:rPr>
+    </w:lvl>
+    <w:lvl w:ilvl="1" w:tplc="04090003" w:tentative="1">
+      <w:start w:val="1"/>
+      <w:numFmt w:val="bullet"/>
+      <w:lvlText w:val="o"/>
+      <w:lvlJc w:val="left"/>
+      <w:pPr>
+        <w:ind w:left="1800" w:hanging="360"/>
+      </w:pPr>
+      <w:rPr>
+        <w:rFonts w:ascii="Courier New" w:hAnsi="Courier New" w:cs="Courier New" w:hint="default"/>
+      </w:rPr>
+    </w:lvl>
+    <w:lvl w:ilvl="2" w:tplc="04090005" w:tentative="1">
+      <w:start w:val="1"/>
+      <w:numFmt w:val="bullet"/>
+      <w:lvlText w:val=""/>
+      <w:lvlJc w:val="left"/>
+      <w:pPr>
+        <w:ind w:left="2520" w:hanging="360"/>
+      </w:pPr>
+      <w:rPr>
+        <w:rFonts w:ascii="Wingdings" w:hAnsi="Wingdings" w:hint="default"/>
+      </w:rPr>
+    </w:lvl>
+    <w:lvl w:ilvl="3" w:tplc="04090001" w:tentative="1">
+      <w:start w:val="1"/>
+      <w:numFmt w:val="bullet"/>
+      <w:lvlText w:val=""/>
+      <w:lvlJc w:val="left"/>
+      <w:pPr>
+        <w:ind w:left="3240" w:hanging="360"/>
+      </w:pPr>
+      <w:rPr>
+        <w:rFonts w:ascii="Symbol" w:hAnsi="Symbol" w:hint="default"/>
+      </w:rPr>
+    </w:lvl>
+    <w:lvl w:ilvl="4" w:tplc="04090003" w:tentative="1">
+      <w:start w:val="1"/>
+      <w:numFmt w:val="bullet"/>
+      <w:lvlText w:val="o"/>
+      <w:lvlJc w:val="left"/>
+      <w:pPr>
+        <w:ind w:left="3960" w:hanging="360"/>
+      </w:pPr>
+      <w:rPr>
+        <w:rFonts w:ascii="Courier New" w:hAnsi="Courier New" w:cs="Courier New" w:hint="default"/>
+      </w:rPr>
+    </w:lvl>
+    <w:lvl w:ilvl="5" w:tplc="04090005" w:tentative="1">
+      <w:start w:val="1"/>
+      <w:numFmt w:val="bullet"/>
+      <w:lvlText w:val=""/>
+      <w:lvlJc w:val="left"/>
+      <w:pPr>
+        <w:ind w:left="4680" w:hanging="360"/>
+      </w:pPr>
+      <w:rPr>
+        <w:rFonts w:ascii="Wingdings" w:hAnsi="Wingdings" w:hint="default"/>
+      </w:rPr>
+    </w:lvl>
+    <w:lvl w:ilvl="6" w:tplc="04090001" w:tentative="1">
+      <w:start w:val="1"/>
+      <w:numFmt w:val="bullet"/>
+      <w:lvlText w:val=""/>
+      <w:lvlJc w:val="left"/>
+      <w:pPr>
+        <w:ind w:left="5400" w:hanging="360"/>
+      </w:pPr>
+      <w:rPr>
+        <w:rFonts w:ascii="Symbol" w:hAnsi="Symbol" w:hint="default"/>
+      </w:rPr>
+    </w:lvl>
+    <w:lvl w:ilvl="7" w:tplc="04090003" w:tentative="1">
+      <w:start w:val="1"/>
+      <w:numFmt w:val="bullet"/>
+      <w:lvlText w:val="o"/>
+      <w:lvlJc w:val="left"/>
+      <w:pPr>
+        <w:ind w:left="6120" w:hanging="360"/>
+      </w:pPr>
+      <w:rPr>
+        <w:rFonts w:ascii="Courier New" w:hAnsi="Courier New" w:cs="Courier New" w:hint="default"/>
+      </w:rPr>
+    </w:lvl>
+    <w:lvl w:ilvl="8" w:tplc="04090005" w:tentative="1">
+      <w:start w:val="1"/>
+      <w:numFmt w:val="bullet"/>
+      <w:lvlText w:val=""/>
+      <w:lvlJc w:val="left"/>
+      <w:pPr>
+        <w:ind w:left="6840" w:hanging="360"/>
+      </w:pPr>
+      <w:rPr>
+        <w:rFonts w:ascii="Wingdings" w:hAnsi="Wingdings" w:hint="default"/>
+      </w:rPr>
+    </w:lvl>
+  </w:abstractNum>
+  <w:abstractNum w:abstractNumId="8">
     <w:nsid w:val="5865677D"/>
     <w:multiLevelType w:val="hybridMultilevel"/>
     <w:tmpl w:val="CA7C9DE4"/>
@@ -3505,7 +4607,7 @@
       </w:rPr>
     </w:lvl>
   </w:abstractNum>
-  <w:abstractNum w:abstractNumId="4">
+  <w:abstractNum w:abstractNumId="9">
     <w:nsid w:val="5FDE0190"/>
     <w:multiLevelType w:val="multilevel"/>
     <w:tmpl w:val="692E8C60"/>
@@ -3591,7 +4693,7 @@
       </w:pPr>
     </w:lvl>
   </w:abstractNum>
-  <w:abstractNum w:abstractNumId="5">
+  <w:abstractNum w:abstractNumId="10">
     <w:nsid w:val="630E579B"/>
     <w:multiLevelType w:val="multilevel"/>
     <w:tmpl w:val="22906988"/>
@@ -3704,8 +4806,121 @@
       </w:rPr>
     </w:lvl>
   </w:abstractNum>
+  <w:abstractNum w:abstractNumId="11">
+    <w:nsid w:val="718C4FBB"/>
+    <w:multiLevelType w:val="hybridMultilevel"/>
+    <w:tmpl w:val="FEA6C36C"/>
+    <w:lvl w:ilvl="0" w:tplc="0409000B">
+      <w:start w:val="1"/>
+      <w:numFmt w:val="bullet"/>
+      <w:lvlText w:val=""/>
+      <w:lvlJc w:val="left"/>
+      <w:pPr>
+        <w:ind w:left="1080" w:hanging="360"/>
+      </w:pPr>
+      <w:rPr>
+        <w:rFonts w:ascii="Wingdings" w:hAnsi="Wingdings" w:hint="default"/>
+      </w:rPr>
+    </w:lvl>
+    <w:lvl w:ilvl="1" w:tplc="04090003" w:tentative="1">
+      <w:start w:val="1"/>
+      <w:numFmt w:val="bullet"/>
+      <w:lvlText w:val="o"/>
+      <w:lvlJc w:val="left"/>
+      <w:pPr>
+        <w:ind w:left="1800" w:hanging="360"/>
+      </w:pPr>
+      <w:rPr>
+        <w:rFonts w:ascii="Courier New" w:hAnsi="Courier New" w:cs="Courier New" w:hint="default"/>
+      </w:rPr>
+    </w:lvl>
+    <w:lvl w:ilvl="2" w:tplc="04090005" w:tentative="1">
+      <w:start w:val="1"/>
+      <w:numFmt w:val="bullet"/>
+      <w:lvlText w:val=""/>
+      <w:lvlJc w:val="left"/>
+      <w:pPr>
+        <w:ind w:left="2520" w:hanging="360"/>
+      </w:pPr>
+      <w:rPr>
+        <w:rFonts w:ascii="Wingdings" w:hAnsi="Wingdings" w:hint="default"/>
+      </w:rPr>
+    </w:lvl>
+    <w:lvl w:ilvl="3" w:tplc="04090001" w:tentative="1">
+      <w:start w:val="1"/>
+      <w:numFmt w:val="bullet"/>
+      <w:lvlText w:val=""/>
+      <w:lvlJc w:val="left"/>
+      <w:pPr>
+        <w:ind w:left="3240" w:hanging="360"/>
+      </w:pPr>
+      <w:rPr>
+        <w:rFonts w:ascii="Symbol" w:hAnsi="Symbol" w:hint="default"/>
+      </w:rPr>
+    </w:lvl>
+    <w:lvl w:ilvl="4" w:tplc="04090003" w:tentative="1">
+      <w:start w:val="1"/>
+      <w:numFmt w:val="bullet"/>
+      <w:lvlText w:val="o"/>
+      <w:lvlJc w:val="left"/>
+      <w:pPr>
+        <w:ind w:left="3960" w:hanging="360"/>
+      </w:pPr>
+      <w:rPr>
+        <w:rFonts w:ascii="Courier New" w:hAnsi="Courier New" w:cs="Courier New" w:hint="default"/>
+      </w:rPr>
+    </w:lvl>
+    <w:lvl w:ilvl="5" w:tplc="04090005" w:tentative="1">
+      <w:start w:val="1"/>
+      <w:numFmt w:val="bullet"/>
+      <w:lvlText w:val=""/>
+      <w:lvlJc w:val="left"/>
+      <w:pPr>
+        <w:ind w:left="4680" w:hanging="360"/>
+      </w:pPr>
+      <w:rPr>
+        <w:rFonts w:ascii="Wingdings" w:hAnsi="Wingdings" w:hint="default"/>
+      </w:rPr>
+    </w:lvl>
+    <w:lvl w:ilvl="6" w:tplc="04090001" w:tentative="1">
+      <w:start w:val="1"/>
+      <w:numFmt w:val="bullet"/>
+      <w:lvlText w:val=""/>
+      <w:lvlJc w:val="left"/>
+      <w:pPr>
+        <w:ind w:left="5400" w:hanging="360"/>
+      </w:pPr>
+      <w:rPr>
+        <w:rFonts w:ascii="Symbol" w:hAnsi="Symbol" w:hint="default"/>
+      </w:rPr>
+    </w:lvl>
+    <w:lvl w:ilvl="7" w:tplc="04090003" w:tentative="1">
+      <w:start w:val="1"/>
+      <w:numFmt w:val="bullet"/>
+      <w:lvlText w:val="o"/>
+      <w:lvlJc w:val="left"/>
+      <w:pPr>
+        <w:ind w:left="6120" w:hanging="360"/>
+      </w:pPr>
+      <w:rPr>
+        <w:rFonts w:ascii="Courier New" w:hAnsi="Courier New" w:cs="Courier New" w:hint="default"/>
+      </w:rPr>
+    </w:lvl>
+    <w:lvl w:ilvl="8" w:tplc="04090005" w:tentative="1">
+      <w:start w:val="1"/>
+      <w:numFmt w:val="bullet"/>
+      <w:lvlText w:val=""/>
+      <w:lvlJc w:val="left"/>
+      <w:pPr>
+        <w:ind w:left="6840" w:hanging="360"/>
+      </w:pPr>
+      <w:rPr>
+        <w:rFonts w:ascii="Wingdings" w:hAnsi="Wingdings" w:hint="default"/>
+      </w:rPr>
+    </w:lvl>
+  </w:abstractNum>
   <w:num w:numId="1">
-    <w:abstractNumId w:val="4"/>
+    <w:abstractNumId w:val="9"/>
     <w:lvlOverride w:ilvl="0">
       <w:startOverride w:val="1"/>
     </w:lvlOverride>
@@ -3735,21 +4950,39 @@
     </w:lvlOverride>
   </w:num>
   <w:num w:numId="2">
-    <w:abstractNumId w:val="4"/>
+    <w:abstractNumId w:val="9"/>
   </w:num>
   <w:num w:numId="3">
-    <w:abstractNumId w:val="5"/>
+    <w:abstractNumId w:val="10"/>
   </w:num>
   <w:num w:numId="4">
-    <w:abstractNumId w:val="3"/>
+    <w:abstractNumId w:val="8"/>
   </w:num>
   <w:num w:numId="5">
     <w:abstractNumId w:val="0"/>
   </w:num>
   <w:num w:numId="6">
+    <w:abstractNumId w:val="5"/>
+  </w:num>
+  <w:num w:numId="7">
+    <w:abstractNumId w:val="4"/>
+  </w:num>
+  <w:num w:numId="8">
+    <w:abstractNumId w:val="3"/>
+  </w:num>
+  <w:num w:numId="9">
     <w:abstractNumId w:val="2"/>
   </w:num>
-  <w:num w:numId="7">
+  <w:num w:numId="10">
+    <w:abstractNumId w:val="6"/>
+  </w:num>
+  <w:num w:numId="11">
+    <w:abstractNumId w:val="11"/>
+  </w:num>
+  <w:num w:numId="12">
+    <w:abstractNumId w:val="7"/>
+  </w:num>
+  <w:num w:numId="13">
     <w:abstractNumId w:val="1"/>
   </w:num>
 </w:numbering>

--- a/New Microsoft Office Word Document_After_6e4a254676c98a73d39437490ce65c2ba0e3dce0.docx
+++ b/New Microsoft Office Word Document_After_6e4a254676c98a73d39437490ce65c2ba0e3dce0.docx
@@ -1,6 +1,6 @@
 
 <file path=word/document.xml><?xml version="1.0" encoding="utf-8"?>
-<w:document xmlns:ve="http://schemas.openxmlformats.org/markup-compatibility/2006" xmlns:o="urn:schemas-microsoft-com:office:office" xmlns:r="http://schemas.openxmlformats.org/officeDocument/2006/relationships" xmlns:m="http://schemas.openxmlformats.org/officeDocument/2006/math" xmlns:v="urn:schemas-microsoft-com:vml" xmlns:wp="http://schemas.openxmlformats.org/drawingml/2006/wordprocessingDrawing" xmlns:w10="urn:schemas-microsoft-com:office:word" xmlns:w="http://schemas.openxmlformats.org/wordprocessingml/2006/main" xmlns:wne="http://schemas.microsoft.com/office/word/2006/wordml">
+<w:document xmlns:wpc="http://schemas.microsoft.com/office/word/2010/wordprocessingCanvas" xmlns:mc="http://schemas.openxmlformats.org/markup-compatibility/2006" xmlns:o="urn:schemas-microsoft-com:office:office" xmlns:r="http://schemas.openxmlformats.org/officeDocument/2006/relationships" xmlns:m="http://schemas.openxmlformats.org/officeDocument/2006/math" xmlns:v="urn:schemas-microsoft-com:vml" xmlns:wp14="http://schemas.microsoft.com/office/word/2010/wordprocessingDrawing" xmlns:wp="http://schemas.openxmlformats.org/drawingml/2006/wordprocessingDrawing" xmlns:w10="urn:schemas-microsoft-com:office:word" xmlns:w="http://schemas.openxmlformats.org/wordprocessingml/2006/main" xmlns:w14="http://schemas.microsoft.com/office/word/2010/wordml" xmlns:wpg="http://schemas.microsoft.com/office/word/2010/wordprocessingGroup" xmlns:wpi="http://schemas.microsoft.com/office/word/2010/wordprocessingInk" xmlns:wne="http://schemas.microsoft.com/office/word/2006/wordml" xmlns:wps="http://schemas.microsoft.com/office/word/2010/wordprocessingShape" mc:Ignorable="w14 wp14">
   <w:body>
     <w:p>
       <w:pPr>
@@ -11,6 +11,7 @@
           <w:szCs w:val="24"/>
         </w:rPr>
       </w:pPr>
+      <w:proofErr w:type="gramStart"/>
       <w:r>
         <w:rPr>
           <w:rFonts w:asciiTheme="majorBidi" w:hAnsiTheme="majorBidi" w:cstheme="majorBidi"/>
@@ -19,6 +20,7 @@
         </w:rPr>
         <w:t>Requirement Analysis Document.</w:t>
       </w:r>
+      <w:proofErr w:type="gramEnd"/>
     </w:p>
     <w:p>
       <w:pPr>
@@ -254,7 +256,7 @@
     </w:p>
     <w:p>
       <w:pPr>
-        <w:pStyle w:val="ListParagraph"/>
+        <w:pStyle w:val="a5"/>
         <w:numPr>
           <w:ilvl w:val="0"/>
           <w:numId w:val="4"/>
@@ -277,7 +279,7 @@
     </w:p>
     <w:p>
       <w:pPr>
-        <w:pStyle w:val="ListParagraph"/>
+        <w:pStyle w:val="a5"/>
         <w:numPr>
           <w:ilvl w:val="0"/>
           <w:numId w:val="4"/>
@@ -300,7 +302,7 @@
     </w:p>
     <w:p>
       <w:pPr>
-        <w:pStyle w:val="ListParagraph"/>
+        <w:pStyle w:val="a5"/>
         <w:numPr>
           <w:ilvl w:val="0"/>
           <w:numId w:val="4"/>
@@ -323,7 +325,7 @@
     </w:p>
     <w:p>
       <w:pPr>
-        <w:pStyle w:val="ListParagraph"/>
+        <w:pStyle w:val="a5"/>
         <w:numPr>
           <w:ilvl w:val="0"/>
           <w:numId w:val="4"/>
@@ -346,7 +348,7 @@
     </w:p>
     <w:p>
       <w:pPr>
-        <w:pStyle w:val="ListParagraph"/>
+        <w:pStyle w:val="a5"/>
         <w:numPr>
           <w:ilvl w:val="0"/>
           <w:numId w:val="4"/>
@@ -391,7 +393,7 @@
     </w:p>
     <w:p>
       <w:pPr>
-        <w:pStyle w:val="ListParagraph"/>
+        <w:pStyle w:val="a5"/>
         <w:numPr>
           <w:ilvl w:val="0"/>
           <w:numId w:val="13"/>
@@ -414,7 +416,7 @@
     </w:p>
     <w:p>
       <w:pPr>
-        <w:pStyle w:val="ListParagraph"/>
+        <w:pStyle w:val="a5"/>
         <w:numPr>
           <w:ilvl w:val="0"/>
           <w:numId w:val="13"/>
@@ -446,7 +448,7 @@
     </w:p>
     <w:p>
       <w:pPr>
-        <w:pStyle w:val="ListParagraph"/>
+        <w:pStyle w:val="a5"/>
         <w:numPr>
           <w:ilvl w:val="0"/>
           <w:numId w:val="13"/>
@@ -702,7 +704,7 @@
     </w:p>
     <w:p>
       <w:pPr>
-        <w:pStyle w:val="ListParagraph"/>
+        <w:pStyle w:val="a5"/>
         <w:numPr>
           <w:ilvl w:val="0"/>
           <w:numId w:val="9"/>
@@ -753,7 +755,7 @@
     </w:p>
     <w:p>
       <w:pPr>
-        <w:pStyle w:val="ListParagraph"/>
+        <w:pStyle w:val="a5"/>
         <w:numPr>
           <w:ilvl w:val="0"/>
           <w:numId w:val="10"/>
@@ -779,7 +781,25 @@
           <w:sz w:val="24"/>
           <w:szCs w:val="24"/>
         </w:rPr>
-        <w:t>When any changes are made to the main database, the backup database will be simultaneously updated. The purpose of this is so both databases has accurate and dependable information</w:t>
+        <w:t xml:space="preserve">When any changes are made to the main database, the backup database will be simultaneously updated. The purpose of this is so both databases </w:t>
+      </w:r>
+      <w:proofErr w:type="gramStart"/>
+      <w:r>
+        <w:rPr>
+          <w:rFonts w:asciiTheme="majorBidi" w:hAnsiTheme="majorBidi" w:cstheme="majorBidi"/>
+          <w:sz w:val="24"/>
+          <w:szCs w:val="24"/>
+        </w:rPr>
+        <w:t>has</w:t>
+      </w:r>
+      <w:proofErr w:type="gramEnd"/>
+      <w:r>
+        <w:rPr>
+          <w:rFonts w:asciiTheme="majorBidi" w:hAnsiTheme="majorBidi" w:cstheme="majorBidi"/>
+          <w:sz w:val="24"/>
+          <w:szCs w:val="24"/>
+        </w:rPr>
+        <w:t xml:space="preserve"> accurate and dependable information</w:t>
       </w:r>
       <w:r>
         <w:rPr>
@@ -792,7 +812,7 @@
     </w:p>
     <w:p>
       <w:pPr>
-        <w:pStyle w:val="ListParagraph"/>
+        <w:pStyle w:val="a5"/>
         <w:numPr>
           <w:ilvl w:val="0"/>
           <w:numId w:val="9"/>
@@ -821,7 +841,7 @@
     </w:p>
     <w:p>
       <w:pPr>
-        <w:pStyle w:val="ListParagraph"/>
+        <w:pStyle w:val="a5"/>
         <w:numPr>
           <w:ilvl w:val="0"/>
           <w:numId w:val="10"/>
@@ -949,7 +969,7 @@
     </w:p>
     <w:p>
       <w:pPr>
-        <w:pStyle w:val="ListParagraph"/>
+        <w:pStyle w:val="a5"/>
         <w:numPr>
           <w:ilvl w:val="0"/>
           <w:numId w:val="11"/>
@@ -978,7 +998,7 @@
     </w:p>
     <w:p>
       <w:pPr>
-        <w:pStyle w:val="ListParagraph"/>
+        <w:pStyle w:val="a5"/>
         <w:numPr>
           <w:ilvl w:val="0"/>
           <w:numId w:val="10"/>
@@ -1001,7 +1021,7 @@
     </w:p>
     <w:p>
       <w:pPr>
-        <w:pStyle w:val="ListParagraph"/>
+        <w:pStyle w:val="a5"/>
         <w:numPr>
           <w:ilvl w:val="0"/>
           <w:numId w:val="12"/>
@@ -1030,7 +1050,7 @@
     </w:p>
     <w:p>
       <w:pPr>
-        <w:pStyle w:val="ListParagraph"/>
+        <w:pStyle w:val="a5"/>
         <w:numPr>
           <w:ilvl w:val="0"/>
           <w:numId w:val="10"/>
@@ -1190,11 +1210,1108 @@
         <w:spacing w:line="480" w:lineRule="auto"/>
         <w:ind w:left="360"/>
         <w:rPr>
-          <w:rFonts w:asciiTheme="majorBidi" w:eastAsia="Calibri" w:hAnsiTheme="majorBidi" w:cstheme="majorBidi"/>
-          <w:sz w:val="24"/>
-          <w:szCs w:val="24"/>
-        </w:rPr>
-      </w:pPr>
+          <w:rFonts w:asciiTheme="majorBidi" w:hAnsiTheme="majorBidi" w:cstheme="majorBidi" w:hint="eastAsia"/>
+          <w:sz w:val="24"/>
+          <w:szCs w:val="24"/>
+          <w:lang w:eastAsia="zh-CN"/>
+        </w:rPr>
+      </w:pPr>
+      <w:r>
+        <w:rPr>
+          <w:rFonts w:asciiTheme="majorBidi" w:eastAsia="Calibri" w:hAnsiTheme="majorBidi" w:cstheme="majorBidi"/>
+          <w:sz w:val="24"/>
+          <w:szCs w:val="24"/>
+        </w:rPr>
+        <w:t>3.3 Non-functional Requirements</w:t>
+      </w:r>
+    </w:p>
+    <w:p>
+      <w:pPr>
+        <w:spacing w:line="480" w:lineRule="auto"/>
+        <w:ind w:left="360"/>
+        <w:rPr>
+          <w:rFonts w:asciiTheme="majorBidi" w:hAnsiTheme="majorBidi" w:cstheme="majorBidi" w:hint="eastAsia"/>
+          <w:sz w:val="24"/>
+          <w:szCs w:val="24"/>
+          <w:lang w:eastAsia="zh-CN"/>
+        </w:rPr>
+      </w:pPr>
+      <w:r>
+        <w:rPr>
+          <w:rFonts w:asciiTheme="majorBidi" w:eastAsia="Calibri" w:hAnsiTheme="majorBidi" w:cstheme="majorBidi"/>
+          <w:sz w:val="24"/>
+          <w:szCs w:val="24"/>
+        </w:rPr>
+        <w:t>3.3.1 Usability</w:t>
+      </w:r>
+    </w:p>
+    <w:p>
+      <w:pPr>
+        <w:spacing w:line="480" w:lineRule="auto"/>
+        <w:ind w:left="360"/>
+        <w:rPr>
+          <w:rFonts w:asciiTheme="majorBidi" w:eastAsia="Calibri" w:hAnsiTheme="majorBidi" w:cstheme="majorBidi"/>
+          <w:sz w:val="24"/>
+          <w:szCs w:val="24"/>
+        </w:rPr>
+      </w:pPr>
+      <w:r>
+        <w:rPr>
+          <w:rFonts w:asciiTheme="majorBidi" w:eastAsia="Calibri" w:hAnsiTheme="majorBidi" w:cstheme="majorBidi"/>
+          <w:sz w:val="24"/>
+          <w:szCs w:val="24"/>
+        </w:rPr>
+        <w:t>This is the user experience when using the system. The u</w:t>
+      </w:r>
+      <w:r>
+        <w:rPr>
+          <w:rFonts w:asciiTheme="majorBidi" w:eastAsia="Calibri" w:hAnsiTheme="majorBidi" w:cstheme="majorBidi"/>
+          <w:sz w:val="24"/>
+          <w:szCs w:val="24"/>
+        </w:rPr>
+        <w:t xml:space="preserve">ser will not need to learn any </w:t>
+      </w:r>
+      <w:r>
+        <w:rPr>
+          <w:rFonts w:asciiTheme="majorBidi" w:eastAsia="Calibri" w:hAnsiTheme="majorBidi" w:cstheme="majorBidi"/>
+          <w:sz w:val="24"/>
+          <w:szCs w:val="24"/>
+        </w:rPr>
+        <w:t xml:space="preserve">new utilization of the system since only the background running will change. Handling of </w:t>
+      </w:r>
+    </w:p>
+    <w:p>
+      <w:pPr>
+        <w:spacing w:line="480" w:lineRule="auto"/>
+        <w:ind w:left="360"/>
+        <w:rPr>
+          <w:rFonts w:asciiTheme="majorBidi" w:eastAsia="Calibri" w:hAnsiTheme="majorBidi" w:cstheme="majorBidi"/>
+          <w:sz w:val="24"/>
+          <w:szCs w:val="24"/>
+        </w:rPr>
+      </w:pPr>
+    </w:p>
+    <w:p>
+      <w:pPr>
+        <w:spacing w:line="480" w:lineRule="auto"/>
+        <w:ind w:left="360"/>
+        <w:rPr>
+          <w:rFonts w:asciiTheme="majorBidi" w:eastAsia="Calibri" w:hAnsiTheme="majorBidi" w:cstheme="majorBidi"/>
+          <w:sz w:val="24"/>
+          <w:szCs w:val="24"/>
+        </w:rPr>
+      </w:pPr>
+      <w:proofErr w:type="gramStart"/>
+      <w:r>
+        <w:rPr>
+          <w:rFonts w:asciiTheme="majorBidi" w:eastAsia="Calibri" w:hAnsiTheme="majorBidi" w:cstheme="majorBidi"/>
+          <w:sz w:val="24"/>
+          <w:szCs w:val="24"/>
+        </w:rPr>
+        <w:t>errors</w:t>
+      </w:r>
+      <w:proofErr w:type="gramEnd"/>
+      <w:r>
+        <w:rPr>
+          <w:rFonts w:asciiTheme="majorBidi" w:eastAsia="Calibri" w:hAnsiTheme="majorBidi" w:cstheme="majorBidi"/>
+          <w:sz w:val="24"/>
+          <w:szCs w:val="24"/>
+        </w:rPr>
+        <w:t xml:space="preserve"> will not affect the user functionality.</w:t>
+      </w:r>
+    </w:p>
+    <w:p>
+      <w:pPr>
+        <w:spacing w:line="480" w:lineRule="auto"/>
+        <w:ind w:left="360"/>
+        <w:rPr>
+          <w:rFonts w:asciiTheme="majorBidi" w:eastAsia="Calibri" w:hAnsiTheme="majorBidi" w:cstheme="majorBidi"/>
+          <w:sz w:val="24"/>
+          <w:szCs w:val="24"/>
+        </w:rPr>
+      </w:pPr>
+    </w:p>
+    <w:p>
+      <w:pPr>
+        <w:spacing w:line="480" w:lineRule="auto"/>
+        <w:ind w:left="360"/>
+        <w:rPr>
+          <w:rFonts w:asciiTheme="majorBidi" w:eastAsia="Calibri" w:hAnsiTheme="majorBidi" w:cstheme="majorBidi"/>
+          <w:sz w:val="24"/>
+          <w:szCs w:val="24"/>
+        </w:rPr>
+      </w:pPr>
+      <w:r>
+        <w:rPr>
+          <w:rFonts w:asciiTheme="majorBidi" w:eastAsia="Calibri" w:hAnsiTheme="majorBidi" w:cstheme="majorBidi"/>
+          <w:sz w:val="24"/>
+          <w:szCs w:val="24"/>
+        </w:rPr>
+        <w:t>3.3.2 Reliability</w:t>
+      </w:r>
+    </w:p>
+    <w:p>
+      <w:pPr>
+        <w:spacing w:line="480" w:lineRule="auto"/>
+        <w:ind w:left="360"/>
+        <w:rPr>
+          <w:rFonts w:asciiTheme="majorBidi" w:eastAsia="Calibri" w:hAnsiTheme="majorBidi" w:cstheme="majorBidi"/>
+          <w:sz w:val="24"/>
+          <w:szCs w:val="24"/>
+        </w:rPr>
+      </w:pPr>
+    </w:p>
+    <w:p>
+      <w:pPr>
+        <w:spacing w:line="480" w:lineRule="auto"/>
+        <w:ind w:left="360"/>
+        <w:rPr>
+          <w:rFonts w:asciiTheme="majorBidi" w:eastAsia="Calibri" w:hAnsiTheme="majorBidi" w:cstheme="majorBidi"/>
+          <w:sz w:val="24"/>
+          <w:szCs w:val="24"/>
+        </w:rPr>
+      </w:pPr>
+      <w:r>
+        <w:rPr>
+          <w:rFonts w:asciiTheme="majorBidi" w:eastAsia="Calibri" w:hAnsiTheme="majorBidi" w:cstheme="majorBidi"/>
+          <w:sz w:val="24"/>
+          <w:szCs w:val="24"/>
+        </w:rPr>
+        <w:t xml:space="preserve">This will be achieved through the replication of databases once the requests exceed the </w:t>
+      </w:r>
+    </w:p>
+    <w:p>
+      <w:pPr>
+        <w:spacing w:line="480" w:lineRule="auto"/>
+        <w:ind w:left="360"/>
+        <w:rPr>
+          <w:rFonts w:asciiTheme="majorBidi" w:eastAsia="Calibri" w:hAnsiTheme="majorBidi" w:cstheme="majorBidi"/>
+          <w:sz w:val="24"/>
+          <w:szCs w:val="24"/>
+        </w:rPr>
+      </w:pPr>
+    </w:p>
+    <w:p>
+      <w:pPr>
+        <w:spacing w:line="480" w:lineRule="auto"/>
+        <w:ind w:left="360"/>
+        <w:rPr>
+          <w:rFonts w:asciiTheme="majorBidi" w:eastAsia="Calibri" w:hAnsiTheme="majorBidi" w:cstheme="majorBidi"/>
+          <w:sz w:val="24"/>
+          <w:szCs w:val="24"/>
+        </w:rPr>
+      </w:pPr>
+      <w:proofErr w:type="gramStart"/>
+      <w:r>
+        <w:rPr>
+          <w:rFonts w:asciiTheme="majorBidi" w:eastAsia="Calibri" w:hAnsiTheme="majorBidi" w:cstheme="majorBidi"/>
+          <w:sz w:val="24"/>
+          <w:szCs w:val="24"/>
+        </w:rPr>
+        <w:t>specified</w:t>
+      </w:r>
+      <w:proofErr w:type="gramEnd"/>
+      <w:r>
+        <w:rPr>
+          <w:rFonts w:asciiTheme="majorBidi" w:eastAsia="Calibri" w:hAnsiTheme="majorBidi" w:cstheme="majorBidi"/>
+          <w:sz w:val="24"/>
+          <w:szCs w:val="24"/>
+        </w:rPr>
+        <w:t xml:space="preserve"> level. It will increase the availability brought about by the systems scalability. </w:t>
+      </w:r>
+    </w:p>
+    <w:p>
+      <w:pPr>
+        <w:spacing w:line="480" w:lineRule="auto"/>
+        <w:ind w:left="360"/>
+        <w:rPr>
+          <w:rFonts w:asciiTheme="majorBidi" w:eastAsia="Calibri" w:hAnsiTheme="majorBidi" w:cstheme="majorBidi"/>
+          <w:sz w:val="24"/>
+          <w:szCs w:val="24"/>
+        </w:rPr>
+      </w:pPr>
+    </w:p>
+    <w:p>
+      <w:pPr>
+        <w:spacing w:line="480" w:lineRule="auto"/>
+        <w:ind w:left="360"/>
+        <w:rPr>
+          <w:rFonts w:asciiTheme="majorBidi" w:eastAsia="Calibri" w:hAnsiTheme="majorBidi" w:cstheme="majorBidi"/>
+          <w:sz w:val="24"/>
+          <w:szCs w:val="24"/>
+        </w:rPr>
+      </w:pPr>
+      <w:r>
+        <w:rPr>
+          <w:rFonts w:asciiTheme="majorBidi" w:eastAsia="Calibri" w:hAnsiTheme="majorBidi" w:cstheme="majorBidi"/>
+          <w:sz w:val="24"/>
+          <w:szCs w:val="24"/>
+        </w:rPr>
+        <w:t xml:space="preserve">This will also allow for updating of the systems without interfering with the customers </w:t>
+      </w:r>
+    </w:p>
+    <w:p>
+      <w:pPr>
+        <w:spacing w:line="480" w:lineRule="auto"/>
+        <w:ind w:left="360"/>
+        <w:rPr>
+          <w:rFonts w:asciiTheme="majorBidi" w:eastAsia="Calibri" w:hAnsiTheme="majorBidi" w:cstheme="majorBidi"/>
+          <w:sz w:val="24"/>
+          <w:szCs w:val="24"/>
+        </w:rPr>
+      </w:pPr>
+    </w:p>
+    <w:p>
+      <w:pPr>
+        <w:spacing w:line="480" w:lineRule="auto"/>
+        <w:ind w:left="360"/>
+        <w:rPr>
+          <w:rFonts w:asciiTheme="majorBidi" w:eastAsia="Calibri" w:hAnsiTheme="majorBidi" w:cstheme="majorBidi"/>
+          <w:sz w:val="24"/>
+          <w:szCs w:val="24"/>
+        </w:rPr>
+      </w:pPr>
+      <w:proofErr w:type="gramStart"/>
+      <w:r>
+        <w:rPr>
+          <w:rFonts w:asciiTheme="majorBidi" w:eastAsia="Calibri" w:hAnsiTheme="majorBidi" w:cstheme="majorBidi"/>
+          <w:sz w:val="24"/>
+          <w:szCs w:val="24"/>
+        </w:rPr>
+        <w:t>interactions</w:t>
+      </w:r>
+      <w:proofErr w:type="gramEnd"/>
+      <w:r>
+        <w:rPr>
+          <w:rFonts w:asciiTheme="majorBidi" w:eastAsia="Calibri" w:hAnsiTheme="majorBidi" w:cstheme="majorBidi"/>
+          <w:sz w:val="24"/>
+          <w:szCs w:val="24"/>
+        </w:rPr>
+        <w:t>.</w:t>
+      </w:r>
+    </w:p>
+    <w:p>
+      <w:pPr>
+        <w:spacing w:line="480" w:lineRule="auto"/>
+        <w:ind w:left="360"/>
+        <w:rPr>
+          <w:rFonts w:asciiTheme="majorBidi" w:eastAsia="Calibri" w:hAnsiTheme="majorBidi" w:cstheme="majorBidi"/>
+          <w:sz w:val="24"/>
+          <w:szCs w:val="24"/>
+        </w:rPr>
+      </w:pPr>
+    </w:p>
+    <w:p>
+      <w:pPr>
+        <w:spacing w:line="480" w:lineRule="auto"/>
+        <w:ind w:left="360"/>
+        <w:rPr>
+          <w:rFonts w:asciiTheme="majorBidi" w:eastAsia="Calibri" w:hAnsiTheme="majorBidi" w:cstheme="majorBidi"/>
+          <w:sz w:val="24"/>
+          <w:szCs w:val="24"/>
+        </w:rPr>
+      </w:pPr>
+      <w:r>
+        <w:rPr>
+          <w:rFonts w:asciiTheme="majorBidi" w:eastAsia="Calibri" w:hAnsiTheme="majorBidi" w:cstheme="majorBidi"/>
+          <w:sz w:val="24"/>
+          <w:szCs w:val="24"/>
+        </w:rPr>
+        <w:t>3.3.3 Performance</w:t>
+      </w:r>
+    </w:p>
+    <w:p>
+      <w:pPr>
+        <w:spacing w:line="480" w:lineRule="auto"/>
+        <w:ind w:left="360"/>
+        <w:rPr>
+          <w:rFonts w:asciiTheme="majorBidi" w:eastAsia="Calibri" w:hAnsiTheme="majorBidi" w:cstheme="majorBidi"/>
+          <w:sz w:val="24"/>
+          <w:szCs w:val="24"/>
+        </w:rPr>
+      </w:pPr>
+    </w:p>
+    <w:p>
+      <w:pPr>
+        <w:spacing w:line="480" w:lineRule="auto"/>
+        <w:ind w:left="360"/>
+        <w:rPr>
+          <w:rFonts w:asciiTheme="majorBidi" w:eastAsia="Calibri" w:hAnsiTheme="majorBidi" w:cstheme="majorBidi"/>
+          <w:sz w:val="24"/>
+          <w:szCs w:val="24"/>
+        </w:rPr>
+      </w:pPr>
+      <w:r>
+        <w:rPr>
+          <w:rFonts w:asciiTheme="majorBidi" w:eastAsia="Calibri" w:hAnsiTheme="majorBidi" w:cstheme="majorBidi"/>
+          <w:sz w:val="24"/>
+          <w:szCs w:val="24"/>
+        </w:rPr>
+        <w:lastRenderedPageBreak/>
+        <w:t xml:space="preserve">The speed of ATM transaction processes will be increased through the partitioning of the </w:t>
+      </w:r>
+    </w:p>
+    <w:p>
+      <w:pPr>
+        <w:spacing w:line="480" w:lineRule="auto"/>
+        <w:ind w:left="360"/>
+        <w:rPr>
+          <w:rFonts w:asciiTheme="majorBidi" w:eastAsia="Calibri" w:hAnsiTheme="majorBidi" w:cstheme="majorBidi"/>
+          <w:sz w:val="24"/>
+          <w:szCs w:val="24"/>
+        </w:rPr>
+      </w:pPr>
+    </w:p>
+    <w:p>
+      <w:pPr>
+        <w:spacing w:line="480" w:lineRule="auto"/>
+        <w:ind w:left="360"/>
+        <w:rPr>
+          <w:rFonts w:asciiTheme="majorBidi" w:eastAsia="Calibri" w:hAnsiTheme="majorBidi" w:cstheme="majorBidi"/>
+          <w:sz w:val="24"/>
+          <w:szCs w:val="24"/>
+        </w:rPr>
+      </w:pPr>
+      <w:proofErr w:type="gramStart"/>
+      <w:r>
+        <w:rPr>
+          <w:rFonts w:asciiTheme="majorBidi" w:eastAsia="Calibri" w:hAnsiTheme="majorBidi" w:cstheme="majorBidi"/>
+          <w:sz w:val="24"/>
+          <w:szCs w:val="24"/>
+        </w:rPr>
+        <w:t>database</w:t>
+      </w:r>
+      <w:proofErr w:type="gramEnd"/>
+      <w:r>
+        <w:rPr>
+          <w:rFonts w:asciiTheme="majorBidi" w:eastAsia="Calibri" w:hAnsiTheme="majorBidi" w:cstheme="majorBidi"/>
+          <w:sz w:val="24"/>
+          <w:szCs w:val="24"/>
+        </w:rPr>
+        <w:t xml:space="preserve"> tables.</w:t>
+      </w:r>
+    </w:p>
+    <w:p>
+      <w:pPr>
+        <w:spacing w:line="480" w:lineRule="auto"/>
+        <w:ind w:left="360"/>
+        <w:rPr>
+          <w:rFonts w:asciiTheme="majorBidi" w:eastAsia="Calibri" w:hAnsiTheme="majorBidi" w:cstheme="majorBidi"/>
+          <w:sz w:val="24"/>
+          <w:szCs w:val="24"/>
+        </w:rPr>
+      </w:pPr>
+    </w:p>
+    <w:p>
+      <w:pPr>
+        <w:spacing w:line="480" w:lineRule="auto"/>
+        <w:ind w:left="360"/>
+        <w:rPr>
+          <w:rFonts w:asciiTheme="majorBidi" w:eastAsia="Calibri" w:hAnsiTheme="majorBidi" w:cstheme="majorBidi"/>
+          <w:sz w:val="24"/>
+          <w:szCs w:val="24"/>
+        </w:rPr>
+      </w:pPr>
+      <w:r>
+        <w:rPr>
+          <w:rFonts w:asciiTheme="majorBidi" w:eastAsia="Calibri" w:hAnsiTheme="majorBidi" w:cstheme="majorBidi"/>
+          <w:sz w:val="24"/>
+          <w:szCs w:val="24"/>
+        </w:rPr>
+        <w:t>3.3.4 Supportability</w:t>
+      </w:r>
+    </w:p>
+    <w:p>
+      <w:pPr>
+        <w:spacing w:line="480" w:lineRule="auto"/>
+        <w:ind w:left="360"/>
+        <w:rPr>
+          <w:rFonts w:asciiTheme="majorBidi" w:eastAsia="Calibri" w:hAnsiTheme="majorBidi" w:cstheme="majorBidi"/>
+          <w:sz w:val="24"/>
+          <w:szCs w:val="24"/>
+        </w:rPr>
+      </w:pPr>
+    </w:p>
+    <w:p>
+      <w:pPr>
+        <w:spacing w:line="480" w:lineRule="auto"/>
+        <w:ind w:left="360"/>
+        <w:rPr>
+          <w:rFonts w:asciiTheme="majorBidi" w:eastAsia="Calibri" w:hAnsiTheme="majorBidi" w:cstheme="majorBidi"/>
+          <w:sz w:val="24"/>
+          <w:szCs w:val="24"/>
+        </w:rPr>
+      </w:pPr>
+      <w:r>
+        <w:rPr>
+          <w:rFonts w:asciiTheme="majorBidi" w:eastAsia="Calibri" w:hAnsiTheme="majorBidi" w:cstheme="majorBidi"/>
+          <w:sz w:val="24"/>
+          <w:szCs w:val="24"/>
+        </w:rPr>
+        <w:t xml:space="preserve">The system will be scalable and can grow without interfering with all the other databases. </w:t>
+      </w:r>
+    </w:p>
+    <w:p>
+      <w:pPr>
+        <w:spacing w:line="480" w:lineRule="auto"/>
+        <w:ind w:left="360"/>
+        <w:rPr>
+          <w:rFonts w:asciiTheme="majorBidi" w:eastAsia="Calibri" w:hAnsiTheme="majorBidi" w:cstheme="majorBidi"/>
+          <w:sz w:val="24"/>
+          <w:szCs w:val="24"/>
+        </w:rPr>
+      </w:pPr>
+    </w:p>
+    <w:p>
+      <w:pPr>
+        <w:spacing w:line="480" w:lineRule="auto"/>
+        <w:ind w:left="360"/>
+        <w:rPr>
+          <w:rFonts w:asciiTheme="majorBidi" w:eastAsia="Calibri" w:hAnsiTheme="majorBidi" w:cstheme="majorBidi"/>
+          <w:sz w:val="24"/>
+          <w:szCs w:val="24"/>
+        </w:rPr>
+      </w:pPr>
+      <w:r>
+        <w:rPr>
+          <w:rFonts w:asciiTheme="majorBidi" w:eastAsia="Calibri" w:hAnsiTheme="majorBidi" w:cstheme="majorBidi"/>
+          <w:sz w:val="24"/>
+          <w:szCs w:val="24"/>
+        </w:rPr>
+        <w:t xml:space="preserve">The system will be easy to maintain considering the several databases when one server is </w:t>
+      </w:r>
+    </w:p>
+    <w:p>
+      <w:pPr>
+        <w:spacing w:line="480" w:lineRule="auto"/>
+        <w:ind w:left="360"/>
+        <w:rPr>
+          <w:rFonts w:asciiTheme="majorBidi" w:eastAsia="Calibri" w:hAnsiTheme="majorBidi" w:cstheme="majorBidi"/>
+          <w:sz w:val="24"/>
+          <w:szCs w:val="24"/>
+        </w:rPr>
+      </w:pPr>
+    </w:p>
+    <w:p>
+      <w:pPr>
+        <w:spacing w:line="480" w:lineRule="auto"/>
+        <w:ind w:left="360"/>
+        <w:rPr>
+          <w:rFonts w:asciiTheme="majorBidi" w:eastAsia="Calibri" w:hAnsiTheme="majorBidi" w:cstheme="majorBidi"/>
+          <w:sz w:val="24"/>
+          <w:szCs w:val="24"/>
+        </w:rPr>
+      </w:pPr>
+      <w:proofErr w:type="gramStart"/>
+      <w:r>
+        <w:rPr>
+          <w:rFonts w:asciiTheme="majorBidi" w:eastAsia="Calibri" w:hAnsiTheme="majorBidi" w:cstheme="majorBidi"/>
+          <w:sz w:val="24"/>
+          <w:szCs w:val="24"/>
+        </w:rPr>
+        <w:t>under</w:t>
+      </w:r>
+      <w:proofErr w:type="gramEnd"/>
+      <w:r>
+        <w:rPr>
+          <w:rFonts w:asciiTheme="majorBidi" w:eastAsia="Calibri" w:hAnsiTheme="majorBidi" w:cstheme="majorBidi"/>
+          <w:sz w:val="24"/>
+          <w:szCs w:val="24"/>
+        </w:rPr>
+        <w:t xml:space="preserve"> maintenance, transactions will proceed as required by the system and the customer. </w:t>
+      </w:r>
+    </w:p>
+    <w:p>
+      <w:pPr>
+        <w:spacing w:line="480" w:lineRule="auto"/>
+        <w:ind w:left="360"/>
+        <w:rPr>
+          <w:rFonts w:asciiTheme="majorBidi" w:eastAsia="Calibri" w:hAnsiTheme="majorBidi" w:cstheme="majorBidi"/>
+          <w:sz w:val="24"/>
+          <w:szCs w:val="24"/>
+        </w:rPr>
+      </w:pPr>
+    </w:p>
+    <w:p>
+      <w:pPr>
+        <w:spacing w:line="480" w:lineRule="auto"/>
+        <w:ind w:left="360"/>
+        <w:rPr>
+          <w:rFonts w:asciiTheme="majorBidi" w:eastAsia="Calibri" w:hAnsiTheme="majorBidi" w:cstheme="majorBidi"/>
+          <w:sz w:val="24"/>
+          <w:szCs w:val="24"/>
+        </w:rPr>
+      </w:pPr>
+      <w:r>
+        <w:rPr>
+          <w:rFonts w:asciiTheme="majorBidi" w:eastAsia="Calibri" w:hAnsiTheme="majorBidi" w:cstheme="majorBidi"/>
+          <w:sz w:val="24"/>
+          <w:szCs w:val="24"/>
+        </w:rPr>
+        <w:t>3.3.5 Implementation</w:t>
+      </w:r>
+    </w:p>
+    <w:p>
+      <w:pPr>
+        <w:spacing w:line="480" w:lineRule="auto"/>
+        <w:ind w:left="360"/>
+        <w:rPr>
+          <w:rFonts w:asciiTheme="majorBidi" w:eastAsia="Calibri" w:hAnsiTheme="majorBidi" w:cstheme="majorBidi"/>
+          <w:sz w:val="24"/>
+          <w:szCs w:val="24"/>
+        </w:rPr>
+      </w:pPr>
+    </w:p>
+    <w:p>
+      <w:pPr>
+        <w:spacing w:line="480" w:lineRule="auto"/>
+        <w:ind w:left="360"/>
+        <w:rPr>
+          <w:rFonts w:asciiTheme="majorBidi" w:eastAsia="Calibri" w:hAnsiTheme="majorBidi" w:cstheme="majorBidi"/>
+          <w:sz w:val="24"/>
+          <w:szCs w:val="24"/>
+        </w:rPr>
+      </w:pPr>
+      <w:r>
+        <w:rPr>
+          <w:rFonts w:asciiTheme="majorBidi" w:eastAsia="Calibri" w:hAnsiTheme="majorBidi" w:cstheme="majorBidi"/>
+          <w:sz w:val="24"/>
+          <w:szCs w:val="24"/>
+        </w:rPr>
+        <w:lastRenderedPageBreak/>
+        <w:t xml:space="preserve">The system will be implemented alongside the current system and any challenges </w:t>
+      </w:r>
+    </w:p>
+    <w:p>
+      <w:pPr>
+        <w:spacing w:line="480" w:lineRule="auto"/>
+        <w:ind w:left="360"/>
+        <w:rPr>
+          <w:rFonts w:asciiTheme="majorBidi" w:eastAsia="Calibri" w:hAnsiTheme="majorBidi" w:cstheme="majorBidi"/>
+          <w:sz w:val="24"/>
+          <w:szCs w:val="24"/>
+        </w:rPr>
+      </w:pPr>
+    </w:p>
+    <w:p>
+      <w:pPr>
+        <w:spacing w:line="480" w:lineRule="auto"/>
+        <w:ind w:left="360"/>
+        <w:rPr>
+          <w:rFonts w:asciiTheme="majorBidi" w:eastAsia="Calibri" w:hAnsiTheme="majorBidi" w:cstheme="majorBidi"/>
+          <w:sz w:val="24"/>
+          <w:szCs w:val="24"/>
+        </w:rPr>
+      </w:pPr>
+      <w:proofErr w:type="gramStart"/>
+      <w:r>
+        <w:rPr>
+          <w:rFonts w:asciiTheme="majorBidi" w:eastAsia="Calibri" w:hAnsiTheme="majorBidi" w:cstheme="majorBidi"/>
+          <w:sz w:val="24"/>
+          <w:szCs w:val="24"/>
+        </w:rPr>
+        <w:t>witnessed</w:t>
+      </w:r>
+      <w:proofErr w:type="gramEnd"/>
+      <w:r>
+        <w:rPr>
+          <w:rFonts w:asciiTheme="majorBidi" w:eastAsia="Calibri" w:hAnsiTheme="majorBidi" w:cstheme="majorBidi"/>
+          <w:sz w:val="24"/>
+          <w:szCs w:val="24"/>
+        </w:rPr>
+        <w:t xml:space="preserve"> changes before the system runs alone. The coding and platform will be similar </w:t>
+      </w:r>
+    </w:p>
+    <w:p>
+      <w:pPr>
+        <w:spacing w:line="480" w:lineRule="auto"/>
+        <w:ind w:left="360"/>
+        <w:rPr>
+          <w:rFonts w:asciiTheme="majorBidi" w:eastAsia="Calibri" w:hAnsiTheme="majorBidi" w:cstheme="majorBidi"/>
+          <w:sz w:val="24"/>
+          <w:szCs w:val="24"/>
+        </w:rPr>
+      </w:pPr>
+    </w:p>
+    <w:p>
+      <w:pPr>
+        <w:spacing w:line="480" w:lineRule="auto"/>
+        <w:ind w:left="360"/>
+        <w:rPr>
+          <w:rFonts w:asciiTheme="majorBidi" w:eastAsia="Calibri" w:hAnsiTheme="majorBidi" w:cstheme="majorBidi"/>
+          <w:sz w:val="24"/>
+          <w:szCs w:val="24"/>
+        </w:rPr>
+      </w:pPr>
+      <w:proofErr w:type="gramStart"/>
+      <w:r>
+        <w:rPr>
+          <w:rFonts w:asciiTheme="majorBidi" w:eastAsia="Calibri" w:hAnsiTheme="majorBidi" w:cstheme="majorBidi"/>
+          <w:sz w:val="24"/>
+          <w:szCs w:val="24"/>
+        </w:rPr>
+        <w:t>to</w:t>
+      </w:r>
+      <w:proofErr w:type="gramEnd"/>
+      <w:r>
+        <w:rPr>
+          <w:rFonts w:asciiTheme="majorBidi" w:eastAsia="Calibri" w:hAnsiTheme="majorBidi" w:cstheme="majorBidi"/>
+          <w:sz w:val="24"/>
+          <w:szCs w:val="24"/>
+        </w:rPr>
+        <w:t xml:space="preserve"> the current system therefor there will be few changes required.</w:t>
+      </w:r>
+    </w:p>
+    <w:p>
+      <w:pPr>
+        <w:spacing w:line="480" w:lineRule="auto"/>
+        <w:ind w:left="360"/>
+        <w:rPr>
+          <w:rFonts w:asciiTheme="majorBidi" w:eastAsia="Calibri" w:hAnsiTheme="majorBidi" w:cstheme="majorBidi"/>
+          <w:sz w:val="24"/>
+          <w:szCs w:val="24"/>
+        </w:rPr>
+      </w:pPr>
+    </w:p>
+    <w:p>
+      <w:pPr>
+        <w:spacing w:line="480" w:lineRule="auto"/>
+        <w:ind w:left="360"/>
+        <w:rPr>
+          <w:rFonts w:asciiTheme="majorBidi" w:eastAsia="Calibri" w:hAnsiTheme="majorBidi" w:cstheme="majorBidi"/>
+          <w:sz w:val="24"/>
+          <w:szCs w:val="24"/>
+        </w:rPr>
+      </w:pPr>
+      <w:r>
+        <w:rPr>
+          <w:rFonts w:asciiTheme="majorBidi" w:eastAsia="Calibri" w:hAnsiTheme="majorBidi" w:cstheme="majorBidi"/>
+          <w:sz w:val="24"/>
+          <w:szCs w:val="24"/>
+        </w:rPr>
+        <w:t>3.3.6 Interface</w:t>
+      </w:r>
+    </w:p>
+    <w:p>
+      <w:pPr>
+        <w:spacing w:line="480" w:lineRule="auto"/>
+        <w:ind w:left="360"/>
+        <w:rPr>
+          <w:rFonts w:asciiTheme="majorBidi" w:eastAsia="Calibri" w:hAnsiTheme="majorBidi" w:cstheme="majorBidi"/>
+          <w:sz w:val="24"/>
+          <w:szCs w:val="24"/>
+        </w:rPr>
+      </w:pPr>
+    </w:p>
+    <w:p>
+      <w:pPr>
+        <w:spacing w:line="480" w:lineRule="auto"/>
+        <w:ind w:left="360"/>
+        <w:rPr>
+          <w:rFonts w:asciiTheme="majorBidi" w:eastAsia="Calibri" w:hAnsiTheme="majorBidi" w:cstheme="majorBidi"/>
+          <w:sz w:val="24"/>
+          <w:szCs w:val="24"/>
+        </w:rPr>
+      </w:pPr>
+      <w:r>
+        <w:rPr>
+          <w:rFonts w:asciiTheme="majorBidi" w:eastAsia="Calibri" w:hAnsiTheme="majorBidi" w:cstheme="majorBidi"/>
+          <w:sz w:val="24"/>
+          <w:szCs w:val="24"/>
+        </w:rPr>
+        <w:t xml:space="preserve">To reduce the amount of learning required by the users, the system will be applied in </w:t>
+      </w:r>
+    </w:p>
+    <w:p>
+      <w:pPr>
+        <w:spacing w:line="480" w:lineRule="auto"/>
+        <w:ind w:left="360"/>
+        <w:rPr>
+          <w:rFonts w:asciiTheme="majorBidi" w:eastAsia="Calibri" w:hAnsiTheme="majorBidi" w:cstheme="majorBidi"/>
+          <w:sz w:val="24"/>
+          <w:szCs w:val="24"/>
+        </w:rPr>
+      </w:pPr>
+    </w:p>
+    <w:p>
+      <w:pPr>
+        <w:spacing w:line="480" w:lineRule="auto"/>
+        <w:ind w:left="360"/>
+        <w:rPr>
+          <w:rFonts w:asciiTheme="majorBidi" w:eastAsia="Calibri" w:hAnsiTheme="majorBidi" w:cstheme="majorBidi"/>
+          <w:sz w:val="24"/>
+          <w:szCs w:val="24"/>
+        </w:rPr>
+      </w:pPr>
+      <w:proofErr w:type="gramStart"/>
+      <w:r>
+        <w:rPr>
+          <w:rFonts w:asciiTheme="majorBidi" w:eastAsia="Calibri" w:hAnsiTheme="majorBidi" w:cstheme="majorBidi"/>
+          <w:sz w:val="24"/>
+          <w:szCs w:val="24"/>
+        </w:rPr>
+        <w:t>such</w:t>
+      </w:r>
+      <w:proofErr w:type="gramEnd"/>
+      <w:r>
+        <w:rPr>
+          <w:rFonts w:asciiTheme="majorBidi" w:eastAsia="Calibri" w:hAnsiTheme="majorBidi" w:cstheme="majorBidi"/>
+          <w:sz w:val="24"/>
+          <w:szCs w:val="24"/>
+        </w:rPr>
+        <w:t xml:space="preserve"> a way that the interaction with the external system will be similar to that of the </w:t>
+      </w:r>
+    </w:p>
+    <w:p>
+      <w:pPr>
+        <w:spacing w:line="480" w:lineRule="auto"/>
+        <w:ind w:left="360"/>
+        <w:rPr>
+          <w:rFonts w:asciiTheme="majorBidi" w:eastAsia="Calibri" w:hAnsiTheme="majorBidi" w:cstheme="majorBidi"/>
+          <w:sz w:val="24"/>
+          <w:szCs w:val="24"/>
+        </w:rPr>
+      </w:pPr>
+    </w:p>
+    <w:p>
+      <w:pPr>
+        <w:spacing w:line="480" w:lineRule="auto"/>
+        <w:ind w:left="360"/>
+        <w:rPr>
+          <w:rFonts w:asciiTheme="majorBidi" w:eastAsia="Calibri" w:hAnsiTheme="majorBidi" w:cstheme="majorBidi"/>
+          <w:sz w:val="24"/>
+          <w:szCs w:val="24"/>
+        </w:rPr>
+      </w:pPr>
+      <w:proofErr w:type="gramStart"/>
+      <w:r>
+        <w:rPr>
+          <w:rFonts w:asciiTheme="majorBidi" w:eastAsia="Calibri" w:hAnsiTheme="majorBidi" w:cstheme="majorBidi"/>
+          <w:sz w:val="24"/>
+          <w:szCs w:val="24"/>
+        </w:rPr>
+        <w:t>current</w:t>
+      </w:r>
+      <w:proofErr w:type="gramEnd"/>
+      <w:r>
+        <w:rPr>
+          <w:rFonts w:asciiTheme="majorBidi" w:eastAsia="Calibri" w:hAnsiTheme="majorBidi" w:cstheme="majorBidi"/>
+          <w:sz w:val="24"/>
+          <w:szCs w:val="24"/>
+        </w:rPr>
+        <w:t xml:space="preserve"> system. The protocols will also be changed where necessary as well as the nature </w:t>
+      </w:r>
+    </w:p>
+    <w:p>
+      <w:pPr>
+        <w:spacing w:line="480" w:lineRule="auto"/>
+        <w:ind w:left="360"/>
+        <w:rPr>
+          <w:rFonts w:asciiTheme="majorBidi" w:eastAsia="Calibri" w:hAnsiTheme="majorBidi" w:cstheme="majorBidi"/>
+          <w:sz w:val="24"/>
+          <w:szCs w:val="24"/>
+        </w:rPr>
+      </w:pPr>
+    </w:p>
+    <w:p>
+      <w:pPr>
+        <w:spacing w:line="480" w:lineRule="auto"/>
+        <w:ind w:left="360"/>
+        <w:rPr>
+          <w:rFonts w:asciiTheme="majorBidi" w:eastAsia="Calibri" w:hAnsiTheme="majorBidi" w:cstheme="majorBidi"/>
+          <w:sz w:val="24"/>
+          <w:szCs w:val="24"/>
+        </w:rPr>
+      </w:pPr>
+      <w:proofErr w:type="gramStart"/>
+      <w:r>
+        <w:rPr>
+          <w:rFonts w:asciiTheme="majorBidi" w:eastAsia="Calibri" w:hAnsiTheme="majorBidi" w:cstheme="majorBidi"/>
+          <w:sz w:val="24"/>
+          <w:szCs w:val="24"/>
+        </w:rPr>
+        <w:t>of</w:t>
+      </w:r>
+      <w:proofErr w:type="gramEnd"/>
+      <w:r>
+        <w:rPr>
+          <w:rFonts w:asciiTheme="majorBidi" w:eastAsia="Calibri" w:hAnsiTheme="majorBidi" w:cstheme="majorBidi"/>
+          <w:sz w:val="24"/>
+          <w:szCs w:val="24"/>
+        </w:rPr>
+        <w:t xml:space="preserve"> passing information across the interface.</w:t>
+      </w:r>
+    </w:p>
+    <w:p>
+      <w:pPr>
+        <w:spacing w:line="480" w:lineRule="auto"/>
+        <w:ind w:left="360"/>
+        <w:rPr>
+          <w:rFonts w:asciiTheme="majorBidi" w:eastAsia="Calibri" w:hAnsiTheme="majorBidi" w:cstheme="majorBidi"/>
+          <w:sz w:val="24"/>
+          <w:szCs w:val="24"/>
+        </w:rPr>
+      </w:pPr>
+    </w:p>
+    <w:p>
+      <w:pPr>
+        <w:spacing w:line="480" w:lineRule="auto"/>
+        <w:ind w:left="360"/>
+        <w:rPr>
+          <w:rFonts w:asciiTheme="majorBidi" w:eastAsia="Calibri" w:hAnsiTheme="majorBidi" w:cstheme="majorBidi"/>
+          <w:sz w:val="24"/>
+          <w:szCs w:val="24"/>
+        </w:rPr>
+      </w:pPr>
+      <w:r>
+        <w:rPr>
+          <w:rFonts w:asciiTheme="majorBidi" w:eastAsia="Calibri" w:hAnsiTheme="majorBidi" w:cstheme="majorBidi"/>
+          <w:sz w:val="24"/>
+          <w:szCs w:val="24"/>
+        </w:rPr>
+        <w:lastRenderedPageBreak/>
+        <w:t>3.3.7 Packaging</w:t>
+      </w:r>
+    </w:p>
+    <w:p>
+      <w:pPr>
+        <w:spacing w:line="480" w:lineRule="auto"/>
+        <w:ind w:left="360"/>
+        <w:rPr>
+          <w:rFonts w:asciiTheme="majorBidi" w:eastAsia="Calibri" w:hAnsiTheme="majorBidi" w:cstheme="majorBidi"/>
+          <w:sz w:val="24"/>
+          <w:szCs w:val="24"/>
+        </w:rPr>
+      </w:pPr>
+    </w:p>
+    <w:p>
+      <w:pPr>
+        <w:spacing w:line="480" w:lineRule="auto"/>
+        <w:ind w:left="360"/>
+        <w:rPr>
+          <w:rFonts w:asciiTheme="majorBidi" w:eastAsia="Calibri" w:hAnsiTheme="majorBidi" w:cstheme="majorBidi"/>
+          <w:sz w:val="24"/>
+          <w:szCs w:val="24"/>
+        </w:rPr>
+      </w:pPr>
+      <w:r>
+        <w:rPr>
+          <w:rFonts w:asciiTheme="majorBidi" w:eastAsia="Calibri" w:hAnsiTheme="majorBidi" w:cstheme="majorBidi"/>
+          <w:sz w:val="24"/>
+          <w:szCs w:val="24"/>
+        </w:rPr>
+        <w:t xml:space="preserve">The system will be installed by the developers in the presence of the bank IT manager. </w:t>
+      </w:r>
+    </w:p>
+    <w:p>
+      <w:pPr>
+        <w:spacing w:line="480" w:lineRule="auto"/>
+        <w:ind w:left="360"/>
+        <w:rPr>
+          <w:rFonts w:asciiTheme="majorBidi" w:eastAsia="Calibri" w:hAnsiTheme="majorBidi" w:cstheme="majorBidi"/>
+          <w:sz w:val="24"/>
+          <w:szCs w:val="24"/>
+        </w:rPr>
+      </w:pPr>
+    </w:p>
+    <w:p>
+      <w:pPr>
+        <w:spacing w:line="480" w:lineRule="auto"/>
+        <w:ind w:left="360"/>
+        <w:rPr>
+          <w:rFonts w:asciiTheme="majorBidi" w:eastAsia="Calibri" w:hAnsiTheme="majorBidi" w:cstheme="majorBidi"/>
+          <w:sz w:val="24"/>
+          <w:szCs w:val="24"/>
+        </w:rPr>
+      </w:pPr>
+      <w:r>
+        <w:rPr>
+          <w:rFonts w:asciiTheme="majorBidi" w:eastAsia="Calibri" w:hAnsiTheme="majorBidi" w:cstheme="majorBidi"/>
+          <w:sz w:val="24"/>
+          <w:szCs w:val="24"/>
+        </w:rPr>
+        <w:t xml:space="preserve">There will be only one installation where the system will run alongside the current system </w:t>
+      </w:r>
+    </w:p>
+    <w:p>
+      <w:pPr>
+        <w:spacing w:line="480" w:lineRule="auto"/>
+        <w:ind w:left="360"/>
+        <w:rPr>
+          <w:rFonts w:asciiTheme="majorBidi" w:eastAsia="Calibri" w:hAnsiTheme="majorBidi" w:cstheme="majorBidi"/>
+          <w:sz w:val="24"/>
+          <w:szCs w:val="24"/>
+        </w:rPr>
+      </w:pPr>
+    </w:p>
+    <w:p>
+      <w:pPr>
+        <w:spacing w:line="480" w:lineRule="auto"/>
+        <w:ind w:left="360"/>
+        <w:rPr>
+          <w:rFonts w:asciiTheme="majorBidi" w:eastAsia="Calibri" w:hAnsiTheme="majorBidi" w:cstheme="majorBidi"/>
+          <w:sz w:val="24"/>
+          <w:szCs w:val="24"/>
+        </w:rPr>
+      </w:pPr>
+      <w:proofErr w:type="gramStart"/>
+      <w:r>
+        <w:rPr>
+          <w:rFonts w:asciiTheme="majorBidi" w:eastAsia="Calibri" w:hAnsiTheme="majorBidi" w:cstheme="majorBidi"/>
+          <w:sz w:val="24"/>
+          <w:szCs w:val="24"/>
+        </w:rPr>
+        <w:t>and</w:t>
+      </w:r>
+      <w:proofErr w:type="gramEnd"/>
+      <w:r>
+        <w:rPr>
+          <w:rFonts w:asciiTheme="majorBidi" w:eastAsia="Calibri" w:hAnsiTheme="majorBidi" w:cstheme="majorBidi"/>
+          <w:sz w:val="24"/>
+          <w:szCs w:val="24"/>
+        </w:rPr>
+        <w:t xml:space="preserve"> any changes will be made when the system is still running until they are finalized. </w:t>
+      </w:r>
+    </w:p>
+    <w:p>
+      <w:pPr>
+        <w:spacing w:line="480" w:lineRule="auto"/>
+        <w:ind w:left="360"/>
+        <w:rPr>
+          <w:rFonts w:asciiTheme="majorBidi" w:eastAsia="Calibri" w:hAnsiTheme="majorBidi" w:cstheme="majorBidi"/>
+          <w:sz w:val="24"/>
+          <w:szCs w:val="24"/>
+        </w:rPr>
+      </w:pPr>
+    </w:p>
+    <w:p>
+      <w:pPr>
+        <w:spacing w:line="480" w:lineRule="auto"/>
+        <w:ind w:left="360"/>
+        <w:rPr>
+          <w:rFonts w:asciiTheme="majorBidi" w:eastAsia="Calibri" w:hAnsiTheme="majorBidi" w:cstheme="majorBidi"/>
+          <w:sz w:val="24"/>
+          <w:szCs w:val="24"/>
+        </w:rPr>
+      </w:pPr>
+      <w:r>
+        <w:rPr>
+          <w:rFonts w:asciiTheme="majorBidi" w:eastAsia="Calibri" w:hAnsiTheme="majorBidi" w:cstheme="majorBidi"/>
+          <w:sz w:val="24"/>
+          <w:szCs w:val="24"/>
+        </w:rPr>
+        <w:t xml:space="preserve">There are no time constraints </w:t>
+      </w:r>
+      <w:bookmarkStart w:id="0" w:name="_GoBack"/>
+      <w:bookmarkEnd w:id="0"/>
+      <w:r>
+        <w:rPr>
+          <w:rFonts w:asciiTheme="majorBidi" w:eastAsia="Calibri" w:hAnsiTheme="majorBidi" w:cstheme="majorBidi"/>
+          <w:sz w:val="24"/>
+          <w:szCs w:val="24"/>
+        </w:rPr>
+        <w:t>anticipated.</w:t>
+      </w:r>
+    </w:p>
+    <w:p>
+      <w:pPr>
+        <w:spacing w:line="480" w:lineRule="auto"/>
+        <w:ind w:left="360"/>
+        <w:rPr>
+          <w:rFonts w:asciiTheme="majorBidi" w:eastAsia="Calibri" w:hAnsiTheme="majorBidi" w:cstheme="majorBidi"/>
+          <w:sz w:val="24"/>
+          <w:szCs w:val="24"/>
+        </w:rPr>
+      </w:pPr>
+    </w:p>
+    <w:p>
+      <w:pPr>
+        <w:spacing w:line="480" w:lineRule="auto"/>
+        <w:ind w:left="360"/>
+        <w:rPr>
+          <w:rFonts w:asciiTheme="majorBidi" w:eastAsia="Calibri" w:hAnsiTheme="majorBidi" w:cstheme="majorBidi"/>
+          <w:sz w:val="24"/>
+          <w:szCs w:val="24"/>
+        </w:rPr>
+      </w:pPr>
+      <w:r>
+        <w:rPr>
+          <w:rFonts w:asciiTheme="majorBidi" w:eastAsia="Calibri" w:hAnsiTheme="majorBidi" w:cstheme="majorBidi"/>
+          <w:sz w:val="24"/>
+          <w:szCs w:val="24"/>
+        </w:rPr>
+        <w:t>3.3.8 Legal</w:t>
+      </w:r>
+    </w:p>
+    <w:p>
+      <w:pPr>
+        <w:spacing w:line="480" w:lineRule="auto"/>
+        <w:ind w:left="360"/>
+        <w:rPr>
+          <w:rFonts w:asciiTheme="majorBidi" w:eastAsia="Calibri" w:hAnsiTheme="majorBidi" w:cstheme="majorBidi"/>
+          <w:sz w:val="24"/>
+          <w:szCs w:val="24"/>
+        </w:rPr>
+      </w:pPr>
+    </w:p>
+    <w:p>
+      <w:pPr>
+        <w:spacing w:line="480" w:lineRule="auto"/>
+        <w:ind w:left="360"/>
+        <w:rPr>
+          <w:rFonts w:asciiTheme="majorBidi" w:eastAsia="Calibri" w:hAnsiTheme="majorBidi" w:cstheme="majorBidi"/>
+          <w:sz w:val="24"/>
+          <w:szCs w:val="24"/>
+        </w:rPr>
+      </w:pPr>
+      <w:r>
+        <w:rPr>
+          <w:rFonts w:asciiTheme="majorBidi" w:eastAsia="Calibri" w:hAnsiTheme="majorBidi" w:cstheme="majorBidi"/>
+          <w:sz w:val="24"/>
+          <w:szCs w:val="24"/>
+        </w:rPr>
+        <w:t xml:space="preserve">The system will be licensed in the banks name. Once the system runs efficiently during </w:t>
+      </w:r>
+    </w:p>
+    <w:p>
+      <w:pPr>
+        <w:spacing w:line="480" w:lineRule="auto"/>
+        <w:ind w:left="360"/>
+        <w:rPr>
+          <w:rFonts w:asciiTheme="majorBidi" w:eastAsia="Calibri" w:hAnsiTheme="majorBidi" w:cstheme="majorBidi"/>
+          <w:sz w:val="24"/>
+          <w:szCs w:val="24"/>
+        </w:rPr>
+      </w:pPr>
+    </w:p>
+    <w:p>
+      <w:pPr>
+        <w:spacing w:line="480" w:lineRule="auto"/>
+        <w:ind w:left="360"/>
+        <w:rPr>
+          <w:rFonts w:asciiTheme="majorBidi" w:eastAsia="Calibri" w:hAnsiTheme="majorBidi" w:cstheme="majorBidi"/>
+          <w:sz w:val="24"/>
+          <w:szCs w:val="24"/>
+        </w:rPr>
+      </w:pPr>
+      <w:proofErr w:type="gramStart"/>
+      <w:r>
+        <w:rPr>
+          <w:rFonts w:asciiTheme="majorBidi" w:eastAsia="Calibri" w:hAnsiTheme="majorBidi" w:cstheme="majorBidi"/>
+          <w:sz w:val="24"/>
+          <w:szCs w:val="24"/>
+        </w:rPr>
+        <w:t>the</w:t>
+      </w:r>
+      <w:proofErr w:type="gramEnd"/>
+      <w:r>
+        <w:rPr>
+          <w:rFonts w:asciiTheme="majorBidi" w:eastAsia="Calibri" w:hAnsiTheme="majorBidi" w:cstheme="majorBidi"/>
+          <w:sz w:val="24"/>
+          <w:szCs w:val="24"/>
+        </w:rPr>
+        <w:t xml:space="preserve"> first installation, there is not overall failure anticipated.</w:t>
+      </w:r>
     </w:p>
     <w:p>
       <w:pPr>
@@ -1299,7 +2416,7 @@
           <w:insideH w:val="single" w:sz="4" w:space="0" w:color="auto"/>
           <w:insideV w:val="single" w:sz="4" w:space="0" w:color="auto"/>
         </w:tblBorders>
-        <w:tblLook w:val="04A0"/>
+        <w:tblLook w:val="04A0" w:firstRow="1" w:lastRow="0" w:firstColumn="1" w:lastColumn="0" w:noHBand="0" w:noVBand="1"/>
       </w:tblPr>
       <w:tblGrid>
         <w:gridCol w:w="1913"/>
@@ -1586,7 +2703,16 @@
                 <w:sz w:val="24"/>
                 <w:szCs w:val="24"/>
               </w:rPr>
-              <w:t>The system also requests to provide a receipt alongside the chosen transaction</w:t>
+              <w:t xml:space="preserve">The system also requests to provide a receipt </w:t>
+            </w:r>
+            <w:r>
+              <w:rPr>
+                <w:rFonts w:asciiTheme="majorBidi" w:hAnsiTheme="majorBidi" w:cstheme="majorBidi"/>
+                <w:sz w:val="24"/>
+                <w:szCs w:val="24"/>
+              </w:rPr>
+              <w:lastRenderedPageBreak/>
+              <w:t>alongside the chosen transaction</w:t>
             </w:r>
           </w:p>
           <w:p>
@@ -1652,16 +2778,7 @@
                 <w:sz w:val="24"/>
                 <w:szCs w:val="24"/>
               </w:rPr>
-              <w:t xml:space="preserve">The system provides the customer with the request </w:t>
-            </w:r>
-            <w:r>
-              <w:rPr>
-                <w:rFonts w:asciiTheme="majorBidi" w:hAnsiTheme="majorBidi" w:cstheme="majorBidi"/>
-                <w:sz w:val="24"/>
-                <w:szCs w:val="24"/>
-              </w:rPr>
-              <w:lastRenderedPageBreak/>
-              <w:t xml:space="preserve">needs </w:t>
+              <w:t xml:space="preserve">The system provides the customer with the request needs </w:t>
             </w:r>
           </w:p>
           <w:p>
@@ -1836,7 +2953,7 @@
           <w:insideH w:val="single" w:sz="4" w:space="0" w:color="auto"/>
           <w:insideV w:val="single" w:sz="4" w:space="0" w:color="auto"/>
         </w:tblBorders>
-        <w:tblLook w:val="04A0"/>
+        <w:tblLook w:val="04A0" w:firstRow="1" w:lastRow="0" w:firstColumn="1" w:lastColumn="0" w:noHBand="0" w:noVBand="1"/>
       </w:tblPr>
       <w:tblGrid>
         <w:gridCol w:w="2483"/>
@@ -1913,6 +3030,7 @@
                 <w:sz w:val="24"/>
                 <w:szCs w:val="24"/>
               </w:rPr>
+              <w:lastRenderedPageBreak/>
               <w:t>Participating actors</w:t>
             </w:r>
           </w:p>
@@ -2035,7 +3153,6 @@
                 <w:sz w:val="24"/>
                 <w:szCs w:val="24"/>
               </w:rPr>
-              <w:lastRenderedPageBreak/>
               <w:t>System checks if the pin is correct</w:t>
             </w:r>
           </w:p>
@@ -2278,7 +3395,16 @@
                 <w:sz w:val="24"/>
                 <w:szCs w:val="24"/>
               </w:rPr>
-              <w:t>If customer requires no other transaction the system ejects the card and provides receipt if requested to do so</w:t>
+              <w:t xml:space="preserve">If customer requires no other transaction the system </w:t>
+            </w:r>
+            <w:r>
+              <w:rPr>
+                <w:rFonts w:asciiTheme="majorBidi" w:hAnsiTheme="majorBidi" w:cstheme="majorBidi"/>
+                <w:sz w:val="24"/>
+                <w:szCs w:val="24"/>
+              </w:rPr>
+              <w:lastRenderedPageBreak/>
+              <w:t>ejects the card and provides receipt if requested to do so</w:t>
             </w:r>
           </w:p>
           <w:p>
@@ -2492,7 +3618,7 @@
           <w:insideH w:val="single" w:sz="4" w:space="0" w:color="auto"/>
           <w:insideV w:val="single" w:sz="4" w:space="0" w:color="auto"/>
         </w:tblBorders>
-        <w:tblLook w:val="04A0"/>
+        <w:tblLook w:val="04A0" w:firstRow="1" w:lastRow="0" w:firstColumn="1" w:lastColumn="0" w:noHBand="0" w:noVBand="1"/>
       </w:tblPr>
       <w:tblGrid>
         <w:gridCol w:w="2483"/>
@@ -2735,6 +3861,7 @@
                 <w:sz w:val="24"/>
                 <w:szCs w:val="24"/>
               </w:rPr>
+              <w:lastRenderedPageBreak/>
               <w:t>The customer selects the account to access</w:t>
             </w:r>
           </w:p>
@@ -2779,7 +3906,6 @@
                 <w:sz w:val="24"/>
                 <w:szCs w:val="24"/>
               </w:rPr>
-              <w:lastRenderedPageBreak/>
               <w:t>Customer chooses the check balance transaction</w:t>
             </w:r>
           </w:p>
@@ -3110,10 +4236,10 @@
             <v:path o:extrusionok="f" gradientshapeok="t" o:connecttype="rect"/>
             <o:lock v:ext="edit" aspectratio="t"/>
           </v:shapetype>
-          <v:shape id="_x0000_i1025" type="#_x0000_t75" style="width:468pt;height:646.65pt" o:ole="">
-            <v:imagedata r:id="rId7" o:title=""/>
+          <v:shape id="_x0000_i1025" type="#_x0000_t75" style="width:468pt;height:646.35pt" o:ole="">
+            <v:imagedata r:id="rId8" o:title=""/>
           </v:shape>
-          <o:OLEObject Type="Embed" ProgID="Visio.Drawing.11" ShapeID="_x0000_i1025" DrawAspect="Content" ObjectID="_1478404157" r:id="rId8"/>
+          <o:OLEObject Type="Embed" ProgID="Visio.Drawing.11" ShapeID="_x0000_i1025" DrawAspect="Content" ObjectID="_1478374571" r:id="rId9"/>
         </w:object>
       </w:r>
     </w:p>
@@ -3171,14 +4297,12 @@
           <w:szCs w:val="24"/>
         </w:rPr>
         <w:object w:dxaOrig="8080" w:dyaOrig="5598">
-          <v:shape id="_x0000_i1026" type="#_x0000_t75" style="width:404.15pt;height:279.85pt" o:ole="">
-            <v:imagedata r:id="rId9" o:title=""/>
+          <v:shape id="_x0000_i1026" type="#_x0000_t75" style="width:404.35pt;height:279.65pt" o:ole="">
+            <v:imagedata r:id="rId10" o:title=""/>
           </v:shape>
-          <o:OLEObject Type="Embed" ProgID="Visio.Drawing.11" ShapeID="_x0000_i1026" DrawAspect="Content" ObjectID="_1478404158" r:id="rId10"/>
+          <o:OLEObject Type="Embed" ProgID="Visio.Drawing.11" ShapeID="_x0000_i1026" DrawAspect="Content" ObjectID="_1478374572" r:id="rId11"/>
         </w:object>
       </w:r>
-      <w:bookmarkStart w:id="0" w:name="_GoBack"/>
-      <w:bookmarkEnd w:id="0"/>
       <w:r>
         <w:rPr>
           <w:rFonts w:asciiTheme="majorBidi" w:hAnsiTheme="majorBidi" w:cstheme="majorBidi"/>
@@ -3214,10 +4338,10 @@
           <w:szCs w:val="24"/>
         </w:rPr>
         <w:object w:dxaOrig="11833" w:dyaOrig="7314">
-          <v:shape id="_x0000_i1027" type="#_x0000_t75" style="width:468pt;height:289.35pt" o:ole="">
-            <v:imagedata r:id="rId11" o:title=""/>
+          <v:shape id="_x0000_i1027" type="#_x0000_t75" style="width:468pt;height:289.65pt" o:ole="">
+            <v:imagedata r:id="rId12" o:title=""/>
           </v:shape>
-          <o:OLEObject Type="Embed" ProgID="Visio.Drawing.11" ShapeID="_x0000_i1027" DrawAspect="Content" ObjectID="_1478404159" r:id="rId12"/>
+          <o:OLEObject Type="Embed" ProgID="Visio.Drawing.11" ShapeID="_x0000_i1027" DrawAspect="Content" ObjectID="_1478374573" r:id="rId13"/>
         </w:object>
       </w:r>
     </w:p>
@@ -3351,10 +4475,10 @@
           <w:szCs w:val="24"/>
         </w:rPr>
         <w:object w:dxaOrig="11683" w:dyaOrig="10678">
-          <v:shape id="_x0000_i1028" type="#_x0000_t75" style="width:468pt;height:427.25pt" o:ole="">
-            <v:imagedata r:id="rId13" o:title=""/>
+          <v:shape id="_x0000_i1028" type="#_x0000_t75" style="width:468pt;height:427pt" o:ole="">
+            <v:imagedata r:id="rId14" o:title=""/>
           </v:shape>
-          <o:OLEObject Type="Embed" ProgID="Visio.Drawing.11" ShapeID="_x0000_i1028" DrawAspect="Content" ObjectID="_1478404160" r:id="rId14"/>
+          <o:OLEObject Type="Embed" ProgID="Visio.Drawing.11" ShapeID="_x0000_i1028" DrawAspect="Content" ObjectID="_1478374574" r:id="rId15"/>
         </w:object>
       </w:r>
     </w:p>
@@ -3390,7 +4514,7 @@
     </w:p>
     <w:p>
       <w:pPr>
-        <w:pStyle w:val="ListParagraph"/>
+        <w:pStyle w:val="a5"/>
         <w:numPr>
           <w:ilvl w:val="0"/>
           <w:numId w:val="12"/>
@@ -3428,10 +4552,10 @@
           <w:szCs w:val="24"/>
         </w:rPr>
         <w:object w:dxaOrig="8079" w:dyaOrig="14860">
-          <v:shape id="_x0000_i1030" type="#_x0000_t75" style="width:352.55pt;height:592.3pt" o:ole="">
-            <v:imagedata r:id="rId15" o:title=""/>
+          <v:shape id="_x0000_i1029" type="#_x0000_t75" style="width:352.45pt;height:591.9pt" o:ole="">
+            <v:imagedata r:id="rId16" o:title=""/>
           </v:shape>
-          <o:OLEObject Type="Embed" ProgID="Visio.Drawing.11" ShapeID="_x0000_i1030" DrawAspect="Content" ObjectID="_1478404161" r:id="rId16"/>
+          <o:OLEObject Type="Embed" ProgID="Visio.Drawing.11" ShapeID="_x0000_i1029" DrawAspect="Content" ObjectID="_1478374575" r:id="rId17"/>
         </w:object>
       </w:r>
     </w:p>
@@ -3472,10 +4596,10 @@
           <w:szCs w:val="24"/>
         </w:rPr>
         <w:object w:dxaOrig="19402" w:dyaOrig="23805">
-          <v:shape id="_x0000_i1029" type="#_x0000_t75" style="width:467.3pt;height:520.3pt" o:ole="">
-            <v:imagedata r:id="rId17" o:title=""/>
+          <v:shape id="_x0000_i1030" type="#_x0000_t75" style="width:468pt;height:519.9pt" o:ole="">
+            <v:imagedata r:id="rId18" o:title=""/>
           </v:shape>
-          <o:OLEObject Type="Embed" ProgID="Visio.Drawing.11" ShapeID="_x0000_i1029" DrawAspect="Content" ObjectID="_1478404162" r:id="rId18"/>
+          <o:OLEObject Type="Embed" ProgID="Visio.Drawing.11" ShapeID="_x0000_i1030" DrawAspect="Content" ObjectID="_1478374576" r:id="rId19"/>
         </w:object>
       </w:r>
     </w:p>
@@ -3586,7 +4710,7 @@
       </w:pPr>
     </w:p>
     <w:sectPr>
-      <w:headerReference w:type="default" r:id="rId19"/>
+      <w:headerReference w:type="default" r:id="rId20"/>
       <w:pgSz w:w="12240" w:h="15840"/>
       <w:pgMar w:top="1440" w:right="1800" w:bottom="1440" w:left="1800" w:header="720" w:footer="720" w:gutter="0"/>
       <w:cols w:space="720"/>
@@ -3597,8 +4721,8 @@
 </file>
 
 <file path=word/endnotes.xml><?xml version="1.0" encoding="utf-8"?>
-<w:endnotes xmlns:ve="http://schemas.openxmlformats.org/markup-compatibility/2006" xmlns:o="urn:schemas-microsoft-com:office:office" xmlns:r="http://schemas.openxmlformats.org/officeDocument/2006/relationships" xmlns:m="http://schemas.openxmlformats.org/officeDocument/2006/math" xmlns:v="urn:schemas-microsoft-com:vml" xmlns:wp="http://schemas.openxmlformats.org/drawingml/2006/wordprocessingDrawing" xmlns:w10="urn:schemas-microsoft-com:office:word" xmlns:w="http://schemas.openxmlformats.org/wordprocessingml/2006/main" xmlns:wne="http://schemas.microsoft.com/office/word/2006/wordml">
-  <w:endnote w:type="separator" w:id="0">
+<w:endnotes xmlns:wpc="http://schemas.microsoft.com/office/word/2010/wordprocessingCanvas" xmlns:mc="http://schemas.openxmlformats.org/markup-compatibility/2006" xmlns:o="urn:schemas-microsoft-com:office:office" xmlns:r="http://schemas.openxmlformats.org/officeDocument/2006/relationships" xmlns:m="http://schemas.openxmlformats.org/officeDocument/2006/math" xmlns:v="urn:schemas-microsoft-com:vml" xmlns:wp14="http://schemas.microsoft.com/office/word/2010/wordprocessingDrawing" xmlns:wp="http://schemas.openxmlformats.org/drawingml/2006/wordprocessingDrawing" xmlns:w10="urn:schemas-microsoft-com:office:word" xmlns:w="http://schemas.openxmlformats.org/wordprocessingml/2006/main" xmlns:w14="http://schemas.microsoft.com/office/word/2010/wordml" xmlns:wpg="http://schemas.microsoft.com/office/word/2010/wordprocessingGroup" xmlns:wpi="http://schemas.microsoft.com/office/word/2010/wordprocessingInk" xmlns:wne="http://schemas.microsoft.com/office/word/2006/wordml" xmlns:wps="http://schemas.microsoft.com/office/word/2010/wordprocessingShape" mc:Ignorable="w14 wp14">
+  <w:endnote w:type="separator" w:id="-1">
     <w:p>
       <w:pPr>
         <w:spacing w:after="0" w:line="240" w:lineRule="auto"/>
@@ -3608,7 +4732,7 @@
       </w:r>
     </w:p>
   </w:endnote>
-  <w:endnote w:type="continuationSeparator" w:id="1">
+  <w:endnote w:type="continuationSeparator" w:id="0">
     <w:p>
       <w:pPr>
         <w:spacing w:after="0" w:line="240" w:lineRule="auto"/>
@@ -3622,8 +4746,8 @@
 </file>
 
 <file path=word/footnotes.xml><?xml version="1.0" encoding="utf-8"?>
-<w:footnotes xmlns:ve="http://schemas.openxmlformats.org/markup-compatibility/2006" xmlns:o="urn:schemas-microsoft-com:office:office" xmlns:r="http://schemas.openxmlformats.org/officeDocument/2006/relationships" xmlns:m="http://schemas.openxmlformats.org/officeDocument/2006/math" xmlns:v="urn:schemas-microsoft-com:vml" xmlns:wp="http://schemas.openxmlformats.org/drawingml/2006/wordprocessingDrawing" xmlns:w10="urn:schemas-microsoft-com:office:word" xmlns:w="http://schemas.openxmlformats.org/wordprocessingml/2006/main" xmlns:wne="http://schemas.microsoft.com/office/word/2006/wordml">
-  <w:footnote w:type="separator" w:id="0">
+<w:footnotes xmlns:wpc="http://schemas.microsoft.com/office/word/2010/wordprocessingCanvas" xmlns:mc="http://schemas.openxmlformats.org/markup-compatibility/2006" xmlns:o="urn:schemas-microsoft-com:office:office" xmlns:r="http://schemas.openxmlformats.org/officeDocument/2006/relationships" xmlns:m="http://schemas.openxmlformats.org/officeDocument/2006/math" xmlns:v="urn:schemas-microsoft-com:vml" xmlns:wp14="http://schemas.microsoft.com/office/word/2010/wordprocessingDrawing" xmlns:wp="http://schemas.openxmlformats.org/drawingml/2006/wordprocessingDrawing" xmlns:w10="urn:schemas-microsoft-com:office:word" xmlns:w="http://schemas.openxmlformats.org/wordprocessingml/2006/main" xmlns:w14="http://schemas.microsoft.com/office/word/2010/wordml" xmlns:wpg="http://schemas.microsoft.com/office/word/2010/wordprocessingGroup" xmlns:wpi="http://schemas.microsoft.com/office/word/2010/wordprocessingInk" xmlns:wne="http://schemas.microsoft.com/office/word/2006/wordml" xmlns:wps="http://schemas.microsoft.com/office/word/2010/wordprocessingShape" mc:Ignorable="w14 wp14">
+  <w:footnote w:type="separator" w:id="-1">
     <w:p>
       <w:pPr>
         <w:spacing w:after="0" w:line="240" w:lineRule="auto"/>
@@ -3633,7 +4757,7 @@
       </w:r>
     </w:p>
   </w:footnote>
-  <w:footnote w:type="continuationSeparator" w:id="1">
+  <w:footnote w:type="continuationSeparator" w:id="0">
     <w:p>
       <w:pPr>
         <w:spacing w:after="0" w:line="240" w:lineRule="auto"/>
@@ -3647,10 +4771,10 @@
 </file>
 
 <file path=word/header1.xml><?xml version="1.0" encoding="utf-8"?>
-<w:hdr xmlns:ve="http://schemas.openxmlformats.org/markup-compatibility/2006" xmlns:o="urn:schemas-microsoft-com:office:office" xmlns:r="http://schemas.openxmlformats.org/officeDocument/2006/relationships" xmlns:m="http://schemas.openxmlformats.org/officeDocument/2006/math" xmlns:v="urn:schemas-microsoft-com:vml" xmlns:wp="http://schemas.openxmlformats.org/drawingml/2006/wordprocessingDrawing" xmlns:w10="urn:schemas-microsoft-com:office:word" xmlns:w="http://schemas.openxmlformats.org/wordprocessingml/2006/main" xmlns:wne="http://schemas.microsoft.com/office/word/2006/wordml">
+<w:hdr xmlns:wpc="http://schemas.microsoft.com/office/word/2010/wordprocessingCanvas" xmlns:mc="http://schemas.openxmlformats.org/markup-compatibility/2006" xmlns:o="urn:schemas-microsoft-com:office:office" xmlns:r="http://schemas.openxmlformats.org/officeDocument/2006/relationships" xmlns:m="http://schemas.openxmlformats.org/officeDocument/2006/math" xmlns:v="urn:schemas-microsoft-com:vml" xmlns:wp14="http://schemas.microsoft.com/office/word/2010/wordprocessingDrawing" xmlns:wp="http://schemas.openxmlformats.org/drawingml/2006/wordprocessingDrawing" xmlns:w10="urn:schemas-microsoft-com:office:word" xmlns:w="http://schemas.openxmlformats.org/wordprocessingml/2006/main" xmlns:w14="http://schemas.microsoft.com/office/word/2010/wordml" xmlns:wpg="http://schemas.microsoft.com/office/word/2010/wordprocessingGroup" xmlns:wpi="http://schemas.microsoft.com/office/word/2010/wordprocessingInk" xmlns:wne="http://schemas.microsoft.com/office/word/2006/wordml" xmlns:wps="http://schemas.microsoft.com/office/word/2010/wordprocessingShape" mc:Ignorable="w14 wp14">
   <w:p>
     <w:pPr>
-      <w:pStyle w:val="Header"/>
+      <w:pStyle w:val="a3"/>
       <w:tabs>
         <w:tab w:val="clear" w:pos="4320"/>
         <w:tab w:val="clear" w:pos="8640"/>
@@ -3662,7 +4786,7 @@
 </file>
 
 <file path=word/numbering.xml><?xml version="1.0" encoding="utf-8"?>
-<w:numbering xmlns:ve="http://schemas.openxmlformats.org/markup-compatibility/2006" xmlns:o="urn:schemas-microsoft-com:office:office" xmlns:r="http://schemas.openxmlformats.org/officeDocument/2006/relationships" xmlns:m="http://schemas.openxmlformats.org/officeDocument/2006/math" xmlns:v="urn:schemas-microsoft-com:vml" xmlns:wp="http://schemas.openxmlformats.org/drawingml/2006/wordprocessingDrawing" xmlns:w10="urn:schemas-microsoft-com:office:word" xmlns:w="http://schemas.openxmlformats.org/wordprocessingml/2006/main" xmlns:wne="http://schemas.microsoft.com/office/word/2006/wordml">
+<w:numbering xmlns:wpc="http://schemas.microsoft.com/office/word/2010/wordprocessingCanvas" xmlns:mc="http://schemas.openxmlformats.org/markup-compatibility/2006" xmlns:o="urn:schemas-microsoft-com:office:office" xmlns:r="http://schemas.openxmlformats.org/officeDocument/2006/relationships" xmlns:m="http://schemas.openxmlformats.org/officeDocument/2006/math" xmlns:v="urn:schemas-microsoft-com:vml" xmlns:wp14="http://schemas.microsoft.com/office/word/2010/wordprocessingDrawing" xmlns:wp="http://schemas.openxmlformats.org/drawingml/2006/wordprocessingDrawing" xmlns:w10="urn:schemas-microsoft-com:office:word" xmlns:w="http://schemas.openxmlformats.org/wordprocessingml/2006/main" xmlns:w14="http://schemas.microsoft.com/office/word/2010/wordml" xmlns:wpg="http://schemas.microsoft.com/office/word/2010/wordprocessingGroup" xmlns:wpi="http://schemas.microsoft.com/office/word/2010/wordprocessingInk" xmlns:wne="http://schemas.microsoft.com/office/word/2006/wordml" xmlns:wps="http://schemas.microsoft.com/office/word/2010/wordprocessingShape" mc:Ignorable="w14 wp14">
   <w:abstractNum w:abstractNumId="0">
     <w:nsid w:val="04056E28"/>
     <w:multiLevelType w:val="hybridMultilevel"/>
@@ -4989,7 +6113,7 @@
 </file>
 
 <file path=word/styles.xml><?xml version="1.0" encoding="utf-8"?>
-<w:styles xmlns:r="http://schemas.openxmlformats.org/officeDocument/2006/relationships" xmlns:w="http://schemas.openxmlformats.org/wordprocessingml/2006/main">
+<w:styles xmlns:mc="http://schemas.openxmlformats.org/markup-compatibility/2006" xmlns:r="http://schemas.openxmlformats.org/officeDocument/2006/relationships" xmlns:w="http://schemas.openxmlformats.org/wordprocessingml/2006/main" xmlns:w14="http://schemas.microsoft.com/office/word/2010/wordml" mc:Ignorable="w14">
   <w:docDefaults>
     <w:rPrDefault>
       <w:rPr>
@@ -5144,23 +6268,22 @@
     <w:lsdException w:name="Bibliography" w:uiPriority="37"/>
     <w:lsdException w:name="TOC Heading" w:uiPriority="39" w:qFormat="1"/>
   </w:latentStyles>
-  <w:style w:type="paragraph" w:default="1" w:styleId="Normal">
+  <w:style w:type="paragraph" w:default="1" w:styleId="a">
     <w:name w:val="Normal"/>
     <w:qFormat/>
     <w:rsid w:val="00745B3C"/>
   </w:style>
-  <w:style w:type="character" w:default="1" w:styleId="DefaultParagraphFont">
+  <w:style w:type="character" w:default="1" w:styleId="a0">
     <w:name w:val="Default Paragraph Font"/>
     <w:uiPriority w:val="1"/>
     <w:semiHidden/>
     <w:unhideWhenUsed/>
   </w:style>
-  <w:style w:type="table" w:default="1" w:styleId="TableNormal">
+  <w:style w:type="table" w:default="1" w:styleId="a1">
     <w:name w:val="Normal Table"/>
     <w:uiPriority w:val="99"/>
     <w:semiHidden/>
     <w:unhideWhenUsed/>
-    <w:qFormat/>
     <w:tblPr>
       <w:tblInd w:w="0" w:type="dxa"/>
       <w:tblCellMar>
@@ -5171,16 +6294,16 @@
       </w:tblCellMar>
     </w:tblPr>
   </w:style>
-  <w:style w:type="numbering" w:default="1" w:styleId="NoList">
+  <w:style w:type="numbering" w:default="1" w:styleId="a2">
     <w:name w:val="No List"/>
     <w:uiPriority w:val="99"/>
     <w:semiHidden/>
     <w:unhideWhenUsed/>
   </w:style>
-  <w:style w:type="paragraph" w:styleId="Header">
+  <w:style w:type="paragraph" w:styleId="a3">
     <w:name w:val="header"/>
-    <w:basedOn w:val="Normal"/>
-    <w:link w:val="HeaderChar"/>
+    <w:basedOn w:val="a"/>
+    <w:link w:val="Char"/>
     <w:uiPriority w:val="99"/>
     <w:unhideWhenUsed/>
     <w:rsid w:val="00882A7F"/>
@@ -5192,17 +6315,17 @@
       <w:spacing w:after="0" w:line="240" w:lineRule="auto"/>
     </w:pPr>
   </w:style>
-  <w:style w:type="character" w:customStyle="1" w:styleId="HeaderChar">
-    <w:name w:val="Header Char"/>
-    <w:basedOn w:val="DefaultParagraphFont"/>
-    <w:link w:val="Header"/>
+  <w:style w:type="character" w:customStyle="1" w:styleId="Char">
+    <w:name w:val="页眉 Char"/>
+    <w:basedOn w:val="a0"/>
+    <w:link w:val="a3"/>
     <w:uiPriority w:val="99"/>
     <w:rsid w:val="00882A7F"/>
   </w:style>
-  <w:style w:type="paragraph" w:styleId="Footer">
+  <w:style w:type="paragraph" w:styleId="a4">
     <w:name w:val="footer"/>
-    <w:basedOn w:val="Normal"/>
-    <w:link w:val="FooterChar"/>
+    <w:basedOn w:val="a"/>
+    <w:link w:val="Char0"/>
     <w:uiPriority w:val="99"/>
     <w:unhideWhenUsed/>
     <w:rsid w:val="00882A7F"/>
@@ -5214,16 +6337,16 @@
       <w:spacing w:after="0" w:line="240" w:lineRule="auto"/>
     </w:pPr>
   </w:style>
-  <w:style w:type="character" w:customStyle="1" w:styleId="FooterChar">
-    <w:name w:val="Footer Char"/>
-    <w:basedOn w:val="DefaultParagraphFont"/>
-    <w:link w:val="Footer"/>
+  <w:style w:type="character" w:customStyle="1" w:styleId="Char0">
+    <w:name w:val="页脚 Char"/>
+    <w:basedOn w:val="a0"/>
+    <w:link w:val="a4"/>
     <w:uiPriority w:val="99"/>
     <w:rsid w:val="00882A7F"/>
   </w:style>
-  <w:style w:type="paragraph" w:styleId="ListParagraph">
+  <w:style w:type="paragraph" w:styleId="a5">
     <w:name w:val="List Paragraph"/>
-    <w:basedOn w:val="Normal"/>
+    <w:basedOn w:val="a"/>
     <w:uiPriority w:val="34"/>
     <w:qFormat/>
     <w:rsid w:val="00CD4EA9"/>
@@ -5231,6 +6354,197 @@
       <w:ind w:left="720"/>
       <w:contextualSpacing/>
     </w:pPr>
+  </w:style>
+</w:styles>
+</file>
+
+<file path=word/stylesWithEffects.xml><?xml version="1.0" encoding="utf-8"?>
+<w:styles xmlns:wpc="http://schemas.microsoft.com/office/word/2010/wordprocessingCanvas" xmlns:mc="http://schemas.openxmlformats.org/markup-compatibility/2006" xmlns:o="urn:schemas-microsoft-com:office:office" xmlns:r="http://schemas.openxmlformats.org/officeDocument/2006/relationships" xmlns:m="http://schemas.openxmlformats.org/officeDocument/2006/math" xmlns:v="urn:schemas-microsoft-com:vml" xmlns:wp14="http://schemas.microsoft.com/office/word/2010/wordprocessingDrawing" xmlns:wp="http://schemas.openxmlformats.org/drawingml/2006/wordprocessingDrawing" xmlns:w10="urn:schemas-microsoft-com:office:word" xmlns:w="http://schemas.openxmlformats.org/wordprocessingml/2006/main" xmlns:w14="http://schemas.microsoft.com/office/word/2010/wordml" xmlns:wpg="http://schemas.microsoft.com/office/word/2010/wordprocessingGroup" xmlns:wpi="http://schemas.microsoft.com/office/word/2010/wordprocessingInk" xmlns:wne="http://schemas.microsoft.com/office/word/2006/wordml" xmlns:wps="http://schemas.microsoft.com/office/word/2010/wordprocessingShape" mc:Ignorable="w14 wp14">
+  <w:docDefaults>
+    <w:rPrDefault>
+      <w:rPr>
+        <w:rFonts w:asciiTheme="minorHAnsi" w:eastAsiaTheme="minorEastAsia" w:hAnsiTheme="minorHAnsi" w:cstheme="minorBidi"/>
+        <w:kern w:val="2"/>
+        <w:sz w:val="21"/>
+        <w:szCs w:val="22"/>
+        <w:lang w:val="en-US" w:eastAsia="zh-CN" w:bidi="ar-SA"/>
+      </w:rPr>
+    </w:rPrDefault>
+    <w:pPrDefault/>
+  </w:docDefaults>
+  <w:latentStyles w:defLockedState="0" w:defUIPriority="99" w:defSemiHidden="1" w:defUnhideWhenUsed="1" w:defQFormat="0" w:count="267">
+    <w:lsdException w:name="Normal" w:semiHidden="0" w:uiPriority="0" w:unhideWhenUsed="0" w:qFormat="1"/>
+    <w:lsdException w:name="heading 1" w:semiHidden="0" w:uiPriority="9" w:unhideWhenUsed="0" w:qFormat="1"/>
+    <w:lsdException w:name="heading 2" w:uiPriority="9" w:qFormat="1"/>
+    <w:lsdException w:name="heading 3" w:uiPriority="9" w:qFormat="1"/>
+    <w:lsdException w:name="heading 4" w:uiPriority="9" w:qFormat="1"/>
+    <w:lsdException w:name="heading 5" w:uiPriority="9" w:qFormat="1"/>
+    <w:lsdException w:name="heading 6" w:uiPriority="9" w:qFormat="1"/>
+    <w:lsdException w:name="heading 7" w:uiPriority="9" w:qFormat="1"/>
+    <w:lsdException w:name="heading 8" w:uiPriority="9" w:qFormat="1"/>
+    <w:lsdException w:name="heading 9" w:uiPriority="9" w:qFormat="1"/>
+    <w:lsdException w:name="toc 1" w:uiPriority="39"/>
+    <w:lsdException w:name="toc 2" w:uiPriority="39"/>
+    <w:lsdException w:name="toc 3" w:uiPriority="39"/>
+    <w:lsdException w:name="toc 4" w:uiPriority="39"/>
+    <w:lsdException w:name="toc 5" w:uiPriority="39"/>
+    <w:lsdException w:name="toc 6" w:uiPriority="39"/>
+    <w:lsdException w:name="toc 7" w:uiPriority="39"/>
+    <w:lsdException w:name="toc 8" w:uiPriority="39"/>
+    <w:lsdException w:name="toc 9" w:uiPriority="39"/>
+    <w:lsdException w:name="caption" w:uiPriority="35" w:qFormat="1"/>
+    <w:lsdException w:name="Title" w:semiHidden="0" w:uiPriority="10" w:unhideWhenUsed="0" w:qFormat="1"/>
+    <w:lsdException w:name="Default Paragraph Font" w:uiPriority="1"/>
+    <w:lsdException w:name="Subtitle" w:semiHidden="0" w:uiPriority="11" w:unhideWhenUsed="0" w:qFormat="1"/>
+    <w:lsdException w:name="Strong" w:semiHidden="0" w:uiPriority="22" w:unhideWhenUsed="0" w:qFormat="1"/>
+    <w:lsdException w:name="Emphasis" w:semiHidden="0" w:uiPriority="20" w:unhideWhenUsed="0" w:qFormat="1"/>
+    <w:lsdException w:name="Table Grid" w:semiHidden="0" w:uiPriority="59" w:unhideWhenUsed="0"/>
+    <w:lsdException w:name="Placeholder Text" w:unhideWhenUsed="0"/>
+    <w:lsdException w:name="No Spacing" w:semiHidden="0" w:uiPriority="1" w:unhideWhenUsed="0" w:qFormat="1"/>
+    <w:lsdException w:name="Light Shading" w:semiHidden="0" w:uiPriority="60" w:unhideWhenUsed="0"/>
+    <w:lsdException w:name="Light List" w:semiHidden="0" w:uiPriority="61" w:unhideWhenUsed="0"/>
+    <w:lsdException w:name="Light Grid" w:semiHidden="0" w:uiPriority="62" w:unhideWhenUsed="0"/>
+    <w:lsdException w:name="Medium Shading 1" w:semiHidden="0" w:uiPriority="63" w:unhideWhenUsed="0"/>
+    <w:lsdException w:name="Medium Shading 2" w:semiHidden="0" w:uiPriority="64" w:unhideWhenUsed="0"/>
+    <w:lsdException w:name="Medium List 1" w:semiHidden="0" w:uiPriority="65" w:unhideWhenUsed="0"/>
+    <w:lsdException w:name="Medium List 2" w:semiHidden="0" w:uiPriority="66" w:unhideWhenUsed="0"/>
+    <w:lsdException w:name="Medium Grid 1" w:semiHidden="0" w:uiPriority="67" w:unhideWhenUsed="0"/>
+    <w:lsdException w:name="Medium Grid 2" w:semiHidden="0" w:uiPriority="68" w:unhideWhenUsed="0"/>
+    <w:lsdException w:name="Medium Grid 3" w:semiHidden="0" w:uiPriority="69" w:unhideWhenUsed="0"/>
+    <w:lsdException w:name="Dark List" w:semiHidden="0" w:uiPriority="70" w:unhideWhenUsed="0"/>
+    <w:lsdException w:name="Colorful Shading" w:semiHidden="0" w:uiPriority="71" w:unhideWhenUsed="0"/>
+    <w:lsdException w:name="Colorful List" w:semiHidden="0" w:uiPriority="72" w:unhideWhenUsed="0"/>
+    <w:lsdException w:name="Colorful Grid" w:semiHidden="0" w:uiPriority="73" w:unhideWhenUsed="0"/>
+    <w:lsdException w:name="Light Shading Accent 1" w:semiHidden="0" w:uiPriority="60" w:unhideWhenUsed="0"/>
+    <w:lsdException w:name="Light List Accent 1" w:semiHidden="0" w:uiPriority="61" w:unhideWhenUsed="0"/>
+    <w:lsdException w:name="Light Grid Accent 1" w:semiHidden="0" w:uiPriority="62" w:unhideWhenUsed="0"/>
+    <w:lsdException w:name="Medium Shading 1 Accent 1" w:semiHidden="0" w:uiPriority="63" w:unhideWhenUsed="0"/>
+    <w:lsdException w:name="Medium Shading 2 Accent 1" w:semiHidden="0" w:uiPriority="64" w:unhideWhenUsed="0"/>
+    <w:lsdException w:name="Medium List 1 Accent 1" w:semiHidden="0" w:uiPriority="65" w:unhideWhenUsed="0"/>
+    <w:lsdException w:name="Revision" w:unhideWhenUsed="0"/>
+    <w:lsdException w:name="List Paragraph" w:semiHidden="0" w:uiPriority="34" w:unhideWhenUsed="0" w:qFormat="1"/>
+    <w:lsdException w:name="Quote" w:semiHidden="0" w:uiPriority="29" w:unhideWhenUsed="0" w:qFormat="1"/>
+    <w:lsdException w:name="Intense Quote" w:semiHidden="0" w:uiPriority="30" w:unhideWhenUsed="0" w:qFormat="1"/>
+    <w:lsdException w:name="Medium List 2 Accent 1" w:semiHidden="0" w:uiPriority="66" w:unhideWhenUsed="0"/>
+    <w:lsdException w:name="Medium Grid 1 Accent 1" w:semiHidden="0" w:uiPriority="67" w:unhideWhenUsed="0"/>
+    <w:lsdException w:name="Medium Grid 2 Accent 1" w:semiHidden="0" w:uiPriority="68" w:unhideWhenUsed="0"/>
+    <w:lsdException w:name="Medium Grid 3 Accent 1" w:semiHidden="0" w:uiPriority="69" w:unhideWhenUsed="0"/>
+    <w:lsdException w:name="Dark List Accent 1" w:semiHidden="0" w:uiPriority="70" w:unhideWhenUsed="0"/>
+    <w:lsdException w:name="Colorful Shading Accent 1" w:semiHidden="0" w:uiPriority="71" w:unhideWhenUsed="0"/>
+    <w:lsdException w:name="Colorful List Accent 1" w:semiHidden="0" w:uiPriority="72" w:unhideWhenUsed="0"/>
+    <w:lsdException w:name="Colorful Grid Accent 1" w:semiHidden="0" w:uiPriority="73" w:unhideWhenUsed="0"/>
+    <w:lsdException w:name="Light Shading Accent 2" w:semiHidden="0" w:uiPriority="60" w:unhideWhenUsed="0"/>
+    <w:lsdException w:name="Light List Accent 2" w:semiHidden="0" w:uiPriority="61" w:unhideWhenUsed="0"/>
+    <w:lsdException w:name="Light Grid Accent 2" w:semiHidden="0" w:uiPriority="62" w:unhideWhenUsed="0"/>
+    <w:lsdException w:name="Medium Shading 1 Accent 2" w:semiHidden="0" w:uiPriority="63" w:unhideWhenUsed="0"/>
+    <w:lsdException w:name="Medium Shading 2 Accent 2" w:semiHidden="0" w:uiPriority="64" w:unhideWhenUsed="0"/>
+    <w:lsdException w:name="Medium List 1 Accent 2" w:semiHidden="0" w:uiPriority="65" w:unhideWhenUsed="0"/>
+    <w:lsdException w:name="Medium List 2 Accent 2" w:semiHidden="0" w:uiPriority="66" w:unhideWhenUsed="0"/>
+    <w:lsdException w:name="Medium Grid 1 Accent 2" w:semiHidden="0" w:uiPriority="67" w:unhideWhenUsed="0"/>
+    <w:lsdException w:name="Medium Grid 2 Accent 2" w:semiHidden="0" w:uiPriority="68" w:unhideWhenUsed="0"/>
+    <w:lsdException w:name="Medium Grid 3 Accent 2" w:semiHidden="0" w:uiPriority="69" w:unhideWhenUsed="0"/>
+    <w:lsdException w:name="Dark List Accent 2" w:semiHidden="0" w:uiPriority="70" w:unhideWhenUsed="0"/>
+    <w:lsdException w:name="Colorful Shading Accent 2" w:semiHidden="0" w:uiPriority="71" w:unhideWhenUsed="0"/>
+    <w:lsdException w:name="Colorful List Accent 2" w:semiHidden="0" w:uiPriority="72" w:unhideWhenUsed="0"/>
+    <w:lsdException w:name="Colorful Grid Accent 2" w:semiHidden="0" w:uiPriority="73" w:unhideWhenUsed="0"/>
+    <w:lsdException w:name="Light Shading Accent 3" w:semiHidden="0" w:uiPriority="60" w:unhideWhenUsed="0"/>
+    <w:lsdException w:name="Light List Accent 3" w:semiHidden="0" w:uiPriority="61" w:unhideWhenUsed="0"/>
+    <w:lsdException w:name="Light Grid Accent 3" w:semiHidden="0" w:uiPriority="62" w:unhideWhenUsed="0"/>
+    <w:lsdException w:name="Medium Shading 1 Accent 3" w:semiHidden="0" w:uiPriority="63" w:unhideWhenUsed="0"/>
+    <w:lsdException w:name="Medium Shading 2 Accent 3" w:semiHidden="0" w:uiPriority="64" w:unhideWhenUsed="0"/>
+    <w:lsdException w:name="Medium List 1 Accent 3" w:semiHidden="0" w:uiPriority="65" w:unhideWhenUsed="0"/>
+    <w:lsdException w:name="Medium List 2 Accent 3" w:semiHidden="0" w:uiPriority="66" w:unhideWhenUsed="0"/>
+    <w:lsdException w:name="Medium Grid 1 Accent 3" w:semiHidden="0" w:uiPriority="67" w:unhideWhenUsed="0"/>
+    <w:lsdException w:name="Medium Grid 2 Accent 3" w:semiHidden="0" w:uiPriority="68" w:unhideWhenUsed="0"/>
+    <w:lsdException w:name="Medium Grid 3 Accent 3" w:semiHidden="0" w:uiPriority="69" w:unhideWhenUsed="0"/>
+    <w:lsdException w:name="Dark List Accent 3" w:semiHidden="0" w:uiPriority="70" w:unhideWhenUsed="0"/>
+    <w:lsdException w:name="Colorful Shading Accent 3" w:semiHidden="0" w:uiPriority="71" w:unhideWhenUsed="0"/>
+    <w:lsdException w:name="Colorful List Accent 3" w:semiHidden="0" w:uiPriority="72" w:unhideWhenUsed="0"/>
+    <w:lsdException w:name="Colorful Grid Accent 3" w:semiHidden="0" w:uiPriority="73" w:unhideWhenUsed="0"/>
+    <w:lsdException w:name="Light Shading Accent 4" w:semiHidden="0" w:uiPriority="60" w:unhideWhenUsed="0"/>
+    <w:lsdException w:name="Light List Accent 4" w:semiHidden="0" w:uiPriority="61" w:unhideWhenUsed="0"/>
+    <w:lsdException w:name="Light Grid Accent 4" w:semiHidden="0" w:uiPriority="62" w:unhideWhenUsed="0"/>
+    <w:lsdException w:name="Medium Shading 1 Accent 4" w:semiHidden="0" w:uiPriority="63" w:unhideWhenUsed="0"/>
+    <w:lsdException w:name="Medium Shading 2 Accent 4" w:semiHidden="0" w:uiPriority="64" w:unhideWhenUsed="0"/>
+    <w:lsdException w:name="Medium List 1 Accent 4" w:semiHidden="0" w:uiPriority="65" w:unhideWhenUsed="0"/>
+    <w:lsdException w:name="Medium List 2 Accent 4" w:semiHidden="0" w:uiPriority="66" w:unhideWhenUsed="0"/>
+    <w:lsdException w:name="Medium Grid 1 Accent 4" w:semiHidden="0" w:uiPriority="67" w:unhideWhenUsed="0"/>
+    <w:lsdException w:name="Medium Grid 2 Accent 4" w:semiHidden="0" w:uiPriority="68" w:unhideWhenUsed="0"/>
+    <w:lsdException w:name="Medium Grid 3 Accent 4" w:semiHidden="0" w:uiPriority="69" w:unhideWhenUsed="0"/>
+    <w:lsdException w:name="Dark List Accent 4" w:semiHidden="0" w:uiPriority="70" w:unhideWhenUsed="0"/>
+    <w:lsdException w:name="Colorful Shading Accent 4" w:semiHidden="0" w:uiPriority="71" w:unhideWhenUsed="0"/>
+    <w:lsdException w:name="Colorful List Accent 4" w:semiHidden="0" w:uiPriority="72" w:unhideWhenUsed="0"/>
+    <w:lsdException w:name="Colorful Grid Accent 4" w:semiHidden="0" w:uiPriority="73" w:unhideWhenUsed="0"/>
+    <w:lsdException w:name="Light Shading Accent 5" w:semiHidden="0" w:uiPriority="60" w:unhideWhenUsed="0"/>
+    <w:lsdException w:name="Light List Accent 5" w:semiHidden="0" w:uiPriority="61" w:unhideWhenUsed="0"/>
+    <w:lsdException w:name="Light Grid Accent 5" w:semiHidden="0" w:uiPriority="62" w:unhideWhenUsed="0"/>
+    <w:lsdException w:name="Medium Shading 1 Accent 5" w:semiHidden="0" w:uiPriority="63" w:unhideWhenUsed="0"/>
+    <w:lsdException w:name="Medium Shading 2 Accent 5" w:semiHidden="0" w:uiPriority="64" w:unhideWhenUsed="0"/>
+    <w:lsdException w:name="Medium List 1 Accent 5" w:semiHidden="0" w:uiPriority="65" w:unhideWhenUsed="0"/>
+    <w:lsdException w:name="Medium List 2 Accent 5" w:semiHidden="0" w:uiPriority="66" w:unhideWhenUsed="0"/>
+    <w:lsdException w:name="Medium Grid 1 Accent 5" w:semiHidden="0" w:uiPriority="67" w:unhideWhenUsed="0"/>
+    <w:lsdException w:name="Medium Grid 2 Accent 5" w:semiHidden="0" w:uiPriority="68" w:unhideWhenUsed="0"/>
+    <w:lsdException w:name="Medium Grid 3 Accent 5" w:semiHidden="0" w:uiPriority="69" w:unhideWhenUsed="0"/>
+    <w:lsdException w:name="Dark List Accent 5" w:semiHidden="0" w:uiPriority="70" w:unhideWhenUsed="0"/>
+    <w:lsdException w:name="Colorful Shading Accent 5" w:semiHidden="0" w:uiPriority="71" w:unhideWhenUsed="0"/>
+    <w:lsdException w:name="Colorful List Accent 5" w:semiHidden="0" w:uiPriority="72" w:unhideWhenUsed="0"/>
+    <w:lsdException w:name="Colorful Grid Accent 5" w:semiHidden="0" w:uiPriority="73" w:unhideWhenUsed="0"/>
+    <w:lsdException w:name="Light Shading Accent 6" w:semiHidden="0" w:uiPriority="60" w:unhideWhenUsed="0"/>
+    <w:lsdException w:name="Light List Accent 6" w:semiHidden="0" w:uiPriority="61" w:unhideWhenUsed="0"/>
+    <w:lsdException w:name="Light Grid Accent 6" w:semiHidden="0" w:uiPriority="62" w:unhideWhenUsed="0"/>
+    <w:lsdException w:name="Medium Shading 1 Accent 6" w:semiHidden="0" w:uiPriority="63" w:unhideWhenUsed="0"/>
+    <w:lsdException w:name="Medium Shading 2 Accent 6" w:semiHidden="0" w:uiPriority="64" w:unhideWhenUsed="0"/>
+    <w:lsdException w:name="Medium List 1 Accent 6" w:semiHidden="0" w:uiPriority="65" w:unhideWhenUsed="0"/>
+    <w:lsdException w:name="Medium List 2 Accent 6" w:semiHidden="0" w:uiPriority="66" w:unhideWhenUsed="0"/>
+    <w:lsdException w:name="Medium Grid 1 Accent 6" w:semiHidden="0" w:uiPriority="67" w:unhideWhenUsed="0"/>
+    <w:lsdException w:name="Medium Grid 2 Accent 6" w:semiHidden="0" w:uiPriority="68" w:unhideWhenUsed="0"/>
+    <w:lsdException w:name="Medium Grid 3 Accent 6" w:semiHidden="0" w:uiPriority="69" w:unhideWhenUsed="0"/>
+    <w:lsdException w:name="Dark List Accent 6" w:semiHidden="0" w:uiPriority="70" w:unhideWhenUsed="0"/>
+    <w:lsdException w:name="Colorful Shading Accent 6" w:semiHidden="0" w:uiPriority="71" w:unhideWhenUsed="0"/>
+    <w:lsdException w:name="Colorful List Accent 6" w:semiHidden="0" w:uiPriority="72" w:unhideWhenUsed="0"/>
+    <w:lsdException w:name="Colorful Grid Accent 6" w:semiHidden="0" w:uiPriority="73" w:unhideWhenUsed="0"/>
+    <w:lsdException w:name="Subtle Emphasis" w:semiHidden="0" w:uiPriority="19" w:unhideWhenUsed="0" w:qFormat="1"/>
+    <w:lsdException w:name="Intense Emphasis" w:semiHidden="0" w:uiPriority="21" w:unhideWhenUsed="0" w:qFormat="1"/>
+    <w:lsdException w:name="Subtle Reference" w:semiHidden="0" w:uiPriority="31" w:unhideWhenUsed="0" w:qFormat="1"/>
+    <w:lsdException w:name="Intense Reference" w:semiHidden="0" w:uiPriority="32" w:unhideWhenUsed="0" w:qFormat="1"/>
+    <w:lsdException w:name="Book Title" w:semiHidden="0" w:uiPriority="33" w:unhideWhenUsed="0" w:qFormat="1"/>
+    <w:lsdException w:name="Bibliography" w:uiPriority="37"/>
+    <w:lsdException w:name="TOC Heading" w:uiPriority="39" w:qFormat="1"/>
+  </w:latentStyles>
+  <w:style w:type="paragraph" w:default="1" w:styleId="a">
+    <w:name w:val="Normal"/>
+    <w:qFormat/>
+    <w:pPr>
+      <w:widowControl w:val="0"/>
+      <w:jc w:val="both"/>
+    </w:pPr>
+  </w:style>
+  <w:style w:type="character" w:default="1" w:styleId="a0">
+    <w:name w:val="Default Paragraph Font"/>
+    <w:uiPriority w:val="1"/>
+    <w:semiHidden/>
+    <w:unhideWhenUsed/>
+  </w:style>
+  <w:style w:type="table" w:default="1" w:styleId="a1">
+    <w:name w:val="Normal Table"/>
+    <w:uiPriority w:val="99"/>
+    <w:semiHidden/>
+    <w:unhideWhenUsed/>
+    <w:tblPr>
+      <w:tblInd w:w="0" w:type="dxa"/>
+      <w:tblCellMar>
+        <w:top w:w="0" w:type="dxa"/>
+        <w:left w:w="108" w:type="dxa"/>
+        <w:bottom w:w="0" w:type="dxa"/>
+        <w:right w:w="108" w:type="dxa"/>
+      </w:tblCellMar>
+    </w:tblPr>
+  </w:style>
+  <w:style w:type="numbering" w:default="1" w:styleId="a2">
+    <w:name w:val="No List"/>
+    <w:uiPriority w:val="99"/>
+    <w:semiHidden/>
+    <w:unhideWhenUsed/>
   </w:style>
 </w:styles>
 </file>
